--- a/Report/Relazione.docx
+++ b/Report/Relazione.docx
@@ -14856,13 +14856,15 @@
           <w:rFonts w:ascii="Agency FB" w:hAnsi="Agency FB"/>
           <w:sz w:val="28"/>
           <w:szCs w:val="28"/>
-        </w:rPr>
-      </w:pPr>
-      <w:r>
-        <w:rPr>
-          <w:rFonts w:ascii="Agency FB" w:hAnsi="Agency FB"/>
-          <w:sz w:val="28"/>
-          <w:szCs w:val="28"/>
+          <w:lang w:val="en-GB"/>
+        </w:rPr>
+      </w:pPr>
+      <w:r>
+        <w:rPr>
+          <w:rFonts w:ascii="Agency FB" w:hAnsi="Agency FB"/>
+          <w:sz w:val="28"/>
+          <w:szCs w:val="28"/>
+          <w:lang w:val="en-GB"/>
         </w:rPr>
         <w:t xml:space="preserve">FK: </w:t>
       </w:r>
@@ -14872,6 +14874,7 @@
           <w:rFonts w:ascii="Agency FB" w:hAnsi="Agency FB"/>
           <w:sz w:val="28"/>
           <w:szCs w:val="28"/>
+          <w:lang w:val="en-GB"/>
         </w:rPr>
         <w:t>nomeAccount</w:t>
       </w:r>
@@ -14881,6 +14884,7 @@
           <w:rFonts w:ascii="Agency FB" w:hAnsi="Agency FB"/>
           <w:sz w:val="28"/>
           <w:szCs w:val="28"/>
+          <w:lang w:val="en-GB"/>
         </w:rPr>
         <w:t xml:space="preserve"> REFERENCES UTENTE</w:t>
       </w:r>
@@ -14892,13 +14896,15 @@
           <w:rFonts w:ascii="Agency FB" w:hAnsi="Agency FB"/>
           <w:sz w:val="28"/>
           <w:szCs w:val="28"/>
-        </w:rPr>
-      </w:pPr>
-      <w:r>
-        <w:rPr>
-          <w:rFonts w:ascii="Agency FB" w:hAnsi="Agency FB"/>
-          <w:sz w:val="28"/>
-          <w:szCs w:val="28"/>
+          <w:lang w:val="en-GB"/>
+        </w:rPr>
+      </w:pPr>
+      <w:r>
+        <w:rPr>
+          <w:rFonts w:ascii="Agency FB" w:hAnsi="Agency FB"/>
+          <w:sz w:val="28"/>
+          <w:szCs w:val="28"/>
+          <w:lang w:val="en-GB"/>
         </w:rPr>
         <w:t xml:space="preserve">FK: </w:t>
       </w:r>
@@ -14908,6 +14914,7 @@
           <w:rFonts w:ascii="Agency FB" w:hAnsi="Agency FB"/>
           <w:sz w:val="28"/>
           <w:szCs w:val="28"/>
+          <w:lang w:val="en-GB"/>
         </w:rPr>
         <w:t>nomeUtente</w:t>
       </w:r>
@@ -14917,6 +14924,7 @@
           <w:rFonts w:ascii="Agency FB" w:hAnsi="Agency FB"/>
           <w:sz w:val="28"/>
           <w:szCs w:val="28"/>
+          <w:lang w:val="en-GB"/>
         </w:rPr>
         <w:t xml:space="preserve"> REFERENCES UTENTE</w:t>
       </w:r>
@@ -18345,13 +18353,15 @@
           <w:rFonts w:ascii="Agency FB" w:hAnsi="Agency FB"/>
           <w:sz w:val="28"/>
           <w:szCs w:val="28"/>
-        </w:rPr>
-      </w:pPr>
-      <w:r>
-        <w:rPr>
-          <w:rFonts w:ascii="Agency FB" w:hAnsi="Agency FB"/>
-          <w:sz w:val="28"/>
-          <w:szCs w:val="28"/>
+          <w:lang w:val="en-GB"/>
+        </w:rPr>
+      </w:pPr>
+      <w:r>
+        <w:rPr>
+          <w:rFonts w:ascii="Agency FB" w:hAnsi="Agency FB"/>
+          <w:sz w:val="28"/>
+          <w:szCs w:val="28"/>
+          <w:lang w:val="en-GB"/>
         </w:rPr>
         <w:t xml:space="preserve">- </w:t>
       </w:r>
@@ -18364,6 +18374,7 @@
           <w:sz w:val="28"/>
           <w:szCs w:val="28"/>
           <w:u w:val="single"/>
+          <w:lang w:val="en-GB"/>
         </w:rPr>
         <w:t>appartenere_film</w:t>
       </w:r>
@@ -18951,13 +18962,15 @@
           <w:rFonts w:ascii="Agency FB" w:hAnsi="Agency FB"/>
           <w:sz w:val="28"/>
           <w:szCs w:val="28"/>
-        </w:rPr>
-      </w:pPr>
-      <w:r>
-        <w:rPr>
-          <w:rFonts w:ascii="Agency FB" w:hAnsi="Agency FB"/>
-          <w:sz w:val="28"/>
-          <w:szCs w:val="28"/>
+          <w:lang w:val="en-GB"/>
+        </w:rPr>
+      </w:pPr>
+      <w:r>
+        <w:rPr>
+          <w:rFonts w:ascii="Agency FB" w:hAnsi="Agency FB"/>
+          <w:sz w:val="28"/>
+          <w:szCs w:val="28"/>
+          <w:lang w:val="en-GB"/>
         </w:rPr>
         <w:t xml:space="preserve">- </w:t>
       </w:r>
@@ -18969,6 +18982,7 @@
           <w:sz w:val="28"/>
           <w:szCs w:val="28"/>
           <w:u w:val="single"/>
+          <w:lang w:val="en-GB"/>
         </w:rPr>
         <w:t>CASA_PRODUTTRICE</w:t>
       </w:r>
@@ -18980,33 +18994,17 @@
           <w:rFonts w:ascii="Agency FB" w:hAnsi="Agency FB"/>
           <w:sz w:val="28"/>
           <w:szCs w:val="28"/>
-        </w:rPr>
-      </w:pPr>
-      <w:r>
-        <w:rPr>
-          <w:rFonts w:ascii="Agency FB" w:hAnsi="Agency FB"/>
-          <w:sz w:val="28"/>
-          <w:szCs w:val="28"/>
-        </w:rPr>
-        <w:t xml:space="preserve">create </w:t>
-      </w:r>
-      <w:proofErr w:type="spellStart"/>
-      <w:r>
-        <w:rPr>
-          <w:rFonts w:ascii="Agency FB" w:hAnsi="Agency FB"/>
-          <w:sz w:val="28"/>
-          <w:szCs w:val="28"/>
-        </w:rPr>
-        <w:t>table</w:t>
-      </w:r>
-      <w:proofErr w:type="spellEnd"/>
-      <w:r>
-        <w:rPr>
-          <w:rFonts w:ascii="Agency FB" w:hAnsi="Agency FB"/>
-          <w:sz w:val="28"/>
-          <w:szCs w:val="28"/>
-        </w:rPr>
-        <w:t xml:space="preserve"> CASA_PRODUTTRICE (</w:t>
+          <w:lang w:val="en-GB"/>
+        </w:rPr>
+      </w:pPr>
+      <w:r>
+        <w:rPr>
+          <w:rFonts w:ascii="Agency FB" w:hAnsi="Agency FB"/>
+          <w:sz w:val="28"/>
+          <w:szCs w:val="28"/>
+          <w:lang w:val="en-GB"/>
+        </w:rPr>
+        <w:t>create table CASA_PRODUTTRICE (</w:t>
       </w:r>
     </w:p>
     <w:p>
@@ -19024,6 +19022,7 @@
           <w:rFonts w:ascii="Agency FB" w:hAnsi="Agency FB"/>
           <w:sz w:val="28"/>
           <w:szCs w:val="28"/>
+          <w:lang w:val="en-GB"/>
         </w:rPr>
         <w:t xml:space="preserve">     </w:t>
       </w:r>
@@ -19588,6 +19587,7 @@
           <w:rFonts w:ascii="Agency FB" w:hAnsi="Agency FB"/>
           <w:sz w:val="28"/>
           <w:szCs w:val="28"/>
+          <w:lang w:val="en-GB"/>
         </w:rPr>
       </w:pPr>
       <w:r>
@@ -19599,42 +19599,44 @@
         <w:t xml:space="preserve">     </w:t>
       </w:r>
       <w:proofErr w:type="spellStart"/>
+      <w:r>
+        <w:rPr>
+          <w:rFonts w:ascii="Agency FB" w:hAnsi="Agency FB"/>
+          <w:sz w:val="28"/>
+          <w:szCs w:val="28"/>
+          <w:lang w:val="en-GB"/>
+        </w:rPr>
+        <w:t>nomePersonaggio</w:t>
+      </w:r>
+      <w:proofErr w:type="spellEnd"/>
+      <w:r>
+        <w:rPr>
+          <w:rFonts w:ascii="Agency FB" w:hAnsi="Agency FB"/>
+          <w:sz w:val="28"/>
+          <w:szCs w:val="28"/>
+          <w:lang w:val="en-GB"/>
+        </w:rPr>
+        <w:t xml:space="preserve"> </w:t>
+      </w:r>
       <w:proofErr w:type="gramStart"/>
       <w:r>
         <w:rPr>
           <w:rFonts w:ascii="Agency FB" w:hAnsi="Agency FB"/>
           <w:sz w:val="28"/>
           <w:szCs w:val="28"/>
-        </w:rPr>
-        <w:t>nomePersonaggio</w:t>
-      </w:r>
-      <w:proofErr w:type="spellEnd"/>
+          <w:lang w:val="en-GB"/>
+        </w:rPr>
+        <w:t>varchar(</w:t>
+      </w:r>
       <w:proofErr w:type="gramEnd"/>
       <w:r>
         <w:rPr>
           <w:rFonts w:ascii="Agency FB" w:hAnsi="Agency FB"/>
           <w:sz w:val="28"/>
           <w:szCs w:val="28"/>
-        </w:rPr>
-        <w:t xml:space="preserve"> </w:t>
-      </w:r>
-      <w:proofErr w:type="spellStart"/>
-      <w:r>
-        <w:rPr>
-          <w:rFonts w:ascii="Agency FB" w:hAnsi="Agency FB"/>
-          <w:sz w:val="28"/>
-          <w:szCs w:val="28"/>
-        </w:rPr>
-        <w:t>varchar</w:t>
-      </w:r>
-      <w:proofErr w:type="spellEnd"/>
-      <w:r>
-        <w:rPr>
-          <w:rFonts w:ascii="Agency FB" w:hAnsi="Agency FB"/>
-          <w:sz w:val="28"/>
-          <w:szCs w:val="28"/>
-        </w:rPr>
-        <w:t>(255),</w:t>
+          <w:lang w:val="en-GB"/>
+        </w:rPr>
+        <w:t>255),</w:t>
       </w:r>
     </w:p>
     <w:p>
@@ -19652,6 +19654,7 @@
           <w:rFonts w:ascii="Agency FB" w:hAnsi="Agency FB"/>
           <w:sz w:val="28"/>
           <w:szCs w:val="28"/>
+          <w:lang w:val="en-GB"/>
         </w:rPr>
         <w:t xml:space="preserve">     </w:t>
       </w:r>
@@ -20303,13 +20306,15 @@
           <w:rFonts w:ascii="Agency FB" w:hAnsi="Agency FB"/>
           <w:sz w:val="28"/>
           <w:szCs w:val="28"/>
-        </w:rPr>
-      </w:pPr>
-      <w:r>
-        <w:rPr>
-          <w:rFonts w:ascii="Agency FB" w:hAnsi="Agency FB"/>
-          <w:sz w:val="28"/>
-          <w:szCs w:val="28"/>
+          <w:lang w:val="en-GB"/>
+        </w:rPr>
+      </w:pPr>
+      <w:r>
+        <w:rPr>
+          <w:rFonts w:ascii="Agency FB" w:hAnsi="Agency FB"/>
+          <w:sz w:val="28"/>
+          <w:szCs w:val="28"/>
+          <w:lang w:val="en-GB"/>
         </w:rPr>
         <w:t xml:space="preserve">- </w:t>
       </w:r>
@@ -20322,6 +20327,7 @@
           <w:sz w:val="28"/>
           <w:szCs w:val="28"/>
           <w:u w:val="single"/>
+          <w:lang w:val="en-GB"/>
         </w:rPr>
         <w:t>distribuire_ep</w:t>
       </w:r>
@@ -22847,6 +22853,7 @@
     </w:p>
     <w:p>
       <w:pPr>
+        <w:spacing w:after="0"/>
         <w:rPr>
           <w:rFonts w:ascii="Agency FB" w:hAnsi="Agency FB"/>
           <w:sz w:val="28"/>
@@ -22901,6 +22908,7 @@
     </w:p>
     <w:p>
       <w:pPr>
+        <w:spacing w:after="0"/>
         <w:rPr>
           <w:rFonts w:ascii="Agency FB" w:hAnsi="Agency FB"/>
           <w:sz w:val="28"/>
@@ -22959,6 +22967,7 @@
     </w:p>
     <w:p>
       <w:pPr>
+        <w:spacing w:after="0"/>
         <w:rPr>
           <w:rFonts w:ascii="Agency FB" w:hAnsi="Agency FB"/>
           <w:sz w:val="28"/>
@@ -23018,6 +23027,7 @@
     </w:p>
     <w:p>
       <w:pPr>
+        <w:spacing w:after="0"/>
         <w:rPr>
           <w:rFonts w:ascii="Agency FB" w:hAnsi="Agency FB"/>
           <w:sz w:val="28"/>
@@ -23118,6 +23128,7 @@
     </w:p>
     <w:p>
       <w:pPr>
+        <w:spacing w:after="0"/>
         <w:rPr>
           <w:rFonts w:ascii="Agency FB" w:hAnsi="Agency FB"/>
           <w:sz w:val="28"/>
@@ -23179,6 +23190,7 @@
     </w:p>
     <w:p>
       <w:pPr>
+        <w:spacing w:after="0"/>
         <w:rPr>
           <w:rFonts w:ascii="Agency FB" w:hAnsi="Agency FB"/>
           <w:sz w:val="28"/>
@@ -23218,6 +23230,7 @@
     </w:p>
     <w:p>
       <w:pPr>
+        <w:spacing w:after="0"/>
         <w:rPr>
           <w:rFonts w:ascii="Agency FB" w:hAnsi="Agency FB"/>
           <w:sz w:val="28"/>
@@ -23258,6 +23271,7 @@
     </w:p>
     <w:p>
       <w:pPr>
+        <w:spacing w:after="0"/>
         <w:rPr>
           <w:rFonts w:ascii="Agency FB" w:hAnsi="Agency FB"/>
           <w:sz w:val="28"/>
@@ -23319,6 +23333,7 @@
     </w:p>
     <w:p>
       <w:pPr>
+        <w:spacing w:after="0"/>
         <w:rPr>
           <w:rFonts w:ascii="Agency FB" w:hAnsi="Agency FB"/>
           <w:sz w:val="28"/>
@@ -23358,6 +23373,7 @@
     </w:p>
     <w:p>
       <w:pPr>
+        <w:spacing w:after="0"/>
         <w:rPr>
           <w:rFonts w:ascii="Agency FB" w:hAnsi="Agency FB"/>
           <w:sz w:val="28"/>
@@ -23402,13 +23418,15 @@
           <w:rFonts w:ascii="Agency FB" w:hAnsi="Agency FB"/>
           <w:sz w:val="28"/>
           <w:szCs w:val="28"/>
-        </w:rPr>
-      </w:pPr>
-      <w:r>
-        <w:rPr>
-          <w:rFonts w:ascii="Agency FB" w:hAnsi="Agency FB"/>
-          <w:sz w:val="28"/>
-          <w:szCs w:val="28"/>
+          <w:lang w:val="en-GB"/>
+        </w:rPr>
+      </w:pPr>
+      <w:r>
+        <w:rPr>
+          <w:rFonts w:ascii="Agency FB" w:hAnsi="Agency FB"/>
+          <w:sz w:val="28"/>
+          <w:szCs w:val="28"/>
+          <w:lang w:val="en-GB"/>
         </w:rPr>
         <w:t xml:space="preserve">- </w:t>
       </w:r>
@@ -23421,6 +23439,7 @@
           <w:sz w:val="28"/>
           <w:szCs w:val="28"/>
           <w:u w:val="single"/>
+          <w:lang w:val="en-GB"/>
         </w:rPr>
         <w:t>partecipare_film</w:t>
       </w:r>
@@ -23428,6 +23447,7 @@
     </w:p>
     <w:p>
       <w:pPr>
+        <w:spacing w:after="0"/>
         <w:rPr>
           <w:rFonts w:ascii="Agency FB" w:hAnsi="Agency FB"/>
           <w:sz w:val="28"/>
@@ -23481,6 +23501,7 @@
     </w:p>
     <w:p>
       <w:pPr>
+        <w:spacing w:after="0"/>
         <w:rPr>
           <w:rFonts w:ascii="Agency FB" w:hAnsi="Agency FB"/>
           <w:sz w:val="28"/>
@@ -23539,6 +23560,7 @@
     </w:p>
     <w:p>
       <w:pPr>
+        <w:spacing w:after="0"/>
         <w:rPr>
           <w:rFonts w:ascii="Agency FB" w:hAnsi="Agency FB"/>
           <w:sz w:val="28"/>
@@ -23598,6 +23620,7 @@
     </w:p>
     <w:p>
       <w:pPr>
+        <w:spacing w:after="0"/>
         <w:rPr>
           <w:rFonts w:ascii="Agency FB" w:hAnsi="Agency FB"/>
           <w:sz w:val="28"/>
@@ -23698,6 +23721,7 @@
     </w:p>
     <w:p>
       <w:pPr>
+        <w:spacing w:after="0"/>
         <w:rPr>
           <w:rFonts w:ascii="Agency FB" w:hAnsi="Agency FB"/>
           <w:sz w:val="28"/>
@@ -23759,6 +23783,7 @@
     </w:p>
     <w:p>
       <w:pPr>
+        <w:spacing w:after="0"/>
         <w:rPr>
           <w:rFonts w:ascii="Agency FB" w:hAnsi="Agency FB"/>
           <w:sz w:val="28"/>
@@ -23798,6 +23823,7 @@
     </w:p>
     <w:p>
       <w:pPr>
+        <w:spacing w:after="0"/>
         <w:rPr>
           <w:rFonts w:ascii="Agency FB" w:hAnsi="Agency FB"/>
           <w:sz w:val="28"/>
@@ -23838,6 +23864,7 @@
     </w:p>
     <w:p>
       <w:pPr>
+        <w:spacing w:after="0"/>
         <w:rPr>
           <w:rFonts w:ascii="Agency FB" w:hAnsi="Agency FB"/>
           <w:sz w:val="28"/>
@@ -23899,6 +23926,7 @@
     </w:p>
     <w:p>
       <w:pPr>
+        <w:spacing w:after="0"/>
         <w:rPr>
           <w:rFonts w:ascii="Agency FB" w:hAnsi="Agency FB"/>
           <w:sz w:val="28"/>
@@ -23938,6 +23966,7 @@
     </w:p>
     <w:p>
       <w:pPr>
+        <w:spacing w:after="0"/>
         <w:rPr>
           <w:rFonts w:ascii="Agency FB" w:hAnsi="Agency FB"/>
           <w:sz w:val="28"/>
@@ -23992,7 +24021,6 @@
           <w:szCs w:val="28"/>
           <w:lang w:val="en-GB"/>
         </w:rPr>
-        <w:lastRenderedPageBreak/>
         <w:t xml:space="preserve">- </w:t>
       </w:r>
       <w:proofErr w:type="spellStart"/>
@@ -24012,6 +24040,7 @@
     </w:p>
     <w:p>
       <w:pPr>
+        <w:spacing w:after="0"/>
         <w:rPr>
           <w:rFonts w:ascii="Agency FB" w:hAnsi="Agency FB"/>
           <w:sz w:val="28"/>
@@ -24051,6 +24080,7 @@
     </w:p>
     <w:p>
       <w:pPr>
+        <w:spacing w:after="0"/>
         <w:rPr>
           <w:rFonts w:ascii="Agency FB" w:hAnsi="Agency FB"/>
           <w:sz w:val="28"/>
@@ -24110,6 +24140,7 @@
     </w:p>
     <w:p>
       <w:pPr>
+        <w:spacing w:after="0"/>
         <w:rPr>
           <w:rFonts w:ascii="Agency FB" w:hAnsi="Agency FB"/>
           <w:sz w:val="28"/>
@@ -24169,6 +24200,7 @@
     </w:p>
     <w:p>
       <w:pPr>
+        <w:spacing w:after="0"/>
         <w:rPr>
           <w:rFonts w:ascii="Agency FB" w:hAnsi="Agency FB"/>
           <w:sz w:val="28"/>
@@ -24269,6 +24301,7 @@
     </w:p>
     <w:p>
       <w:pPr>
+        <w:spacing w:after="0"/>
         <w:rPr>
           <w:rFonts w:ascii="Agency FB" w:hAnsi="Agency FB"/>
           <w:sz w:val="28"/>
@@ -24330,6 +24363,7 @@
     </w:p>
     <w:p>
       <w:pPr>
+        <w:spacing w:after="0"/>
         <w:rPr>
           <w:rFonts w:ascii="Agency FB" w:hAnsi="Agency FB"/>
           <w:sz w:val="28"/>
@@ -24369,20 +24403,22 @@
     </w:p>
     <w:p>
       <w:pPr>
-        <w:rPr>
-          <w:rFonts w:ascii="Agency FB" w:hAnsi="Agency FB"/>
-          <w:sz w:val="28"/>
-          <w:szCs w:val="28"/>
-          <w:lang w:val="en-GB"/>
-        </w:rPr>
-      </w:pPr>
-      <w:r>
-        <w:rPr>
-          <w:rFonts w:ascii="Agency FB" w:hAnsi="Agency FB"/>
-          <w:sz w:val="28"/>
-          <w:szCs w:val="28"/>
-          <w:lang w:val="en-GB"/>
-        </w:rPr>
+        <w:spacing w:after="0"/>
+        <w:rPr>
+          <w:rFonts w:ascii="Agency FB" w:hAnsi="Agency FB"/>
+          <w:sz w:val="28"/>
+          <w:szCs w:val="28"/>
+          <w:lang w:val="en-GB"/>
+        </w:rPr>
+      </w:pPr>
+      <w:r>
+        <w:rPr>
+          <w:rFonts w:ascii="Agency FB" w:hAnsi="Agency FB"/>
+          <w:sz w:val="28"/>
+          <w:szCs w:val="28"/>
+          <w:lang w:val="en-GB"/>
+        </w:rPr>
+        <w:lastRenderedPageBreak/>
         <w:t xml:space="preserve">     references </w:t>
       </w:r>
       <w:proofErr w:type="gramStart"/>
@@ -24409,6 +24445,7 @@
     </w:p>
     <w:p>
       <w:pPr>
+        <w:spacing w:after="0"/>
         <w:rPr>
           <w:rFonts w:ascii="Agency FB" w:hAnsi="Agency FB"/>
           <w:sz w:val="28"/>
@@ -24470,6 +24507,7 @@
     </w:p>
     <w:p>
       <w:pPr>
+        <w:spacing w:after="0"/>
         <w:rPr>
           <w:rFonts w:ascii="Agency FB" w:hAnsi="Agency FB"/>
           <w:sz w:val="28"/>
@@ -24509,6 +24547,7 @@
     </w:p>
     <w:p>
       <w:pPr>
+        <w:spacing w:after="0"/>
         <w:rPr>
           <w:rFonts w:ascii="Agency FB" w:hAnsi="Agency FB"/>
           <w:sz w:val="28"/>
@@ -24582,6 +24621,7 @@
     </w:p>
     <w:p>
       <w:pPr>
+        <w:spacing w:after="0"/>
         <w:rPr>
           <w:rFonts w:ascii="Agency FB" w:hAnsi="Agency FB"/>
           <w:sz w:val="28"/>
@@ -24621,6 +24661,7 @@
     </w:p>
     <w:p>
       <w:pPr>
+        <w:spacing w:after="0"/>
         <w:rPr>
           <w:rFonts w:ascii="Agency FB" w:hAnsi="Agency FB"/>
           <w:sz w:val="28"/>
@@ -24680,6 +24721,7 @@
     </w:p>
     <w:p>
       <w:pPr>
+        <w:spacing w:after="0"/>
         <w:rPr>
           <w:rFonts w:ascii="Agency FB" w:hAnsi="Agency FB"/>
           <w:sz w:val="28"/>
@@ -24739,6 +24781,7 @@
     </w:p>
     <w:p>
       <w:pPr>
+        <w:spacing w:after="0"/>
         <w:rPr>
           <w:rFonts w:ascii="Agency FB" w:hAnsi="Agency FB"/>
           <w:sz w:val="28"/>
@@ -24839,6 +24882,7 @@
     </w:p>
     <w:p>
       <w:pPr>
+        <w:spacing w:after="0"/>
         <w:rPr>
           <w:rFonts w:ascii="Agency FB" w:hAnsi="Agency FB"/>
           <w:sz w:val="28"/>
@@ -24900,6 +24944,7 @@
     </w:p>
     <w:p>
       <w:pPr>
+        <w:spacing w:after="0"/>
         <w:rPr>
           <w:rFonts w:ascii="Agency FB" w:hAnsi="Agency FB"/>
           <w:sz w:val="28"/>
@@ -24939,6 +24984,7 @@
     </w:p>
     <w:p>
       <w:pPr>
+        <w:spacing w:after="0"/>
         <w:rPr>
           <w:rFonts w:ascii="Agency FB" w:hAnsi="Agency FB"/>
           <w:sz w:val="28"/>
@@ -24969,16 +25015,18 @@
     </w:p>
     <w:p>
       <w:pPr>
-        <w:rPr>
-          <w:rFonts w:ascii="Agency FB" w:hAnsi="Agency FB"/>
-          <w:sz w:val="28"/>
-          <w:szCs w:val="28"/>
-          <w:lang w:val="en-GB"/>
-        </w:rPr>
-      </w:pPr>
-    </w:p>
-    <w:p>
-      <w:pPr>
+        <w:spacing w:after="0"/>
+        <w:rPr>
+          <w:rFonts w:ascii="Agency FB" w:hAnsi="Agency FB"/>
+          <w:sz w:val="28"/>
+          <w:szCs w:val="28"/>
+          <w:lang w:val="en-GB"/>
+        </w:rPr>
+      </w:pPr>
+    </w:p>
+    <w:p>
+      <w:pPr>
+        <w:spacing w:after="0"/>
         <w:rPr>
           <w:rFonts w:ascii="Agency FB" w:hAnsi="Agency FB"/>
           <w:sz w:val="28"/>
@@ -25040,6 +25088,7 @@
     </w:p>
     <w:p>
       <w:pPr>
+        <w:spacing w:after="0"/>
         <w:rPr>
           <w:rFonts w:ascii="Agency FB" w:hAnsi="Agency FB"/>
           <w:sz w:val="28"/>
@@ -25088,6 +25137,7 @@
     </w:p>
     <w:p>
       <w:pPr>
+        <w:spacing w:after="0"/>
         <w:rPr>
           <w:rFonts w:ascii="Agency FB" w:hAnsi="Agency FB"/>
           <w:sz w:val="28"/>
@@ -25159,6 +25209,7 @@
     </w:p>
     <w:p>
       <w:pPr>
+        <w:spacing w:after="0"/>
         <w:rPr>
           <w:rFonts w:ascii="Agency FB" w:hAnsi="Agency FB"/>
           <w:sz w:val="28"/>
@@ -25178,6 +25229,7 @@
     </w:p>
     <w:p>
       <w:pPr>
+        <w:spacing w:after="0"/>
         <w:rPr>
           <w:rFonts w:ascii="Agency FB" w:hAnsi="Agency FB"/>
           <w:sz w:val="28"/>
@@ -25237,6 +25289,7 @@
     </w:p>
     <w:p>
       <w:pPr>
+        <w:spacing w:after="0"/>
         <w:rPr>
           <w:rFonts w:ascii="Agency FB" w:hAnsi="Agency FB"/>
           <w:sz w:val="28"/>
@@ -25296,6 +25349,7 @@
     </w:p>
     <w:p>
       <w:pPr>
+        <w:spacing w:after="0"/>
         <w:rPr>
           <w:rFonts w:ascii="Agency FB" w:hAnsi="Agency FB"/>
           <w:sz w:val="28"/>
@@ -25335,6 +25389,7 @@
     </w:p>
     <w:p>
       <w:pPr>
+        <w:spacing w:after="0"/>
         <w:rPr>
           <w:rFonts w:ascii="Agency FB" w:hAnsi="Agency FB"/>
           <w:sz w:val="28"/>
@@ -25399,13 +25454,15 @@
           <w:rFonts w:ascii="Agency FB" w:hAnsi="Agency FB"/>
           <w:sz w:val="28"/>
           <w:szCs w:val="28"/>
-        </w:rPr>
-      </w:pPr>
-      <w:r>
-        <w:rPr>
-          <w:rFonts w:ascii="Agency FB" w:hAnsi="Agency FB"/>
-          <w:sz w:val="28"/>
-          <w:szCs w:val="28"/>
+          <w:lang w:val="en-GB"/>
+        </w:rPr>
+      </w:pPr>
+      <w:r>
+        <w:rPr>
+          <w:rFonts w:ascii="Agency FB" w:hAnsi="Agency FB"/>
+          <w:sz w:val="28"/>
+          <w:szCs w:val="28"/>
+          <w:lang w:val="en-GB"/>
         </w:rPr>
         <w:t xml:space="preserve">- </w:t>
       </w:r>
@@ -25417,151 +25474,230 @@
           <w:sz w:val="28"/>
           <w:szCs w:val="28"/>
           <w:u w:val="single"/>
+          <w:lang w:val="en-GB"/>
         </w:rPr>
         <w:t>STAGIONE</w:t>
       </w:r>
     </w:p>
     <w:p>
       <w:pPr>
-        <w:rPr>
-          <w:rFonts w:ascii="Agency FB" w:hAnsi="Agency FB"/>
-          <w:sz w:val="28"/>
-          <w:szCs w:val="28"/>
-        </w:rPr>
-      </w:pPr>
-      <w:r>
-        <w:rPr>
-          <w:rFonts w:ascii="Agency FB" w:hAnsi="Agency FB"/>
-          <w:sz w:val="28"/>
-          <w:szCs w:val="28"/>
-        </w:rPr>
-        <w:t xml:space="preserve">create </w:t>
-      </w:r>
-      <w:proofErr w:type="spellStart"/>
-      <w:r>
-        <w:rPr>
-          <w:rFonts w:ascii="Agency FB" w:hAnsi="Agency FB"/>
-          <w:sz w:val="28"/>
-          <w:szCs w:val="28"/>
-        </w:rPr>
-        <w:t>table</w:t>
-      </w:r>
-      <w:proofErr w:type="spellEnd"/>
-      <w:r>
-        <w:rPr>
-          <w:rFonts w:ascii="Agency FB" w:hAnsi="Agency FB"/>
-          <w:sz w:val="28"/>
-          <w:szCs w:val="28"/>
-        </w:rPr>
-        <w:t xml:space="preserve"> STAGIONE (</w:t>
-      </w:r>
-    </w:p>
-    <w:p>
-      <w:pPr>
-        <w:rPr>
-          <w:rFonts w:ascii="Agency FB" w:hAnsi="Agency FB"/>
-          <w:sz w:val="28"/>
-          <w:szCs w:val="28"/>
-        </w:rPr>
-      </w:pPr>
-      <w:r>
-        <w:rPr>
-          <w:rFonts w:ascii="Agency FB" w:hAnsi="Agency FB"/>
-          <w:sz w:val="28"/>
-          <w:szCs w:val="28"/>
+        <w:spacing w:after="0"/>
+        <w:rPr>
+          <w:rFonts w:ascii="Agency FB" w:hAnsi="Agency FB"/>
+          <w:sz w:val="28"/>
+          <w:szCs w:val="28"/>
+          <w:lang w:val="en-GB"/>
+        </w:rPr>
+      </w:pPr>
+      <w:r>
+        <w:rPr>
+          <w:rFonts w:ascii="Agency FB" w:hAnsi="Agency FB"/>
+          <w:sz w:val="28"/>
+          <w:szCs w:val="28"/>
+          <w:lang w:val="en-GB"/>
+        </w:rPr>
+        <w:t>create table STAGIONE (</w:t>
+      </w:r>
+    </w:p>
+    <w:p>
+      <w:pPr>
+        <w:spacing w:after="0"/>
+        <w:rPr>
+          <w:rFonts w:ascii="Agency FB" w:hAnsi="Agency FB"/>
+          <w:sz w:val="28"/>
+          <w:szCs w:val="28"/>
+          <w:lang w:val="en-GB"/>
+        </w:rPr>
+      </w:pPr>
+      <w:r>
+        <w:rPr>
+          <w:rFonts w:ascii="Agency FB" w:hAnsi="Agency FB"/>
+          <w:sz w:val="28"/>
+          <w:szCs w:val="28"/>
+          <w:lang w:val="en-GB"/>
         </w:rPr>
         <w:t xml:space="preserve">     </w:t>
       </w:r>
       <w:proofErr w:type="spellStart"/>
+      <w:r>
+        <w:rPr>
+          <w:rFonts w:ascii="Agency FB" w:hAnsi="Agency FB"/>
+          <w:sz w:val="28"/>
+          <w:szCs w:val="28"/>
+          <w:lang w:val="en-GB"/>
+        </w:rPr>
+        <w:t>codiceSerie</w:t>
+      </w:r>
+      <w:proofErr w:type="spellEnd"/>
+      <w:r>
+        <w:rPr>
+          <w:rFonts w:ascii="Agency FB" w:hAnsi="Agency FB"/>
+          <w:sz w:val="28"/>
+          <w:szCs w:val="28"/>
+          <w:lang w:val="en-GB"/>
+        </w:rPr>
+        <w:t xml:space="preserve"> </w:t>
+      </w:r>
       <w:proofErr w:type="gramStart"/>
       <w:r>
         <w:rPr>
           <w:rFonts w:ascii="Agency FB" w:hAnsi="Agency FB"/>
           <w:sz w:val="28"/>
           <w:szCs w:val="28"/>
+          <w:lang w:val="en-GB"/>
+        </w:rPr>
+        <w:t>varchar(</w:t>
+      </w:r>
+      <w:proofErr w:type="gramEnd"/>
+      <w:r>
+        <w:rPr>
+          <w:rFonts w:ascii="Agency FB" w:hAnsi="Agency FB"/>
+          <w:sz w:val="28"/>
+          <w:szCs w:val="28"/>
+          <w:lang w:val="en-GB"/>
+        </w:rPr>
+        <w:t>255) not null,</w:t>
+      </w:r>
+    </w:p>
+    <w:p>
+      <w:pPr>
+        <w:spacing w:after="0"/>
+        <w:rPr>
+          <w:rFonts w:ascii="Agency FB" w:hAnsi="Agency FB"/>
+          <w:sz w:val="28"/>
+          <w:szCs w:val="28"/>
+          <w:lang w:val="en-GB"/>
+        </w:rPr>
+      </w:pPr>
+      <w:r>
+        <w:rPr>
+          <w:rFonts w:ascii="Agency FB" w:hAnsi="Agency FB"/>
+          <w:sz w:val="28"/>
+          <w:szCs w:val="28"/>
+          <w:lang w:val="en-GB"/>
+        </w:rPr>
+        <w:t xml:space="preserve">     </w:t>
+      </w:r>
+      <w:proofErr w:type="spellStart"/>
+      <w:r>
+        <w:rPr>
+          <w:rFonts w:ascii="Agency FB" w:hAnsi="Agency FB"/>
+          <w:sz w:val="28"/>
+          <w:szCs w:val="28"/>
+          <w:lang w:val="en-GB"/>
+        </w:rPr>
+        <w:t>numeroStagione</w:t>
+      </w:r>
+      <w:proofErr w:type="spellEnd"/>
+      <w:r>
+        <w:rPr>
+          <w:rFonts w:ascii="Agency FB" w:hAnsi="Agency FB"/>
+          <w:sz w:val="28"/>
+          <w:szCs w:val="28"/>
+          <w:lang w:val="en-GB"/>
+        </w:rPr>
+        <w:t xml:space="preserve"> int not null,</w:t>
+      </w:r>
+    </w:p>
+    <w:p>
+      <w:pPr>
+        <w:spacing w:after="0"/>
+        <w:rPr>
+          <w:rFonts w:ascii="Agency FB" w:hAnsi="Agency FB"/>
+          <w:sz w:val="28"/>
+          <w:szCs w:val="28"/>
+          <w:lang w:val="en-GB"/>
+        </w:rPr>
+      </w:pPr>
+      <w:r>
+        <w:rPr>
+          <w:rFonts w:ascii="Agency FB" w:hAnsi="Agency FB"/>
+          <w:sz w:val="28"/>
+          <w:szCs w:val="28"/>
+          <w:lang w:val="en-GB"/>
+        </w:rPr>
+        <w:t xml:space="preserve">     constraint IDSTAGIONI primary key (</w:t>
+      </w:r>
+      <w:proofErr w:type="spellStart"/>
+      <w:r>
+        <w:rPr>
+          <w:rFonts w:ascii="Agency FB" w:hAnsi="Agency FB"/>
+          <w:sz w:val="28"/>
+          <w:szCs w:val="28"/>
+          <w:lang w:val="en-GB"/>
         </w:rPr>
         <w:t>codiceSerie</w:t>
       </w:r>
       <w:proofErr w:type="spellEnd"/>
+      <w:r>
+        <w:rPr>
+          <w:rFonts w:ascii="Agency FB" w:hAnsi="Agency FB"/>
+          <w:sz w:val="28"/>
+          <w:szCs w:val="28"/>
+          <w:lang w:val="en-GB"/>
+        </w:rPr>
+        <w:t xml:space="preserve">, </w:t>
+      </w:r>
+      <w:proofErr w:type="spellStart"/>
+      <w:r>
+        <w:rPr>
+          <w:rFonts w:ascii="Agency FB" w:hAnsi="Agency FB"/>
+          <w:sz w:val="28"/>
+          <w:szCs w:val="28"/>
+          <w:lang w:val="en-GB"/>
+        </w:rPr>
+        <w:t>numeroStagione</w:t>
+      </w:r>
+      <w:proofErr w:type="spellEnd"/>
+      <w:r>
+        <w:rPr>
+          <w:rFonts w:ascii="Agency FB" w:hAnsi="Agency FB"/>
+          <w:sz w:val="28"/>
+          <w:szCs w:val="28"/>
+          <w:lang w:val="en-GB"/>
+        </w:rPr>
+        <w:t>)</w:t>
+      </w:r>
+      <w:proofErr w:type="gramStart"/>
+      <w:r>
+        <w:rPr>
+          <w:rFonts w:ascii="Agency FB" w:hAnsi="Agency FB"/>
+          <w:sz w:val="28"/>
+          <w:szCs w:val="28"/>
+          <w:lang w:val="en-GB"/>
+        </w:rPr>
+        <w:t>);</w:t>
+      </w:r>
       <w:proofErr w:type="gramEnd"/>
-      <w:r>
-        <w:rPr>
-          <w:rFonts w:ascii="Agency FB" w:hAnsi="Agency FB"/>
-          <w:sz w:val="28"/>
-          <w:szCs w:val="28"/>
-        </w:rPr>
-        <w:t xml:space="preserve"> </w:t>
-      </w:r>
-      <w:proofErr w:type="spellStart"/>
-      <w:r>
-        <w:rPr>
-          <w:rFonts w:ascii="Agency FB" w:hAnsi="Agency FB"/>
-          <w:sz w:val="28"/>
-          <w:szCs w:val="28"/>
-        </w:rPr>
-        <w:t>varchar</w:t>
-      </w:r>
-      <w:proofErr w:type="spellEnd"/>
-      <w:r>
-        <w:rPr>
-          <w:rFonts w:ascii="Agency FB" w:hAnsi="Agency FB"/>
-          <w:sz w:val="28"/>
-          <w:szCs w:val="28"/>
-        </w:rPr>
-        <w:t xml:space="preserve">(255) </w:t>
-      </w:r>
-      <w:proofErr w:type="spellStart"/>
-      <w:r>
-        <w:rPr>
-          <w:rFonts w:ascii="Agency FB" w:hAnsi="Agency FB"/>
-          <w:sz w:val="28"/>
-          <w:szCs w:val="28"/>
-        </w:rPr>
-        <w:t>not</w:t>
-      </w:r>
-      <w:proofErr w:type="spellEnd"/>
-      <w:r>
-        <w:rPr>
-          <w:rFonts w:ascii="Agency FB" w:hAnsi="Agency FB"/>
-          <w:sz w:val="28"/>
-          <w:szCs w:val="28"/>
-        </w:rPr>
-        <w:t xml:space="preserve"> </w:t>
-      </w:r>
-      <w:proofErr w:type="spellStart"/>
-      <w:r>
-        <w:rPr>
-          <w:rFonts w:ascii="Agency FB" w:hAnsi="Agency FB"/>
-          <w:sz w:val="28"/>
-          <w:szCs w:val="28"/>
-        </w:rPr>
-        <w:t>null</w:t>
-      </w:r>
-      <w:proofErr w:type="spellEnd"/>
-      <w:r>
-        <w:rPr>
-          <w:rFonts w:ascii="Agency FB" w:hAnsi="Agency FB"/>
-          <w:sz w:val="28"/>
-          <w:szCs w:val="28"/>
-        </w:rPr>
-        <w:t>,</w:t>
-      </w:r>
-    </w:p>
-    <w:p>
-      <w:pPr>
-        <w:rPr>
-          <w:rFonts w:ascii="Agency FB" w:hAnsi="Agency FB"/>
-          <w:sz w:val="28"/>
-          <w:szCs w:val="28"/>
-        </w:rPr>
-      </w:pPr>
-      <w:r>
-        <w:rPr>
-          <w:rFonts w:ascii="Agency FB" w:hAnsi="Agency FB"/>
-          <w:sz w:val="28"/>
-          <w:szCs w:val="28"/>
-        </w:rPr>
-        <w:t xml:space="preserve">     </w:t>
+    </w:p>
+    <w:p>
+      <w:pPr>
+        <w:rPr>
+          <w:rFonts w:ascii="Agency FB" w:hAnsi="Agency FB"/>
+          <w:sz w:val="28"/>
+          <w:szCs w:val="28"/>
+          <w:lang w:val="en-GB"/>
+        </w:rPr>
+      </w:pPr>
+    </w:p>
+    <w:p>
+      <w:pPr>
+        <w:spacing w:after="0"/>
+        <w:rPr>
+          <w:rFonts w:ascii="Agency FB" w:hAnsi="Agency FB"/>
+          <w:sz w:val="28"/>
+          <w:szCs w:val="28"/>
+          <w:lang w:val="en-GB"/>
+        </w:rPr>
+      </w:pPr>
+      <w:r>
+        <w:rPr>
+          <w:rFonts w:ascii="Agency FB" w:hAnsi="Agency FB"/>
+          <w:sz w:val="28"/>
+          <w:szCs w:val="28"/>
+          <w:lang w:val="en-GB"/>
+        </w:rPr>
+        <w:t xml:space="preserve">alter table STAGIONE add constraint </w:t>
       </w:r>
       <w:proofErr w:type="spellStart"/>
       <w:proofErr w:type="gramStart"/>
@@ -25570,132 +25706,39 @@
           <w:rFonts w:ascii="Agency FB" w:hAnsi="Agency FB"/>
           <w:sz w:val="28"/>
           <w:szCs w:val="28"/>
-        </w:rPr>
-        <w:t>numeroStagione</w:t>
+          <w:lang w:val="en-GB"/>
+        </w:rPr>
+        <w:t>FKdividere</w:t>
       </w:r>
       <w:proofErr w:type="spellEnd"/>
       <w:proofErr w:type="gramEnd"/>
-      <w:r>
-        <w:rPr>
-          <w:rFonts w:ascii="Agency FB" w:hAnsi="Agency FB"/>
-          <w:sz w:val="28"/>
-          <w:szCs w:val="28"/>
-        </w:rPr>
-        <w:t xml:space="preserve"> </w:t>
-      </w:r>
-      <w:proofErr w:type="spellStart"/>
-      <w:r>
-        <w:rPr>
-          <w:rFonts w:ascii="Agency FB" w:hAnsi="Agency FB"/>
-          <w:sz w:val="28"/>
-          <w:szCs w:val="28"/>
-        </w:rPr>
-        <w:t>int</w:t>
-      </w:r>
-      <w:proofErr w:type="spellEnd"/>
-      <w:r>
-        <w:rPr>
-          <w:rFonts w:ascii="Agency FB" w:hAnsi="Agency FB"/>
-          <w:sz w:val="28"/>
-          <w:szCs w:val="28"/>
-        </w:rPr>
-        <w:t xml:space="preserve"> </w:t>
-      </w:r>
-      <w:proofErr w:type="spellStart"/>
-      <w:r>
-        <w:rPr>
-          <w:rFonts w:ascii="Agency FB" w:hAnsi="Agency FB"/>
-          <w:sz w:val="28"/>
-          <w:szCs w:val="28"/>
-        </w:rPr>
-        <w:t>not</w:t>
-      </w:r>
-      <w:proofErr w:type="spellEnd"/>
-      <w:r>
-        <w:rPr>
-          <w:rFonts w:ascii="Agency FB" w:hAnsi="Agency FB"/>
-          <w:sz w:val="28"/>
-          <w:szCs w:val="28"/>
-        </w:rPr>
-        <w:t xml:space="preserve"> </w:t>
-      </w:r>
-      <w:proofErr w:type="spellStart"/>
-      <w:r>
-        <w:rPr>
-          <w:rFonts w:ascii="Agency FB" w:hAnsi="Agency FB"/>
-          <w:sz w:val="28"/>
-          <w:szCs w:val="28"/>
-        </w:rPr>
-        <w:t>null</w:t>
-      </w:r>
-      <w:proofErr w:type="spellEnd"/>
-      <w:r>
-        <w:rPr>
-          <w:rFonts w:ascii="Agency FB" w:hAnsi="Agency FB"/>
-          <w:sz w:val="28"/>
-          <w:szCs w:val="28"/>
-        </w:rPr>
-        <w:t>,</w:t>
-      </w:r>
-    </w:p>
-    <w:p>
-      <w:pPr>
-        <w:rPr>
-          <w:rFonts w:ascii="Agency FB" w:hAnsi="Agency FB"/>
-          <w:sz w:val="28"/>
-          <w:szCs w:val="28"/>
-        </w:rPr>
-      </w:pPr>
-      <w:r>
-        <w:rPr>
-          <w:rFonts w:ascii="Agency FB" w:hAnsi="Agency FB"/>
-          <w:sz w:val="28"/>
-          <w:szCs w:val="28"/>
-        </w:rPr>
-        <w:t xml:space="preserve">     </w:t>
-      </w:r>
-      <w:proofErr w:type="spellStart"/>
-      <w:r>
-        <w:rPr>
-          <w:rFonts w:ascii="Agency FB" w:hAnsi="Agency FB"/>
-          <w:sz w:val="28"/>
-          <w:szCs w:val="28"/>
-        </w:rPr>
-        <w:t>constraint</w:t>
-      </w:r>
-      <w:proofErr w:type="spellEnd"/>
-      <w:r>
-        <w:rPr>
-          <w:rFonts w:ascii="Agency FB" w:hAnsi="Agency FB"/>
-          <w:sz w:val="28"/>
-          <w:szCs w:val="28"/>
-        </w:rPr>
-        <w:t xml:space="preserve"> IDSTAGIONI </w:t>
-      </w:r>
-      <w:proofErr w:type="spellStart"/>
-      <w:r>
-        <w:rPr>
-          <w:rFonts w:ascii="Agency FB" w:hAnsi="Agency FB"/>
-          <w:sz w:val="28"/>
-          <w:szCs w:val="28"/>
-        </w:rPr>
-        <w:t>primary</w:t>
-      </w:r>
-      <w:proofErr w:type="spellEnd"/>
-      <w:r>
-        <w:rPr>
-          <w:rFonts w:ascii="Agency FB" w:hAnsi="Agency FB"/>
-          <w:sz w:val="28"/>
-          <w:szCs w:val="28"/>
-        </w:rPr>
-        <w:t xml:space="preserve"> key (</w:t>
-      </w:r>
-      <w:proofErr w:type="spellStart"/>
-      <w:r>
-        <w:rPr>
-          <w:rFonts w:ascii="Agency FB" w:hAnsi="Agency FB"/>
-          <w:sz w:val="28"/>
-          <w:szCs w:val="28"/>
+    </w:p>
+    <w:p>
+      <w:pPr>
+        <w:spacing w:after="0"/>
+        <w:rPr>
+          <w:rFonts w:ascii="Agency FB" w:hAnsi="Agency FB"/>
+          <w:sz w:val="28"/>
+          <w:szCs w:val="28"/>
+          <w:lang w:val="en-GB"/>
+        </w:rPr>
+      </w:pPr>
+      <w:r>
+        <w:rPr>
+          <w:rFonts w:ascii="Agency FB" w:hAnsi="Agency FB"/>
+          <w:sz w:val="28"/>
+          <w:szCs w:val="28"/>
+          <w:lang w:val="en-GB"/>
+        </w:rPr>
+        <w:t xml:space="preserve">     foreign key (</w:t>
+      </w:r>
+      <w:proofErr w:type="spellStart"/>
+      <w:r>
+        <w:rPr>
+          <w:rFonts w:ascii="Agency FB" w:hAnsi="Agency FB"/>
+          <w:sz w:val="28"/>
+          <w:szCs w:val="28"/>
+          <w:lang w:val="en-GB"/>
         </w:rPr>
         <w:t>codiceSerie</w:t>
       </w:r>
@@ -25705,194 +25748,50 @@
           <w:rFonts w:ascii="Agency FB" w:hAnsi="Agency FB"/>
           <w:sz w:val="28"/>
           <w:szCs w:val="28"/>
-        </w:rPr>
-        <w:t xml:space="preserve">, </w:t>
-      </w:r>
-      <w:proofErr w:type="spellStart"/>
-      <w:r>
-        <w:rPr>
-          <w:rFonts w:ascii="Agency FB" w:hAnsi="Agency FB"/>
-          <w:sz w:val="28"/>
-          <w:szCs w:val="28"/>
-        </w:rPr>
-        <w:t>numeroStagione</w:t>
-      </w:r>
-      <w:proofErr w:type="spellEnd"/>
-      <w:r>
-        <w:rPr>
-          <w:rFonts w:ascii="Agency FB" w:hAnsi="Agency FB"/>
-          <w:sz w:val="28"/>
-          <w:szCs w:val="28"/>
-        </w:rPr>
-        <w:t>));</w:t>
-      </w:r>
-    </w:p>
-    <w:p>
-      <w:pPr>
-        <w:rPr>
-          <w:rFonts w:ascii="Agency FB" w:hAnsi="Agency FB"/>
-          <w:sz w:val="28"/>
-          <w:szCs w:val="28"/>
-        </w:rPr>
-      </w:pPr>
-    </w:p>
-    <w:p>
-      <w:pPr>
-        <w:rPr>
-          <w:rFonts w:ascii="Agency FB" w:hAnsi="Agency FB"/>
-          <w:sz w:val="28"/>
-          <w:szCs w:val="28"/>
-        </w:rPr>
-      </w:pPr>
-      <w:r>
-        <w:rPr>
-          <w:rFonts w:ascii="Agency FB" w:hAnsi="Agency FB"/>
-          <w:sz w:val="28"/>
-          <w:szCs w:val="28"/>
-        </w:rPr>
-        <w:t xml:space="preserve">alter </w:t>
-      </w:r>
-      <w:proofErr w:type="spellStart"/>
-      <w:r>
-        <w:rPr>
-          <w:rFonts w:ascii="Agency FB" w:hAnsi="Agency FB"/>
-          <w:sz w:val="28"/>
-          <w:szCs w:val="28"/>
-        </w:rPr>
-        <w:t>table</w:t>
-      </w:r>
-      <w:proofErr w:type="spellEnd"/>
-      <w:r>
-        <w:rPr>
-          <w:rFonts w:ascii="Agency FB" w:hAnsi="Agency FB"/>
-          <w:sz w:val="28"/>
-          <w:szCs w:val="28"/>
-        </w:rPr>
-        <w:t xml:space="preserve"> STAGIONE </w:t>
-      </w:r>
-      <w:proofErr w:type="spellStart"/>
-      <w:r>
-        <w:rPr>
-          <w:rFonts w:ascii="Agency FB" w:hAnsi="Agency FB"/>
-          <w:sz w:val="28"/>
-          <w:szCs w:val="28"/>
-        </w:rPr>
-        <w:t>add</w:t>
-      </w:r>
-      <w:proofErr w:type="spellEnd"/>
-      <w:r>
-        <w:rPr>
-          <w:rFonts w:ascii="Agency FB" w:hAnsi="Agency FB"/>
-          <w:sz w:val="28"/>
-          <w:szCs w:val="28"/>
-        </w:rPr>
-        <w:t xml:space="preserve"> </w:t>
-      </w:r>
-      <w:proofErr w:type="spellStart"/>
-      <w:r>
-        <w:rPr>
-          <w:rFonts w:ascii="Agency FB" w:hAnsi="Agency FB"/>
-          <w:sz w:val="28"/>
-          <w:szCs w:val="28"/>
-        </w:rPr>
-        <w:t>constraint</w:t>
-      </w:r>
-      <w:proofErr w:type="spellEnd"/>
-      <w:r>
-        <w:rPr>
-          <w:rFonts w:ascii="Agency FB" w:hAnsi="Agency FB"/>
-          <w:sz w:val="28"/>
-          <w:szCs w:val="28"/>
-        </w:rPr>
-        <w:t xml:space="preserve"> </w:t>
-      </w:r>
-      <w:proofErr w:type="spellStart"/>
-      <w:r>
-        <w:rPr>
-          <w:rFonts w:ascii="Agency FB" w:hAnsi="Agency FB"/>
-          <w:sz w:val="28"/>
-          <w:szCs w:val="28"/>
-        </w:rPr>
-        <w:t>FKdividere</w:t>
-      </w:r>
-      <w:proofErr w:type="spellEnd"/>
-    </w:p>
-    <w:p>
-      <w:pPr>
-        <w:rPr>
-          <w:rFonts w:ascii="Agency FB" w:hAnsi="Agency FB"/>
-          <w:sz w:val="28"/>
-          <w:szCs w:val="28"/>
-        </w:rPr>
-      </w:pPr>
-      <w:r>
-        <w:rPr>
-          <w:rFonts w:ascii="Agency FB" w:hAnsi="Agency FB"/>
-          <w:sz w:val="28"/>
-          <w:szCs w:val="28"/>
-        </w:rPr>
-        <w:t xml:space="preserve">     foreign key (</w:t>
-      </w:r>
-      <w:proofErr w:type="spellStart"/>
-      <w:r>
-        <w:rPr>
-          <w:rFonts w:ascii="Agency FB" w:hAnsi="Agency FB"/>
-          <w:sz w:val="28"/>
-          <w:szCs w:val="28"/>
-        </w:rPr>
-        <w:t>codiceSerie</w:t>
-      </w:r>
-      <w:proofErr w:type="spellEnd"/>
-      <w:r>
-        <w:rPr>
-          <w:rFonts w:ascii="Agency FB" w:hAnsi="Agency FB"/>
-          <w:sz w:val="28"/>
-          <w:szCs w:val="28"/>
+          <w:lang w:val="en-GB"/>
         </w:rPr>
         <w:t>)</w:t>
       </w:r>
     </w:p>
     <w:p>
       <w:pPr>
-        <w:rPr>
-          <w:rFonts w:ascii="Agency FB" w:hAnsi="Agency FB"/>
-          <w:sz w:val="28"/>
-          <w:szCs w:val="28"/>
-        </w:rPr>
-      </w:pPr>
-      <w:r>
-        <w:rPr>
-          <w:rFonts w:ascii="Agency FB" w:hAnsi="Agency FB"/>
-          <w:sz w:val="28"/>
-          <w:szCs w:val="28"/>
-        </w:rPr>
-        <w:t xml:space="preserve">     </w:t>
-      </w:r>
-      <w:proofErr w:type="spellStart"/>
-      <w:r>
-        <w:rPr>
-          <w:rFonts w:ascii="Agency FB" w:hAnsi="Agency FB"/>
-          <w:sz w:val="28"/>
-          <w:szCs w:val="28"/>
-        </w:rPr>
-        <w:t>references</w:t>
-      </w:r>
-      <w:proofErr w:type="spellEnd"/>
-      <w:r>
-        <w:rPr>
-          <w:rFonts w:ascii="Agency FB" w:hAnsi="Agency FB"/>
-          <w:sz w:val="28"/>
-          <w:szCs w:val="28"/>
-        </w:rPr>
-        <w:t xml:space="preserve"> SERIE;</w:t>
-      </w:r>
-    </w:p>
-    <w:p>
-      <w:pPr>
-        <w:rPr>
-          <w:rFonts w:ascii="Agency FB" w:hAnsi="Agency FB"/>
-          <w:sz w:val="28"/>
-          <w:szCs w:val="28"/>
+        <w:spacing w:after="0"/>
+        <w:rPr>
+          <w:rFonts w:ascii="Agency FB" w:hAnsi="Agency FB"/>
+          <w:sz w:val="28"/>
+          <w:szCs w:val="28"/>
+          <w:lang w:val="en-GB"/>
+        </w:rPr>
+      </w:pPr>
+      <w:r>
+        <w:rPr>
+          <w:rFonts w:ascii="Agency FB" w:hAnsi="Agency FB"/>
+          <w:sz w:val="28"/>
+          <w:szCs w:val="28"/>
+          <w:lang w:val="en-GB"/>
+        </w:rPr>
+        <w:lastRenderedPageBreak/>
+        <w:t xml:space="preserve">     references </w:t>
+      </w:r>
+      <w:proofErr w:type="gramStart"/>
+      <w:r>
+        <w:rPr>
+          <w:rFonts w:ascii="Agency FB" w:hAnsi="Agency FB"/>
+          <w:sz w:val="28"/>
+          <w:szCs w:val="28"/>
+          <w:lang w:val="en-GB"/>
+        </w:rPr>
+        <w:t>SERIE;</w:t>
+      </w:r>
+      <w:proofErr w:type="gramEnd"/>
+    </w:p>
+    <w:p>
+      <w:pPr>
+        <w:rPr>
+          <w:rFonts w:ascii="Agency FB" w:hAnsi="Agency FB"/>
+          <w:sz w:val="28"/>
+          <w:szCs w:val="28"/>
+          <w:lang w:val="en-GB"/>
         </w:rPr>
       </w:pPr>
     </w:p>
@@ -25929,6 +25828,7 @@
     </w:p>
     <w:p>
       <w:pPr>
+        <w:spacing w:after="0"/>
         <w:rPr>
           <w:rFonts w:ascii="Agency FB" w:hAnsi="Agency FB"/>
           <w:sz w:val="28"/>
@@ -25948,6 +25848,7 @@
     </w:p>
     <w:p>
       <w:pPr>
+        <w:spacing w:after="0"/>
         <w:rPr>
           <w:rFonts w:ascii="Agency FB" w:hAnsi="Agency FB"/>
           <w:sz w:val="28"/>
@@ -25987,6 +25888,7 @@
     </w:p>
     <w:p>
       <w:pPr>
+        <w:spacing w:after="0"/>
         <w:rPr>
           <w:rFonts w:ascii="Agency FB" w:hAnsi="Agency FB"/>
           <w:sz w:val="28"/>
@@ -26046,6 +25948,7 @@
     </w:p>
     <w:p>
       <w:pPr>
+        <w:spacing w:after="0"/>
         <w:rPr>
           <w:rFonts w:ascii="Agency FB" w:hAnsi="Agency FB"/>
           <w:sz w:val="28"/>
@@ -26105,32 +26008,92 @@
     </w:p>
     <w:p>
       <w:pPr>
-        <w:rPr>
-          <w:rFonts w:ascii="Agency FB" w:hAnsi="Agency FB"/>
-          <w:sz w:val="28"/>
-          <w:szCs w:val="28"/>
-          <w:lang w:val="en-GB"/>
-        </w:rPr>
-      </w:pPr>
-      <w:r>
-        <w:rPr>
-          <w:rFonts w:ascii="Agency FB" w:hAnsi="Agency FB"/>
-          <w:sz w:val="28"/>
-          <w:szCs w:val="28"/>
-          <w:lang w:val="en-GB"/>
-        </w:rPr>
-        <w:tab/>
+        <w:spacing w:after="0"/>
+        <w:rPr>
+          <w:rFonts w:ascii="Agency FB" w:hAnsi="Agency FB"/>
+          <w:sz w:val="28"/>
+          <w:szCs w:val="28"/>
+          <w:lang w:val="en-GB"/>
+        </w:rPr>
+      </w:pPr>
+      <w:r>
+        <w:rPr>
+          <w:rFonts w:ascii="Agency FB" w:hAnsi="Agency FB"/>
+          <w:sz w:val="28"/>
+          <w:szCs w:val="28"/>
+          <w:lang w:val="en-GB"/>
+        </w:rPr>
+        <w:t xml:space="preserve">     </w:t>
+      </w:r>
+      <w:proofErr w:type="spellStart"/>
+      <w:r>
+        <w:rPr>
+          <w:rFonts w:ascii="Agency FB" w:hAnsi="Agency FB"/>
+          <w:sz w:val="28"/>
+          <w:szCs w:val="28"/>
+          <w:lang w:val="en-GB"/>
+        </w:rPr>
+        <w:t>città</w:t>
+      </w:r>
+      <w:proofErr w:type="spellEnd"/>
+      <w:r>
+        <w:rPr>
+          <w:rFonts w:ascii="Agency FB" w:hAnsi="Agency FB"/>
+          <w:sz w:val="28"/>
+          <w:szCs w:val="28"/>
+          <w:lang w:val="en-GB"/>
+        </w:rPr>
         <w:t xml:space="preserve"> </w:t>
       </w:r>
-      <w:proofErr w:type="spellStart"/>
-      <w:r>
-        <w:rPr>
-          <w:rFonts w:ascii="Agency FB" w:hAnsi="Agency FB"/>
-          <w:sz w:val="28"/>
-          <w:szCs w:val="28"/>
-          <w:lang w:val="en-GB"/>
-        </w:rPr>
-        <w:t>città</w:t>
+      <w:proofErr w:type="gramStart"/>
+      <w:r>
+        <w:rPr>
+          <w:rFonts w:ascii="Agency FB" w:hAnsi="Agency FB"/>
+          <w:sz w:val="28"/>
+          <w:szCs w:val="28"/>
+          <w:lang w:val="en-GB"/>
+        </w:rPr>
+        <w:t>varchar(</w:t>
+      </w:r>
+      <w:proofErr w:type="gramEnd"/>
+      <w:r>
+        <w:rPr>
+          <w:rFonts w:ascii="Agency FB" w:hAnsi="Agency FB"/>
+          <w:sz w:val="28"/>
+          <w:szCs w:val="28"/>
+          <w:lang w:val="en-GB"/>
+        </w:rPr>
+        <w:t>255) not null,</w:t>
+      </w:r>
+    </w:p>
+    <w:p>
+      <w:pPr>
+        <w:spacing w:after="0"/>
+        <w:rPr>
+          <w:rFonts w:ascii="Agency FB" w:hAnsi="Agency FB"/>
+          <w:sz w:val="28"/>
+          <w:szCs w:val="28"/>
+          <w:lang w:val="en-GB"/>
+        </w:rPr>
+      </w:pPr>
+      <w:r>
+        <w:rPr>
+          <w:rFonts w:ascii="Agency FB" w:hAnsi="Agency FB"/>
+          <w:sz w:val="28"/>
+          <w:szCs w:val="28"/>
+          <w:lang w:val="en-GB"/>
+        </w:rPr>
+        <w:t xml:space="preserve">     </w:t>
+      </w:r>
+      <w:proofErr w:type="spellStart"/>
+      <w:r>
+        <w:rPr>
+          <w:rFonts w:ascii="Agency FB" w:hAnsi="Agency FB"/>
+          <w:sz w:val="28"/>
+          <w:szCs w:val="28"/>
+          <w:lang w:val="en-GB"/>
+        </w:rPr>
+        <w:t>numCartaDiCredito</w:t>
       </w:r>
       <w:proofErr w:type="spellEnd"/>
       <w:r>
@@ -26165,41 +26128,82 @@
     </w:p>
     <w:p>
       <w:pPr>
-        <w:rPr>
-          <w:rFonts w:ascii="Agency FB" w:hAnsi="Agency FB"/>
-          <w:sz w:val="28"/>
-          <w:szCs w:val="28"/>
-          <w:lang w:val="en-GB"/>
-        </w:rPr>
-      </w:pPr>
-      <w:r>
-        <w:rPr>
-          <w:rFonts w:ascii="Agency FB" w:hAnsi="Agency FB"/>
-          <w:sz w:val="28"/>
-          <w:szCs w:val="28"/>
-          <w:lang w:val="en-GB"/>
-        </w:rPr>
-        <w:t xml:space="preserve">     </w:t>
-      </w:r>
-      <w:proofErr w:type="spellStart"/>
-      <w:r>
-        <w:rPr>
-          <w:rFonts w:ascii="Agency FB" w:hAnsi="Agency FB"/>
-          <w:sz w:val="28"/>
-          <w:szCs w:val="28"/>
-          <w:lang w:val="en-GB"/>
-        </w:rPr>
-        <w:t>numCartaDiCredito</w:t>
-      </w:r>
-      <w:proofErr w:type="spellEnd"/>
-      <w:r>
-        <w:rPr>
-          <w:rFonts w:ascii="Agency FB" w:hAnsi="Agency FB"/>
-          <w:sz w:val="28"/>
-          <w:szCs w:val="28"/>
-          <w:lang w:val="en-GB"/>
-        </w:rPr>
-        <w:t xml:space="preserve"> </w:t>
+        <w:spacing w:after="0"/>
+        <w:rPr>
+          <w:rFonts w:ascii="Agency FB" w:hAnsi="Agency FB"/>
+          <w:sz w:val="28"/>
+          <w:szCs w:val="28"/>
+          <w:lang w:val="en-GB"/>
+        </w:rPr>
+      </w:pPr>
+      <w:r>
+        <w:rPr>
+          <w:rFonts w:ascii="Agency FB" w:hAnsi="Agency FB"/>
+          <w:sz w:val="28"/>
+          <w:szCs w:val="28"/>
+          <w:lang w:val="en-GB"/>
+        </w:rPr>
+        <w:t xml:space="preserve">     constraint IDTITOLARE_ACCOUNT primary key (CF),</w:t>
+      </w:r>
+    </w:p>
+    <w:p>
+      <w:pPr>
+        <w:spacing w:after="0"/>
+        <w:rPr>
+          <w:rFonts w:ascii="Agency FB" w:hAnsi="Agency FB"/>
+          <w:sz w:val="28"/>
+          <w:szCs w:val="28"/>
+          <w:lang w:val="en-GB"/>
+        </w:rPr>
+      </w:pPr>
+      <w:r>
+        <w:rPr>
+          <w:rFonts w:ascii="Agency FB" w:hAnsi="Agency FB"/>
+          <w:sz w:val="28"/>
+          <w:szCs w:val="28"/>
+          <w:lang w:val="en-GB"/>
+        </w:rPr>
+        <w:t xml:space="preserve">     constraint </w:t>
+      </w:r>
+      <w:proofErr w:type="spellStart"/>
+      <w:r>
+        <w:rPr>
+          <w:rFonts w:ascii="Agency FB" w:hAnsi="Agency FB"/>
+          <w:sz w:val="28"/>
+          <w:szCs w:val="28"/>
+          <w:lang w:val="en-GB"/>
+        </w:rPr>
+        <w:t>FKpossedere_ID</w:t>
+      </w:r>
+      <w:proofErr w:type="spellEnd"/>
+      <w:r>
+        <w:rPr>
+          <w:rFonts w:ascii="Agency FB" w:hAnsi="Agency FB"/>
+          <w:sz w:val="28"/>
+          <w:szCs w:val="28"/>
+          <w:lang w:val="en-GB"/>
+        </w:rPr>
+        <w:t xml:space="preserve"> unique (</w:t>
+      </w:r>
+      <w:proofErr w:type="spellStart"/>
+      <w:r>
+        <w:rPr>
+          <w:rFonts w:ascii="Agency FB" w:hAnsi="Agency FB"/>
+          <w:sz w:val="28"/>
+          <w:szCs w:val="28"/>
+          <w:lang w:val="en-GB"/>
+        </w:rPr>
+        <w:t>nomeAccount</w:t>
+      </w:r>
+      <w:proofErr w:type="spellEnd"/>
+      <w:r>
+        <w:rPr>
+          <w:rFonts w:ascii="Agency FB" w:hAnsi="Agency FB"/>
+          <w:sz w:val="28"/>
+          <w:szCs w:val="28"/>
+          <w:lang w:val="en-GB"/>
+        </w:rPr>
+        <w:t>)</w:t>
       </w:r>
       <w:proofErr w:type="gramStart"/>
       <w:r>
@@ -26209,75 +26213,80 @@
           <w:szCs w:val="28"/>
           <w:lang w:val="en-GB"/>
         </w:rPr>
-        <w:t>varchar(</w:t>
+        <w:t>);</w:t>
       </w:r>
       <w:proofErr w:type="gramEnd"/>
-      <w:r>
-        <w:rPr>
-          <w:rFonts w:ascii="Agency FB" w:hAnsi="Agency FB"/>
-          <w:sz w:val="28"/>
-          <w:szCs w:val="28"/>
-          <w:lang w:val="en-GB"/>
-        </w:rPr>
-        <w:t>255) not null,</w:t>
-      </w:r>
-    </w:p>
-    <w:p>
-      <w:pPr>
-        <w:rPr>
-          <w:rFonts w:ascii="Agency FB" w:hAnsi="Agency FB"/>
-          <w:sz w:val="28"/>
-          <w:szCs w:val="28"/>
-          <w:lang w:val="en-GB"/>
-        </w:rPr>
-      </w:pPr>
-      <w:r>
-        <w:rPr>
-          <w:rFonts w:ascii="Agency FB" w:hAnsi="Agency FB"/>
-          <w:sz w:val="28"/>
-          <w:szCs w:val="28"/>
-          <w:lang w:val="en-GB"/>
-        </w:rPr>
-        <w:t xml:space="preserve">     constraint IDTITOLARE_ACCOUNT primary key (CF),</w:t>
-      </w:r>
-    </w:p>
-    <w:p>
-      <w:pPr>
-        <w:rPr>
-          <w:rFonts w:ascii="Agency FB" w:hAnsi="Agency FB"/>
-          <w:sz w:val="28"/>
-          <w:szCs w:val="28"/>
-          <w:lang w:val="en-GB"/>
-        </w:rPr>
-      </w:pPr>
-      <w:r>
-        <w:rPr>
-          <w:rFonts w:ascii="Agency FB" w:hAnsi="Agency FB"/>
-          <w:sz w:val="28"/>
-          <w:szCs w:val="28"/>
-          <w:lang w:val="en-GB"/>
-        </w:rPr>
-        <w:t xml:space="preserve">     constraint </w:t>
-      </w:r>
-      <w:proofErr w:type="spellStart"/>
-      <w:r>
-        <w:rPr>
-          <w:rFonts w:ascii="Agency FB" w:hAnsi="Agency FB"/>
-          <w:sz w:val="28"/>
-          <w:szCs w:val="28"/>
-          <w:lang w:val="en-GB"/>
-        </w:rPr>
-        <w:t>FKpossedere_ID</w:t>
-      </w:r>
-      <w:proofErr w:type="spellEnd"/>
-      <w:r>
-        <w:rPr>
-          <w:rFonts w:ascii="Agency FB" w:hAnsi="Agency FB"/>
-          <w:sz w:val="28"/>
-          <w:szCs w:val="28"/>
-          <w:lang w:val="en-GB"/>
-        </w:rPr>
-        <w:t xml:space="preserve"> unique (</w:t>
+    </w:p>
+    <w:p>
+      <w:pPr>
+        <w:rPr>
+          <w:rFonts w:ascii="Agency FB" w:hAnsi="Agency FB"/>
+          <w:sz w:val="28"/>
+          <w:szCs w:val="28"/>
+          <w:lang w:val="en-GB"/>
+        </w:rPr>
+      </w:pPr>
+    </w:p>
+    <w:p>
+      <w:pPr>
+        <w:spacing w:after="0"/>
+        <w:rPr>
+          <w:rFonts w:ascii="Agency FB" w:hAnsi="Agency FB"/>
+          <w:sz w:val="28"/>
+          <w:szCs w:val="28"/>
+          <w:lang w:val="en-GB"/>
+        </w:rPr>
+      </w:pPr>
+      <w:r>
+        <w:rPr>
+          <w:rFonts w:ascii="Agency FB" w:hAnsi="Agency FB"/>
+          <w:sz w:val="28"/>
+          <w:szCs w:val="28"/>
+          <w:lang w:val="en-GB"/>
+        </w:rPr>
+        <w:t xml:space="preserve">alter table TITOLARE_ACCOUNT add constraint </w:t>
+      </w:r>
+      <w:proofErr w:type="spellStart"/>
+      <w:r>
+        <w:rPr>
+          <w:rFonts w:ascii="Agency FB" w:hAnsi="Agency FB"/>
+          <w:sz w:val="28"/>
+          <w:szCs w:val="28"/>
+          <w:lang w:val="en-GB"/>
+        </w:rPr>
+        <w:t>FKpossedere_</w:t>
+      </w:r>
+      <w:proofErr w:type="gramStart"/>
+      <w:r>
+        <w:rPr>
+          <w:rFonts w:ascii="Agency FB" w:hAnsi="Agency FB"/>
+          <w:sz w:val="28"/>
+          <w:szCs w:val="28"/>
+          <w:lang w:val="en-GB"/>
+        </w:rPr>
+        <w:t>FK</w:t>
+      </w:r>
+      <w:proofErr w:type="spellEnd"/>
+      <w:proofErr w:type="gramEnd"/>
+    </w:p>
+    <w:p>
+      <w:pPr>
+        <w:spacing w:after="0"/>
+        <w:rPr>
+          <w:rFonts w:ascii="Agency FB" w:hAnsi="Agency FB"/>
+          <w:sz w:val="28"/>
+          <w:szCs w:val="28"/>
+          <w:lang w:val="en-GB"/>
+        </w:rPr>
+      </w:pPr>
+      <w:r>
+        <w:rPr>
+          <w:rFonts w:ascii="Agency FB" w:hAnsi="Agency FB"/>
+          <w:sz w:val="28"/>
+          <w:szCs w:val="28"/>
+          <w:lang w:val="en-GB"/>
+        </w:rPr>
+        <w:t xml:space="preserve">     foreign key (</w:t>
       </w:r>
       <w:proofErr w:type="spellStart"/>
       <w:r>
@@ -26299,110 +26308,10 @@
         </w:rPr>
         <w:t>)</w:t>
       </w:r>
-      <w:proofErr w:type="gramStart"/>
-      <w:r>
-        <w:rPr>
-          <w:rFonts w:ascii="Agency FB" w:hAnsi="Agency FB"/>
-          <w:sz w:val="28"/>
-          <w:szCs w:val="28"/>
-          <w:lang w:val="en-GB"/>
-        </w:rPr>
-        <w:t>);</w:t>
-      </w:r>
-      <w:proofErr w:type="gramEnd"/>
-    </w:p>
-    <w:p>
-      <w:pPr>
-        <w:rPr>
-          <w:rFonts w:ascii="Agency FB" w:hAnsi="Agency FB"/>
-          <w:sz w:val="28"/>
-          <w:szCs w:val="28"/>
-          <w:lang w:val="en-GB"/>
-        </w:rPr>
-      </w:pPr>
-    </w:p>
-    <w:p>
-      <w:pPr>
-        <w:rPr>
-          <w:rFonts w:ascii="Agency FB" w:hAnsi="Agency FB"/>
-          <w:sz w:val="28"/>
-          <w:szCs w:val="28"/>
-          <w:lang w:val="en-GB"/>
-        </w:rPr>
-      </w:pPr>
-      <w:r>
-        <w:rPr>
-          <w:rFonts w:ascii="Agency FB" w:hAnsi="Agency FB"/>
-          <w:sz w:val="28"/>
-          <w:szCs w:val="28"/>
-          <w:lang w:val="en-GB"/>
-        </w:rPr>
-        <w:t xml:space="preserve">alter table TITOLARE_ACCOUNT add constraint </w:t>
-      </w:r>
-      <w:proofErr w:type="spellStart"/>
-      <w:r>
-        <w:rPr>
-          <w:rFonts w:ascii="Agency FB" w:hAnsi="Agency FB"/>
-          <w:sz w:val="28"/>
-          <w:szCs w:val="28"/>
-          <w:lang w:val="en-GB"/>
-        </w:rPr>
-        <w:t>FKpossedere_</w:t>
-      </w:r>
-      <w:proofErr w:type="gramStart"/>
-      <w:r>
-        <w:rPr>
-          <w:rFonts w:ascii="Agency FB" w:hAnsi="Agency FB"/>
-          <w:sz w:val="28"/>
-          <w:szCs w:val="28"/>
-          <w:lang w:val="en-GB"/>
-        </w:rPr>
-        <w:t>FK</w:t>
-      </w:r>
-      <w:proofErr w:type="spellEnd"/>
-      <w:proofErr w:type="gramEnd"/>
-    </w:p>
-    <w:p>
-      <w:pPr>
-        <w:rPr>
-          <w:rFonts w:ascii="Agency FB" w:hAnsi="Agency FB"/>
-          <w:sz w:val="28"/>
-          <w:szCs w:val="28"/>
-          <w:lang w:val="en-GB"/>
-        </w:rPr>
-      </w:pPr>
-      <w:r>
-        <w:rPr>
-          <w:rFonts w:ascii="Agency FB" w:hAnsi="Agency FB"/>
-          <w:sz w:val="28"/>
-          <w:szCs w:val="28"/>
-          <w:lang w:val="en-GB"/>
-        </w:rPr>
-        <w:t xml:space="preserve">     foreign key (</w:t>
-      </w:r>
-      <w:proofErr w:type="spellStart"/>
-      <w:r>
-        <w:rPr>
-          <w:rFonts w:ascii="Agency FB" w:hAnsi="Agency FB"/>
-          <w:sz w:val="28"/>
-          <w:szCs w:val="28"/>
-          <w:lang w:val="en-GB"/>
-        </w:rPr>
-        <w:t>nomeAccount</w:t>
-      </w:r>
-      <w:proofErr w:type="spellEnd"/>
-      <w:r>
-        <w:rPr>
-          <w:rFonts w:ascii="Agency FB" w:hAnsi="Agency FB"/>
-          <w:sz w:val="28"/>
-          <w:szCs w:val="28"/>
-          <w:lang w:val="en-GB"/>
-        </w:rPr>
-        <w:t>)</w:t>
-      </w:r>
-    </w:p>
-    <w:p>
-      <w:pPr>
+    </w:p>
+    <w:p>
+      <w:pPr>
+        <w:spacing w:after="0"/>
         <w:rPr>
           <w:rFonts w:ascii="Agency FB" w:hAnsi="Agency FB"/>
           <w:sz w:val="28"/>
@@ -26474,6 +26383,7 @@
     </w:p>
     <w:p>
       <w:pPr>
+        <w:spacing w:after="0"/>
         <w:rPr>
           <w:rFonts w:ascii="Agency FB" w:hAnsi="Agency FB"/>
           <w:sz w:val="28"/>
@@ -26493,6 +26403,7 @@
     </w:p>
     <w:p>
       <w:pPr>
+        <w:spacing w:after="0"/>
         <w:rPr>
           <w:rFonts w:ascii="Agency FB" w:hAnsi="Agency FB"/>
           <w:sz w:val="28"/>
@@ -26552,6 +26463,7 @@
     </w:p>
     <w:p>
       <w:pPr>
+        <w:spacing w:after="0"/>
         <w:rPr>
           <w:rFonts w:ascii="Agency FB" w:hAnsi="Agency FB"/>
           <w:sz w:val="28"/>
@@ -26611,6 +26523,7 @@
     </w:p>
     <w:p>
       <w:pPr>
+        <w:spacing w:after="0"/>
         <w:rPr>
           <w:rFonts w:ascii="Agency FB" w:hAnsi="Agency FB"/>
           <w:sz w:val="28"/>
@@ -26691,6 +26604,7 @@
     </w:p>
     <w:p>
       <w:pPr>
+        <w:spacing w:after="0"/>
         <w:rPr>
           <w:rFonts w:ascii="Agency FB" w:hAnsi="Agency FB"/>
           <w:sz w:val="28"/>
@@ -26723,6 +26637,7 @@
     </w:p>
     <w:p>
       <w:pPr>
+        <w:spacing w:after="0"/>
         <w:rPr>
           <w:rFonts w:ascii="Agency FB" w:hAnsi="Agency FB"/>
           <w:sz w:val="28"/>
@@ -26762,6 +26677,7 @@
     </w:p>
     <w:p>
       <w:pPr>
+        <w:spacing w:after="0"/>
         <w:rPr>
           <w:rFonts w:ascii="Agency FB" w:hAnsi="Agency FB"/>
           <w:sz w:val="28"/>
@@ -26833,6 +26749,7 @@
     </w:p>
     <w:p>
       <w:pPr>
+        <w:spacing w:after="0"/>
         <w:rPr>
           <w:rFonts w:ascii="Agency FB" w:hAnsi="Agency FB"/>
           <w:sz w:val="28"/>
@@ -26852,6 +26769,7 @@
     </w:p>
     <w:p>
       <w:pPr>
+        <w:spacing w:after="0"/>
         <w:rPr>
           <w:rFonts w:ascii="Agency FB" w:hAnsi="Agency FB"/>
           <w:sz w:val="28"/>
@@ -26911,6 +26829,7 @@
     </w:p>
     <w:p>
       <w:pPr>
+        <w:spacing w:after="0"/>
         <w:rPr>
           <w:rFonts w:ascii="Agency FB" w:hAnsi="Agency FB"/>
           <w:sz w:val="28"/>
@@ -26970,6 +26889,7 @@
     </w:p>
     <w:p>
       <w:pPr>
+        <w:spacing w:after="0"/>
         <w:rPr>
           <w:rFonts w:ascii="Agency FB" w:hAnsi="Agency FB"/>
           <w:sz w:val="28"/>
@@ -26989,6 +26909,7 @@
     </w:p>
     <w:p>
       <w:pPr>
+        <w:spacing w:after="0"/>
         <w:rPr>
           <w:rFonts w:ascii="Agency FB" w:hAnsi="Agency FB"/>
           <w:sz w:val="28"/>
@@ -27028,6 +26949,7 @@
     </w:p>
     <w:p>
       <w:pPr>
+        <w:spacing w:after="0"/>
         <w:rPr>
           <w:rFonts w:ascii="Agency FB" w:hAnsi="Agency FB"/>
           <w:sz w:val="28"/>
@@ -27067,6 +26989,7 @@
     </w:p>
     <w:p>
       <w:pPr>
+        <w:spacing w:after="0"/>
         <w:rPr>
           <w:rFonts w:ascii="Agency FB" w:hAnsi="Agency FB"/>
           <w:sz w:val="28"/>
@@ -27126,6 +27049,7 @@
     </w:p>
     <w:p>
       <w:pPr>
+        <w:spacing w:after="0"/>
         <w:rPr>
           <w:rFonts w:ascii="Agency FB" w:hAnsi="Agency FB"/>
           <w:sz w:val="28"/>
@@ -27185,6 +27109,7 @@
     </w:p>
     <w:p>
       <w:pPr>
+        <w:spacing w:after="0"/>
         <w:rPr>
           <w:rFonts w:ascii="Agency FB" w:hAnsi="Agency FB"/>
           <w:sz w:val="28"/>
@@ -27285,6 +27210,7 @@
     </w:p>
     <w:p>
       <w:pPr>
+        <w:spacing w:after="0"/>
         <w:rPr>
           <w:rFonts w:ascii="Agency FB" w:hAnsi="Agency FB"/>
           <w:sz w:val="28"/>
@@ -27317,21 +27243,21 @@
     </w:p>
     <w:p>
       <w:pPr>
-        <w:rPr>
-          <w:rFonts w:ascii="Agency FB" w:hAnsi="Agency FB"/>
-          <w:sz w:val="28"/>
-          <w:szCs w:val="28"/>
-          <w:lang w:val="en-GB"/>
-        </w:rPr>
-      </w:pPr>
-      <w:r>
-        <w:rPr>
-          <w:rFonts w:ascii="Agency FB" w:hAnsi="Agency FB"/>
-          <w:sz w:val="28"/>
-          <w:szCs w:val="28"/>
-          <w:lang w:val="en-GB"/>
-        </w:rPr>
-        <w:lastRenderedPageBreak/>
+        <w:spacing w:after="0"/>
+        <w:rPr>
+          <w:rFonts w:ascii="Agency FB" w:hAnsi="Agency FB"/>
+          <w:sz w:val="28"/>
+          <w:szCs w:val="28"/>
+          <w:lang w:val="en-GB"/>
+        </w:rPr>
+      </w:pPr>
+      <w:r>
+        <w:rPr>
+          <w:rFonts w:ascii="Agency FB" w:hAnsi="Agency FB"/>
+          <w:sz w:val="28"/>
+          <w:szCs w:val="28"/>
+          <w:lang w:val="en-GB"/>
+        </w:rPr>
         <w:t xml:space="preserve">     foreign key (</w:t>
       </w:r>
       <w:proofErr w:type="spellStart"/>
@@ -27377,6 +27303,7 @@
     </w:p>
     <w:p>
       <w:pPr>
+        <w:spacing w:after="0"/>
         <w:rPr>
           <w:rFonts w:ascii="Agency FB" w:hAnsi="Agency FB"/>
           <w:sz w:val="28"/>
@@ -27417,6 +27344,7 @@
     </w:p>
     <w:p>
       <w:pPr>
+        <w:spacing w:after="0"/>
         <w:rPr>
           <w:rFonts w:ascii="Agency FB" w:hAnsi="Agency FB"/>
           <w:sz w:val="28"/>
@@ -27458,6 +27386,7 @@
     </w:p>
     <w:p>
       <w:pPr>
+        <w:spacing w:after="0"/>
         <w:rPr>
           <w:rFonts w:ascii="Agency FB" w:hAnsi="Agency FB"/>
           <w:sz w:val="28"/>
@@ -27497,6 +27426,7 @@
     </w:p>
     <w:p>
       <w:pPr>
+        <w:spacing w:after="0"/>
         <w:rPr>
           <w:rFonts w:ascii="Agency FB" w:hAnsi="Agency FB"/>
           <w:sz w:val="28"/>
@@ -27537,6 +27467,7 @@
     </w:p>
     <w:p>
       <w:pPr>
+        <w:spacing w:after="0"/>
         <w:rPr>
           <w:rFonts w:ascii="Agency FB" w:hAnsi="Agency FB"/>
           <w:sz w:val="28"/>
@@ -27578,29 +27509,36 @@
     </w:p>
     <w:p>
       <w:pPr>
-        <w:rPr>
-          <w:rFonts w:ascii="Agency FB" w:hAnsi="Agency FB"/>
-          <w:sz w:val="28"/>
-          <w:szCs w:val="28"/>
-          <w:lang w:val="en-GB"/>
-        </w:rPr>
-      </w:pPr>
-      <w:r>
-        <w:rPr>
-          <w:rFonts w:ascii="Agency FB" w:hAnsi="Agency FB"/>
-          <w:sz w:val="28"/>
-          <w:szCs w:val="28"/>
-          <w:lang w:val="en-GB"/>
-        </w:rPr>
-        <w:t xml:space="preserve">     foreign key (</w:t>
-      </w:r>
-      <w:proofErr w:type="spellStart"/>
-      <w:r>
-        <w:rPr>
-          <w:rFonts w:ascii="Agency FB" w:hAnsi="Agency FB"/>
-          <w:sz w:val="28"/>
-          <w:szCs w:val="28"/>
-          <w:lang w:val="en-GB"/>
+        <w:spacing w:after="0"/>
+        <w:rPr>
+          <w:rFonts w:ascii="Agency FB" w:hAnsi="Agency FB"/>
+          <w:sz w:val="28"/>
+          <w:szCs w:val="28"/>
+        </w:rPr>
+      </w:pPr>
+      <w:r>
+        <w:rPr>
+          <w:rFonts w:ascii="Agency FB" w:hAnsi="Agency FB"/>
+          <w:sz w:val="28"/>
+          <w:szCs w:val="28"/>
+          <w:lang w:val="en-GB"/>
+        </w:rPr>
+        <w:t xml:space="preserve">     </w:t>
+      </w:r>
+      <w:r>
+        <w:rPr>
+          <w:rFonts w:ascii="Agency FB" w:hAnsi="Agency FB"/>
+          <w:sz w:val="28"/>
+          <w:szCs w:val="28"/>
+        </w:rPr>
+        <w:t>foreign key (</w:t>
+      </w:r>
+      <w:proofErr w:type="spellStart"/>
+      <w:r>
+        <w:rPr>
+          <w:rFonts w:ascii="Agency FB" w:hAnsi="Agency FB"/>
+          <w:sz w:val="28"/>
+          <w:szCs w:val="28"/>
         </w:rPr>
         <w:t>codFilm</w:t>
       </w:r>
@@ -27610,48 +27548,47 @@
           <w:rFonts w:ascii="Agency FB" w:hAnsi="Agency FB"/>
           <w:sz w:val="28"/>
           <w:szCs w:val="28"/>
-          <w:lang w:val="en-GB"/>
         </w:rPr>
         <w:t>)</w:t>
       </w:r>
     </w:p>
     <w:p>
       <w:pPr>
-        <w:rPr>
-          <w:rFonts w:ascii="Agency FB" w:hAnsi="Agency FB"/>
-          <w:sz w:val="28"/>
-          <w:szCs w:val="28"/>
-          <w:lang w:val="en-GB"/>
-        </w:rPr>
-      </w:pPr>
-      <w:r>
-        <w:rPr>
-          <w:rFonts w:ascii="Agency FB" w:hAnsi="Agency FB"/>
-          <w:sz w:val="28"/>
-          <w:szCs w:val="28"/>
-          <w:lang w:val="en-GB"/>
-        </w:rPr>
-        <w:t xml:space="preserve">     references </w:t>
-      </w:r>
-      <w:proofErr w:type="gramStart"/>
-      <w:r>
-        <w:rPr>
-          <w:rFonts w:ascii="Agency FB" w:hAnsi="Agency FB"/>
-          <w:sz w:val="28"/>
-          <w:szCs w:val="28"/>
-          <w:lang w:val="en-GB"/>
-        </w:rPr>
-        <w:t>FILM;</w:t>
-      </w:r>
-      <w:proofErr w:type="gramEnd"/>
-    </w:p>
-    <w:p>
-      <w:pPr>
-        <w:rPr>
-          <w:lang w:val="en-GB"/>
-        </w:rPr>
-      </w:pPr>
-    </w:p>
+        <w:spacing w:after="0"/>
+        <w:rPr>
+          <w:rFonts w:ascii="Agency FB" w:hAnsi="Agency FB"/>
+          <w:sz w:val="28"/>
+          <w:szCs w:val="28"/>
+        </w:rPr>
+      </w:pPr>
+      <w:r>
+        <w:rPr>
+          <w:rFonts w:ascii="Agency FB" w:hAnsi="Agency FB"/>
+          <w:sz w:val="28"/>
+          <w:szCs w:val="28"/>
+        </w:rPr>
+        <w:t xml:space="preserve">     </w:t>
+      </w:r>
+      <w:proofErr w:type="spellStart"/>
+      <w:r>
+        <w:rPr>
+          <w:rFonts w:ascii="Agency FB" w:hAnsi="Agency FB"/>
+          <w:sz w:val="28"/>
+          <w:szCs w:val="28"/>
+        </w:rPr>
+        <w:t>references</w:t>
+      </w:r>
+      <w:proofErr w:type="spellEnd"/>
+      <w:r>
+        <w:rPr>
+          <w:rFonts w:ascii="Agency FB" w:hAnsi="Agency FB"/>
+          <w:sz w:val="28"/>
+          <w:szCs w:val="28"/>
+        </w:rPr>
+        <w:t xml:space="preserve"> FILM;</w:t>
+      </w:r>
+    </w:p>
+    <w:p/>
     <w:p>
       <w:pPr>
         <w:pStyle w:val="Sottotitolo"/>

--- a/Report/Relazione.docx
+++ b/Report/Relazione.docx
@@ -770,7 +770,7 @@
       </w:tr>
       <w:tr>
         <w:trPr>
-          <w:trHeight w:val="3682"/>
+          <w:trHeight w:val="2442"/>
         </w:trPr>
         <w:tc>
           <w:tcPr>
@@ -1109,6 +1109,7 @@
         <w:rPr>
           <w:rFonts w:ascii="Agency FB" w:hAnsi="Agency FB"/>
         </w:rPr>
+        <w:lastRenderedPageBreak/>
         <w:t>1. Introduzione</w:t>
       </w:r>
     </w:p>
@@ -1468,6 +1469,14 @@
           <w:rFonts w:ascii="Agency FB" w:hAnsi="Agency FB"/>
           <w:sz w:val="32"/>
           <w:szCs w:val="32"/>
+        </w:rPr>
+      </w:pPr>
+    </w:p>
+    <w:p>
+      <w:pPr>
+        <w:pStyle w:val="Titolo"/>
+        <w:rPr>
+          <w:rFonts w:ascii="Agency FB" w:hAnsi="Agency FB"/>
         </w:rPr>
       </w:pPr>
     </w:p>
@@ -2764,8 +2773,8 @@
       </w:tblPr>
       <w:tblGrid>
         <w:gridCol w:w="596"/>
-        <w:gridCol w:w="1484"/>
-        <w:gridCol w:w="4101"/>
+        <w:gridCol w:w="1951"/>
+        <w:gridCol w:w="3634"/>
         <w:gridCol w:w="1408"/>
         <w:gridCol w:w="2039"/>
       </w:tblGrid>
@@ -2800,7 +2809,7 @@
         </w:tc>
         <w:tc>
           <w:tcPr>
-            <w:tcW w:w="1490" w:type="dxa"/>
+            <w:tcW w:w="1951" w:type="dxa"/>
             <w:shd w:val="clear" w:color="auto" w:fill="A6A6A6" w:themeFill="background1" w:themeFillShade="A6"/>
           </w:tcPr>
           <w:p>
@@ -2825,7 +2834,7 @@
         </w:tc>
         <w:tc>
           <w:tcPr>
-            <w:tcW w:w="4297" w:type="dxa"/>
+            <w:tcW w:w="3634" w:type="dxa"/>
             <w:shd w:val="clear" w:color="auto" w:fill="A6A6A6" w:themeFill="background1" w:themeFillShade="A6"/>
           </w:tcPr>
           <w:p>
@@ -2850,7 +2859,7 @@
         </w:tc>
         <w:tc>
           <w:tcPr>
-            <w:tcW w:w="1125" w:type="dxa"/>
+            <w:tcW w:w="1408" w:type="dxa"/>
             <w:shd w:val="clear" w:color="auto" w:fill="A6A6A6" w:themeFill="background1" w:themeFillShade="A6"/>
           </w:tcPr>
           <w:p>
@@ -2875,7 +2884,7 @@
         </w:tc>
         <w:tc>
           <w:tcPr>
-            <w:tcW w:w="2120" w:type="dxa"/>
+            <w:tcW w:w="2039" w:type="dxa"/>
             <w:shd w:val="clear" w:color="auto" w:fill="A6A6A6" w:themeFill="background1" w:themeFillShade="A6"/>
           </w:tcPr>
           <w:p>
@@ -2927,7 +2936,7 @@
         </w:tc>
         <w:tc>
           <w:tcPr>
-            <w:tcW w:w="1490" w:type="dxa"/>
+            <w:tcW w:w="1951" w:type="dxa"/>
           </w:tcPr>
           <w:p>
             <w:pPr>
@@ -2949,7 +2958,7 @@
         </w:tc>
         <w:tc>
           <w:tcPr>
-            <w:tcW w:w="4297" w:type="dxa"/>
+            <w:tcW w:w="3634" w:type="dxa"/>
           </w:tcPr>
           <w:p>
             <w:pPr>
@@ -2971,7 +2980,7 @@
         </w:tc>
         <w:tc>
           <w:tcPr>
-            <w:tcW w:w="1125" w:type="dxa"/>
+            <w:tcW w:w="1408" w:type="dxa"/>
           </w:tcPr>
           <w:p>
             <w:pPr>
@@ -2993,7 +3002,7 @@
         </w:tc>
         <w:tc>
           <w:tcPr>
-            <w:tcW w:w="2120" w:type="dxa"/>
+            <w:tcW w:w="2039" w:type="dxa"/>
           </w:tcPr>
           <w:p>
             <w:pPr>
@@ -3034,7 +3043,7 @@
         </w:tc>
         <w:tc>
           <w:tcPr>
-            <w:tcW w:w="1490" w:type="dxa"/>
+            <w:tcW w:w="1951" w:type="dxa"/>
           </w:tcPr>
           <w:p>
             <w:pPr>
@@ -3056,7 +3065,7 @@
         </w:tc>
         <w:tc>
           <w:tcPr>
-            <w:tcW w:w="4297" w:type="dxa"/>
+            <w:tcW w:w="3634" w:type="dxa"/>
           </w:tcPr>
           <w:p>
             <w:pPr>
@@ -3078,7 +3087,7 @@
         </w:tc>
         <w:tc>
           <w:tcPr>
-            <w:tcW w:w="1125" w:type="dxa"/>
+            <w:tcW w:w="1408" w:type="dxa"/>
           </w:tcPr>
           <w:p>
             <w:pPr>
@@ -3100,7 +3109,221 @@
         </w:tc>
         <w:tc>
           <w:tcPr>
-            <w:tcW w:w="2120" w:type="dxa"/>
+            <w:tcW w:w="2039" w:type="dxa"/>
+          </w:tcPr>
+          <w:p>
+            <w:pPr>
+              <w:rPr>
+                <w:rFonts w:ascii="Agency FB" w:hAnsi="Agency FB"/>
+                <w:sz w:val="28"/>
+                <w:szCs w:val="28"/>
+              </w:rPr>
+            </w:pPr>
+          </w:p>
+        </w:tc>
+      </w:tr>
+      <w:tr>
+        <w:trPr>
+          <w:trHeight w:val="903"/>
+        </w:trPr>
+        <w:tc>
+          <w:tcPr>
+            <w:tcW w:w="596" w:type="dxa"/>
+          </w:tcPr>
+          <w:p>
+            <w:pPr>
+              <w:rPr>
+                <w:rFonts w:ascii="Agency FB" w:hAnsi="Agency FB"/>
+                <w:sz w:val="28"/>
+                <w:szCs w:val="28"/>
+              </w:rPr>
+            </w:pPr>
+            <w:r>
+              <w:rPr>
+                <w:rFonts w:ascii="Agency FB" w:hAnsi="Agency FB"/>
+                <w:sz w:val="28"/>
+                <w:szCs w:val="28"/>
+              </w:rPr>
+              <w:t>7</w:t>
+            </w:r>
+          </w:p>
+        </w:tc>
+        <w:tc>
+          <w:tcPr>
+            <w:tcW w:w="1951" w:type="dxa"/>
+          </w:tcPr>
+          <w:p>
+            <w:pPr>
+              <w:rPr>
+                <w:rFonts w:ascii="Agency FB" w:hAnsi="Agency FB"/>
+                <w:sz w:val="28"/>
+                <w:szCs w:val="28"/>
+              </w:rPr>
+            </w:pPr>
+            <w:r>
+              <w:rPr>
+                <w:rFonts w:ascii="Agency FB" w:hAnsi="Agency FB"/>
+                <w:sz w:val="28"/>
+                <w:szCs w:val="28"/>
+              </w:rPr>
+              <w:t>Dati anagrafici e fiscali</w:t>
+            </w:r>
+          </w:p>
+        </w:tc>
+        <w:tc>
+          <w:tcPr>
+            <w:tcW w:w="3634" w:type="dxa"/>
+          </w:tcPr>
+          <w:p>
+            <w:pPr>
+              <w:rPr>
+                <w:rFonts w:ascii="Agency FB" w:hAnsi="Agency FB"/>
+                <w:sz w:val="28"/>
+                <w:szCs w:val="28"/>
+              </w:rPr>
+            </w:pPr>
+            <w:r>
+              <w:rPr>
+                <w:rFonts w:ascii="Agency FB" w:hAnsi="Agency FB"/>
+                <w:sz w:val="28"/>
+                <w:szCs w:val="28"/>
+              </w:rPr>
+              <w:t>Insieme dei dati necessari per poter sottoscrivere un abbonamento.</w:t>
+            </w:r>
+          </w:p>
+        </w:tc>
+        <w:tc>
+          <w:tcPr>
+            <w:tcW w:w="1408" w:type="dxa"/>
+          </w:tcPr>
+          <w:p>
+            <w:pPr>
+              <w:rPr>
+                <w:rFonts w:ascii="Agency FB" w:hAnsi="Agency FB"/>
+                <w:sz w:val="28"/>
+                <w:szCs w:val="28"/>
+              </w:rPr>
+            </w:pPr>
+            <w:r>
+              <w:rPr>
+                <w:rFonts w:ascii="Agency FB" w:hAnsi="Agency FB"/>
+                <w:sz w:val="28"/>
+                <w:szCs w:val="28"/>
+              </w:rPr>
+              <w:t>Titolare account</w:t>
+            </w:r>
+          </w:p>
+        </w:tc>
+        <w:tc>
+          <w:tcPr>
+            <w:tcW w:w="2039" w:type="dxa"/>
+          </w:tcPr>
+          <w:p>
+            <w:pPr>
+              <w:rPr>
+                <w:rFonts w:ascii="Agency FB" w:hAnsi="Agency FB"/>
+                <w:sz w:val="28"/>
+                <w:szCs w:val="28"/>
+              </w:rPr>
+            </w:pPr>
+          </w:p>
+        </w:tc>
+      </w:tr>
+      <w:tr>
+        <w:trPr>
+          <w:trHeight w:val="448"/>
+        </w:trPr>
+        <w:tc>
+          <w:tcPr>
+            <w:tcW w:w="596" w:type="dxa"/>
+          </w:tcPr>
+          <w:p>
+            <w:pPr>
+              <w:rPr>
+                <w:rFonts w:ascii="Agency FB" w:hAnsi="Agency FB"/>
+                <w:sz w:val="28"/>
+                <w:szCs w:val="28"/>
+              </w:rPr>
+            </w:pPr>
+            <w:r>
+              <w:rPr>
+                <w:rFonts w:ascii="Agency FB" w:hAnsi="Agency FB"/>
+                <w:sz w:val="28"/>
+                <w:szCs w:val="28"/>
+              </w:rPr>
+              <w:t>8</w:t>
+            </w:r>
+          </w:p>
+        </w:tc>
+        <w:tc>
+          <w:tcPr>
+            <w:tcW w:w="1951" w:type="dxa"/>
+          </w:tcPr>
+          <w:p>
+            <w:pPr>
+              <w:rPr>
+                <w:rFonts w:ascii="Agency FB" w:hAnsi="Agency FB"/>
+                <w:sz w:val="28"/>
+                <w:szCs w:val="28"/>
+              </w:rPr>
+            </w:pPr>
+            <w:r>
+              <w:rPr>
+                <w:rFonts w:ascii="Agency FB" w:hAnsi="Agency FB"/>
+                <w:sz w:val="28"/>
+                <w:szCs w:val="28"/>
+              </w:rPr>
+              <w:t>Abbonamento</w:t>
+            </w:r>
+          </w:p>
+        </w:tc>
+        <w:tc>
+          <w:tcPr>
+            <w:tcW w:w="3634" w:type="dxa"/>
+          </w:tcPr>
+          <w:p>
+            <w:pPr>
+              <w:rPr>
+                <w:rFonts w:ascii="Agency FB" w:hAnsi="Agency FB"/>
+                <w:sz w:val="28"/>
+                <w:szCs w:val="28"/>
+              </w:rPr>
+            </w:pPr>
+            <w:r>
+              <w:rPr>
+                <w:rFonts w:ascii="Agency FB" w:hAnsi="Agency FB"/>
+                <w:sz w:val="28"/>
+                <w:szCs w:val="28"/>
+              </w:rPr>
+              <w:t>Abilitazione per poter visionare le produzioni</w:t>
+            </w:r>
+          </w:p>
+        </w:tc>
+        <w:tc>
+          <w:tcPr>
+            <w:tcW w:w="1408" w:type="dxa"/>
+          </w:tcPr>
+          <w:p>
+            <w:pPr>
+              <w:rPr>
+                <w:rFonts w:ascii="Agency FB" w:hAnsi="Agency FB"/>
+                <w:sz w:val="28"/>
+                <w:szCs w:val="28"/>
+              </w:rPr>
+            </w:pPr>
+            <w:r>
+              <w:rPr>
+                <w:rFonts w:ascii="Agency FB" w:hAnsi="Agency FB"/>
+                <w:sz w:val="28"/>
+                <w:szCs w:val="28"/>
+              </w:rPr>
+              <w:t>Abbonamento</w:t>
+            </w:r>
+          </w:p>
+        </w:tc>
+        <w:tc>
+          <w:tcPr>
+            <w:tcW w:w="2039" w:type="dxa"/>
           </w:tcPr>
           <w:p>
             <w:pPr>
@@ -3135,13 +3358,13 @@
                 <w:sz w:val="28"/>
                 <w:szCs w:val="28"/>
               </w:rPr>
-              <w:t>7</w:t>
+              <w:t>10</w:t>
             </w:r>
           </w:p>
         </w:tc>
         <w:tc>
           <w:tcPr>
-            <w:tcW w:w="1490" w:type="dxa"/>
+            <w:tcW w:w="1951" w:type="dxa"/>
           </w:tcPr>
           <w:p>
             <w:pPr>
@@ -3157,13 +3380,13 @@
                 <w:sz w:val="28"/>
                 <w:szCs w:val="28"/>
               </w:rPr>
-              <w:t>Dati anagrafici e fiscali</w:t>
+              <w:t>Pagamento</w:t>
             </w:r>
           </w:p>
         </w:tc>
         <w:tc>
           <w:tcPr>
-            <w:tcW w:w="4297" w:type="dxa"/>
+            <w:tcW w:w="3634" w:type="dxa"/>
           </w:tcPr>
           <w:p>
             <w:pPr>
@@ -3179,13 +3402,13 @@
                 <w:sz w:val="28"/>
                 <w:szCs w:val="28"/>
               </w:rPr>
-              <w:t>Insieme dei dati necessari per poter sottoscrivere un abbonamento.</w:t>
+              <w:t>Corrispettivo dovuto per far si che venga validato l’abbonamento e quindi che si possano visionare le produzioni</w:t>
             </w:r>
           </w:p>
         </w:tc>
         <w:tc>
           <w:tcPr>
-            <w:tcW w:w="1125" w:type="dxa"/>
+            <w:tcW w:w="1408" w:type="dxa"/>
           </w:tcPr>
           <w:p>
             <w:pPr>
@@ -3201,13 +3424,13 @@
                 <w:sz w:val="28"/>
                 <w:szCs w:val="28"/>
               </w:rPr>
-              <w:t>Titolare account</w:t>
+              <w:t>Pagamento</w:t>
             </w:r>
           </w:p>
         </w:tc>
         <w:tc>
           <w:tcPr>
-            <w:tcW w:w="2120" w:type="dxa"/>
+            <w:tcW w:w="2039" w:type="dxa"/>
           </w:tcPr>
           <w:p>
             <w:pPr>
@@ -3222,7 +3445,7 @@
       </w:tr>
       <w:tr>
         <w:trPr>
-          <w:trHeight w:val="448"/>
+          <w:trHeight w:val="701"/>
         </w:trPr>
         <w:tc>
           <w:tcPr>
@@ -3242,13 +3465,13 @@
                 <w:sz w:val="28"/>
                 <w:szCs w:val="28"/>
               </w:rPr>
-              <w:t>8</w:t>
+              <w:t>14</w:t>
             </w:r>
           </w:p>
         </w:tc>
         <w:tc>
           <w:tcPr>
-            <w:tcW w:w="1490" w:type="dxa"/>
+            <w:tcW w:w="1951" w:type="dxa"/>
           </w:tcPr>
           <w:p>
             <w:pPr>
@@ -3264,13 +3487,13 @@
                 <w:sz w:val="28"/>
                 <w:szCs w:val="28"/>
               </w:rPr>
-              <w:t>Abbonamento</w:t>
+              <w:t>Utenti</w:t>
             </w:r>
           </w:p>
         </w:tc>
         <w:tc>
           <w:tcPr>
-            <w:tcW w:w="4297" w:type="dxa"/>
+            <w:tcW w:w="3634" w:type="dxa"/>
           </w:tcPr>
           <w:p>
             <w:pPr>
@@ -3286,13 +3509,13 @@
                 <w:sz w:val="28"/>
                 <w:szCs w:val="28"/>
               </w:rPr>
-              <w:t>Abilitazione per poter visionare le produzioni</w:t>
+              <w:t>Insieme dei soggetti che utilizzano la piattaforma dal medesimo account</w:t>
             </w:r>
           </w:p>
         </w:tc>
         <w:tc>
           <w:tcPr>
-            <w:tcW w:w="1125" w:type="dxa"/>
+            <w:tcW w:w="1408" w:type="dxa"/>
           </w:tcPr>
           <w:p>
             <w:pPr>
@@ -3308,13 +3531,13 @@
                 <w:sz w:val="28"/>
                 <w:szCs w:val="28"/>
               </w:rPr>
-              <w:t>Abbonamento</w:t>
+              <w:t>Utente</w:t>
             </w:r>
           </w:p>
         </w:tc>
         <w:tc>
           <w:tcPr>
-            <w:tcW w:w="2120" w:type="dxa"/>
+            <w:tcW w:w="2039" w:type="dxa"/>
           </w:tcPr>
           <w:p>
             <w:pPr>
@@ -3324,6 +3547,14 @@
                 <w:szCs w:val="28"/>
               </w:rPr>
             </w:pPr>
+            <w:r>
+              <w:rPr>
+                <w:rFonts w:ascii="Agency FB" w:hAnsi="Agency FB"/>
+                <w:sz w:val="28"/>
+                <w:szCs w:val="28"/>
+              </w:rPr>
+              <w:t>Fruitori del servizio, clienti</w:t>
+            </w:r>
           </w:p>
         </w:tc>
       </w:tr>
@@ -3349,13 +3580,13 @@
                 <w:sz w:val="28"/>
                 <w:szCs w:val="28"/>
               </w:rPr>
-              <w:t>10</w:t>
+              <w:t>19</w:t>
             </w:r>
           </w:p>
         </w:tc>
         <w:tc>
           <w:tcPr>
-            <w:tcW w:w="1490" w:type="dxa"/>
+            <w:tcW w:w="1951" w:type="dxa"/>
           </w:tcPr>
           <w:p>
             <w:pPr>
@@ -3371,13 +3602,13 @@
                 <w:sz w:val="28"/>
                 <w:szCs w:val="28"/>
               </w:rPr>
-              <w:t>Pagamento</w:t>
+              <w:t>Guardare uno dei video</w:t>
             </w:r>
           </w:p>
         </w:tc>
         <w:tc>
           <w:tcPr>
-            <w:tcW w:w="4297" w:type="dxa"/>
+            <w:tcW w:w="3634" w:type="dxa"/>
           </w:tcPr>
           <w:p>
             <w:pPr>
@@ -3393,13 +3624,13 @@
                 <w:sz w:val="28"/>
                 <w:szCs w:val="28"/>
               </w:rPr>
-              <w:t>Corrispettivo dovuto per far si che venga validato l’abbonamento e quindi che si possano visionare le produzioni</w:t>
+              <w:t>Prendere visione di una delle produzioni disponibili sulla piattaforma</w:t>
             </w:r>
           </w:p>
         </w:tc>
         <w:tc>
           <w:tcPr>
-            <w:tcW w:w="1125" w:type="dxa"/>
+            <w:tcW w:w="1408" w:type="dxa"/>
           </w:tcPr>
           <w:p>
             <w:pPr>
@@ -3415,13 +3646,13 @@
                 <w:sz w:val="28"/>
                 <w:szCs w:val="28"/>
               </w:rPr>
-              <w:t>Pagamento</w:t>
+              <w:t>Visione</w:t>
             </w:r>
           </w:p>
         </w:tc>
         <w:tc>
           <w:tcPr>
-            <w:tcW w:w="2120" w:type="dxa"/>
+            <w:tcW w:w="2039" w:type="dxa"/>
           </w:tcPr>
           <w:p>
             <w:pPr>
@@ -3431,121 +3662,6 @@
                 <w:szCs w:val="28"/>
               </w:rPr>
             </w:pPr>
-          </w:p>
-        </w:tc>
-      </w:tr>
-      <w:tr>
-        <w:trPr>
-          <w:trHeight w:val="701"/>
-        </w:trPr>
-        <w:tc>
-          <w:tcPr>
-            <w:tcW w:w="596" w:type="dxa"/>
-          </w:tcPr>
-          <w:p>
-            <w:pPr>
-              <w:rPr>
-                <w:rFonts w:ascii="Agency FB" w:hAnsi="Agency FB"/>
-                <w:sz w:val="28"/>
-                <w:szCs w:val="28"/>
-              </w:rPr>
-            </w:pPr>
-            <w:r>
-              <w:rPr>
-                <w:rFonts w:ascii="Agency FB" w:hAnsi="Agency FB"/>
-                <w:sz w:val="28"/>
-                <w:szCs w:val="28"/>
-              </w:rPr>
-              <w:t>14</w:t>
-            </w:r>
-          </w:p>
-        </w:tc>
-        <w:tc>
-          <w:tcPr>
-            <w:tcW w:w="1490" w:type="dxa"/>
-          </w:tcPr>
-          <w:p>
-            <w:pPr>
-              <w:rPr>
-                <w:rFonts w:ascii="Agency FB" w:hAnsi="Agency FB"/>
-                <w:sz w:val="28"/>
-                <w:szCs w:val="28"/>
-              </w:rPr>
-            </w:pPr>
-            <w:r>
-              <w:rPr>
-                <w:rFonts w:ascii="Agency FB" w:hAnsi="Agency FB"/>
-                <w:sz w:val="28"/>
-                <w:szCs w:val="28"/>
-              </w:rPr>
-              <w:t>Utenti</w:t>
-            </w:r>
-          </w:p>
-        </w:tc>
-        <w:tc>
-          <w:tcPr>
-            <w:tcW w:w="4297" w:type="dxa"/>
-          </w:tcPr>
-          <w:p>
-            <w:pPr>
-              <w:rPr>
-                <w:rFonts w:ascii="Agency FB" w:hAnsi="Agency FB"/>
-                <w:sz w:val="28"/>
-                <w:szCs w:val="28"/>
-              </w:rPr>
-            </w:pPr>
-            <w:r>
-              <w:rPr>
-                <w:rFonts w:ascii="Agency FB" w:hAnsi="Agency FB"/>
-                <w:sz w:val="28"/>
-                <w:szCs w:val="28"/>
-              </w:rPr>
-              <w:t>Insieme dei soggetti che utilizzano la piattaforma dal medesimo account</w:t>
-            </w:r>
-          </w:p>
-        </w:tc>
-        <w:tc>
-          <w:tcPr>
-            <w:tcW w:w="1125" w:type="dxa"/>
-          </w:tcPr>
-          <w:p>
-            <w:pPr>
-              <w:rPr>
-                <w:rFonts w:ascii="Agency FB" w:hAnsi="Agency FB"/>
-                <w:sz w:val="28"/>
-                <w:szCs w:val="28"/>
-              </w:rPr>
-            </w:pPr>
-            <w:r>
-              <w:rPr>
-                <w:rFonts w:ascii="Agency FB" w:hAnsi="Agency FB"/>
-                <w:sz w:val="28"/>
-                <w:szCs w:val="28"/>
-              </w:rPr>
-              <w:t>Utente</w:t>
-            </w:r>
-          </w:p>
-        </w:tc>
-        <w:tc>
-          <w:tcPr>
-            <w:tcW w:w="2120" w:type="dxa"/>
-          </w:tcPr>
-          <w:p>
-            <w:pPr>
-              <w:rPr>
-                <w:rFonts w:ascii="Agency FB" w:hAnsi="Agency FB"/>
-                <w:sz w:val="28"/>
-                <w:szCs w:val="28"/>
-              </w:rPr>
-            </w:pPr>
-            <w:r>
-              <w:rPr>
-                <w:rFonts w:ascii="Agency FB" w:hAnsi="Agency FB"/>
-                <w:sz w:val="28"/>
-                <w:szCs w:val="28"/>
-              </w:rPr>
-              <w:t>Fruitori del servizio, clienti</w:t>
-            </w:r>
           </w:p>
         </w:tc>
       </w:tr>
@@ -3571,13 +3687,13 @@
                 <w:sz w:val="28"/>
                 <w:szCs w:val="28"/>
               </w:rPr>
-              <w:t>19</w:t>
+              <w:t>23</w:t>
             </w:r>
           </w:p>
         </w:tc>
         <w:tc>
           <w:tcPr>
-            <w:tcW w:w="1490" w:type="dxa"/>
+            <w:tcW w:w="1951" w:type="dxa"/>
           </w:tcPr>
           <w:p>
             <w:pPr>
@@ -3593,13 +3709,13 @@
                 <w:sz w:val="28"/>
                 <w:szCs w:val="28"/>
               </w:rPr>
-              <w:t>Guardare uno dei video</w:t>
+              <w:t>Serie TV</w:t>
             </w:r>
           </w:p>
         </w:tc>
         <w:tc>
           <w:tcPr>
-            <w:tcW w:w="4297" w:type="dxa"/>
+            <w:tcW w:w="3634" w:type="dxa"/>
           </w:tcPr>
           <w:p>
             <w:pPr>
@@ -3615,13 +3731,13 @@
                 <w:sz w:val="28"/>
                 <w:szCs w:val="28"/>
               </w:rPr>
-              <w:t>Prendere visione di una delle produzioni disponibili sulla piattaforma</w:t>
+              <w:t>Insieme di stagioni.</w:t>
             </w:r>
           </w:p>
         </w:tc>
         <w:tc>
           <w:tcPr>
-            <w:tcW w:w="1125" w:type="dxa"/>
+            <w:tcW w:w="1408" w:type="dxa"/>
           </w:tcPr>
           <w:p>
             <w:pPr>
@@ -3637,13 +3753,13 @@
                 <w:sz w:val="28"/>
                 <w:szCs w:val="28"/>
               </w:rPr>
-              <w:t>Visione</w:t>
+              <w:t>Serie TV</w:t>
             </w:r>
           </w:p>
         </w:tc>
         <w:tc>
           <w:tcPr>
-            <w:tcW w:w="2120" w:type="dxa"/>
+            <w:tcW w:w="2039" w:type="dxa"/>
           </w:tcPr>
           <w:p>
             <w:pPr>
@@ -3684,7 +3800,7 @@
         </w:tc>
         <w:tc>
           <w:tcPr>
-            <w:tcW w:w="1490" w:type="dxa"/>
+            <w:tcW w:w="1951" w:type="dxa"/>
           </w:tcPr>
           <w:p>
             <w:pPr>
@@ -3700,13 +3816,13 @@
                 <w:sz w:val="28"/>
                 <w:szCs w:val="28"/>
               </w:rPr>
-              <w:t>Serie TV</w:t>
+              <w:t>Stagioni</w:t>
             </w:r>
           </w:p>
         </w:tc>
         <w:tc>
           <w:tcPr>
-            <w:tcW w:w="4297" w:type="dxa"/>
+            <w:tcW w:w="3634" w:type="dxa"/>
           </w:tcPr>
           <w:p>
             <w:pPr>
@@ -3722,13 +3838,13 @@
                 <w:sz w:val="28"/>
                 <w:szCs w:val="28"/>
               </w:rPr>
-              <w:t>Insieme di stagioni.</w:t>
+              <w:t>Insieme di episodi.</w:t>
             </w:r>
           </w:p>
         </w:tc>
         <w:tc>
           <w:tcPr>
-            <w:tcW w:w="1125" w:type="dxa"/>
+            <w:tcW w:w="1408" w:type="dxa"/>
           </w:tcPr>
           <w:p>
             <w:pPr>
@@ -3744,13 +3860,13 @@
                 <w:sz w:val="28"/>
                 <w:szCs w:val="28"/>
               </w:rPr>
-              <w:t>Serie TV</w:t>
+              <w:t>Stagione</w:t>
             </w:r>
           </w:p>
         </w:tc>
         <w:tc>
           <w:tcPr>
-            <w:tcW w:w="2120" w:type="dxa"/>
+            <w:tcW w:w="2039" w:type="dxa"/>
           </w:tcPr>
           <w:p>
             <w:pPr>
@@ -3791,7 +3907,7 @@
         </w:tc>
         <w:tc>
           <w:tcPr>
-            <w:tcW w:w="1490" w:type="dxa"/>
+            <w:tcW w:w="1951" w:type="dxa"/>
           </w:tcPr>
           <w:p>
             <w:pPr>
@@ -3807,13 +3923,13 @@
                 <w:sz w:val="28"/>
                 <w:szCs w:val="28"/>
               </w:rPr>
-              <w:t>Stagioni</w:t>
+              <w:t>Episodi</w:t>
             </w:r>
           </w:p>
         </w:tc>
         <w:tc>
           <w:tcPr>
-            <w:tcW w:w="4297" w:type="dxa"/>
+            <w:tcW w:w="3634" w:type="dxa"/>
           </w:tcPr>
           <w:p>
             <w:pPr>
@@ -3829,13 +3945,13 @@
                 <w:sz w:val="28"/>
                 <w:szCs w:val="28"/>
               </w:rPr>
-              <w:t>Insieme di episodi.</w:t>
+              <w:t>Tipo di produzione caratterizzata da un numero che ne indica l’ordine corretto di visione.</w:t>
             </w:r>
           </w:p>
         </w:tc>
         <w:tc>
           <w:tcPr>
-            <w:tcW w:w="1125" w:type="dxa"/>
+            <w:tcW w:w="1408" w:type="dxa"/>
           </w:tcPr>
           <w:p>
             <w:pPr>
@@ -3851,13 +3967,13 @@
                 <w:sz w:val="28"/>
                 <w:szCs w:val="28"/>
               </w:rPr>
-              <w:t>Stagione</w:t>
+              <w:t>Episodio</w:t>
             </w:r>
           </w:p>
         </w:tc>
         <w:tc>
           <w:tcPr>
-            <w:tcW w:w="2120" w:type="dxa"/>
+            <w:tcW w:w="2039" w:type="dxa"/>
           </w:tcPr>
           <w:p>
             <w:pPr>
@@ -3892,13 +4008,13 @@
                 <w:sz w:val="28"/>
                 <w:szCs w:val="28"/>
               </w:rPr>
-              <w:t>23</w:t>
+              <w:t>26</w:t>
             </w:r>
           </w:p>
         </w:tc>
         <w:tc>
           <w:tcPr>
-            <w:tcW w:w="1490" w:type="dxa"/>
+            <w:tcW w:w="1951" w:type="dxa"/>
           </w:tcPr>
           <w:p>
             <w:pPr>
@@ -3914,13 +4030,13 @@
                 <w:sz w:val="28"/>
                 <w:szCs w:val="28"/>
               </w:rPr>
-              <w:t>Episodi</w:t>
+              <w:t>Film</w:t>
             </w:r>
           </w:p>
         </w:tc>
         <w:tc>
           <w:tcPr>
-            <w:tcW w:w="4297" w:type="dxa"/>
+            <w:tcW w:w="3634" w:type="dxa"/>
           </w:tcPr>
           <w:p>
             <w:pPr>
@@ -3936,13 +4052,13 @@
                 <w:sz w:val="28"/>
                 <w:szCs w:val="28"/>
               </w:rPr>
-              <w:t>Tipo di produzione caratterizzata da un numero che ne indica l’ordine corretto di visione.</w:t>
+              <w:t>Tipo di produzione.</w:t>
             </w:r>
           </w:p>
         </w:tc>
         <w:tc>
           <w:tcPr>
-            <w:tcW w:w="1125" w:type="dxa"/>
+            <w:tcW w:w="1408" w:type="dxa"/>
           </w:tcPr>
           <w:p>
             <w:pPr>
@@ -3958,13 +4074,13 @@
                 <w:sz w:val="28"/>
                 <w:szCs w:val="28"/>
               </w:rPr>
-              <w:t>Episodio</w:t>
+              <w:t>Film</w:t>
             </w:r>
           </w:p>
         </w:tc>
         <w:tc>
           <w:tcPr>
-            <w:tcW w:w="2120" w:type="dxa"/>
+            <w:tcW w:w="2039" w:type="dxa"/>
           </w:tcPr>
           <w:p>
             <w:pPr>
@@ -3999,13 +4115,13 @@
                 <w:sz w:val="28"/>
                 <w:szCs w:val="28"/>
               </w:rPr>
-              <w:t>26</w:t>
+              <w:t>27</w:t>
             </w:r>
           </w:p>
         </w:tc>
         <w:tc>
           <w:tcPr>
-            <w:tcW w:w="1490" w:type="dxa"/>
+            <w:tcW w:w="1951" w:type="dxa"/>
           </w:tcPr>
           <w:p>
             <w:pPr>
@@ -4021,13 +4137,13 @@
                 <w:sz w:val="28"/>
                 <w:szCs w:val="28"/>
               </w:rPr>
-              <w:t>Film</w:t>
+              <w:t>Casa che ha prodotto il video</w:t>
             </w:r>
           </w:p>
         </w:tc>
         <w:tc>
           <w:tcPr>
-            <w:tcW w:w="4297" w:type="dxa"/>
+            <w:tcW w:w="3634" w:type="dxa"/>
           </w:tcPr>
           <w:p>
             <w:pPr>
@@ -4043,13 +4159,13 @@
                 <w:sz w:val="28"/>
                 <w:szCs w:val="28"/>
               </w:rPr>
-              <w:t>Tipo di produzione.</w:t>
+              <w:t>Casa produttrice della produzione.</w:t>
             </w:r>
           </w:p>
         </w:tc>
         <w:tc>
           <w:tcPr>
-            <w:tcW w:w="1125" w:type="dxa"/>
+            <w:tcW w:w="1408" w:type="dxa"/>
           </w:tcPr>
           <w:p>
             <w:pPr>
@@ -4065,13 +4181,13 @@
                 <w:sz w:val="28"/>
                 <w:szCs w:val="28"/>
               </w:rPr>
-              <w:t>Film</w:t>
+              <w:t>Casa Produttrice</w:t>
             </w:r>
           </w:p>
         </w:tc>
         <w:tc>
           <w:tcPr>
-            <w:tcW w:w="2120" w:type="dxa"/>
+            <w:tcW w:w="2039" w:type="dxa"/>
           </w:tcPr>
           <w:p>
             <w:pPr>
@@ -4112,7 +4228,7 @@
         </w:tc>
         <w:tc>
           <w:tcPr>
-            <w:tcW w:w="1490" w:type="dxa"/>
+            <w:tcW w:w="1951" w:type="dxa"/>
           </w:tcPr>
           <w:p>
             <w:pPr>
@@ -4128,13 +4244,13 @@
                 <w:sz w:val="28"/>
                 <w:szCs w:val="28"/>
               </w:rPr>
-              <w:t>Casa che ha prodotto il video</w:t>
+              <w:t>Genere</w:t>
             </w:r>
           </w:p>
         </w:tc>
         <w:tc>
           <w:tcPr>
-            <w:tcW w:w="4297" w:type="dxa"/>
+            <w:tcW w:w="3634" w:type="dxa"/>
           </w:tcPr>
           <w:p>
             <w:pPr>
@@ -4150,13 +4266,13 @@
                 <w:sz w:val="28"/>
                 <w:szCs w:val="28"/>
               </w:rPr>
-              <w:t>Casa produttrice della produzione.</w:t>
+              <w:t>Genere al quale appartiene la produzione.</w:t>
             </w:r>
           </w:p>
         </w:tc>
         <w:tc>
           <w:tcPr>
-            <w:tcW w:w="1125" w:type="dxa"/>
+            <w:tcW w:w="1408" w:type="dxa"/>
           </w:tcPr>
           <w:p>
             <w:pPr>
@@ -4172,13 +4288,13 @@
                 <w:sz w:val="28"/>
                 <w:szCs w:val="28"/>
               </w:rPr>
-              <w:t>Casa Produttrice</w:t>
+              <w:t>Genere</w:t>
             </w:r>
           </w:p>
         </w:tc>
         <w:tc>
           <w:tcPr>
-            <w:tcW w:w="2120" w:type="dxa"/>
+            <w:tcW w:w="2039" w:type="dxa"/>
           </w:tcPr>
           <w:p>
             <w:pPr>
@@ -4219,7 +4335,7 @@
         </w:tc>
         <w:tc>
           <w:tcPr>
-            <w:tcW w:w="1490" w:type="dxa"/>
+            <w:tcW w:w="1951" w:type="dxa"/>
           </w:tcPr>
           <w:p>
             <w:pPr>
@@ -4235,13 +4351,13 @@
                 <w:sz w:val="28"/>
                 <w:szCs w:val="28"/>
               </w:rPr>
-              <w:t>Genere</w:t>
+              <w:t>Lingua</w:t>
             </w:r>
           </w:p>
         </w:tc>
         <w:tc>
           <w:tcPr>
-            <w:tcW w:w="4297" w:type="dxa"/>
+            <w:tcW w:w="3634" w:type="dxa"/>
           </w:tcPr>
           <w:p>
             <w:pPr>
@@ -4257,13 +4373,13 @@
                 <w:sz w:val="28"/>
                 <w:szCs w:val="28"/>
               </w:rPr>
-              <w:t>Genere al quale appartiene la produzione.</w:t>
+              <w:t>Lingua nelle quali è distribuita la produzione.</w:t>
             </w:r>
           </w:p>
         </w:tc>
         <w:tc>
           <w:tcPr>
-            <w:tcW w:w="1125" w:type="dxa"/>
+            <w:tcW w:w="1408" w:type="dxa"/>
           </w:tcPr>
           <w:p>
             <w:pPr>
@@ -4279,13 +4395,13 @@
                 <w:sz w:val="28"/>
                 <w:szCs w:val="28"/>
               </w:rPr>
-              <w:t>Genere</w:t>
+              <w:t>Lingua</w:t>
             </w:r>
           </w:p>
         </w:tc>
         <w:tc>
           <w:tcPr>
-            <w:tcW w:w="2120" w:type="dxa"/>
+            <w:tcW w:w="2039" w:type="dxa"/>
           </w:tcPr>
           <w:p>
             <w:pPr>
@@ -4320,13 +4436,13 @@
                 <w:sz w:val="28"/>
                 <w:szCs w:val="28"/>
               </w:rPr>
-              <w:t>27</w:t>
+              <w:t>28</w:t>
             </w:r>
           </w:p>
         </w:tc>
         <w:tc>
           <w:tcPr>
-            <w:tcW w:w="1490" w:type="dxa"/>
+            <w:tcW w:w="1951" w:type="dxa"/>
           </w:tcPr>
           <w:p>
             <w:pPr>
@@ -4342,13 +4458,13 @@
                 <w:sz w:val="28"/>
                 <w:szCs w:val="28"/>
               </w:rPr>
-              <w:t>Lingua</w:t>
+              <w:t>Attore … Regia</w:t>
             </w:r>
           </w:p>
         </w:tc>
         <w:tc>
           <w:tcPr>
-            <w:tcW w:w="4297" w:type="dxa"/>
+            <w:tcW w:w="3634" w:type="dxa"/>
           </w:tcPr>
           <w:p>
             <w:pPr>
@@ -4364,13 +4480,13 @@
                 <w:sz w:val="28"/>
                 <w:szCs w:val="28"/>
               </w:rPr>
-              <w:t>Lingua nelle quali è distribuita la produzione.</w:t>
+              <w:t>Soggetti che appartengono al cast di una produzione.</w:t>
             </w:r>
           </w:p>
         </w:tc>
         <w:tc>
           <w:tcPr>
-            <w:tcW w:w="1125" w:type="dxa"/>
+            <w:tcW w:w="1408" w:type="dxa"/>
           </w:tcPr>
           <w:p>
             <w:pPr>
@@ -4386,120 +4502,13 @@
                 <w:sz w:val="28"/>
                 <w:szCs w:val="28"/>
               </w:rPr>
-              <w:t>Lingua</w:t>
+              <w:t>Cast</w:t>
             </w:r>
           </w:p>
         </w:tc>
         <w:tc>
           <w:tcPr>
-            <w:tcW w:w="2120" w:type="dxa"/>
-          </w:tcPr>
-          <w:p>
-            <w:pPr>
-              <w:rPr>
-                <w:rFonts w:ascii="Agency FB" w:hAnsi="Agency FB"/>
-                <w:sz w:val="28"/>
-                <w:szCs w:val="28"/>
-              </w:rPr>
-            </w:pPr>
-          </w:p>
-        </w:tc>
-      </w:tr>
-      <w:tr>
-        <w:trPr>
-          <w:trHeight w:val="434"/>
-        </w:trPr>
-        <w:tc>
-          <w:tcPr>
-            <w:tcW w:w="596" w:type="dxa"/>
-          </w:tcPr>
-          <w:p>
-            <w:pPr>
-              <w:rPr>
-                <w:rFonts w:ascii="Agency FB" w:hAnsi="Agency FB"/>
-                <w:sz w:val="28"/>
-                <w:szCs w:val="28"/>
-              </w:rPr>
-            </w:pPr>
-            <w:r>
-              <w:rPr>
-                <w:rFonts w:ascii="Agency FB" w:hAnsi="Agency FB"/>
-                <w:sz w:val="28"/>
-                <w:szCs w:val="28"/>
-              </w:rPr>
-              <w:t>28</w:t>
-            </w:r>
-          </w:p>
-        </w:tc>
-        <w:tc>
-          <w:tcPr>
-            <w:tcW w:w="1490" w:type="dxa"/>
-          </w:tcPr>
-          <w:p>
-            <w:pPr>
-              <w:rPr>
-                <w:rFonts w:ascii="Agency FB" w:hAnsi="Agency FB"/>
-                <w:sz w:val="28"/>
-                <w:szCs w:val="28"/>
-              </w:rPr>
-            </w:pPr>
-            <w:r>
-              <w:rPr>
-                <w:rFonts w:ascii="Agency FB" w:hAnsi="Agency FB"/>
-                <w:sz w:val="28"/>
-                <w:szCs w:val="28"/>
-              </w:rPr>
-              <w:t>Attore … Regia</w:t>
-            </w:r>
-          </w:p>
-        </w:tc>
-        <w:tc>
-          <w:tcPr>
-            <w:tcW w:w="4297" w:type="dxa"/>
-          </w:tcPr>
-          <w:p>
-            <w:pPr>
-              <w:rPr>
-                <w:rFonts w:ascii="Agency FB" w:hAnsi="Agency FB"/>
-                <w:sz w:val="28"/>
-                <w:szCs w:val="28"/>
-              </w:rPr>
-            </w:pPr>
-            <w:r>
-              <w:rPr>
-                <w:rFonts w:ascii="Agency FB" w:hAnsi="Agency FB"/>
-                <w:sz w:val="28"/>
-                <w:szCs w:val="28"/>
-              </w:rPr>
-              <w:t>Soggetti che appartengono al cast di una produzione.</w:t>
-            </w:r>
-          </w:p>
-        </w:tc>
-        <w:tc>
-          <w:tcPr>
-            <w:tcW w:w="1125" w:type="dxa"/>
-          </w:tcPr>
-          <w:p>
-            <w:pPr>
-              <w:rPr>
-                <w:rFonts w:ascii="Agency FB" w:hAnsi="Agency FB"/>
-                <w:sz w:val="28"/>
-                <w:szCs w:val="28"/>
-              </w:rPr>
-            </w:pPr>
-            <w:r>
-              <w:rPr>
-                <w:rFonts w:ascii="Agency FB" w:hAnsi="Agency FB"/>
-                <w:sz w:val="28"/>
-                <w:szCs w:val="28"/>
-              </w:rPr>
-              <w:t>Cast</w:t>
-            </w:r>
-          </w:p>
-        </w:tc>
-        <w:tc>
-          <w:tcPr>
-            <w:tcW w:w="2120" w:type="dxa"/>
+            <w:tcW w:w="2039" w:type="dxa"/>
           </w:tcPr>
           <w:p>
             <w:pPr>
@@ -4533,7 +4542,6 @@
           <w:sz w:val="24"/>
           <w:szCs w:val="24"/>
         </w:rPr>
-        <w:lastRenderedPageBreak/>
         <w:t>Tabella 1.1.</w:t>
       </w:r>
       <w:r>
@@ -6142,6 +6150,7 @@
         <w:rPr>
           <w:rFonts w:ascii="Agency FB" w:hAnsi="Agency FB"/>
         </w:rPr>
+        <w:lastRenderedPageBreak/>
         <w:t>3</w:t>
       </w:r>
       <w:r>
@@ -6676,16 +6685,7 @@
           <w:sz w:val="30"/>
           <w:szCs w:val="30"/>
         </w:rPr>
-        <w:t xml:space="preserve">e identificati dalla data e dall’abbonamento a cui fanno riferimento. Pagamento ha partecipazione opzionale nell’associazione, mentre abbonamento obbligatoria, infatti è possibile che un abbonamento </w:t>
-      </w:r>
-      <w:r>
-        <w:rPr>
-          <w:rFonts w:ascii="Agency FB" w:hAnsi="Agency FB"/>
-          <w:sz w:val="30"/>
-          <w:szCs w:val="30"/>
-        </w:rPr>
-        <w:lastRenderedPageBreak/>
-        <w:t>non sia stato pagato e che quindi ad esso non corrisponda alcun pagamento, mentre un pagamento deve per forza avere un relativo abbonamento per esistere</w:t>
+        <w:t>e identificati dalla data e dall’abbonamento a cui fanno riferimento. Pagamento ha partecipazione opzionale nell’associazione, mentre abbonamento obbligatoria, infatti è possibile che un abbonamento non sia stato pagato e che quindi ad esso non corrisponda alcun pagamento, mentre un pagamento deve per forza avere un relativo abbonamento per esistere</w:t>
       </w:r>
       <w:r>
         <w:rPr>
@@ -12225,19 +12225,41 @@
       </w:r>
     </w:p>
     <w:p>
-      <w:r>
+      <w:pPr>
+        <w:rPr>
+          <w:rFonts w:ascii="Agency FB" w:hAnsi="Agency FB"/>
+        </w:rPr>
+      </w:pPr>
+      <w:r>
+        <w:rPr>
+          <w:rFonts w:ascii="Agency FB" w:hAnsi="Agency FB"/>
+        </w:rPr>
         <w:t>-</w:t>
       </w:r>
       <w:r>
+        <w:rPr>
+          <w:rFonts w:ascii="Agency FB" w:hAnsi="Agency FB"/>
+        </w:rPr>
         <w:tab/>
         <w:t>Durata in SERIE (interrogazione nr 5c + interrogazione 9)</w:t>
       </w:r>
     </w:p>
     <w:p>
-      <w:r>
+      <w:pPr>
+        <w:rPr>
+          <w:rFonts w:ascii="Agency FB" w:hAnsi="Agency FB"/>
+        </w:rPr>
+      </w:pPr>
+      <w:r>
+        <w:rPr>
+          <w:rFonts w:ascii="Agency FB" w:hAnsi="Agency FB"/>
+        </w:rPr>
         <w:t>-</w:t>
       </w:r>
       <w:r>
+        <w:rPr>
+          <w:rFonts w:ascii="Agency FB" w:hAnsi="Agency FB"/>
+        </w:rPr>
         <w:tab/>
         <w:t>Importo PAGAMENTO rispetto a prezzo ABBONAMENTO (interrogazione 6)</w:t>
       </w:r>
@@ -27514,6 +27536,7 @@
           <w:rFonts w:ascii="Agency FB" w:hAnsi="Agency FB"/>
           <w:sz w:val="28"/>
           <w:szCs w:val="28"/>
+          <w:lang w:val="en-GB"/>
         </w:rPr>
       </w:pPr>
       <w:r>
@@ -27530,6 +27553,7 @@
           <w:rFonts w:ascii="Agency FB" w:hAnsi="Agency FB"/>
           <w:sz w:val="28"/>
           <w:szCs w:val="28"/>
+          <w:lang w:val="en-GB"/>
         </w:rPr>
         <w:t>foreign key (</w:t>
       </w:r>
@@ -27539,6 +27563,7 @@
           <w:rFonts w:ascii="Agency FB" w:hAnsi="Agency FB"/>
           <w:sz w:val="28"/>
           <w:szCs w:val="28"/>
+          <w:lang w:val="en-GB"/>
         </w:rPr>
         <w:t>codFilm</w:t>
       </w:r>
@@ -27548,6 +27573,7 @@
           <w:rFonts w:ascii="Agency FB" w:hAnsi="Agency FB"/>
           <w:sz w:val="28"/>
           <w:szCs w:val="28"/>
+          <w:lang w:val="en-GB"/>
         </w:rPr>
         <w:t>)</w:t>
       </w:r>
@@ -27559,36 +27585,37 @@
           <w:rFonts w:ascii="Agency FB" w:hAnsi="Agency FB"/>
           <w:sz w:val="28"/>
           <w:szCs w:val="28"/>
-        </w:rPr>
-      </w:pPr>
-      <w:r>
-        <w:rPr>
-          <w:rFonts w:ascii="Agency FB" w:hAnsi="Agency FB"/>
-          <w:sz w:val="28"/>
-          <w:szCs w:val="28"/>
-        </w:rPr>
-        <w:t xml:space="preserve">     </w:t>
-      </w:r>
-      <w:proofErr w:type="spellStart"/>
-      <w:r>
-        <w:rPr>
-          <w:rFonts w:ascii="Agency FB" w:hAnsi="Agency FB"/>
-          <w:sz w:val="28"/>
-          <w:szCs w:val="28"/>
-        </w:rPr>
-        <w:t>references</w:t>
-      </w:r>
-      <w:proofErr w:type="spellEnd"/>
-      <w:r>
-        <w:rPr>
-          <w:rFonts w:ascii="Agency FB" w:hAnsi="Agency FB"/>
-          <w:sz w:val="28"/>
-          <w:szCs w:val="28"/>
-        </w:rPr>
-        <w:t xml:space="preserve"> FILM;</w:t>
-      </w:r>
-    </w:p>
-    <w:p/>
+          <w:lang w:val="en-GB"/>
+        </w:rPr>
+      </w:pPr>
+      <w:r>
+        <w:rPr>
+          <w:rFonts w:ascii="Agency FB" w:hAnsi="Agency FB"/>
+          <w:sz w:val="28"/>
+          <w:szCs w:val="28"/>
+          <w:lang w:val="en-GB"/>
+        </w:rPr>
+        <w:t xml:space="preserve">     references </w:t>
+      </w:r>
+      <w:proofErr w:type="gramStart"/>
+      <w:r>
+        <w:rPr>
+          <w:rFonts w:ascii="Agency FB" w:hAnsi="Agency FB"/>
+          <w:sz w:val="28"/>
+          <w:szCs w:val="28"/>
+          <w:lang w:val="en-GB"/>
+        </w:rPr>
+        <w:t>FILM;</w:t>
+      </w:r>
+      <w:proofErr w:type="gramEnd"/>
+    </w:p>
+    <w:p>
+      <w:pPr>
+        <w:rPr>
+          <w:lang w:val="en-GB"/>
+        </w:rPr>
+      </w:pPr>
+    </w:p>
     <w:p>
       <w:pPr>
         <w:pStyle w:val="Sottotitolo"/>
@@ -27631,6 +27658,7 @@
         <w:t>Traduzione delle operazioni in query SQL</w:t>
       </w:r>
     </w:p>
+    <w:p/>
     <w:p/>
     <w:p>
       <w:pPr>

--- a/Report/Relazione.docx
+++ b/Report/Relazione.docx
@@ -5889,109 +5889,489 @@
           <w:szCs w:val="30"/>
         </w:rPr>
       </w:pPr>
-      <w:r>
+    </w:p>
+    <w:p>
+      <w:pPr>
         <w:rPr>
           <w:rFonts w:ascii="Agency FB" w:hAnsi="Agency FB"/>
           <w:sz w:val="30"/>
           <w:szCs w:val="30"/>
         </w:rPr>
-        <w:t>Segue un elenco delle principali azioni richieste:</w:t>
-      </w:r>
-    </w:p>
-    <w:p>
-      <w:pPr>
+      </w:pPr>
+      <w:r>
         <w:rPr>
           <w:rFonts w:ascii="Agency FB" w:hAnsi="Agency FB"/>
           <w:sz w:val="30"/>
           <w:szCs w:val="30"/>
         </w:rPr>
-      </w:pPr>
-      <w:r>
+        <w:t>Segue un elenco delle principali azioni richieste:</w:t>
+      </w:r>
+    </w:p>
+    <w:p>
+      <w:pPr>
+        <w:spacing w:after="0"/>
         <w:rPr>
           <w:rFonts w:ascii="Agency FB" w:hAnsi="Agency FB"/>
           <w:sz w:val="30"/>
           <w:szCs w:val="30"/>
         </w:rPr>
-        <w:t>1.</w:t>
-      </w:r>
-    </w:p>
-    <w:p>
-      <w:pPr>
+      </w:pPr>
+      <w:r>
         <w:rPr>
           <w:rFonts w:ascii="Agency FB" w:hAnsi="Agency FB"/>
           <w:sz w:val="30"/>
           <w:szCs w:val="30"/>
         </w:rPr>
-      </w:pPr>
+        <w:t>1.</w:t>
+      </w:r>
       <w:r>
         <w:rPr>
           <w:rFonts w:ascii="Agency FB" w:hAnsi="Agency FB"/>
           <w:sz w:val="30"/>
           <w:szCs w:val="30"/>
         </w:rPr>
-        <w:t>2.</w:t>
-      </w:r>
-    </w:p>
-    <w:p>
-      <w:pPr>
+        <w:t xml:space="preserve"> Inserimento di un nuovo titolare account</w:t>
+      </w:r>
+      <w:r>
         <w:rPr>
           <w:rFonts w:ascii="Agency FB" w:hAnsi="Agency FB"/>
           <w:sz w:val="30"/>
           <w:szCs w:val="30"/>
         </w:rPr>
-      </w:pPr>
-      <w:r>
+        <w:t>.</w:t>
+      </w:r>
+    </w:p>
+    <w:p>
+      <w:pPr>
+        <w:spacing w:after="0"/>
         <w:rPr>
           <w:rFonts w:ascii="Agency FB" w:hAnsi="Agency FB"/>
           <w:sz w:val="30"/>
           <w:szCs w:val="30"/>
         </w:rPr>
-        <w:t>3.</w:t>
-      </w:r>
-    </w:p>
-    <w:p>
-      <w:pPr>
+      </w:pPr>
+      <w:r>
         <w:rPr>
           <w:rFonts w:ascii="Agency FB" w:hAnsi="Agency FB"/>
           <w:sz w:val="30"/>
           <w:szCs w:val="30"/>
         </w:rPr>
-      </w:pPr>
+        <w:t>2.</w:t>
+      </w:r>
       <w:r>
         <w:rPr>
           <w:rFonts w:ascii="Agency FB" w:hAnsi="Agency FB"/>
           <w:sz w:val="30"/>
           <w:szCs w:val="30"/>
         </w:rPr>
-        <w:t>4.</w:t>
-      </w:r>
-    </w:p>
-    <w:p>
-      <w:pPr>
+        <w:t xml:space="preserve"> Inserimento di un nuovo </w:t>
+      </w:r>
+      <w:r>
         <w:rPr>
           <w:rFonts w:ascii="Agency FB" w:hAnsi="Agency FB"/>
           <w:sz w:val="30"/>
           <w:szCs w:val="30"/>
         </w:rPr>
-      </w:pPr>
-    </w:p>
-    <w:p>
-      <w:pPr>
+        <w:t>utente</w:t>
+      </w:r>
+      <w:r>
         <w:rPr>
           <w:rFonts w:ascii="Agency FB" w:hAnsi="Agency FB"/>
           <w:sz w:val="30"/>
           <w:szCs w:val="30"/>
         </w:rPr>
-      </w:pPr>
-    </w:p>
-    <w:p>
-      <w:pPr>
+        <w:t>.</w:t>
+      </w:r>
+    </w:p>
+    <w:p>
+      <w:pPr>
+        <w:spacing w:after="0"/>
         <w:rPr>
           <w:rFonts w:ascii="Agency FB" w:hAnsi="Agency FB"/>
           <w:sz w:val="30"/>
           <w:szCs w:val="30"/>
         </w:rPr>
       </w:pPr>
+      <w:r>
+        <w:rPr>
+          <w:rFonts w:ascii="Agency FB" w:hAnsi="Agency FB"/>
+          <w:sz w:val="30"/>
+          <w:szCs w:val="30"/>
+        </w:rPr>
+        <w:t>3.</w:t>
+      </w:r>
+      <w:r>
+        <w:rPr>
+          <w:rFonts w:ascii="Agency FB" w:hAnsi="Agency FB"/>
+          <w:sz w:val="30"/>
+          <w:szCs w:val="30"/>
+        </w:rPr>
+        <w:t xml:space="preserve"> Cancellazione di un titolare account esistente</w:t>
+      </w:r>
+      <w:r>
+        <w:rPr>
+          <w:rFonts w:ascii="Agency FB" w:hAnsi="Agency FB"/>
+          <w:sz w:val="30"/>
+          <w:szCs w:val="30"/>
+        </w:rPr>
+        <w:t>.</w:t>
+      </w:r>
+    </w:p>
+    <w:p>
+      <w:pPr>
+        <w:spacing w:after="0"/>
+        <w:rPr>
+          <w:rFonts w:ascii="Agency FB" w:hAnsi="Agency FB"/>
+          <w:sz w:val="30"/>
+          <w:szCs w:val="30"/>
+        </w:rPr>
+      </w:pPr>
+      <w:r>
+        <w:rPr>
+          <w:rFonts w:ascii="Agency FB" w:hAnsi="Agency FB"/>
+          <w:sz w:val="30"/>
+          <w:szCs w:val="30"/>
+        </w:rPr>
+        <w:t>4.</w:t>
+      </w:r>
+      <w:r>
+        <w:rPr>
+          <w:rFonts w:ascii="Agency FB" w:hAnsi="Agency FB"/>
+          <w:sz w:val="30"/>
+          <w:szCs w:val="30"/>
+        </w:rPr>
+        <w:t xml:space="preserve"> Cancellazione di un </w:t>
+      </w:r>
+      <w:r>
+        <w:rPr>
+          <w:rFonts w:ascii="Agency FB" w:hAnsi="Agency FB"/>
+          <w:sz w:val="30"/>
+          <w:szCs w:val="30"/>
+        </w:rPr>
+        <w:t>utente</w:t>
+      </w:r>
+      <w:r>
+        <w:rPr>
+          <w:rFonts w:ascii="Agency FB" w:hAnsi="Agency FB"/>
+          <w:sz w:val="30"/>
+          <w:szCs w:val="30"/>
+        </w:rPr>
+        <w:t xml:space="preserve"> esistente</w:t>
+      </w:r>
+      <w:r>
+        <w:rPr>
+          <w:rFonts w:ascii="Agency FB" w:hAnsi="Agency FB"/>
+          <w:sz w:val="30"/>
+          <w:szCs w:val="30"/>
+        </w:rPr>
+        <w:t>.</w:t>
+      </w:r>
+    </w:p>
+    <w:p>
+      <w:pPr>
+        <w:spacing w:after="0"/>
+        <w:rPr>
+          <w:rFonts w:ascii="Agency FB" w:hAnsi="Agency FB"/>
+          <w:sz w:val="30"/>
+          <w:szCs w:val="30"/>
+        </w:rPr>
+      </w:pPr>
+      <w:r>
+        <w:rPr>
+          <w:rFonts w:ascii="Agency FB" w:hAnsi="Agency FB"/>
+          <w:sz w:val="30"/>
+          <w:szCs w:val="30"/>
+        </w:rPr>
+        <w:t xml:space="preserve">5. </w:t>
+      </w:r>
+      <w:r>
+        <w:rPr>
+          <w:rFonts w:ascii="Agency FB" w:hAnsi="Agency FB"/>
+          <w:sz w:val="30"/>
+          <w:szCs w:val="30"/>
+        </w:rPr>
+        <w:t>Numero di iscrizioni del mese corrente.</w:t>
+      </w:r>
+    </w:p>
+    <w:p>
+      <w:pPr>
+        <w:spacing w:after="0"/>
+        <w:rPr>
+          <w:rFonts w:ascii="Agency FB" w:hAnsi="Agency FB"/>
+          <w:sz w:val="30"/>
+          <w:szCs w:val="30"/>
+        </w:rPr>
+      </w:pPr>
+      <w:r>
+        <w:rPr>
+          <w:rFonts w:ascii="Agency FB" w:hAnsi="Agency FB"/>
+          <w:sz w:val="30"/>
+          <w:szCs w:val="30"/>
+        </w:rPr>
+        <w:lastRenderedPageBreak/>
+        <w:t>6. Ricerca per genere di una serie</w:t>
+      </w:r>
+      <w:r>
+        <w:rPr>
+          <w:rFonts w:ascii="Agency FB" w:hAnsi="Agency FB"/>
+          <w:sz w:val="30"/>
+          <w:szCs w:val="30"/>
+        </w:rPr>
+        <w:t>.</w:t>
+      </w:r>
+    </w:p>
+    <w:p>
+      <w:pPr>
+        <w:spacing w:after="0"/>
+        <w:rPr>
+          <w:rFonts w:ascii="Agency FB" w:hAnsi="Agency FB"/>
+          <w:sz w:val="30"/>
+          <w:szCs w:val="30"/>
+        </w:rPr>
+      </w:pPr>
+      <w:r>
+        <w:rPr>
+          <w:rFonts w:ascii="Agency FB" w:hAnsi="Agency FB"/>
+          <w:sz w:val="30"/>
+          <w:szCs w:val="30"/>
+        </w:rPr>
+        <w:t>7. Visuali</w:t>
+      </w:r>
+      <w:r>
+        <w:rPr>
+          <w:rFonts w:ascii="Agency FB" w:hAnsi="Agency FB"/>
+          <w:sz w:val="30"/>
+          <w:szCs w:val="30"/>
+        </w:rPr>
+        <w:t>zzare il numero di stagioni e il numero di episodi per una data serie.</w:t>
+      </w:r>
+    </w:p>
+    <w:p>
+      <w:pPr>
+        <w:spacing w:after="0"/>
+        <w:rPr>
+          <w:rFonts w:ascii="Agency FB" w:hAnsi="Agency FB"/>
+          <w:sz w:val="30"/>
+          <w:szCs w:val="30"/>
+        </w:rPr>
+      </w:pPr>
+      <w:r>
+        <w:rPr>
+          <w:rFonts w:ascii="Agency FB" w:hAnsi="Agency FB"/>
+          <w:sz w:val="30"/>
+          <w:szCs w:val="30"/>
+        </w:rPr>
+        <w:t>8.</w:t>
+      </w:r>
+      <w:r>
+        <w:rPr>
+          <w:rFonts w:ascii="Agency FB" w:hAnsi="Agency FB"/>
+          <w:sz w:val="30"/>
+          <w:szCs w:val="30"/>
+        </w:rPr>
+        <w:t xml:space="preserve"> Elenco degli utenti relativi ad un dato account.</w:t>
+      </w:r>
+    </w:p>
+    <w:p>
+      <w:pPr>
+        <w:spacing w:after="0"/>
+        <w:rPr>
+          <w:rFonts w:ascii="Agency FB" w:hAnsi="Agency FB"/>
+          <w:sz w:val="30"/>
+          <w:szCs w:val="30"/>
+        </w:rPr>
+      </w:pPr>
+      <w:r>
+        <w:rPr>
+          <w:rFonts w:ascii="Agency FB" w:hAnsi="Agency FB"/>
+          <w:sz w:val="30"/>
+          <w:szCs w:val="30"/>
+        </w:rPr>
+        <w:t>9.</w:t>
+      </w:r>
+      <w:r>
+        <w:rPr>
+          <w:rFonts w:ascii="Agency FB" w:hAnsi="Agency FB"/>
+          <w:sz w:val="30"/>
+          <w:szCs w:val="30"/>
+        </w:rPr>
+        <w:t xml:space="preserve"> Visualizzare la lista degli utenti.</w:t>
+      </w:r>
+    </w:p>
+    <w:p>
+      <w:pPr>
+        <w:spacing w:after="0"/>
+        <w:rPr>
+          <w:rFonts w:ascii="Agency FB" w:hAnsi="Agency FB"/>
+          <w:sz w:val="30"/>
+          <w:szCs w:val="30"/>
+        </w:rPr>
+      </w:pPr>
+      <w:r>
+        <w:rPr>
+          <w:rFonts w:ascii="Agency FB" w:hAnsi="Agency FB"/>
+          <w:sz w:val="30"/>
+          <w:szCs w:val="30"/>
+        </w:rPr>
+        <w:t>10.</w:t>
+      </w:r>
+      <w:r>
+        <w:rPr>
+          <w:rFonts w:ascii="Agency FB" w:hAnsi="Agency FB"/>
+          <w:sz w:val="30"/>
+          <w:szCs w:val="30"/>
+        </w:rPr>
+        <w:t xml:space="preserve"> Individuare la serie TV più lunga presente sulla piattaforma.</w:t>
+      </w:r>
+    </w:p>
+    <w:p>
+      <w:pPr>
+        <w:spacing w:after="0"/>
+        <w:rPr>
+          <w:rFonts w:ascii="Agency FB" w:hAnsi="Agency FB"/>
+          <w:sz w:val="30"/>
+          <w:szCs w:val="30"/>
+        </w:rPr>
+      </w:pPr>
+      <w:r>
+        <w:rPr>
+          <w:rFonts w:ascii="Agency FB" w:hAnsi="Agency FB"/>
+          <w:sz w:val="30"/>
+          <w:szCs w:val="30"/>
+        </w:rPr>
+        <w:t>11.</w:t>
+      </w:r>
+      <w:r>
+        <w:rPr>
+          <w:rFonts w:ascii="Agency FB" w:hAnsi="Agency FB"/>
+          <w:sz w:val="30"/>
+          <w:szCs w:val="30"/>
+        </w:rPr>
+        <w:t xml:space="preserve"> Calcolare l’incasso dell’anno corrente.</w:t>
+      </w:r>
+    </w:p>
+    <w:p>
+      <w:pPr>
+        <w:spacing w:after="0"/>
+        <w:rPr>
+          <w:rFonts w:ascii="Agency FB" w:hAnsi="Agency FB"/>
+          <w:sz w:val="30"/>
+          <w:szCs w:val="30"/>
+        </w:rPr>
+      </w:pPr>
+      <w:r>
+        <w:rPr>
+          <w:rFonts w:ascii="Agency FB" w:hAnsi="Agency FB"/>
+          <w:sz w:val="30"/>
+          <w:szCs w:val="30"/>
+        </w:rPr>
+        <w:t>12.</w:t>
+      </w:r>
+      <w:r>
+        <w:rPr>
+          <w:rFonts w:ascii="Agency FB" w:hAnsi="Agency FB"/>
+          <w:sz w:val="30"/>
+          <w:szCs w:val="30"/>
+        </w:rPr>
+        <w:t xml:space="preserve"> Individuare l’orario nel quale vengono viste più produzioni durante la giornata.</w:t>
+      </w:r>
+    </w:p>
+    <w:p>
+      <w:pPr>
+        <w:spacing w:after="0"/>
+        <w:rPr>
+          <w:rFonts w:ascii="Agency FB" w:hAnsi="Agency FB"/>
+          <w:sz w:val="30"/>
+          <w:szCs w:val="30"/>
+        </w:rPr>
+      </w:pPr>
+      <w:r>
+        <w:rPr>
+          <w:rFonts w:ascii="Agency FB" w:hAnsi="Agency FB"/>
+          <w:sz w:val="30"/>
+          <w:szCs w:val="30"/>
+        </w:rPr>
+        <w:t>13.</w:t>
+      </w:r>
+      <w:r>
+        <w:rPr>
+          <w:rFonts w:ascii="Agency FB" w:hAnsi="Agency FB"/>
+          <w:sz w:val="30"/>
+          <w:szCs w:val="30"/>
+        </w:rPr>
+        <w:t xml:space="preserve"> Migliori (più viste) serie TV nella piattaforma.</w:t>
+      </w:r>
+    </w:p>
+    <w:p>
+      <w:pPr>
+        <w:spacing w:after="0"/>
+        <w:rPr>
+          <w:rFonts w:ascii="Agency FB" w:hAnsi="Agency FB"/>
+          <w:sz w:val="30"/>
+          <w:szCs w:val="30"/>
+        </w:rPr>
+      </w:pPr>
+      <w:r>
+        <w:rPr>
+          <w:rFonts w:ascii="Agency FB" w:hAnsi="Agency FB"/>
+          <w:sz w:val="30"/>
+          <w:szCs w:val="30"/>
+        </w:rPr>
+        <w:t>14.</w:t>
+      </w:r>
+      <w:r>
+        <w:rPr>
+          <w:rFonts w:ascii="Agency FB" w:hAnsi="Agency FB"/>
+          <w:sz w:val="30"/>
+          <w:szCs w:val="30"/>
+        </w:rPr>
+        <w:t xml:space="preserve"> Elenco delle ultime visioni effettuate.</w:t>
+      </w:r>
+    </w:p>
+    <w:p>
+      <w:pPr>
+        <w:rPr>
+          <w:rFonts w:ascii="Agency FB" w:hAnsi="Agency FB"/>
+          <w:sz w:val="30"/>
+          <w:szCs w:val="30"/>
+        </w:rPr>
+      </w:pPr>
+    </w:p>
+    <w:p>
+      <w:pPr>
+        <w:rPr>
+          <w:rFonts w:ascii="Agency FB" w:hAnsi="Agency FB"/>
+          <w:sz w:val="30"/>
+          <w:szCs w:val="30"/>
+        </w:rPr>
+      </w:pPr>
+    </w:p>
+    <w:p>
+      <w:pPr>
+        <w:rPr>
+          <w:rFonts w:ascii="Agency FB" w:hAnsi="Agency FB"/>
+          <w:sz w:val="30"/>
+          <w:szCs w:val="30"/>
+        </w:rPr>
+      </w:pPr>
+    </w:p>
+    <w:p>
+      <w:pPr>
+        <w:rPr>
+          <w:rFonts w:ascii="Agency FB" w:hAnsi="Agency FB"/>
+          <w:sz w:val="30"/>
+          <w:szCs w:val="30"/>
+        </w:rPr>
+      </w:pPr>
+    </w:p>
+    <w:p>
+      <w:pPr>
+        <w:rPr>
+          <w:rFonts w:ascii="Agency FB" w:hAnsi="Agency FB"/>
+          <w:sz w:val="30"/>
+          <w:szCs w:val="30"/>
+        </w:rPr>
+      </w:pPr>
     </w:p>
     <w:p/>
     <w:p/>
@@ -6090,67 +6470,10 @@
           <w:rFonts w:ascii="Agency FB" w:hAnsi="Agency FB"/>
         </w:rPr>
       </w:pPr>
-    </w:p>
-    <w:p>
-      <w:pPr>
-        <w:pStyle w:val="Titolo"/>
-        <w:rPr>
-          <w:rFonts w:ascii="Agency FB" w:hAnsi="Agency FB"/>
-        </w:rPr>
-      </w:pPr>
-    </w:p>
-    <w:p>
-      <w:pPr>
-        <w:pStyle w:val="Titolo"/>
-        <w:rPr>
-          <w:rFonts w:ascii="Agency FB" w:hAnsi="Agency FB"/>
-        </w:rPr>
-      </w:pPr>
-    </w:p>
-    <w:p>
-      <w:pPr>
-        <w:pStyle w:val="Titolo"/>
-        <w:rPr>
-          <w:rFonts w:ascii="Agency FB" w:hAnsi="Agency FB"/>
-        </w:rPr>
-      </w:pPr>
-    </w:p>
-    <w:p>
-      <w:pPr>
-        <w:pStyle w:val="Titolo"/>
-        <w:rPr>
-          <w:rFonts w:ascii="Agency FB" w:hAnsi="Agency FB"/>
-        </w:rPr>
-      </w:pPr>
-    </w:p>
-    <w:p>
-      <w:pPr>
-        <w:pStyle w:val="Titolo"/>
-        <w:rPr>
-          <w:rFonts w:ascii="Agency FB" w:hAnsi="Agency FB"/>
-        </w:rPr>
-      </w:pPr>
-    </w:p>
-    <w:p>
-      <w:pPr>
-        <w:pStyle w:val="Titolo"/>
-        <w:rPr>
-          <w:rFonts w:ascii="Agency FB" w:hAnsi="Agency FB"/>
-        </w:rPr>
-      </w:pPr>
-    </w:p>
-    <w:p>
-      <w:pPr>
-        <w:pStyle w:val="Titolo"/>
-        <w:rPr>
-          <w:rFonts w:ascii="Agency FB" w:hAnsi="Agency FB"/>
-        </w:rPr>
-      </w:pPr>
-      <w:r>
-        <w:rPr>
-          <w:rFonts w:ascii="Agency FB" w:hAnsi="Agency FB"/>
-        </w:rPr>
-        <w:lastRenderedPageBreak/>
+      <w:r>
+        <w:rPr>
+          <w:rFonts w:ascii="Agency FB" w:hAnsi="Agency FB"/>
+        </w:rPr>
         <w:t>3</w:t>
       </w:r>
       <w:r>
@@ -6685,7 +7008,16 @@
           <w:sz w:val="30"/>
           <w:szCs w:val="30"/>
         </w:rPr>
-        <w:t>e identificati dalla data e dall’abbonamento a cui fanno riferimento. Pagamento ha partecipazione opzionale nell’associazione, mentre abbonamento obbligatoria, infatti è possibile che un abbonamento non sia stato pagato e che quindi ad esso non corrisponda alcun pagamento, mentre un pagamento deve per forza avere un relativo abbonamento per esistere</w:t>
+        <w:t xml:space="preserve">e identificati dalla data e dall’abbonamento a cui fanno riferimento. Pagamento ha partecipazione opzionale nell’associazione, mentre abbonamento obbligatoria, infatti è possibile che un abbonamento </w:t>
+      </w:r>
+      <w:r>
+        <w:rPr>
+          <w:rFonts w:ascii="Agency FB" w:hAnsi="Agency FB"/>
+          <w:sz w:val="30"/>
+          <w:szCs w:val="30"/>
+        </w:rPr>
+        <w:lastRenderedPageBreak/>
+        <w:t>non sia stato pagato e che quindi ad esso non corrisponda alcun pagamento, mentre un pagamento deve per forza avere un relativo abbonamento per esistere</w:t>
       </w:r>
       <w:r>
         <w:rPr>
@@ -8617,12 +8949,21 @@
           </w:tcPr>
           <w:p>
             <w:pPr>
-              <w:rPr>
-                <w:rFonts w:ascii="Agency FB" w:hAnsi="Agency FB"/>
-                <w:sz w:val="28"/>
-                <w:szCs w:val="28"/>
-              </w:rPr>
-            </w:pPr>
+              <w:jc w:val="center"/>
+              <w:rPr>
+                <w:rFonts w:ascii="Agency FB" w:hAnsi="Agency FB"/>
+                <w:sz w:val="28"/>
+                <w:szCs w:val="28"/>
+              </w:rPr>
+            </w:pPr>
+            <w:r>
+              <w:rPr>
+                <w:rFonts w:ascii="Agency FB" w:hAnsi="Agency FB"/>
+                <w:sz w:val="28"/>
+                <w:szCs w:val="28"/>
+              </w:rPr>
+              <w:t>1000</w:t>
+            </w:r>
           </w:p>
         </w:tc>
       </w:tr>
@@ -8645,7 +8986,7 @@
                 <w:sz w:val="28"/>
                 <w:szCs w:val="28"/>
               </w:rPr>
-              <w:t>Abbonamento</w:t>
+              <w:t>Relativo</w:t>
             </w:r>
           </w:p>
         </w:tc>
@@ -8668,7 +9009,7 @@
                 <w:sz w:val="28"/>
                 <w:szCs w:val="28"/>
               </w:rPr>
-              <w:t>E</w:t>
+              <w:t>R</w:t>
             </w:r>
           </w:p>
         </w:tc>
@@ -8678,12 +9019,21 @@
           </w:tcPr>
           <w:p>
             <w:pPr>
-              <w:rPr>
-                <w:rFonts w:ascii="Agency FB" w:hAnsi="Agency FB"/>
-                <w:sz w:val="28"/>
-                <w:szCs w:val="28"/>
-              </w:rPr>
-            </w:pPr>
+              <w:jc w:val="center"/>
+              <w:rPr>
+                <w:rFonts w:ascii="Agency FB" w:hAnsi="Agency FB"/>
+                <w:sz w:val="28"/>
+                <w:szCs w:val="28"/>
+              </w:rPr>
+            </w:pPr>
+            <w:r>
+              <w:rPr>
+                <w:rFonts w:ascii="Agency FB" w:hAnsi="Agency FB"/>
+                <w:sz w:val="28"/>
+                <w:szCs w:val="28"/>
+              </w:rPr>
+              <w:t>1000</w:t>
+            </w:r>
           </w:p>
         </w:tc>
       </w:tr>
@@ -8706,7 +9056,7 @@
                 <w:sz w:val="28"/>
                 <w:szCs w:val="28"/>
               </w:rPr>
-              <w:t>Titolare account</w:t>
+              <w:t>Abbonamento</w:t>
             </w:r>
           </w:p>
         </w:tc>
@@ -8739,12 +9089,21 @@
           </w:tcPr>
           <w:p>
             <w:pPr>
-              <w:rPr>
-                <w:rFonts w:ascii="Agency FB" w:hAnsi="Agency FB"/>
-                <w:sz w:val="28"/>
-                <w:szCs w:val="28"/>
-              </w:rPr>
-            </w:pPr>
+              <w:jc w:val="center"/>
+              <w:rPr>
+                <w:rFonts w:ascii="Agency FB" w:hAnsi="Agency FB"/>
+                <w:sz w:val="28"/>
+                <w:szCs w:val="28"/>
+              </w:rPr>
+            </w:pPr>
+            <w:r>
+              <w:rPr>
+                <w:rFonts w:ascii="Agency FB" w:hAnsi="Agency FB"/>
+                <w:sz w:val="28"/>
+                <w:szCs w:val="28"/>
+              </w:rPr>
+              <w:t>100</w:t>
+            </w:r>
           </w:p>
         </w:tc>
       </w:tr>
@@ -8767,7 +9126,7 @@
                 <w:sz w:val="28"/>
                 <w:szCs w:val="28"/>
               </w:rPr>
-              <w:t>Account</w:t>
+              <w:t>Sottoscrivere</w:t>
             </w:r>
           </w:p>
         </w:tc>
@@ -8790,7 +9149,7 @@
                 <w:sz w:val="28"/>
                 <w:szCs w:val="28"/>
               </w:rPr>
-              <w:t>E</w:t>
+              <w:t>R</w:t>
             </w:r>
           </w:p>
         </w:tc>
@@ -8800,12 +9159,21 @@
           </w:tcPr>
           <w:p>
             <w:pPr>
-              <w:rPr>
-                <w:rFonts w:ascii="Agency FB" w:hAnsi="Agency FB"/>
-                <w:sz w:val="28"/>
-                <w:szCs w:val="28"/>
-              </w:rPr>
-            </w:pPr>
+              <w:jc w:val="center"/>
+              <w:rPr>
+                <w:rFonts w:ascii="Agency FB" w:hAnsi="Agency FB"/>
+                <w:sz w:val="28"/>
+                <w:szCs w:val="28"/>
+              </w:rPr>
+            </w:pPr>
+            <w:r>
+              <w:rPr>
+                <w:rFonts w:ascii="Agency FB" w:hAnsi="Agency FB"/>
+                <w:sz w:val="28"/>
+                <w:szCs w:val="28"/>
+              </w:rPr>
+              <w:t>100</w:t>
+            </w:r>
           </w:p>
         </w:tc>
       </w:tr>
@@ -8828,7 +9196,7 @@
                 <w:sz w:val="28"/>
                 <w:szCs w:val="28"/>
               </w:rPr>
-              <w:t>Utente</w:t>
+              <w:t>Titolare account</w:t>
             </w:r>
           </w:p>
         </w:tc>
@@ -8861,12 +9229,21 @@
           </w:tcPr>
           <w:p>
             <w:pPr>
-              <w:rPr>
-                <w:rFonts w:ascii="Agency FB" w:hAnsi="Agency FB"/>
-                <w:sz w:val="28"/>
-                <w:szCs w:val="28"/>
-              </w:rPr>
-            </w:pPr>
+              <w:jc w:val="center"/>
+              <w:rPr>
+                <w:rFonts w:ascii="Agency FB" w:hAnsi="Agency FB"/>
+                <w:sz w:val="28"/>
+                <w:szCs w:val="28"/>
+              </w:rPr>
+            </w:pPr>
+            <w:r>
+              <w:rPr>
+                <w:rFonts w:ascii="Agency FB" w:hAnsi="Agency FB"/>
+                <w:sz w:val="28"/>
+                <w:szCs w:val="28"/>
+              </w:rPr>
+              <w:t>100</w:t>
+            </w:r>
           </w:p>
         </w:tc>
       </w:tr>
@@ -8889,7 +9266,7 @@
                 <w:sz w:val="28"/>
                 <w:szCs w:val="28"/>
               </w:rPr>
-              <w:t>Visione</w:t>
+              <w:t>Possedere</w:t>
             </w:r>
           </w:p>
         </w:tc>
@@ -8912,7 +9289,7 @@
                 <w:sz w:val="28"/>
                 <w:szCs w:val="28"/>
               </w:rPr>
-              <w:t>E</w:t>
+              <w:t>R</w:t>
             </w:r>
           </w:p>
         </w:tc>
@@ -8922,12 +9299,21 @@
           </w:tcPr>
           <w:p>
             <w:pPr>
-              <w:rPr>
-                <w:rFonts w:ascii="Agency FB" w:hAnsi="Agency FB"/>
-                <w:sz w:val="28"/>
-                <w:szCs w:val="28"/>
-              </w:rPr>
-            </w:pPr>
+              <w:jc w:val="center"/>
+              <w:rPr>
+                <w:rFonts w:ascii="Agency FB" w:hAnsi="Agency FB"/>
+                <w:sz w:val="28"/>
+                <w:szCs w:val="28"/>
+              </w:rPr>
+            </w:pPr>
+            <w:r>
+              <w:rPr>
+                <w:rFonts w:ascii="Agency FB" w:hAnsi="Agency FB"/>
+                <w:sz w:val="28"/>
+                <w:szCs w:val="28"/>
+              </w:rPr>
+              <w:t>100</w:t>
+            </w:r>
           </w:p>
         </w:tc>
       </w:tr>
@@ -8950,7 +9336,7 @@
                 <w:sz w:val="28"/>
                 <w:szCs w:val="28"/>
               </w:rPr>
-              <w:t>Film</w:t>
+              <w:t>Account</w:t>
             </w:r>
           </w:p>
         </w:tc>
@@ -8983,12 +9369,21 @@
           </w:tcPr>
           <w:p>
             <w:pPr>
-              <w:rPr>
-                <w:rFonts w:ascii="Agency FB" w:hAnsi="Agency FB"/>
-                <w:sz w:val="28"/>
-                <w:szCs w:val="28"/>
-              </w:rPr>
-            </w:pPr>
+              <w:jc w:val="center"/>
+              <w:rPr>
+                <w:rFonts w:ascii="Agency FB" w:hAnsi="Agency FB"/>
+                <w:sz w:val="28"/>
+                <w:szCs w:val="28"/>
+              </w:rPr>
+            </w:pPr>
+            <w:r>
+              <w:rPr>
+                <w:rFonts w:ascii="Agency FB" w:hAnsi="Agency FB"/>
+                <w:sz w:val="28"/>
+                <w:szCs w:val="28"/>
+              </w:rPr>
+              <w:t>100</w:t>
+            </w:r>
           </w:p>
         </w:tc>
       </w:tr>
@@ -9011,7 +9406,7 @@
                 <w:sz w:val="28"/>
                 <w:szCs w:val="28"/>
               </w:rPr>
-              <w:t>Episodio</w:t>
+              <w:t>Accedere</w:t>
             </w:r>
           </w:p>
         </w:tc>
@@ -9034,7 +9429,7 @@
                 <w:sz w:val="28"/>
                 <w:szCs w:val="28"/>
               </w:rPr>
-              <w:t>E</w:t>
+              <w:t>R</w:t>
             </w:r>
           </w:p>
         </w:tc>
@@ -9044,12 +9439,21 @@
           </w:tcPr>
           <w:p>
             <w:pPr>
-              <w:rPr>
-                <w:rFonts w:ascii="Agency FB" w:hAnsi="Agency FB"/>
-                <w:sz w:val="28"/>
-                <w:szCs w:val="28"/>
-              </w:rPr>
-            </w:pPr>
+              <w:jc w:val="center"/>
+              <w:rPr>
+                <w:rFonts w:ascii="Agency FB" w:hAnsi="Agency FB"/>
+                <w:sz w:val="28"/>
+                <w:szCs w:val="28"/>
+              </w:rPr>
+            </w:pPr>
+            <w:r>
+              <w:rPr>
+                <w:rFonts w:ascii="Agency FB" w:hAnsi="Agency FB"/>
+                <w:sz w:val="28"/>
+                <w:szCs w:val="28"/>
+              </w:rPr>
+              <w:t>300</w:t>
+            </w:r>
           </w:p>
         </w:tc>
       </w:tr>
@@ -9072,7 +9476,7 @@
                 <w:sz w:val="28"/>
                 <w:szCs w:val="28"/>
               </w:rPr>
-              <w:t>Stagione</w:t>
+              <w:t>Utente</w:t>
             </w:r>
           </w:p>
         </w:tc>
@@ -9105,12 +9509,21 @@
           </w:tcPr>
           <w:p>
             <w:pPr>
-              <w:rPr>
-                <w:rFonts w:ascii="Agency FB" w:hAnsi="Agency FB"/>
-                <w:sz w:val="28"/>
-                <w:szCs w:val="28"/>
-              </w:rPr>
-            </w:pPr>
+              <w:jc w:val="center"/>
+              <w:rPr>
+                <w:rFonts w:ascii="Agency FB" w:hAnsi="Agency FB"/>
+                <w:sz w:val="28"/>
+                <w:szCs w:val="28"/>
+              </w:rPr>
+            </w:pPr>
+            <w:r>
+              <w:rPr>
+                <w:rFonts w:ascii="Agency FB" w:hAnsi="Agency FB"/>
+                <w:sz w:val="28"/>
+                <w:szCs w:val="28"/>
+              </w:rPr>
+              <w:t>300</w:t>
+            </w:r>
           </w:p>
         </w:tc>
       </w:tr>
@@ -9133,7 +9546,7 @@
                 <w:sz w:val="28"/>
                 <w:szCs w:val="28"/>
               </w:rPr>
-              <w:t>Serie</w:t>
+              <w:t>Guardare</w:t>
             </w:r>
           </w:p>
         </w:tc>
@@ -9156,7 +9569,7 @@
                 <w:sz w:val="28"/>
                 <w:szCs w:val="28"/>
               </w:rPr>
-              <w:t>E</w:t>
+              <w:t>R</w:t>
             </w:r>
           </w:p>
         </w:tc>
@@ -9166,12 +9579,21 @@
           </w:tcPr>
           <w:p>
             <w:pPr>
-              <w:rPr>
-                <w:rFonts w:ascii="Agency FB" w:hAnsi="Agency FB"/>
-                <w:sz w:val="28"/>
-                <w:szCs w:val="28"/>
-              </w:rPr>
-            </w:pPr>
+              <w:jc w:val="center"/>
+              <w:rPr>
+                <w:rFonts w:ascii="Agency FB" w:hAnsi="Agency FB"/>
+                <w:sz w:val="28"/>
+                <w:szCs w:val="28"/>
+              </w:rPr>
+            </w:pPr>
+            <w:r>
+              <w:rPr>
+                <w:rFonts w:ascii="Agency FB" w:hAnsi="Agency FB"/>
+                <w:sz w:val="28"/>
+                <w:szCs w:val="28"/>
+              </w:rPr>
+              <w:t>400000</w:t>
+            </w:r>
           </w:p>
         </w:tc>
       </w:tr>
@@ -9194,7 +9616,7 @@
                 <w:sz w:val="28"/>
                 <w:szCs w:val="28"/>
               </w:rPr>
-              <w:t>Casa produttrice</w:t>
+              <w:t>Visione</w:t>
             </w:r>
           </w:p>
         </w:tc>
@@ -9227,12 +9649,21 @@
           </w:tcPr>
           <w:p>
             <w:pPr>
-              <w:rPr>
-                <w:rFonts w:ascii="Agency FB" w:hAnsi="Agency FB"/>
-                <w:sz w:val="28"/>
-                <w:szCs w:val="28"/>
-              </w:rPr>
-            </w:pPr>
+              <w:jc w:val="center"/>
+              <w:rPr>
+                <w:rFonts w:ascii="Agency FB" w:hAnsi="Agency FB"/>
+                <w:sz w:val="28"/>
+                <w:szCs w:val="28"/>
+              </w:rPr>
+            </w:pPr>
+            <w:r>
+              <w:rPr>
+                <w:rFonts w:ascii="Agency FB" w:hAnsi="Agency FB"/>
+                <w:sz w:val="28"/>
+                <w:szCs w:val="28"/>
+              </w:rPr>
+              <w:t>400000</w:t>
+            </w:r>
           </w:p>
         </w:tc>
       </w:tr>
@@ -9249,14 +9680,16 @@
                 <w:szCs w:val="28"/>
               </w:rPr>
             </w:pPr>
-            <w:r>
-              <w:rPr>
-                <w:rFonts w:ascii="Agency FB" w:hAnsi="Agency FB"/>
-                <w:sz w:val="28"/>
-                <w:szCs w:val="28"/>
-              </w:rPr>
-              <w:t>Genere</w:t>
-            </w:r>
+            <w:proofErr w:type="spellStart"/>
+            <w:r>
+              <w:rPr>
+                <w:rFonts w:ascii="Agency FB" w:hAnsi="Agency FB"/>
+                <w:sz w:val="28"/>
+                <w:szCs w:val="28"/>
+              </w:rPr>
+              <w:t>Visionare_f</w:t>
+            </w:r>
+            <w:proofErr w:type="spellEnd"/>
           </w:p>
         </w:tc>
         <w:tc>
@@ -9278,7 +9711,7 @@
                 <w:sz w:val="28"/>
                 <w:szCs w:val="28"/>
               </w:rPr>
-              <w:t>E</w:t>
+              <w:t>R</w:t>
             </w:r>
           </w:p>
         </w:tc>
@@ -9288,12 +9721,21 @@
           </w:tcPr>
           <w:p>
             <w:pPr>
-              <w:rPr>
-                <w:rFonts w:ascii="Agency FB" w:hAnsi="Agency FB"/>
-                <w:sz w:val="28"/>
-                <w:szCs w:val="28"/>
-              </w:rPr>
-            </w:pPr>
+              <w:jc w:val="center"/>
+              <w:rPr>
+                <w:rFonts w:ascii="Agency FB" w:hAnsi="Agency FB"/>
+                <w:sz w:val="28"/>
+                <w:szCs w:val="28"/>
+              </w:rPr>
+            </w:pPr>
+            <w:r>
+              <w:rPr>
+                <w:rFonts w:ascii="Agency FB" w:hAnsi="Agency FB"/>
+                <w:sz w:val="28"/>
+                <w:szCs w:val="28"/>
+              </w:rPr>
+              <w:t>35000</w:t>
+            </w:r>
           </w:p>
         </w:tc>
       </w:tr>
@@ -9316,7 +9758,7 @@
                 <w:sz w:val="28"/>
                 <w:szCs w:val="28"/>
               </w:rPr>
-              <w:t>Lingua</w:t>
+              <w:t>Film</w:t>
             </w:r>
           </w:p>
         </w:tc>
@@ -9349,12 +9791,21 @@
           </w:tcPr>
           <w:p>
             <w:pPr>
-              <w:rPr>
-                <w:rFonts w:ascii="Agency FB" w:hAnsi="Agency FB"/>
-                <w:sz w:val="28"/>
-                <w:szCs w:val="28"/>
-              </w:rPr>
-            </w:pPr>
+              <w:jc w:val="center"/>
+              <w:rPr>
+                <w:rFonts w:ascii="Agency FB" w:hAnsi="Agency FB"/>
+                <w:sz w:val="28"/>
+                <w:szCs w:val="28"/>
+              </w:rPr>
+            </w:pPr>
+            <w:r>
+              <w:rPr>
+                <w:rFonts w:ascii="Agency FB" w:hAnsi="Agency FB"/>
+                <w:sz w:val="28"/>
+                <w:szCs w:val="28"/>
+              </w:rPr>
+              <w:t>150</w:t>
+            </w:r>
           </w:p>
         </w:tc>
       </w:tr>
@@ -9371,14 +9822,16 @@
                 <w:szCs w:val="28"/>
               </w:rPr>
             </w:pPr>
-            <w:r>
-              <w:rPr>
-                <w:rFonts w:ascii="Agency FB" w:hAnsi="Agency FB"/>
-                <w:sz w:val="28"/>
-                <w:szCs w:val="28"/>
-              </w:rPr>
-              <w:t>Cast</w:t>
-            </w:r>
+            <w:proofErr w:type="spellStart"/>
+            <w:r>
+              <w:rPr>
+                <w:rFonts w:ascii="Agency FB" w:hAnsi="Agency FB"/>
+                <w:sz w:val="28"/>
+                <w:szCs w:val="28"/>
+              </w:rPr>
+              <w:t>Visionare_ep</w:t>
+            </w:r>
+            <w:proofErr w:type="spellEnd"/>
           </w:p>
         </w:tc>
         <w:tc>
@@ -9400,7 +9853,7 @@
                 <w:sz w:val="28"/>
                 <w:szCs w:val="28"/>
               </w:rPr>
-              <w:t>E</w:t>
+              <w:t>R</w:t>
             </w:r>
           </w:p>
         </w:tc>
@@ -9410,12 +9863,21 @@
           </w:tcPr>
           <w:p>
             <w:pPr>
-              <w:rPr>
-                <w:rFonts w:ascii="Agency FB" w:hAnsi="Agency FB"/>
-                <w:sz w:val="28"/>
-                <w:szCs w:val="28"/>
-              </w:rPr>
-            </w:pPr>
+              <w:jc w:val="center"/>
+              <w:rPr>
+                <w:rFonts w:ascii="Agency FB" w:hAnsi="Agency FB"/>
+                <w:sz w:val="28"/>
+                <w:szCs w:val="28"/>
+              </w:rPr>
+            </w:pPr>
+            <w:r>
+              <w:rPr>
+                <w:rFonts w:ascii="Agency FB" w:hAnsi="Agency FB"/>
+                <w:sz w:val="28"/>
+                <w:szCs w:val="28"/>
+              </w:rPr>
+              <w:t>365000</w:t>
+            </w:r>
           </w:p>
         </w:tc>
       </w:tr>
@@ -9438,7 +9900,7 @@
                 <w:sz w:val="28"/>
                 <w:szCs w:val="28"/>
               </w:rPr>
-              <w:t>Produrre (riferito a film)</w:t>
+              <w:t>Episodio</w:t>
             </w:r>
           </w:p>
         </w:tc>
@@ -9461,7 +9923,7 @@
                 <w:sz w:val="28"/>
                 <w:szCs w:val="28"/>
               </w:rPr>
-              <w:t>R</w:t>
+              <w:t>E</w:t>
             </w:r>
           </w:p>
         </w:tc>
@@ -9471,12 +9933,21 @@
           </w:tcPr>
           <w:p>
             <w:pPr>
-              <w:rPr>
-                <w:rFonts w:ascii="Agency FB" w:hAnsi="Agency FB"/>
-                <w:sz w:val="28"/>
-                <w:szCs w:val="28"/>
-              </w:rPr>
-            </w:pPr>
+              <w:jc w:val="center"/>
+              <w:rPr>
+                <w:rFonts w:ascii="Agency FB" w:hAnsi="Agency FB"/>
+                <w:sz w:val="28"/>
+                <w:szCs w:val="28"/>
+              </w:rPr>
+            </w:pPr>
+            <w:r>
+              <w:rPr>
+                <w:rFonts w:ascii="Agency FB" w:hAnsi="Agency FB"/>
+                <w:sz w:val="28"/>
+                <w:szCs w:val="28"/>
+              </w:rPr>
+              <w:t>1500</w:t>
+            </w:r>
           </w:p>
         </w:tc>
       </w:tr>
@@ -9499,7 +9970,7 @@
                 <w:sz w:val="28"/>
                 <w:szCs w:val="28"/>
               </w:rPr>
-              <w:t>Produrre (riferito ad episodio)</w:t>
+              <w:t>Comporre</w:t>
             </w:r>
           </w:p>
         </w:tc>
@@ -9532,12 +10003,21 @@
           </w:tcPr>
           <w:p>
             <w:pPr>
-              <w:rPr>
-                <w:rFonts w:ascii="Agency FB" w:hAnsi="Agency FB"/>
-                <w:sz w:val="28"/>
-                <w:szCs w:val="28"/>
-              </w:rPr>
-            </w:pPr>
+              <w:jc w:val="center"/>
+              <w:rPr>
+                <w:rFonts w:ascii="Agency FB" w:hAnsi="Agency FB"/>
+                <w:sz w:val="28"/>
+                <w:szCs w:val="28"/>
+              </w:rPr>
+            </w:pPr>
+            <w:r>
+              <w:rPr>
+                <w:rFonts w:ascii="Agency FB" w:hAnsi="Agency FB"/>
+                <w:sz w:val="28"/>
+                <w:szCs w:val="28"/>
+              </w:rPr>
+              <w:t>1500</w:t>
+            </w:r>
           </w:p>
         </w:tc>
       </w:tr>
@@ -9560,7 +10040,7 @@
                 <w:sz w:val="28"/>
                 <w:szCs w:val="28"/>
               </w:rPr>
-              <w:t>Appartenere (riferito a film)</w:t>
+              <w:t>Stagione</w:t>
             </w:r>
           </w:p>
         </w:tc>
@@ -9583,7 +10063,7 @@
                 <w:sz w:val="28"/>
                 <w:szCs w:val="28"/>
               </w:rPr>
-              <w:t>R</w:t>
+              <w:t>E</w:t>
             </w:r>
           </w:p>
         </w:tc>
@@ -9593,12 +10073,21 @@
           </w:tcPr>
           <w:p>
             <w:pPr>
-              <w:rPr>
-                <w:rFonts w:ascii="Agency FB" w:hAnsi="Agency FB"/>
-                <w:sz w:val="28"/>
-                <w:szCs w:val="28"/>
-              </w:rPr>
-            </w:pPr>
+              <w:jc w:val="center"/>
+              <w:rPr>
+                <w:rFonts w:ascii="Agency FB" w:hAnsi="Agency FB"/>
+                <w:sz w:val="28"/>
+                <w:szCs w:val="28"/>
+              </w:rPr>
+            </w:pPr>
+            <w:r>
+              <w:rPr>
+                <w:rFonts w:ascii="Agency FB" w:hAnsi="Agency FB"/>
+                <w:sz w:val="28"/>
+                <w:szCs w:val="28"/>
+              </w:rPr>
+              <w:t>100</w:t>
+            </w:r>
           </w:p>
         </w:tc>
       </w:tr>
@@ -9621,7 +10110,7 @@
                 <w:sz w:val="28"/>
                 <w:szCs w:val="28"/>
               </w:rPr>
-              <w:t>Appartenere (riferito ad episodio)</w:t>
+              <w:t>Dividere</w:t>
             </w:r>
           </w:p>
         </w:tc>
@@ -9654,12 +10143,21 @@
           </w:tcPr>
           <w:p>
             <w:pPr>
-              <w:rPr>
-                <w:rFonts w:ascii="Agency FB" w:hAnsi="Agency FB"/>
-                <w:sz w:val="28"/>
-                <w:szCs w:val="28"/>
-              </w:rPr>
-            </w:pPr>
+              <w:jc w:val="center"/>
+              <w:rPr>
+                <w:rFonts w:ascii="Agency FB" w:hAnsi="Agency FB"/>
+                <w:sz w:val="28"/>
+                <w:szCs w:val="28"/>
+              </w:rPr>
+            </w:pPr>
+            <w:r>
+              <w:rPr>
+                <w:rFonts w:ascii="Agency FB" w:hAnsi="Agency FB"/>
+                <w:sz w:val="28"/>
+                <w:szCs w:val="28"/>
+              </w:rPr>
+              <w:t>100</w:t>
+            </w:r>
           </w:p>
         </w:tc>
       </w:tr>
@@ -9682,7 +10180,7 @@
                 <w:sz w:val="28"/>
                 <w:szCs w:val="28"/>
               </w:rPr>
-              <w:t>Distribuire (riferito a film)</w:t>
+              <w:t>Serie</w:t>
             </w:r>
           </w:p>
         </w:tc>
@@ -9705,7 +10203,7 @@
                 <w:sz w:val="28"/>
                 <w:szCs w:val="28"/>
               </w:rPr>
-              <w:t>R</w:t>
+              <w:t>E</w:t>
             </w:r>
           </w:p>
         </w:tc>
@@ -9715,12 +10213,21 @@
           </w:tcPr>
           <w:p>
             <w:pPr>
-              <w:rPr>
-                <w:rFonts w:ascii="Agency FB" w:hAnsi="Agency FB"/>
-                <w:sz w:val="28"/>
-                <w:szCs w:val="28"/>
-              </w:rPr>
-            </w:pPr>
+              <w:jc w:val="center"/>
+              <w:rPr>
+                <w:rFonts w:ascii="Agency FB" w:hAnsi="Agency FB"/>
+                <w:sz w:val="28"/>
+                <w:szCs w:val="28"/>
+              </w:rPr>
+            </w:pPr>
+            <w:r>
+              <w:rPr>
+                <w:rFonts w:ascii="Agency FB" w:hAnsi="Agency FB"/>
+                <w:sz w:val="28"/>
+                <w:szCs w:val="28"/>
+              </w:rPr>
+              <w:t>50</w:t>
+            </w:r>
           </w:p>
         </w:tc>
       </w:tr>
@@ -9743,7 +10250,7 @@
                 <w:sz w:val="28"/>
                 <w:szCs w:val="28"/>
               </w:rPr>
-              <w:t>Distribuire (riferito ad episodio)</w:t>
+              <w:t>Casa produttrice</w:t>
             </w:r>
           </w:p>
         </w:tc>
@@ -9766,7 +10273,7 @@
                 <w:sz w:val="28"/>
                 <w:szCs w:val="28"/>
               </w:rPr>
-              <w:t>R</w:t>
+              <w:t>E</w:t>
             </w:r>
           </w:p>
         </w:tc>
@@ -9776,12 +10283,21 @@
           </w:tcPr>
           <w:p>
             <w:pPr>
-              <w:rPr>
-                <w:rFonts w:ascii="Agency FB" w:hAnsi="Agency FB"/>
-                <w:sz w:val="28"/>
-                <w:szCs w:val="28"/>
-              </w:rPr>
-            </w:pPr>
+              <w:jc w:val="center"/>
+              <w:rPr>
+                <w:rFonts w:ascii="Agency FB" w:hAnsi="Agency FB"/>
+                <w:sz w:val="28"/>
+                <w:szCs w:val="28"/>
+              </w:rPr>
+            </w:pPr>
+            <w:r>
+              <w:rPr>
+                <w:rFonts w:ascii="Agency FB" w:hAnsi="Agency FB"/>
+                <w:sz w:val="28"/>
+                <w:szCs w:val="28"/>
+              </w:rPr>
+              <w:t>300</w:t>
+            </w:r>
           </w:p>
         </w:tc>
       </w:tr>
@@ -9804,7 +10320,7 @@
                 <w:sz w:val="28"/>
                 <w:szCs w:val="28"/>
               </w:rPr>
-              <w:t>Partecipare (riferito a film)</w:t>
+              <w:t>Genere</w:t>
             </w:r>
           </w:p>
         </w:tc>
@@ -9827,7 +10343,7 @@
                 <w:sz w:val="28"/>
                 <w:szCs w:val="28"/>
               </w:rPr>
-              <w:t>R</w:t>
+              <w:t>E</w:t>
             </w:r>
           </w:p>
         </w:tc>
@@ -9837,12 +10353,21 @@
           </w:tcPr>
           <w:p>
             <w:pPr>
-              <w:rPr>
-                <w:rFonts w:ascii="Agency FB" w:hAnsi="Agency FB"/>
-                <w:sz w:val="28"/>
-                <w:szCs w:val="28"/>
-              </w:rPr>
-            </w:pPr>
+              <w:jc w:val="center"/>
+              <w:rPr>
+                <w:rFonts w:ascii="Agency FB" w:hAnsi="Agency FB"/>
+                <w:sz w:val="28"/>
+                <w:szCs w:val="28"/>
+              </w:rPr>
+            </w:pPr>
+            <w:r>
+              <w:rPr>
+                <w:rFonts w:ascii="Agency FB" w:hAnsi="Agency FB"/>
+                <w:sz w:val="28"/>
+                <w:szCs w:val="28"/>
+              </w:rPr>
+              <w:t>13</w:t>
+            </w:r>
           </w:p>
         </w:tc>
       </w:tr>
@@ -9865,7 +10390,7 @@
                 <w:sz w:val="28"/>
                 <w:szCs w:val="28"/>
               </w:rPr>
-              <w:t>Partecipare (riferito ad episodio)</w:t>
+              <w:t>Lingua</w:t>
             </w:r>
           </w:p>
         </w:tc>
@@ -9888,7 +10413,7 @@
                 <w:sz w:val="28"/>
                 <w:szCs w:val="28"/>
               </w:rPr>
-              <w:t>R</w:t>
+              <w:t>E</w:t>
             </w:r>
           </w:p>
         </w:tc>
@@ -9898,12 +10423,651 @@
           </w:tcPr>
           <w:p>
             <w:pPr>
-              <w:rPr>
-                <w:rFonts w:ascii="Agency FB" w:hAnsi="Agency FB"/>
-                <w:sz w:val="28"/>
-                <w:szCs w:val="28"/>
-              </w:rPr>
-            </w:pPr>
+              <w:jc w:val="center"/>
+              <w:rPr>
+                <w:rFonts w:ascii="Agency FB" w:hAnsi="Agency FB"/>
+                <w:sz w:val="28"/>
+                <w:szCs w:val="28"/>
+              </w:rPr>
+            </w:pPr>
+            <w:r>
+              <w:rPr>
+                <w:rFonts w:ascii="Agency FB" w:hAnsi="Agency FB"/>
+                <w:sz w:val="28"/>
+                <w:szCs w:val="28"/>
+              </w:rPr>
+              <w:t>10</w:t>
+            </w:r>
+          </w:p>
+        </w:tc>
+      </w:tr>
+      <w:tr>
+        <w:tc>
+          <w:tcPr>
+            <w:tcW w:w="3209" w:type="dxa"/>
+          </w:tcPr>
+          <w:p>
+            <w:pPr>
+              <w:rPr>
+                <w:rFonts w:ascii="Agency FB" w:hAnsi="Agency FB"/>
+                <w:sz w:val="28"/>
+                <w:szCs w:val="28"/>
+              </w:rPr>
+            </w:pPr>
+            <w:r>
+              <w:rPr>
+                <w:rFonts w:ascii="Agency FB" w:hAnsi="Agency FB"/>
+                <w:sz w:val="28"/>
+                <w:szCs w:val="28"/>
+              </w:rPr>
+              <w:t>Cast</w:t>
+            </w:r>
+          </w:p>
+        </w:tc>
+        <w:tc>
+          <w:tcPr>
+            <w:tcW w:w="3209" w:type="dxa"/>
+          </w:tcPr>
+          <w:p>
+            <w:pPr>
+              <w:jc w:val="center"/>
+              <w:rPr>
+                <w:rFonts w:ascii="Agency FB" w:hAnsi="Agency FB"/>
+                <w:sz w:val="28"/>
+                <w:szCs w:val="28"/>
+              </w:rPr>
+            </w:pPr>
+            <w:r>
+              <w:rPr>
+                <w:rFonts w:ascii="Agency FB" w:hAnsi="Agency FB"/>
+                <w:sz w:val="28"/>
+                <w:szCs w:val="28"/>
+              </w:rPr>
+              <w:t>E</w:t>
+            </w:r>
+          </w:p>
+        </w:tc>
+        <w:tc>
+          <w:tcPr>
+            <w:tcW w:w="3210" w:type="dxa"/>
+          </w:tcPr>
+          <w:p>
+            <w:pPr>
+              <w:jc w:val="center"/>
+              <w:rPr>
+                <w:rFonts w:ascii="Agency FB" w:hAnsi="Agency FB"/>
+                <w:sz w:val="28"/>
+                <w:szCs w:val="28"/>
+              </w:rPr>
+            </w:pPr>
+            <w:r>
+              <w:rPr>
+                <w:rFonts w:ascii="Agency FB" w:hAnsi="Agency FB"/>
+                <w:sz w:val="28"/>
+                <w:szCs w:val="28"/>
+              </w:rPr>
+              <w:t>6600</w:t>
+            </w:r>
+          </w:p>
+        </w:tc>
+      </w:tr>
+      <w:tr>
+        <w:tc>
+          <w:tcPr>
+            <w:tcW w:w="3209" w:type="dxa"/>
+          </w:tcPr>
+          <w:p>
+            <w:pPr>
+              <w:rPr>
+                <w:rFonts w:ascii="Agency FB" w:hAnsi="Agency FB"/>
+                <w:sz w:val="28"/>
+                <w:szCs w:val="28"/>
+              </w:rPr>
+            </w:pPr>
+            <w:r>
+              <w:rPr>
+                <w:rFonts w:ascii="Agency FB" w:hAnsi="Agency FB"/>
+                <w:sz w:val="28"/>
+                <w:szCs w:val="28"/>
+              </w:rPr>
+              <w:t>Produrre (riferito a film)</w:t>
+            </w:r>
+          </w:p>
+        </w:tc>
+        <w:tc>
+          <w:tcPr>
+            <w:tcW w:w="3209" w:type="dxa"/>
+          </w:tcPr>
+          <w:p>
+            <w:pPr>
+              <w:jc w:val="center"/>
+              <w:rPr>
+                <w:rFonts w:ascii="Agency FB" w:hAnsi="Agency FB"/>
+                <w:sz w:val="28"/>
+                <w:szCs w:val="28"/>
+              </w:rPr>
+            </w:pPr>
+            <w:r>
+              <w:rPr>
+                <w:rFonts w:ascii="Agency FB" w:hAnsi="Agency FB"/>
+                <w:sz w:val="28"/>
+                <w:szCs w:val="28"/>
+              </w:rPr>
+              <w:t>R</w:t>
+            </w:r>
+          </w:p>
+        </w:tc>
+        <w:tc>
+          <w:tcPr>
+            <w:tcW w:w="3210" w:type="dxa"/>
+          </w:tcPr>
+          <w:p>
+            <w:pPr>
+              <w:jc w:val="center"/>
+              <w:rPr>
+                <w:rFonts w:ascii="Agency FB" w:hAnsi="Agency FB"/>
+                <w:sz w:val="28"/>
+                <w:szCs w:val="28"/>
+              </w:rPr>
+            </w:pPr>
+            <w:r>
+              <w:rPr>
+                <w:rFonts w:ascii="Agency FB" w:hAnsi="Agency FB"/>
+                <w:sz w:val="28"/>
+                <w:szCs w:val="28"/>
+              </w:rPr>
+              <w:t>225</w:t>
+            </w:r>
+          </w:p>
+        </w:tc>
+      </w:tr>
+      <w:tr>
+        <w:tc>
+          <w:tcPr>
+            <w:tcW w:w="3209" w:type="dxa"/>
+          </w:tcPr>
+          <w:p>
+            <w:pPr>
+              <w:rPr>
+                <w:rFonts w:ascii="Agency FB" w:hAnsi="Agency FB"/>
+                <w:sz w:val="28"/>
+                <w:szCs w:val="28"/>
+              </w:rPr>
+            </w:pPr>
+            <w:r>
+              <w:rPr>
+                <w:rFonts w:ascii="Agency FB" w:hAnsi="Agency FB"/>
+                <w:sz w:val="28"/>
+                <w:szCs w:val="28"/>
+              </w:rPr>
+              <w:t>Produrre (riferito ad episodio)</w:t>
+            </w:r>
+          </w:p>
+        </w:tc>
+        <w:tc>
+          <w:tcPr>
+            <w:tcW w:w="3209" w:type="dxa"/>
+          </w:tcPr>
+          <w:p>
+            <w:pPr>
+              <w:jc w:val="center"/>
+              <w:rPr>
+                <w:rFonts w:ascii="Agency FB" w:hAnsi="Agency FB"/>
+                <w:sz w:val="28"/>
+                <w:szCs w:val="28"/>
+              </w:rPr>
+            </w:pPr>
+            <w:r>
+              <w:rPr>
+                <w:rFonts w:ascii="Agency FB" w:hAnsi="Agency FB"/>
+                <w:sz w:val="28"/>
+                <w:szCs w:val="28"/>
+              </w:rPr>
+              <w:t>R</w:t>
+            </w:r>
+          </w:p>
+        </w:tc>
+        <w:tc>
+          <w:tcPr>
+            <w:tcW w:w="3210" w:type="dxa"/>
+          </w:tcPr>
+          <w:p>
+            <w:pPr>
+              <w:jc w:val="center"/>
+              <w:rPr>
+                <w:rFonts w:ascii="Agency FB" w:hAnsi="Agency FB"/>
+                <w:sz w:val="28"/>
+                <w:szCs w:val="28"/>
+              </w:rPr>
+            </w:pPr>
+            <w:r>
+              <w:rPr>
+                <w:rFonts w:ascii="Agency FB" w:hAnsi="Agency FB"/>
+                <w:sz w:val="28"/>
+                <w:szCs w:val="28"/>
+              </w:rPr>
+              <w:t>2250</w:t>
+            </w:r>
+          </w:p>
+        </w:tc>
+      </w:tr>
+      <w:tr>
+        <w:tc>
+          <w:tcPr>
+            <w:tcW w:w="3209" w:type="dxa"/>
+          </w:tcPr>
+          <w:p>
+            <w:pPr>
+              <w:rPr>
+                <w:rFonts w:ascii="Agency FB" w:hAnsi="Agency FB"/>
+                <w:sz w:val="28"/>
+                <w:szCs w:val="28"/>
+              </w:rPr>
+            </w:pPr>
+            <w:r>
+              <w:rPr>
+                <w:rFonts w:ascii="Agency FB" w:hAnsi="Agency FB"/>
+                <w:sz w:val="28"/>
+                <w:szCs w:val="28"/>
+              </w:rPr>
+              <w:t>Appartenere (riferito a film)</w:t>
+            </w:r>
+          </w:p>
+        </w:tc>
+        <w:tc>
+          <w:tcPr>
+            <w:tcW w:w="3209" w:type="dxa"/>
+          </w:tcPr>
+          <w:p>
+            <w:pPr>
+              <w:jc w:val="center"/>
+              <w:rPr>
+                <w:rFonts w:ascii="Agency FB" w:hAnsi="Agency FB"/>
+                <w:sz w:val="28"/>
+                <w:szCs w:val="28"/>
+              </w:rPr>
+            </w:pPr>
+            <w:r>
+              <w:rPr>
+                <w:rFonts w:ascii="Agency FB" w:hAnsi="Agency FB"/>
+                <w:sz w:val="28"/>
+                <w:szCs w:val="28"/>
+              </w:rPr>
+              <w:t>R</w:t>
+            </w:r>
+          </w:p>
+        </w:tc>
+        <w:tc>
+          <w:tcPr>
+            <w:tcW w:w="3210" w:type="dxa"/>
+          </w:tcPr>
+          <w:p>
+            <w:pPr>
+              <w:jc w:val="center"/>
+              <w:rPr>
+                <w:rFonts w:ascii="Agency FB" w:hAnsi="Agency FB"/>
+                <w:sz w:val="28"/>
+                <w:szCs w:val="28"/>
+              </w:rPr>
+            </w:pPr>
+            <w:r>
+              <w:rPr>
+                <w:rFonts w:ascii="Agency FB" w:hAnsi="Agency FB"/>
+                <w:sz w:val="28"/>
+                <w:szCs w:val="28"/>
+              </w:rPr>
+              <w:t>375</w:t>
+            </w:r>
+          </w:p>
+        </w:tc>
+      </w:tr>
+      <w:tr>
+        <w:tc>
+          <w:tcPr>
+            <w:tcW w:w="3209" w:type="dxa"/>
+          </w:tcPr>
+          <w:p>
+            <w:pPr>
+              <w:rPr>
+                <w:rFonts w:ascii="Agency FB" w:hAnsi="Agency FB"/>
+                <w:sz w:val="28"/>
+                <w:szCs w:val="28"/>
+              </w:rPr>
+            </w:pPr>
+            <w:r>
+              <w:rPr>
+                <w:rFonts w:ascii="Agency FB" w:hAnsi="Agency FB"/>
+                <w:sz w:val="28"/>
+                <w:szCs w:val="28"/>
+              </w:rPr>
+              <w:t>Appartenere (riferito ad episodio)</w:t>
+            </w:r>
+          </w:p>
+        </w:tc>
+        <w:tc>
+          <w:tcPr>
+            <w:tcW w:w="3209" w:type="dxa"/>
+          </w:tcPr>
+          <w:p>
+            <w:pPr>
+              <w:jc w:val="center"/>
+              <w:rPr>
+                <w:rFonts w:ascii="Agency FB" w:hAnsi="Agency FB"/>
+                <w:sz w:val="28"/>
+                <w:szCs w:val="28"/>
+              </w:rPr>
+            </w:pPr>
+            <w:r>
+              <w:rPr>
+                <w:rFonts w:ascii="Agency FB" w:hAnsi="Agency FB"/>
+                <w:sz w:val="28"/>
+                <w:szCs w:val="28"/>
+              </w:rPr>
+              <w:t>R</w:t>
+            </w:r>
+          </w:p>
+        </w:tc>
+        <w:tc>
+          <w:tcPr>
+            <w:tcW w:w="3210" w:type="dxa"/>
+          </w:tcPr>
+          <w:p>
+            <w:pPr>
+              <w:jc w:val="center"/>
+              <w:rPr>
+                <w:rFonts w:ascii="Agency FB" w:hAnsi="Agency FB"/>
+                <w:sz w:val="28"/>
+                <w:szCs w:val="28"/>
+              </w:rPr>
+            </w:pPr>
+            <w:r>
+              <w:rPr>
+                <w:rFonts w:ascii="Agency FB" w:hAnsi="Agency FB"/>
+                <w:sz w:val="28"/>
+                <w:szCs w:val="28"/>
+              </w:rPr>
+              <w:t>4500</w:t>
+            </w:r>
+          </w:p>
+        </w:tc>
+      </w:tr>
+      <w:tr>
+        <w:tc>
+          <w:tcPr>
+            <w:tcW w:w="3209" w:type="dxa"/>
+          </w:tcPr>
+          <w:p>
+            <w:pPr>
+              <w:rPr>
+                <w:rFonts w:ascii="Agency FB" w:hAnsi="Agency FB"/>
+                <w:sz w:val="28"/>
+                <w:szCs w:val="28"/>
+              </w:rPr>
+            </w:pPr>
+            <w:r>
+              <w:rPr>
+                <w:rFonts w:ascii="Agency FB" w:hAnsi="Agency FB"/>
+                <w:sz w:val="28"/>
+                <w:szCs w:val="28"/>
+              </w:rPr>
+              <w:t>Distribuire (riferito a film)</w:t>
+            </w:r>
+          </w:p>
+        </w:tc>
+        <w:tc>
+          <w:tcPr>
+            <w:tcW w:w="3209" w:type="dxa"/>
+          </w:tcPr>
+          <w:p>
+            <w:pPr>
+              <w:jc w:val="center"/>
+              <w:rPr>
+                <w:rFonts w:ascii="Agency FB" w:hAnsi="Agency FB"/>
+                <w:sz w:val="28"/>
+                <w:szCs w:val="28"/>
+              </w:rPr>
+            </w:pPr>
+            <w:r>
+              <w:rPr>
+                <w:rFonts w:ascii="Agency FB" w:hAnsi="Agency FB"/>
+                <w:sz w:val="28"/>
+                <w:szCs w:val="28"/>
+              </w:rPr>
+              <w:t>R</w:t>
+            </w:r>
+          </w:p>
+        </w:tc>
+        <w:tc>
+          <w:tcPr>
+            <w:tcW w:w="3210" w:type="dxa"/>
+          </w:tcPr>
+          <w:p>
+            <w:pPr>
+              <w:jc w:val="center"/>
+              <w:rPr>
+                <w:rFonts w:ascii="Agency FB" w:hAnsi="Agency FB"/>
+                <w:sz w:val="28"/>
+                <w:szCs w:val="28"/>
+              </w:rPr>
+            </w:pPr>
+            <w:r>
+              <w:rPr>
+                <w:rFonts w:ascii="Agency FB" w:hAnsi="Agency FB"/>
+                <w:sz w:val="28"/>
+                <w:szCs w:val="28"/>
+              </w:rPr>
+              <w:t>600</w:t>
+            </w:r>
+          </w:p>
+        </w:tc>
+      </w:tr>
+      <w:tr>
+        <w:tc>
+          <w:tcPr>
+            <w:tcW w:w="3209" w:type="dxa"/>
+          </w:tcPr>
+          <w:p>
+            <w:pPr>
+              <w:rPr>
+                <w:rFonts w:ascii="Agency FB" w:hAnsi="Agency FB"/>
+                <w:sz w:val="28"/>
+                <w:szCs w:val="28"/>
+              </w:rPr>
+            </w:pPr>
+            <w:r>
+              <w:rPr>
+                <w:rFonts w:ascii="Agency FB" w:hAnsi="Agency FB"/>
+                <w:sz w:val="28"/>
+                <w:szCs w:val="28"/>
+              </w:rPr>
+              <w:t>Distribuire (riferito ad episodio)</w:t>
+            </w:r>
+          </w:p>
+        </w:tc>
+        <w:tc>
+          <w:tcPr>
+            <w:tcW w:w="3209" w:type="dxa"/>
+          </w:tcPr>
+          <w:p>
+            <w:pPr>
+              <w:jc w:val="center"/>
+              <w:rPr>
+                <w:rFonts w:ascii="Agency FB" w:hAnsi="Agency FB"/>
+                <w:sz w:val="28"/>
+                <w:szCs w:val="28"/>
+              </w:rPr>
+            </w:pPr>
+            <w:r>
+              <w:rPr>
+                <w:rFonts w:ascii="Agency FB" w:hAnsi="Agency FB"/>
+                <w:sz w:val="28"/>
+                <w:szCs w:val="28"/>
+              </w:rPr>
+              <w:t>R</w:t>
+            </w:r>
+          </w:p>
+        </w:tc>
+        <w:tc>
+          <w:tcPr>
+            <w:tcW w:w="3210" w:type="dxa"/>
+          </w:tcPr>
+          <w:p>
+            <w:pPr>
+              <w:jc w:val="center"/>
+              <w:rPr>
+                <w:rFonts w:ascii="Agency FB" w:hAnsi="Agency FB"/>
+                <w:sz w:val="28"/>
+                <w:szCs w:val="28"/>
+              </w:rPr>
+            </w:pPr>
+            <w:r>
+              <w:rPr>
+                <w:rFonts w:ascii="Agency FB" w:hAnsi="Agency FB"/>
+                <w:sz w:val="28"/>
+                <w:szCs w:val="28"/>
+              </w:rPr>
+              <w:t>6000</w:t>
+            </w:r>
+          </w:p>
+        </w:tc>
+      </w:tr>
+      <w:tr>
+        <w:tc>
+          <w:tcPr>
+            <w:tcW w:w="3209" w:type="dxa"/>
+          </w:tcPr>
+          <w:p>
+            <w:pPr>
+              <w:rPr>
+                <w:rFonts w:ascii="Agency FB" w:hAnsi="Agency FB"/>
+                <w:sz w:val="28"/>
+                <w:szCs w:val="28"/>
+              </w:rPr>
+            </w:pPr>
+            <w:r>
+              <w:rPr>
+                <w:rFonts w:ascii="Agency FB" w:hAnsi="Agency FB"/>
+                <w:sz w:val="28"/>
+                <w:szCs w:val="28"/>
+              </w:rPr>
+              <w:t>Partecipare (riferito a film)</w:t>
+            </w:r>
+          </w:p>
+        </w:tc>
+        <w:tc>
+          <w:tcPr>
+            <w:tcW w:w="3209" w:type="dxa"/>
+          </w:tcPr>
+          <w:p>
+            <w:pPr>
+              <w:jc w:val="center"/>
+              <w:rPr>
+                <w:rFonts w:ascii="Agency FB" w:hAnsi="Agency FB"/>
+                <w:sz w:val="28"/>
+                <w:szCs w:val="28"/>
+              </w:rPr>
+            </w:pPr>
+            <w:r>
+              <w:rPr>
+                <w:rFonts w:ascii="Agency FB" w:hAnsi="Agency FB"/>
+                <w:sz w:val="28"/>
+                <w:szCs w:val="28"/>
+              </w:rPr>
+              <w:t>R</w:t>
+            </w:r>
+          </w:p>
+        </w:tc>
+        <w:tc>
+          <w:tcPr>
+            <w:tcW w:w="3210" w:type="dxa"/>
+          </w:tcPr>
+          <w:p>
+            <w:pPr>
+              <w:jc w:val="center"/>
+              <w:rPr>
+                <w:rFonts w:ascii="Agency FB" w:hAnsi="Agency FB"/>
+                <w:sz w:val="28"/>
+                <w:szCs w:val="28"/>
+              </w:rPr>
+            </w:pPr>
+            <w:r>
+              <w:rPr>
+                <w:rFonts w:ascii="Agency FB" w:hAnsi="Agency FB"/>
+                <w:sz w:val="28"/>
+                <w:szCs w:val="28"/>
+              </w:rPr>
+              <w:t>600</w:t>
+            </w:r>
+          </w:p>
+        </w:tc>
+      </w:tr>
+      <w:tr>
+        <w:tc>
+          <w:tcPr>
+            <w:tcW w:w="3209" w:type="dxa"/>
+          </w:tcPr>
+          <w:p>
+            <w:pPr>
+              <w:rPr>
+                <w:rFonts w:ascii="Agency FB" w:hAnsi="Agency FB"/>
+                <w:sz w:val="28"/>
+                <w:szCs w:val="28"/>
+              </w:rPr>
+            </w:pPr>
+            <w:r>
+              <w:rPr>
+                <w:rFonts w:ascii="Agency FB" w:hAnsi="Agency FB"/>
+                <w:sz w:val="28"/>
+                <w:szCs w:val="28"/>
+              </w:rPr>
+              <w:t>Partecipare (riferito ad episodio)</w:t>
+            </w:r>
+          </w:p>
+        </w:tc>
+        <w:tc>
+          <w:tcPr>
+            <w:tcW w:w="3209" w:type="dxa"/>
+          </w:tcPr>
+          <w:p>
+            <w:pPr>
+              <w:jc w:val="center"/>
+              <w:rPr>
+                <w:rFonts w:ascii="Agency FB" w:hAnsi="Agency FB"/>
+                <w:sz w:val="28"/>
+                <w:szCs w:val="28"/>
+              </w:rPr>
+            </w:pPr>
+            <w:r>
+              <w:rPr>
+                <w:rFonts w:ascii="Agency FB" w:hAnsi="Agency FB"/>
+                <w:sz w:val="28"/>
+                <w:szCs w:val="28"/>
+              </w:rPr>
+              <w:t>R</w:t>
+            </w:r>
+          </w:p>
+        </w:tc>
+        <w:tc>
+          <w:tcPr>
+            <w:tcW w:w="3210" w:type="dxa"/>
+          </w:tcPr>
+          <w:p>
+            <w:pPr>
+              <w:jc w:val="center"/>
+              <w:rPr>
+                <w:rFonts w:ascii="Agency FB" w:hAnsi="Agency FB"/>
+                <w:sz w:val="28"/>
+                <w:szCs w:val="28"/>
+              </w:rPr>
+            </w:pPr>
+            <w:r>
+              <w:rPr>
+                <w:rFonts w:ascii="Agency FB" w:hAnsi="Agency FB"/>
+                <w:sz w:val="28"/>
+                <w:szCs w:val="28"/>
+              </w:rPr>
+              <w:t>6000</w:t>
+            </w:r>
           </w:p>
         </w:tc>
       </w:tr>
@@ -9987,7 +11151,19 @@
           <w:sz w:val="24"/>
           <w:szCs w:val="24"/>
         </w:rPr>
-        <w:t>- Specifiche di progetto ristrutturate ed estrazione dei concetti principali.</w:t>
+        <w:t xml:space="preserve">- </w:t>
+      </w:r>
+      <w:r>
+        <w:rPr>
+          <w:rFonts w:ascii="Agency FB" w:eastAsiaTheme="minorHAnsi" w:hAnsi="Agency FB"/>
+          <w:i/>
+          <w:iCs/>
+          <w:color w:val="auto"/>
+          <w:spacing w:val="0"/>
+          <w:sz w:val="24"/>
+          <w:szCs w:val="24"/>
+        </w:rPr>
+        <w:t>Stima del volume dei dati.</w:t>
       </w:r>
     </w:p>
     <w:p>
@@ -10019,79 +11195,41 @@
           <w:szCs w:val="36"/>
         </w:rPr>
       </w:pPr>
-    </w:p>
-    <w:p>
-      <w:pPr>
-        <w:pStyle w:val="Sottotitolo"/>
+      <w:r>
         <w:rPr>
           <w:rFonts w:ascii="Agency FB" w:hAnsi="Agency FB"/>
           <w:sz w:val="36"/>
           <w:szCs w:val="36"/>
         </w:rPr>
-      </w:pPr>
-    </w:p>
-    <w:p>
-      <w:pPr>
-        <w:pStyle w:val="Sottotitolo"/>
+        <w:lastRenderedPageBreak/>
+        <w:t>4</w:t>
+      </w:r>
+      <w:r>
         <w:rPr>
           <w:rFonts w:ascii="Agency FB" w:hAnsi="Agency FB"/>
           <w:sz w:val="36"/>
           <w:szCs w:val="36"/>
         </w:rPr>
-      </w:pPr>
-    </w:p>
-    <w:p>
-      <w:pPr>
-        <w:pStyle w:val="Sottotitolo"/>
+        <w:t>.</w:t>
+      </w:r>
+      <w:bookmarkStart w:id="2" w:name="_Hlk75168116"/>
+      <w:r>
         <w:rPr>
           <w:rFonts w:ascii="Agency FB" w:hAnsi="Agency FB"/>
           <w:sz w:val="36"/>
           <w:szCs w:val="36"/>
         </w:rPr>
-      </w:pPr>
-    </w:p>
-    <w:p>
-      <w:pPr>
-        <w:pStyle w:val="Sottotitolo"/>
+        <w:t xml:space="preserve">2 </w:t>
+      </w:r>
+      <w:r>
         <w:rPr>
           <w:rFonts w:ascii="Agency FB" w:hAnsi="Agency FB"/>
           <w:sz w:val="36"/>
           <w:szCs w:val="36"/>
         </w:rPr>
-      </w:pPr>
-      <w:r>
-        <w:rPr>
-          <w:rFonts w:ascii="Agency FB" w:hAnsi="Agency FB"/>
-          <w:sz w:val="36"/>
-          <w:szCs w:val="36"/>
-        </w:rPr>
-        <w:lastRenderedPageBreak/>
-        <w:t>4</w:t>
-      </w:r>
-      <w:r>
-        <w:rPr>
-          <w:rFonts w:ascii="Agency FB" w:hAnsi="Agency FB"/>
-          <w:sz w:val="36"/>
-          <w:szCs w:val="36"/>
-        </w:rPr>
-        <w:t>.</w:t>
-      </w:r>
-      <w:r>
-        <w:rPr>
-          <w:rFonts w:ascii="Agency FB" w:hAnsi="Agency FB"/>
-          <w:sz w:val="36"/>
-          <w:szCs w:val="36"/>
-        </w:rPr>
-        <w:t xml:space="preserve">2 </w:t>
-      </w:r>
-      <w:r>
-        <w:rPr>
-          <w:rFonts w:ascii="Agency FB" w:hAnsi="Agency FB"/>
-          <w:sz w:val="36"/>
-          <w:szCs w:val="36"/>
-        </w:rPr>
         <w:t>Descrizione delle operazioni principali e stima della loro frequenza</w:t>
       </w:r>
+      <w:bookmarkEnd w:id="2"/>
     </w:p>
     <w:p>
       <w:pPr>
@@ -10224,6 +11362,7 @@
           </w:tcPr>
           <w:p>
             <w:pPr>
+              <w:jc w:val="center"/>
               <w:rPr>
                 <w:rFonts w:ascii="Agency FB" w:hAnsi="Agency FB"/>
                 <w:sz w:val="28"/>
@@ -10253,6 +11392,14 @@
                 <w:szCs w:val="28"/>
               </w:rPr>
             </w:pPr>
+            <w:r>
+              <w:rPr>
+                <w:rFonts w:ascii="Agency FB" w:hAnsi="Agency FB"/>
+                <w:sz w:val="30"/>
+                <w:szCs w:val="30"/>
+              </w:rPr>
+              <w:t>Inserimento di un nuovo titolare account</w:t>
+            </w:r>
           </w:p>
         </w:tc>
         <w:tc>
@@ -10261,12 +11408,21 @@
           </w:tcPr>
           <w:p>
             <w:pPr>
-              <w:rPr>
-                <w:rFonts w:ascii="Agency FB" w:hAnsi="Agency FB"/>
-                <w:sz w:val="28"/>
-                <w:szCs w:val="28"/>
-              </w:rPr>
-            </w:pPr>
+              <w:jc w:val="center"/>
+              <w:rPr>
+                <w:rFonts w:ascii="Agency FB" w:hAnsi="Agency FB"/>
+                <w:sz w:val="28"/>
+                <w:szCs w:val="28"/>
+              </w:rPr>
+            </w:pPr>
+            <w:r>
+              <w:rPr>
+                <w:rFonts w:ascii="Agency FB" w:hAnsi="Agency FB"/>
+                <w:sz w:val="28"/>
+                <w:szCs w:val="28"/>
+              </w:rPr>
+              <w:t>7/mese</w:t>
+            </w:r>
           </w:p>
         </w:tc>
       </w:tr>
@@ -10277,6 +11433,7 @@
           </w:tcPr>
           <w:p>
             <w:pPr>
+              <w:jc w:val="center"/>
               <w:rPr>
                 <w:rFonts w:ascii="Agency FB" w:hAnsi="Agency FB"/>
                 <w:sz w:val="28"/>
@@ -10302,10 +11459,26 @@
               <w:jc w:val="center"/>
               <w:rPr>
                 <w:rFonts w:ascii="Agency FB" w:hAnsi="Agency FB"/>
-                <w:sz w:val="28"/>
-                <w:szCs w:val="28"/>
-              </w:rPr>
-            </w:pPr>
+                <w:sz w:val="30"/>
+                <w:szCs w:val="30"/>
+              </w:rPr>
+            </w:pPr>
+            <w:r>
+              <w:rPr>
+                <w:rFonts w:ascii="Agency FB" w:hAnsi="Agency FB"/>
+                <w:sz w:val="30"/>
+                <w:szCs w:val="30"/>
+              </w:rPr>
+              <w:t xml:space="preserve">Inserimento di un nuovo </w:t>
+            </w:r>
+            <w:r>
+              <w:rPr>
+                <w:rFonts w:ascii="Agency FB" w:hAnsi="Agency FB"/>
+                <w:sz w:val="30"/>
+                <w:szCs w:val="30"/>
+              </w:rPr>
+              <w:t>utente</w:t>
+            </w:r>
           </w:p>
         </w:tc>
         <w:tc>
@@ -10314,12 +11487,29 @@
           </w:tcPr>
           <w:p>
             <w:pPr>
-              <w:rPr>
-                <w:rFonts w:ascii="Agency FB" w:hAnsi="Agency FB"/>
-                <w:sz w:val="28"/>
-                <w:szCs w:val="28"/>
-              </w:rPr>
-            </w:pPr>
+              <w:jc w:val="center"/>
+              <w:rPr>
+                <w:rFonts w:ascii="Agency FB" w:hAnsi="Agency FB"/>
+                <w:sz w:val="28"/>
+                <w:szCs w:val="28"/>
+              </w:rPr>
+            </w:pPr>
+            <w:r>
+              <w:rPr>
+                <w:rFonts w:ascii="Agency FB" w:hAnsi="Agency FB"/>
+                <w:sz w:val="28"/>
+                <w:szCs w:val="28"/>
+              </w:rPr>
+              <w:t>10</w:t>
+            </w:r>
+            <w:r>
+              <w:rPr>
+                <w:rFonts w:ascii="Agency FB" w:hAnsi="Agency FB"/>
+                <w:sz w:val="28"/>
+                <w:szCs w:val="28"/>
+              </w:rPr>
+              <w:t>/mese</w:t>
+            </w:r>
           </w:p>
         </w:tc>
       </w:tr>
@@ -10330,6 +11520,7 @@
           </w:tcPr>
           <w:p>
             <w:pPr>
+              <w:jc w:val="center"/>
               <w:rPr>
                 <w:rFonts w:ascii="Agency FB" w:hAnsi="Agency FB"/>
                 <w:sz w:val="28"/>
@@ -10355,10 +11546,18 @@
               <w:jc w:val="center"/>
               <w:rPr>
                 <w:rFonts w:ascii="Agency FB" w:hAnsi="Agency FB"/>
-                <w:sz w:val="28"/>
-                <w:szCs w:val="28"/>
-              </w:rPr>
-            </w:pPr>
+                <w:sz w:val="30"/>
+                <w:szCs w:val="30"/>
+              </w:rPr>
+            </w:pPr>
+            <w:r>
+              <w:rPr>
+                <w:rFonts w:ascii="Agency FB" w:hAnsi="Agency FB"/>
+                <w:sz w:val="30"/>
+                <w:szCs w:val="30"/>
+              </w:rPr>
+              <w:t>Cancellazione di un titolare account esistente</w:t>
+            </w:r>
           </w:p>
         </w:tc>
         <w:tc>
@@ -10367,12 +11566,21 @@
           </w:tcPr>
           <w:p>
             <w:pPr>
-              <w:rPr>
-                <w:rFonts w:ascii="Agency FB" w:hAnsi="Agency FB"/>
-                <w:sz w:val="28"/>
-                <w:szCs w:val="28"/>
-              </w:rPr>
-            </w:pPr>
+              <w:jc w:val="center"/>
+              <w:rPr>
+                <w:rFonts w:ascii="Agency FB" w:hAnsi="Agency FB"/>
+                <w:sz w:val="28"/>
+                <w:szCs w:val="28"/>
+              </w:rPr>
+            </w:pPr>
+            <w:r>
+              <w:rPr>
+                <w:rFonts w:ascii="Agency FB" w:hAnsi="Agency FB"/>
+                <w:sz w:val="28"/>
+                <w:szCs w:val="28"/>
+              </w:rPr>
+              <w:t>1/mese</w:t>
+            </w:r>
           </w:p>
         </w:tc>
       </w:tr>
@@ -10383,6 +11591,7 @@
           </w:tcPr>
           <w:p>
             <w:pPr>
+              <w:jc w:val="center"/>
               <w:rPr>
                 <w:rFonts w:ascii="Agency FB" w:hAnsi="Agency FB"/>
                 <w:sz w:val="28"/>
@@ -10408,10 +11617,34 @@
               <w:jc w:val="center"/>
               <w:rPr>
                 <w:rFonts w:ascii="Agency FB" w:hAnsi="Agency FB"/>
-                <w:sz w:val="28"/>
-                <w:szCs w:val="28"/>
-              </w:rPr>
-            </w:pPr>
+                <w:sz w:val="30"/>
+                <w:szCs w:val="30"/>
+              </w:rPr>
+            </w:pPr>
+            <w:r>
+              <w:rPr>
+                <w:rFonts w:ascii="Agency FB" w:hAnsi="Agency FB"/>
+                <w:sz w:val="30"/>
+                <w:szCs w:val="30"/>
+              </w:rPr>
+              <w:t xml:space="preserve">Cancellazione di un </w:t>
+            </w:r>
+            <w:r>
+              <w:rPr>
+                <w:rFonts w:ascii="Agency FB" w:hAnsi="Agency FB"/>
+                <w:sz w:val="30"/>
+                <w:szCs w:val="30"/>
+              </w:rPr>
+              <w:t>utente</w:t>
+            </w:r>
+            <w:r>
+              <w:rPr>
+                <w:rFonts w:ascii="Agency FB" w:hAnsi="Agency FB"/>
+                <w:sz w:val="30"/>
+                <w:szCs w:val="30"/>
+              </w:rPr>
+              <w:t xml:space="preserve"> esistente</w:t>
+            </w:r>
           </w:p>
         </w:tc>
         <w:tc>
@@ -10420,12 +11653,21 @@
           </w:tcPr>
           <w:p>
             <w:pPr>
-              <w:rPr>
-                <w:rFonts w:ascii="Agency FB" w:hAnsi="Agency FB"/>
-                <w:sz w:val="28"/>
-                <w:szCs w:val="28"/>
-              </w:rPr>
-            </w:pPr>
+              <w:jc w:val="center"/>
+              <w:rPr>
+                <w:rFonts w:ascii="Agency FB" w:hAnsi="Agency FB"/>
+                <w:sz w:val="28"/>
+                <w:szCs w:val="28"/>
+              </w:rPr>
+            </w:pPr>
+            <w:r>
+              <w:rPr>
+                <w:rFonts w:ascii="Agency FB" w:hAnsi="Agency FB"/>
+                <w:sz w:val="28"/>
+                <w:szCs w:val="28"/>
+              </w:rPr>
+              <w:t>1/mese</w:t>
+            </w:r>
           </w:p>
         </w:tc>
       </w:tr>
@@ -10436,6 +11678,7 @@
           </w:tcPr>
           <w:p>
             <w:pPr>
+              <w:jc w:val="center"/>
               <w:rPr>
                 <w:rFonts w:ascii="Agency FB" w:hAnsi="Agency FB"/>
                 <w:sz w:val="28"/>
@@ -10465,6 +11708,14 @@
                 <w:szCs w:val="28"/>
               </w:rPr>
             </w:pPr>
+            <w:r>
+              <w:rPr>
+                <w:rFonts w:ascii="Agency FB" w:hAnsi="Agency FB"/>
+                <w:sz w:val="28"/>
+                <w:szCs w:val="28"/>
+              </w:rPr>
+              <w:t>Numero di iscrizioni del mese corrente</w:t>
+            </w:r>
           </w:p>
         </w:tc>
         <w:tc>
@@ -10473,12 +11724,21 @@
           </w:tcPr>
           <w:p>
             <w:pPr>
-              <w:rPr>
-                <w:rFonts w:ascii="Agency FB" w:hAnsi="Agency FB"/>
-                <w:sz w:val="28"/>
-                <w:szCs w:val="28"/>
-              </w:rPr>
-            </w:pPr>
+              <w:jc w:val="center"/>
+              <w:rPr>
+                <w:rFonts w:ascii="Agency FB" w:hAnsi="Agency FB"/>
+                <w:sz w:val="28"/>
+                <w:szCs w:val="28"/>
+              </w:rPr>
+            </w:pPr>
+            <w:r>
+              <w:rPr>
+                <w:rFonts w:ascii="Agency FB" w:hAnsi="Agency FB"/>
+                <w:sz w:val="28"/>
+                <w:szCs w:val="28"/>
+              </w:rPr>
+              <w:t>1/mese</w:t>
+            </w:r>
           </w:p>
         </w:tc>
       </w:tr>
@@ -10489,6 +11749,7 @@
           </w:tcPr>
           <w:p>
             <w:pPr>
+              <w:jc w:val="center"/>
               <w:rPr>
                 <w:rFonts w:ascii="Agency FB" w:hAnsi="Agency FB"/>
                 <w:sz w:val="28"/>
@@ -10518,6 +11779,14 @@
                 <w:szCs w:val="28"/>
               </w:rPr>
             </w:pPr>
+            <w:r>
+              <w:rPr>
+                <w:rFonts w:ascii="Agency FB" w:hAnsi="Agency FB"/>
+                <w:sz w:val="30"/>
+                <w:szCs w:val="30"/>
+              </w:rPr>
+              <w:t>Ricerca per genere di una serie</w:t>
+            </w:r>
           </w:p>
         </w:tc>
         <w:tc>
@@ -10526,12 +11795,21 @@
           </w:tcPr>
           <w:p>
             <w:pPr>
-              <w:rPr>
-                <w:rFonts w:ascii="Agency FB" w:hAnsi="Agency FB"/>
-                <w:sz w:val="28"/>
-                <w:szCs w:val="28"/>
-              </w:rPr>
-            </w:pPr>
+              <w:jc w:val="center"/>
+              <w:rPr>
+                <w:rFonts w:ascii="Agency FB" w:hAnsi="Agency FB"/>
+                <w:sz w:val="28"/>
+                <w:szCs w:val="28"/>
+              </w:rPr>
+            </w:pPr>
+            <w:r>
+              <w:rPr>
+                <w:rFonts w:ascii="Agency FB" w:hAnsi="Agency FB"/>
+                <w:sz w:val="28"/>
+                <w:szCs w:val="28"/>
+              </w:rPr>
+              <w:t>2/anno</w:t>
+            </w:r>
           </w:p>
         </w:tc>
       </w:tr>
@@ -10542,6 +11820,7 @@
           </w:tcPr>
           <w:p>
             <w:pPr>
+              <w:jc w:val="center"/>
               <w:rPr>
                 <w:rFonts w:ascii="Agency FB" w:hAnsi="Agency FB"/>
                 <w:sz w:val="28"/>
@@ -10567,10 +11846,18 @@
               <w:jc w:val="center"/>
               <w:rPr>
                 <w:rFonts w:ascii="Agency FB" w:hAnsi="Agency FB"/>
-                <w:sz w:val="28"/>
-                <w:szCs w:val="28"/>
-              </w:rPr>
-            </w:pPr>
+                <w:sz w:val="30"/>
+                <w:szCs w:val="30"/>
+              </w:rPr>
+            </w:pPr>
+            <w:r>
+              <w:rPr>
+                <w:rFonts w:ascii="Agency FB" w:hAnsi="Agency FB"/>
+                <w:sz w:val="30"/>
+                <w:szCs w:val="30"/>
+              </w:rPr>
+              <w:t>Visualizzare il numero di stagioni e il numero di episodi per una data serie</w:t>
+            </w:r>
           </w:p>
         </w:tc>
         <w:tc>
@@ -10579,12 +11866,21 @@
           </w:tcPr>
           <w:p>
             <w:pPr>
-              <w:rPr>
-                <w:rFonts w:ascii="Agency FB" w:hAnsi="Agency FB"/>
-                <w:sz w:val="28"/>
-                <w:szCs w:val="28"/>
-              </w:rPr>
-            </w:pPr>
+              <w:jc w:val="center"/>
+              <w:rPr>
+                <w:rFonts w:ascii="Agency FB" w:hAnsi="Agency FB"/>
+                <w:sz w:val="28"/>
+                <w:szCs w:val="28"/>
+              </w:rPr>
+            </w:pPr>
+            <w:r>
+              <w:rPr>
+                <w:rFonts w:ascii="Agency FB" w:hAnsi="Agency FB"/>
+                <w:sz w:val="28"/>
+                <w:szCs w:val="28"/>
+              </w:rPr>
+              <w:t>1/anno</w:t>
+            </w:r>
           </w:p>
         </w:tc>
       </w:tr>
@@ -10595,6 +11891,7 @@
           </w:tcPr>
           <w:p>
             <w:pPr>
+              <w:jc w:val="center"/>
               <w:rPr>
                 <w:rFonts w:ascii="Agency FB" w:hAnsi="Agency FB"/>
                 <w:sz w:val="28"/>
@@ -10624,6 +11921,14 @@
                 <w:szCs w:val="28"/>
               </w:rPr>
             </w:pPr>
+            <w:r>
+              <w:rPr>
+                <w:rFonts w:ascii="Agency FB" w:hAnsi="Agency FB"/>
+                <w:sz w:val="30"/>
+                <w:szCs w:val="30"/>
+              </w:rPr>
+              <w:t>Elenco degli utenti relativi ad un dato account</w:t>
+            </w:r>
           </w:p>
         </w:tc>
         <w:tc>
@@ -10632,12 +11937,21 @@
           </w:tcPr>
           <w:p>
             <w:pPr>
-              <w:rPr>
-                <w:rFonts w:ascii="Agency FB" w:hAnsi="Agency FB"/>
-                <w:sz w:val="28"/>
-                <w:szCs w:val="28"/>
-              </w:rPr>
-            </w:pPr>
+              <w:jc w:val="center"/>
+              <w:rPr>
+                <w:rFonts w:ascii="Agency FB" w:hAnsi="Agency FB"/>
+                <w:sz w:val="28"/>
+                <w:szCs w:val="28"/>
+              </w:rPr>
+            </w:pPr>
+            <w:r>
+              <w:rPr>
+                <w:rFonts w:ascii="Agency FB" w:hAnsi="Agency FB"/>
+                <w:sz w:val="28"/>
+                <w:szCs w:val="28"/>
+              </w:rPr>
+              <w:t>1/mese</w:t>
+            </w:r>
           </w:p>
         </w:tc>
       </w:tr>
@@ -10648,6 +11962,7 @@
           </w:tcPr>
           <w:p>
             <w:pPr>
+              <w:jc w:val="center"/>
               <w:rPr>
                 <w:rFonts w:ascii="Agency FB" w:hAnsi="Agency FB"/>
                 <w:sz w:val="28"/>
@@ -10673,10 +11988,18 @@
               <w:jc w:val="center"/>
               <w:rPr>
                 <w:rFonts w:ascii="Agency FB" w:hAnsi="Agency FB"/>
-                <w:sz w:val="28"/>
-                <w:szCs w:val="28"/>
-              </w:rPr>
-            </w:pPr>
+                <w:sz w:val="30"/>
+                <w:szCs w:val="30"/>
+              </w:rPr>
+            </w:pPr>
+            <w:r>
+              <w:rPr>
+                <w:rFonts w:ascii="Agency FB" w:hAnsi="Agency FB"/>
+                <w:sz w:val="30"/>
+                <w:szCs w:val="30"/>
+              </w:rPr>
+              <w:t>Visualizzare la lista degli utenti</w:t>
+            </w:r>
           </w:p>
         </w:tc>
         <w:tc>
@@ -10685,12 +12008,21 @@
           </w:tcPr>
           <w:p>
             <w:pPr>
-              <w:rPr>
-                <w:rFonts w:ascii="Agency FB" w:hAnsi="Agency FB"/>
-                <w:sz w:val="28"/>
-                <w:szCs w:val="28"/>
-              </w:rPr>
-            </w:pPr>
+              <w:jc w:val="center"/>
+              <w:rPr>
+                <w:rFonts w:ascii="Agency FB" w:hAnsi="Agency FB"/>
+                <w:sz w:val="28"/>
+                <w:szCs w:val="28"/>
+              </w:rPr>
+            </w:pPr>
+            <w:r>
+              <w:rPr>
+                <w:rFonts w:ascii="Agency FB" w:hAnsi="Agency FB"/>
+                <w:sz w:val="28"/>
+                <w:szCs w:val="28"/>
+              </w:rPr>
+              <w:t>1/mese</w:t>
+            </w:r>
           </w:p>
         </w:tc>
       </w:tr>
@@ -10701,6 +12033,7 @@
           </w:tcPr>
           <w:p>
             <w:pPr>
+              <w:jc w:val="center"/>
               <w:rPr>
                 <w:rFonts w:ascii="Agency FB" w:hAnsi="Agency FB"/>
                 <w:sz w:val="28"/>
@@ -10726,10 +12059,18 @@
               <w:jc w:val="center"/>
               <w:rPr>
                 <w:rFonts w:ascii="Agency FB" w:hAnsi="Agency FB"/>
-                <w:sz w:val="28"/>
-                <w:szCs w:val="28"/>
-              </w:rPr>
-            </w:pPr>
+                <w:sz w:val="30"/>
+                <w:szCs w:val="30"/>
+              </w:rPr>
+            </w:pPr>
+            <w:r>
+              <w:rPr>
+                <w:rFonts w:ascii="Agency FB" w:hAnsi="Agency FB"/>
+                <w:sz w:val="30"/>
+                <w:szCs w:val="30"/>
+              </w:rPr>
+              <w:t>Individuare la serie TV più lunga presente sulla piattaforma</w:t>
+            </w:r>
           </w:p>
         </w:tc>
         <w:tc>
@@ -10738,12 +12079,21 @@
           </w:tcPr>
           <w:p>
             <w:pPr>
-              <w:rPr>
-                <w:rFonts w:ascii="Agency FB" w:hAnsi="Agency FB"/>
-                <w:sz w:val="28"/>
-                <w:szCs w:val="28"/>
-              </w:rPr>
-            </w:pPr>
+              <w:jc w:val="center"/>
+              <w:rPr>
+                <w:rFonts w:ascii="Agency FB" w:hAnsi="Agency FB"/>
+                <w:sz w:val="28"/>
+                <w:szCs w:val="28"/>
+              </w:rPr>
+            </w:pPr>
+            <w:r>
+              <w:rPr>
+                <w:rFonts w:ascii="Agency FB" w:hAnsi="Agency FB"/>
+                <w:sz w:val="28"/>
+                <w:szCs w:val="28"/>
+              </w:rPr>
+              <w:t>1/mese</w:t>
+            </w:r>
           </w:p>
         </w:tc>
       </w:tr>
@@ -10754,6 +12104,7 @@
           </w:tcPr>
           <w:p>
             <w:pPr>
+              <w:jc w:val="center"/>
               <w:rPr>
                 <w:rFonts w:ascii="Agency FB" w:hAnsi="Agency FB"/>
                 <w:sz w:val="28"/>
@@ -10779,10 +12130,18 @@
               <w:jc w:val="center"/>
               <w:rPr>
                 <w:rFonts w:ascii="Agency FB" w:hAnsi="Agency FB"/>
-                <w:sz w:val="28"/>
-                <w:szCs w:val="28"/>
-              </w:rPr>
-            </w:pPr>
+                <w:sz w:val="30"/>
+                <w:szCs w:val="30"/>
+              </w:rPr>
+            </w:pPr>
+            <w:r>
+              <w:rPr>
+                <w:rFonts w:ascii="Agency FB" w:hAnsi="Agency FB"/>
+                <w:sz w:val="30"/>
+                <w:szCs w:val="30"/>
+              </w:rPr>
+              <w:t>Calcolare l’incasso dell’anno corrente</w:t>
+            </w:r>
           </w:p>
         </w:tc>
         <w:tc>
@@ -10791,12 +12150,21 @@
           </w:tcPr>
           <w:p>
             <w:pPr>
-              <w:rPr>
-                <w:rFonts w:ascii="Agency FB" w:hAnsi="Agency FB"/>
-                <w:sz w:val="28"/>
-                <w:szCs w:val="28"/>
-              </w:rPr>
-            </w:pPr>
+              <w:jc w:val="center"/>
+              <w:rPr>
+                <w:rFonts w:ascii="Agency FB" w:hAnsi="Agency FB"/>
+                <w:sz w:val="28"/>
+                <w:szCs w:val="28"/>
+              </w:rPr>
+            </w:pPr>
+            <w:r>
+              <w:rPr>
+                <w:rFonts w:ascii="Agency FB" w:hAnsi="Agency FB"/>
+                <w:sz w:val="28"/>
+                <w:szCs w:val="28"/>
+              </w:rPr>
+              <w:t>6/anno</w:t>
+            </w:r>
           </w:p>
         </w:tc>
       </w:tr>
@@ -10807,6 +12175,7 @@
           </w:tcPr>
           <w:p>
             <w:pPr>
+              <w:jc w:val="center"/>
               <w:rPr>
                 <w:rFonts w:ascii="Agency FB" w:hAnsi="Agency FB"/>
                 <w:sz w:val="28"/>
@@ -10832,10 +12201,18 @@
               <w:jc w:val="center"/>
               <w:rPr>
                 <w:rFonts w:ascii="Agency FB" w:hAnsi="Agency FB"/>
-                <w:sz w:val="28"/>
-                <w:szCs w:val="28"/>
-              </w:rPr>
-            </w:pPr>
+                <w:sz w:val="30"/>
+                <w:szCs w:val="30"/>
+              </w:rPr>
+            </w:pPr>
+            <w:r>
+              <w:rPr>
+                <w:rFonts w:ascii="Agency FB" w:hAnsi="Agency FB"/>
+                <w:sz w:val="30"/>
+                <w:szCs w:val="30"/>
+              </w:rPr>
+              <w:t>Individuare l’orario nel quale vengono viste più produzioni durante la giornata</w:t>
+            </w:r>
           </w:p>
         </w:tc>
         <w:tc>
@@ -10844,12 +12221,21 @@
           </w:tcPr>
           <w:p>
             <w:pPr>
-              <w:rPr>
-                <w:rFonts w:ascii="Agency FB" w:hAnsi="Agency FB"/>
-                <w:sz w:val="28"/>
-                <w:szCs w:val="28"/>
-              </w:rPr>
-            </w:pPr>
+              <w:jc w:val="center"/>
+              <w:rPr>
+                <w:rFonts w:ascii="Agency FB" w:hAnsi="Agency FB"/>
+                <w:sz w:val="28"/>
+                <w:szCs w:val="28"/>
+              </w:rPr>
+            </w:pPr>
+            <w:r>
+              <w:rPr>
+                <w:rFonts w:ascii="Agency FB" w:hAnsi="Agency FB"/>
+                <w:sz w:val="28"/>
+                <w:szCs w:val="28"/>
+              </w:rPr>
+              <w:t>1/settimana</w:t>
+            </w:r>
           </w:p>
         </w:tc>
       </w:tr>
@@ -10860,6 +12246,7 @@
           </w:tcPr>
           <w:p>
             <w:pPr>
+              <w:jc w:val="center"/>
               <w:rPr>
                 <w:rFonts w:ascii="Agency FB" w:hAnsi="Agency FB"/>
                 <w:sz w:val="28"/>
@@ -10885,10 +12272,18 @@
               <w:jc w:val="center"/>
               <w:rPr>
                 <w:rFonts w:ascii="Agency FB" w:hAnsi="Agency FB"/>
-                <w:sz w:val="28"/>
-                <w:szCs w:val="28"/>
-              </w:rPr>
-            </w:pPr>
+                <w:sz w:val="30"/>
+                <w:szCs w:val="30"/>
+              </w:rPr>
+            </w:pPr>
+            <w:r>
+              <w:rPr>
+                <w:rFonts w:ascii="Agency FB" w:hAnsi="Agency FB"/>
+                <w:sz w:val="30"/>
+                <w:szCs w:val="30"/>
+              </w:rPr>
+              <w:t>Migliori (più viste) serie TV nella piattaforma</w:t>
+            </w:r>
           </w:p>
         </w:tc>
         <w:tc>
@@ -10897,12 +12292,21 @@
           </w:tcPr>
           <w:p>
             <w:pPr>
-              <w:rPr>
-                <w:rFonts w:ascii="Agency FB" w:hAnsi="Agency FB"/>
-                <w:sz w:val="28"/>
-                <w:szCs w:val="28"/>
-              </w:rPr>
-            </w:pPr>
+              <w:jc w:val="center"/>
+              <w:rPr>
+                <w:rFonts w:ascii="Agency FB" w:hAnsi="Agency FB"/>
+                <w:sz w:val="28"/>
+                <w:szCs w:val="28"/>
+              </w:rPr>
+            </w:pPr>
+            <w:r>
+              <w:rPr>
+                <w:rFonts w:ascii="Agency FB" w:hAnsi="Agency FB"/>
+                <w:sz w:val="28"/>
+                <w:szCs w:val="28"/>
+              </w:rPr>
+              <w:t>1/settimana</w:t>
+            </w:r>
           </w:p>
         </w:tc>
       </w:tr>
@@ -10913,6 +12317,7 @@
           </w:tcPr>
           <w:p>
             <w:pPr>
+              <w:jc w:val="center"/>
               <w:rPr>
                 <w:rFonts w:ascii="Agency FB" w:hAnsi="Agency FB"/>
                 <w:sz w:val="28"/>
@@ -10942,6 +12347,14 @@
                 <w:szCs w:val="28"/>
               </w:rPr>
             </w:pPr>
+            <w:r>
+              <w:rPr>
+                <w:rFonts w:ascii="Agency FB" w:hAnsi="Agency FB"/>
+                <w:sz w:val="30"/>
+                <w:szCs w:val="30"/>
+              </w:rPr>
+              <w:t>Elenco delle ultime visioni effettuate</w:t>
+            </w:r>
           </w:p>
         </w:tc>
         <w:tc>
@@ -10950,44 +12363,6 @@
           </w:tcPr>
           <w:p>
             <w:pPr>
-              <w:rPr>
-                <w:rFonts w:ascii="Agency FB" w:hAnsi="Agency FB"/>
-                <w:sz w:val="28"/>
-                <w:szCs w:val="28"/>
-              </w:rPr>
-            </w:pPr>
-          </w:p>
-        </w:tc>
-      </w:tr>
-      <w:tr>
-        <w:tc>
-          <w:tcPr>
-            <w:tcW w:w="988" w:type="dxa"/>
-          </w:tcPr>
-          <w:p>
-            <w:pPr>
-              <w:rPr>
-                <w:rFonts w:ascii="Agency FB" w:hAnsi="Agency FB"/>
-                <w:sz w:val="28"/>
-                <w:szCs w:val="28"/>
-              </w:rPr>
-            </w:pPr>
-            <w:r>
-              <w:rPr>
-                <w:rFonts w:ascii="Agency FB" w:hAnsi="Agency FB"/>
-                <w:sz w:val="28"/>
-                <w:szCs w:val="28"/>
-              </w:rPr>
-              <w:t>15</w:t>
-            </w:r>
-          </w:p>
-        </w:tc>
-        <w:tc>
-          <w:tcPr>
-            <w:tcW w:w="5430" w:type="dxa"/>
-          </w:tcPr>
-          <w:p>
-            <w:pPr>
               <w:jc w:val="center"/>
               <w:rPr>
                 <w:rFonts w:ascii="Agency FB" w:hAnsi="Agency FB"/>
@@ -10995,26 +12370,126 @@
                 <w:szCs w:val="28"/>
               </w:rPr>
             </w:pPr>
-          </w:p>
-        </w:tc>
-        <w:tc>
-          <w:tcPr>
-            <w:tcW w:w="3210" w:type="dxa"/>
-          </w:tcPr>
-          <w:p>
-            <w:pPr>
-              <w:rPr>
-                <w:rFonts w:ascii="Agency FB" w:hAnsi="Agency FB"/>
-                <w:sz w:val="28"/>
-                <w:szCs w:val="28"/>
-              </w:rPr>
-            </w:pPr>
+            <w:r>
+              <w:rPr>
+                <w:rFonts w:ascii="Agency FB" w:hAnsi="Agency FB"/>
+                <w:sz w:val="28"/>
+                <w:szCs w:val="28"/>
+              </w:rPr>
+              <w:t>1/giorno</w:t>
+            </w:r>
           </w:p>
         </w:tc>
       </w:tr>
     </w:tbl>
     <w:p>
       <w:pPr>
+        <w:pStyle w:val="Sottotitolo"/>
+        <w:rPr>
+          <w:rFonts w:ascii="Agency FB" w:eastAsiaTheme="minorHAnsi" w:hAnsi="Agency FB"/>
+          <w:i/>
+          <w:iCs/>
+          <w:color w:val="auto"/>
+          <w:spacing w:val="0"/>
+          <w:sz w:val="24"/>
+          <w:szCs w:val="24"/>
+        </w:rPr>
+      </w:pPr>
+      <w:r>
+        <w:rPr>
+          <w:rFonts w:ascii="Agency FB" w:eastAsiaTheme="minorHAnsi" w:hAnsi="Agency FB"/>
+          <w:b/>
+          <w:bCs/>
+          <w:i/>
+          <w:iCs/>
+          <w:color w:val="auto"/>
+          <w:spacing w:val="0"/>
+          <w:sz w:val="24"/>
+          <w:szCs w:val="24"/>
+        </w:rPr>
+        <w:t xml:space="preserve">Tabella </w:t>
+      </w:r>
+      <w:r>
+        <w:rPr>
+          <w:rFonts w:ascii="Agency FB" w:eastAsiaTheme="minorHAnsi" w:hAnsi="Agency FB"/>
+          <w:b/>
+          <w:bCs/>
+          <w:i/>
+          <w:iCs/>
+          <w:color w:val="auto"/>
+          <w:spacing w:val="0"/>
+          <w:sz w:val="24"/>
+          <w:szCs w:val="24"/>
+        </w:rPr>
+        <w:t>2</w:t>
+      </w:r>
+      <w:r>
+        <w:rPr>
+          <w:rFonts w:ascii="Agency FB" w:eastAsiaTheme="minorHAnsi" w:hAnsi="Agency FB"/>
+          <w:b/>
+          <w:bCs/>
+          <w:i/>
+          <w:iCs/>
+          <w:color w:val="auto"/>
+          <w:spacing w:val="0"/>
+          <w:sz w:val="24"/>
+          <w:szCs w:val="24"/>
+        </w:rPr>
+        <w:t>.1.</w:t>
+      </w:r>
+      <w:r>
+        <w:rPr>
+          <w:rFonts w:ascii="Agency FB" w:eastAsiaTheme="minorHAnsi" w:hAnsi="Agency FB"/>
+          <w:b/>
+          <w:bCs/>
+          <w:i/>
+          <w:iCs/>
+          <w:color w:val="auto"/>
+          <w:spacing w:val="0"/>
+          <w:sz w:val="24"/>
+          <w:szCs w:val="24"/>
+        </w:rPr>
+        <w:t>2</w:t>
+      </w:r>
+      <w:r>
+        <w:rPr>
+          <w:rFonts w:ascii="Agency FB" w:eastAsiaTheme="minorHAnsi" w:hAnsi="Agency FB"/>
+          <w:i/>
+          <w:iCs/>
+          <w:color w:val="auto"/>
+          <w:spacing w:val="0"/>
+          <w:sz w:val="24"/>
+          <w:szCs w:val="24"/>
+        </w:rPr>
+        <w:t xml:space="preserve">- </w:t>
+      </w:r>
+      <w:r>
+        <w:rPr>
+          <w:rFonts w:ascii="Agency FB" w:eastAsiaTheme="minorHAnsi" w:hAnsi="Agency FB"/>
+          <w:i/>
+          <w:iCs/>
+          <w:color w:val="auto"/>
+          <w:spacing w:val="0"/>
+          <w:sz w:val="24"/>
+          <w:szCs w:val="24"/>
+        </w:rPr>
+        <w:t>Descrizione delle operazioni principali e stima della loro frequenza</w:t>
+      </w:r>
+      <w:r>
+        <w:rPr>
+          <w:rFonts w:ascii="Agency FB" w:eastAsiaTheme="minorHAnsi" w:hAnsi="Agency FB"/>
+          <w:i/>
+          <w:iCs/>
+          <w:color w:val="auto"/>
+          <w:spacing w:val="0"/>
+          <w:sz w:val="24"/>
+          <w:szCs w:val="24"/>
+        </w:rPr>
+        <w:t>.</w:t>
+      </w:r>
+    </w:p>
+    <w:p>
+      <w:pPr>
         <w:rPr>
           <w:rFonts w:ascii="Agency FB" w:hAnsi="Agency FB"/>
           <w:sz w:val="28"/>
@@ -11111,60 +12586,1188 @@
           <w:szCs w:val="36"/>
         </w:rPr>
       </w:pPr>
-    </w:p>
-    <w:p>
-      <w:pPr>
-        <w:pStyle w:val="Sottotitolo"/>
+      <w:r>
         <w:rPr>
           <w:rFonts w:ascii="Agency FB" w:hAnsi="Agency FB"/>
           <w:sz w:val="36"/>
           <w:szCs w:val="36"/>
         </w:rPr>
-      </w:pPr>
-    </w:p>
-    <w:p>
-      <w:pPr>
-        <w:pStyle w:val="Sottotitolo"/>
+        <w:lastRenderedPageBreak/>
+        <w:t>4</w:t>
+      </w:r>
+      <w:r>
         <w:rPr>
           <w:rFonts w:ascii="Agency FB" w:hAnsi="Agency FB"/>
           <w:sz w:val="36"/>
           <w:szCs w:val="36"/>
         </w:rPr>
-      </w:pPr>
-    </w:p>
-    <w:p>
-      <w:pPr>
-        <w:pStyle w:val="Sottotitolo"/>
+        <w:t>.</w:t>
+      </w:r>
+      <w:r>
         <w:rPr>
           <w:rFonts w:ascii="Agency FB" w:hAnsi="Agency FB"/>
           <w:sz w:val="36"/>
           <w:szCs w:val="36"/>
         </w:rPr>
-      </w:pPr>
+        <w:t xml:space="preserve">3 </w:t>
+      </w:r>
       <w:r>
         <w:rPr>
           <w:rFonts w:ascii="Agency FB" w:hAnsi="Agency FB"/>
           <w:sz w:val="36"/>
           <w:szCs w:val="36"/>
         </w:rPr>
+        <w:t>Schemi di navigazione e tabelle degli accessi</w:t>
+      </w:r>
+    </w:p>
+    <w:p>
+      <w:pPr>
+        <w:rPr>
+          <w:rFonts w:ascii="Agency FB" w:hAnsi="Agency FB"/>
+          <w:sz w:val="28"/>
+          <w:szCs w:val="28"/>
+        </w:rPr>
+      </w:pPr>
+      <w:r>
+        <w:rPr>
+          <w:rFonts w:ascii="Agency FB" w:hAnsi="Agency FB"/>
+          <w:sz w:val="28"/>
+          <w:szCs w:val="28"/>
+        </w:rPr>
+        <w:t>Di seguito sono riportate le tabelle degli accessi delle operazioni sovra citate, e, dove non risulta banale, viene riportato anche lo schema di navigazione:</w:t>
+      </w:r>
+    </w:p>
+    <w:p>
+      <w:pPr>
+        <w:rPr>
+          <w:rFonts w:ascii="Agency FB" w:hAnsi="Agency FB"/>
+          <w:sz w:val="30"/>
+          <w:szCs w:val="30"/>
+        </w:rPr>
+      </w:pPr>
+      <w:r>
+        <w:rPr>
+          <w:rFonts w:ascii="Agency FB" w:hAnsi="Agency FB"/>
+          <w:sz w:val="30"/>
+          <w:szCs w:val="30"/>
+        </w:rPr>
+        <w:t>Segue un elenco delle principali azioni richieste:</w:t>
+      </w:r>
+    </w:p>
+    <w:p>
+      <w:pPr>
+        <w:spacing w:after="0"/>
+        <w:rPr>
+          <w:rFonts w:ascii="Agency FB" w:hAnsi="Agency FB"/>
+          <w:sz w:val="30"/>
+          <w:szCs w:val="30"/>
+        </w:rPr>
+      </w:pPr>
+      <w:r>
+        <w:rPr>
+          <w:rFonts w:ascii="Agency FB" w:hAnsi="Agency FB"/>
+          <w:sz w:val="28"/>
+          <w:szCs w:val="28"/>
+        </w:rPr>
+        <w:t xml:space="preserve">OPERAZIONE 01 – </w:t>
+      </w:r>
+      <w:r>
+        <w:rPr>
+          <w:rFonts w:ascii="Agency FB" w:hAnsi="Agency FB"/>
+          <w:sz w:val="30"/>
+          <w:szCs w:val="30"/>
+        </w:rPr>
+        <w:t>INSERIMENTO DI UN NUOVO TITOLARE ACCOUNT</w:t>
+      </w:r>
+    </w:p>
+    <w:p>
+      <w:pPr>
+        <w:rPr>
+          <w:rFonts w:ascii="Agency FB" w:hAnsi="Agency FB"/>
+          <w:sz w:val="28"/>
+          <w:szCs w:val="28"/>
+        </w:rPr>
+      </w:pPr>
+      <w:r>
+        <w:rPr>
+          <w:rFonts w:ascii="Agency FB" w:hAnsi="Agency FB"/>
+          <w:sz w:val="28"/>
+          <w:szCs w:val="28"/>
+        </w:rPr>
+        <w:t>Descrizione di come arrivarci oppure schema di navigazione</w:t>
+      </w:r>
+    </w:p>
+    <w:p>
+      <w:pPr>
+        <w:rPr>
+          <w:rFonts w:ascii="Agency FB" w:hAnsi="Agency FB"/>
+          <w:sz w:val="28"/>
+          <w:szCs w:val="28"/>
+        </w:rPr>
+      </w:pPr>
+      <w:r>
+        <w:rPr>
+          <w:rFonts w:ascii="Agency FB" w:hAnsi="Agency FB"/>
+          <w:sz w:val="28"/>
+          <w:szCs w:val="28"/>
+        </w:rPr>
+        <w:t>Tabella degli accessi</w:t>
+      </w:r>
+    </w:p>
+    <w:p>
+      <w:pPr>
+        <w:rPr>
+          <w:rFonts w:ascii="Agency FB" w:hAnsi="Agency FB"/>
+          <w:sz w:val="28"/>
+          <w:szCs w:val="28"/>
+        </w:rPr>
+      </w:pPr>
+      <w:r>
+        <w:rPr>
+          <w:rFonts w:ascii="Agency FB" w:hAnsi="Agency FB"/>
+          <w:sz w:val="28"/>
+          <w:szCs w:val="28"/>
+        </w:rPr>
+        <w:t>OPERAZIONE 0</w:t>
+      </w:r>
+      <w:r>
+        <w:rPr>
+          <w:rFonts w:ascii="Agency FB" w:hAnsi="Agency FB"/>
+          <w:sz w:val="28"/>
+          <w:szCs w:val="28"/>
+        </w:rPr>
+        <w:t>2</w:t>
+      </w:r>
+      <w:r>
+        <w:rPr>
+          <w:rFonts w:ascii="Agency FB" w:hAnsi="Agency FB"/>
+          <w:sz w:val="28"/>
+          <w:szCs w:val="28"/>
+        </w:rPr>
+        <w:t xml:space="preserve"> – </w:t>
+      </w:r>
+      <w:r>
+        <w:rPr>
+          <w:rFonts w:ascii="Agency FB" w:hAnsi="Agency FB"/>
+          <w:sz w:val="28"/>
+          <w:szCs w:val="28"/>
+        </w:rPr>
+        <w:t>INSERIMENTO DI UN NUOVO UTENTE</w:t>
+      </w:r>
+    </w:p>
+    <w:p>
+      <w:pPr>
+        <w:rPr>
+          <w:rFonts w:ascii="Agency FB" w:hAnsi="Agency FB"/>
+          <w:sz w:val="28"/>
+          <w:szCs w:val="28"/>
+        </w:rPr>
+      </w:pPr>
+      <w:r>
+        <w:rPr>
+          <w:rFonts w:ascii="Agency FB" w:hAnsi="Agency FB"/>
+          <w:sz w:val="28"/>
+          <w:szCs w:val="28"/>
+        </w:rPr>
+        <w:t>Descrizione di come arrivarci oppure schema di navigazione</w:t>
+      </w:r>
+    </w:p>
+    <w:p>
+      <w:pPr>
+        <w:rPr>
+          <w:rFonts w:ascii="Agency FB" w:hAnsi="Agency FB"/>
+          <w:sz w:val="28"/>
+          <w:szCs w:val="28"/>
+        </w:rPr>
+      </w:pPr>
+      <w:r>
+        <w:rPr>
+          <w:rFonts w:ascii="Agency FB" w:hAnsi="Agency FB"/>
+          <w:sz w:val="28"/>
+          <w:szCs w:val="28"/>
+        </w:rPr>
+        <w:t>Tabella degli accessi</w:t>
+      </w:r>
+    </w:p>
+    <w:p>
+      <w:pPr>
+        <w:rPr>
+          <w:rFonts w:ascii="Agency FB" w:hAnsi="Agency FB"/>
+          <w:sz w:val="28"/>
+          <w:szCs w:val="28"/>
+        </w:rPr>
+      </w:pPr>
+      <w:r>
+        <w:rPr>
+          <w:rFonts w:ascii="Agency FB" w:hAnsi="Agency FB"/>
+          <w:sz w:val="28"/>
+          <w:szCs w:val="28"/>
+        </w:rPr>
+        <w:t>OPERAZIONE 0</w:t>
+      </w:r>
+      <w:r>
+        <w:rPr>
+          <w:rFonts w:ascii="Agency FB" w:hAnsi="Agency FB"/>
+          <w:sz w:val="28"/>
+          <w:szCs w:val="28"/>
+        </w:rPr>
+        <w:t>3</w:t>
+      </w:r>
+      <w:r>
+        <w:rPr>
+          <w:rFonts w:ascii="Agency FB" w:hAnsi="Agency FB"/>
+          <w:sz w:val="28"/>
+          <w:szCs w:val="28"/>
+        </w:rPr>
+        <w:t xml:space="preserve"> – </w:t>
+      </w:r>
+      <w:r>
+        <w:rPr>
+          <w:rFonts w:ascii="Agency FB" w:hAnsi="Agency FB"/>
+          <w:sz w:val="28"/>
+          <w:szCs w:val="28"/>
+        </w:rPr>
+        <w:t>CANCELLAZIONE DI UN TITOLARE ACCOUNT ESISTENTE</w:t>
+      </w:r>
+    </w:p>
+    <w:p>
+      <w:pPr>
+        <w:rPr>
+          <w:rFonts w:ascii="Agency FB" w:hAnsi="Agency FB"/>
+          <w:sz w:val="28"/>
+          <w:szCs w:val="28"/>
+        </w:rPr>
+      </w:pPr>
+      <w:r>
+        <w:rPr>
+          <w:rFonts w:ascii="Agency FB" w:hAnsi="Agency FB"/>
+          <w:sz w:val="28"/>
+          <w:szCs w:val="28"/>
+        </w:rPr>
+        <w:t>Descrizione di come arrivarci oppure schema di navigazione</w:t>
+      </w:r>
+    </w:p>
+    <w:p>
+      <w:pPr>
+        <w:rPr>
+          <w:rFonts w:ascii="Agency FB" w:hAnsi="Agency FB"/>
+          <w:sz w:val="28"/>
+          <w:szCs w:val="28"/>
+        </w:rPr>
+      </w:pPr>
+      <w:r>
+        <w:rPr>
+          <w:rFonts w:ascii="Agency FB" w:hAnsi="Agency FB"/>
+          <w:sz w:val="28"/>
+          <w:szCs w:val="28"/>
+        </w:rPr>
+        <w:t>Tabella degli accessi</w:t>
+      </w:r>
+    </w:p>
+    <w:p>
+      <w:pPr>
+        <w:rPr>
+          <w:rFonts w:ascii="Agency FB" w:hAnsi="Agency FB"/>
+          <w:sz w:val="28"/>
+          <w:szCs w:val="28"/>
+        </w:rPr>
+      </w:pPr>
+      <w:r>
+        <w:rPr>
+          <w:rFonts w:ascii="Agency FB" w:hAnsi="Agency FB"/>
+          <w:sz w:val="28"/>
+          <w:szCs w:val="28"/>
+        </w:rPr>
+        <w:t>OPERAZIONE 0</w:t>
+      </w:r>
+      <w:r>
+        <w:rPr>
+          <w:rFonts w:ascii="Agency FB" w:hAnsi="Agency FB"/>
+          <w:sz w:val="28"/>
+          <w:szCs w:val="28"/>
+        </w:rPr>
+        <w:t>4</w:t>
+      </w:r>
+      <w:r>
+        <w:rPr>
+          <w:rFonts w:ascii="Agency FB" w:hAnsi="Agency FB"/>
+          <w:sz w:val="28"/>
+          <w:szCs w:val="28"/>
+        </w:rPr>
+        <w:t xml:space="preserve"> – </w:t>
+      </w:r>
+      <w:r>
+        <w:rPr>
+          <w:rFonts w:ascii="Agency FB" w:hAnsi="Agency FB"/>
+          <w:sz w:val="28"/>
+          <w:szCs w:val="28"/>
+        </w:rPr>
+        <w:t>CANCELLAZIONE DI UN UTENTE ESISTENTE</w:t>
+      </w:r>
+    </w:p>
+    <w:p>
+      <w:pPr>
+        <w:rPr>
+          <w:rFonts w:ascii="Agency FB" w:hAnsi="Agency FB"/>
+          <w:sz w:val="28"/>
+          <w:szCs w:val="28"/>
+        </w:rPr>
+      </w:pPr>
+      <w:r>
+        <w:rPr>
+          <w:rFonts w:ascii="Agency FB" w:hAnsi="Agency FB"/>
+          <w:sz w:val="28"/>
+          <w:szCs w:val="28"/>
+        </w:rPr>
+        <w:t>Descrizione di come arrivarci oppure schema di navigazione</w:t>
+      </w:r>
+    </w:p>
+    <w:p>
+      <w:pPr>
+        <w:rPr>
+          <w:rFonts w:ascii="Agency FB" w:hAnsi="Agency FB"/>
+          <w:sz w:val="28"/>
+          <w:szCs w:val="28"/>
+        </w:rPr>
+      </w:pPr>
+      <w:r>
+        <w:rPr>
+          <w:rFonts w:ascii="Agency FB" w:hAnsi="Agency FB"/>
+          <w:sz w:val="28"/>
+          <w:szCs w:val="28"/>
+        </w:rPr>
+        <w:t>Tabella degli accessi</w:t>
+      </w:r>
+    </w:p>
+    <w:p>
+      <w:pPr>
+        <w:rPr>
+          <w:rFonts w:ascii="Agency FB" w:hAnsi="Agency FB"/>
+          <w:sz w:val="28"/>
+          <w:szCs w:val="28"/>
+        </w:rPr>
+      </w:pPr>
+      <w:r>
+        <w:rPr>
+          <w:rFonts w:ascii="Agency FB" w:hAnsi="Agency FB"/>
+          <w:sz w:val="28"/>
+          <w:szCs w:val="28"/>
+        </w:rPr>
+        <w:t>OPERAZIONE 0</w:t>
+      </w:r>
+      <w:r>
+        <w:rPr>
+          <w:rFonts w:ascii="Agency FB" w:hAnsi="Agency FB"/>
+          <w:sz w:val="28"/>
+          <w:szCs w:val="28"/>
+        </w:rPr>
+        <w:t>5</w:t>
+      </w:r>
+      <w:r>
+        <w:rPr>
+          <w:rFonts w:ascii="Agency FB" w:hAnsi="Agency FB"/>
+          <w:sz w:val="28"/>
+          <w:szCs w:val="28"/>
+        </w:rPr>
+        <w:t xml:space="preserve"> – </w:t>
+      </w:r>
+      <w:r>
+        <w:rPr>
+          <w:rFonts w:ascii="Agency FB" w:hAnsi="Agency FB"/>
+          <w:sz w:val="28"/>
+          <w:szCs w:val="28"/>
+        </w:rPr>
+        <w:t>NUMERO DI ISCRITTI DEL MESE CORRENTE</w:t>
+      </w:r>
+    </w:p>
+    <w:p>
+      <w:pPr>
+        <w:rPr>
+          <w:rFonts w:ascii="Agency FB" w:hAnsi="Agency FB"/>
+          <w:sz w:val="28"/>
+          <w:szCs w:val="28"/>
+        </w:rPr>
+      </w:pPr>
+      <w:r>
+        <w:rPr>
+          <w:rFonts w:ascii="Agency FB" w:hAnsi="Agency FB"/>
+          <w:sz w:val="28"/>
+          <w:szCs w:val="28"/>
+        </w:rPr>
+        <w:t>Descrizione di come arrivarci oppure schema di navigazione</w:t>
+      </w:r>
+    </w:p>
+    <w:p>
+      <w:pPr>
+        <w:rPr>
+          <w:rFonts w:ascii="Agency FB" w:hAnsi="Agency FB"/>
+          <w:sz w:val="28"/>
+          <w:szCs w:val="28"/>
+        </w:rPr>
+      </w:pPr>
+      <w:r>
+        <w:rPr>
+          <w:rFonts w:ascii="Agency FB" w:hAnsi="Agency FB"/>
+          <w:sz w:val="28"/>
+          <w:szCs w:val="28"/>
+        </w:rPr>
+        <w:t>Tabella degli accessi</w:t>
+      </w:r>
+    </w:p>
+    <w:p>
+      <w:pPr>
+        <w:rPr>
+          <w:rFonts w:ascii="Agency FB" w:hAnsi="Agency FB"/>
+          <w:sz w:val="28"/>
+          <w:szCs w:val="28"/>
+        </w:rPr>
+      </w:pPr>
+      <w:r>
+        <w:rPr>
+          <w:rFonts w:ascii="Agency FB" w:hAnsi="Agency FB"/>
+          <w:sz w:val="28"/>
+          <w:szCs w:val="28"/>
+        </w:rPr>
+        <w:t>OPERAZIONE 0</w:t>
+      </w:r>
+      <w:r>
+        <w:rPr>
+          <w:rFonts w:ascii="Agency FB" w:hAnsi="Agency FB"/>
+          <w:sz w:val="28"/>
+          <w:szCs w:val="28"/>
+        </w:rPr>
+        <w:t>6</w:t>
+      </w:r>
+      <w:r>
+        <w:rPr>
+          <w:rFonts w:ascii="Agency FB" w:hAnsi="Agency FB"/>
+          <w:sz w:val="28"/>
+          <w:szCs w:val="28"/>
+        </w:rPr>
+        <w:t xml:space="preserve"> – </w:t>
+      </w:r>
+      <w:r>
+        <w:rPr>
+          <w:rFonts w:ascii="Agency FB" w:hAnsi="Agency FB"/>
+          <w:sz w:val="28"/>
+          <w:szCs w:val="28"/>
+        </w:rPr>
+        <w:t>RICERCA PER GENERE DI UNA SERIE</w:t>
+      </w:r>
+    </w:p>
+    <w:p>
+      <w:pPr>
+        <w:rPr>
+          <w:rFonts w:ascii="Agency FB" w:hAnsi="Agency FB"/>
+          <w:sz w:val="28"/>
+          <w:szCs w:val="28"/>
+        </w:rPr>
+      </w:pPr>
+      <w:r>
+        <w:rPr>
+          <w:rFonts w:ascii="Agency FB" w:hAnsi="Agency FB"/>
+          <w:sz w:val="28"/>
+          <w:szCs w:val="28"/>
+        </w:rPr>
+        <w:t>Descrizione di come arrivarci oppure schema di navigazione</w:t>
+      </w:r>
+    </w:p>
+    <w:p>
+      <w:pPr>
+        <w:rPr>
+          <w:rFonts w:ascii="Agency FB" w:hAnsi="Agency FB"/>
+          <w:sz w:val="28"/>
+          <w:szCs w:val="28"/>
+        </w:rPr>
+      </w:pPr>
+      <w:r>
+        <w:rPr>
+          <w:rFonts w:ascii="Agency FB" w:hAnsi="Agency FB"/>
+          <w:sz w:val="28"/>
+          <w:szCs w:val="28"/>
+        </w:rPr>
+        <w:t>Tabella degli accessi</w:t>
+      </w:r>
+    </w:p>
+    <w:p>
+      <w:pPr>
+        <w:rPr>
+          <w:rFonts w:ascii="Agency FB" w:hAnsi="Agency FB"/>
+          <w:sz w:val="28"/>
+          <w:szCs w:val="28"/>
+        </w:rPr>
+      </w:pPr>
+      <w:r>
+        <w:rPr>
+          <w:rFonts w:ascii="Agency FB" w:hAnsi="Agency FB"/>
+          <w:sz w:val="28"/>
+          <w:szCs w:val="28"/>
+        </w:rPr>
+        <w:t>OPERAZIONE 0</w:t>
+      </w:r>
+      <w:r>
+        <w:rPr>
+          <w:rFonts w:ascii="Agency FB" w:hAnsi="Agency FB"/>
+          <w:sz w:val="28"/>
+          <w:szCs w:val="28"/>
+        </w:rPr>
+        <w:t xml:space="preserve">7 </w:t>
+      </w:r>
+      <w:r>
+        <w:rPr>
+          <w:rFonts w:ascii="Agency FB" w:hAnsi="Agency FB"/>
+          <w:sz w:val="28"/>
+          <w:szCs w:val="28"/>
+        </w:rPr>
+        <w:t xml:space="preserve">– </w:t>
+      </w:r>
+      <w:r>
+        <w:rPr>
+          <w:rFonts w:ascii="Agency FB" w:hAnsi="Agency FB"/>
+          <w:sz w:val="28"/>
+          <w:szCs w:val="28"/>
+        </w:rPr>
+        <w:t>VISUALIZZARE IL NUMERO DI STAGIONI E IL NUMERO DI EPISODI PER UNA DATA SERIE</w:t>
+      </w:r>
+    </w:p>
+    <w:p>
+      <w:pPr>
+        <w:rPr>
+          <w:rFonts w:ascii="Agency FB" w:hAnsi="Agency FB"/>
+          <w:sz w:val="28"/>
+          <w:szCs w:val="28"/>
+        </w:rPr>
+      </w:pPr>
+      <w:r>
+        <w:rPr>
+          <w:rFonts w:ascii="Agency FB" w:hAnsi="Agency FB"/>
+          <w:sz w:val="28"/>
+          <w:szCs w:val="28"/>
+        </w:rPr>
+        <w:t>Descrizione di come arrivarci oppure schema di navigazione</w:t>
+      </w:r>
+    </w:p>
+    <w:p>
+      <w:pPr>
+        <w:rPr>
+          <w:rFonts w:ascii="Agency FB" w:hAnsi="Agency FB"/>
+          <w:sz w:val="28"/>
+          <w:szCs w:val="28"/>
+        </w:rPr>
+      </w:pPr>
+      <w:r>
+        <w:rPr>
+          <w:rFonts w:ascii="Agency FB" w:hAnsi="Agency FB"/>
+          <w:sz w:val="28"/>
+          <w:szCs w:val="28"/>
+        </w:rPr>
+        <w:t>Tabella degli accessi</w:t>
+      </w:r>
+    </w:p>
+    <w:p>
+      <w:pPr>
+        <w:rPr>
+          <w:rFonts w:ascii="Agency FB" w:hAnsi="Agency FB"/>
+          <w:sz w:val="28"/>
+          <w:szCs w:val="28"/>
+        </w:rPr>
+      </w:pPr>
+      <w:r>
+        <w:rPr>
+          <w:rFonts w:ascii="Agency FB" w:hAnsi="Agency FB"/>
+          <w:sz w:val="28"/>
+          <w:szCs w:val="28"/>
+        </w:rPr>
+        <w:t>OPERAZIONE 0</w:t>
+      </w:r>
+      <w:r>
+        <w:rPr>
+          <w:rFonts w:ascii="Agency FB" w:hAnsi="Agency FB"/>
+          <w:sz w:val="28"/>
+          <w:szCs w:val="28"/>
+        </w:rPr>
+        <w:t>8</w:t>
+      </w:r>
+      <w:r>
+        <w:rPr>
+          <w:rFonts w:ascii="Agency FB" w:hAnsi="Agency FB"/>
+          <w:sz w:val="28"/>
+          <w:szCs w:val="28"/>
+        </w:rPr>
+        <w:t xml:space="preserve"> – </w:t>
+      </w:r>
+      <w:r>
+        <w:rPr>
+          <w:rFonts w:ascii="Agency FB" w:hAnsi="Agency FB"/>
+          <w:sz w:val="28"/>
+          <w:szCs w:val="28"/>
+        </w:rPr>
+        <w:t>ELENCO DEGLI UENTI RELATIVI AD UN DATO ACCOUNT</w:t>
+      </w:r>
+    </w:p>
+    <w:p>
+      <w:pPr>
+        <w:rPr>
+          <w:rFonts w:ascii="Agency FB" w:hAnsi="Agency FB"/>
+          <w:sz w:val="28"/>
+          <w:szCs w:val="28"/>
+        </w:rPr>
+      </w:pPr>
+      <w:r>
+        <w:rPr>
+          <w:rFonts w:ascii="Agency FB" w:hAnsi="Agency FB"/>
+          <w:sz w:val="28"/>
+          <w:szCs w:val="28"/>
+        </w:rPr>
+        <w:t>Descrizione di come arrivarci oppure schema di navigazione</w:t>
+      </w:r>
+    </w:p>
+    <w:p>
+      <w:pPr>
+        <w:rPr>
+          <w:rFonts w:ascii="Agency FB" w:hAnsi="Agency FB"/>
+          <w:sz w:val="28"/>
+          <w:szCs w:val="28"/>
+        </w:rPr>
+      </w:pPr>
+      <w:r>
+        <w:rPr>
+          <w:rFonts w:ascii="Agency FB" w:hAnsi="Agency FB"/>
+          <w:sz w:val="28"/>
+          <w:szCs w:val="28"/>
+        </w:rPr>
+        <w:t>Tabella degli accessi</w:t>
+      </w:r>
+    </w:p>
+    <w:p>
+      <w:pPr>
+        <w:rPr>
+          <w:rFonts w:ascii="Agency FB" w:hAnsi="Agency FB"/>
+          <w:sz w:val="28"/>
+          <w:szCs w:val="28"/>
+        </w:rPr>
+      </w:pPr>
+      <w:r>
+        <w:rPr>
+          <w:rFonts w:ascii="Agency FB" w:hAnsi="Agency FB"/>
+          <w:sz w:val="28"/>
+          <w:szCs w:val="28"/>
+        </w:rPr>
         <w:lastRenderedPageBreak/>
-        <w:t>4</w:t>
-      </w:r>
-      <w:r>
+        <w:t>OPERAZIONE 0</w:t>
+      </w:r>
+      <w:r>
+        <w:rPr>
+          <w:rFonts w:ascii="Agency FB" w:hAnsi="Agency FB"/>
+          <w:sz w:val="28"/>
+          <w:szCs w:val="28"/>
+        </w:rPr>
+        <w:t xml:space="preserve">9 </w:t>
+      </w:r>
+      <w:r>
+        <w:rPr>
+          <w:rFonts w:ascii="Agency FB" w:hAnsi="Agency FB"/>
+          <w:sz w:val="28"/>
+          <w:szCs w:val="28"/>
+        </w:rPr>
+        <w:t xml:space="preserve">– </w:t>
+      </w:r>
+      <w:r>
+        <w:rPr>
+          <w:rFonts w:ascii="Agency FB" w:hAnsi="Agency FB"/>
+          <w:sz w:val="28"/>
+          <w:szCs w:val="28"/>
+        </w:rPr>
+        <w:t>VISUALIZZARE LA LISTA DEGLI UTENTI</w:t>
+      </w:r>
+    </w:p>
+    <w:p>
+      <w:pPr>
+        <w:rPr>
+          <w:rFonts w:ascii="Agency FB" w:hAnsi="Agency FB"/>
+          <w:sz w:val="28"/>
+          <w:szCs w:val="28"/>
+        </w:rPr>
+      </w:pPr>
+      <w:r>
+        <w:rPr>
+          <w:rFonts w:ascii="Agency FB" w:hAnsi="Agency FB"/>
+          <w:sz w:val="28"/>
+          <w:szCs w:val="28"/>
+        </w:rPr>
+        <w:t>Descrizione di come arrivarci oppure schema di navigazione</w:t>
+      </w:r>
+    </w:p>
+    <w:p>
+      <w:pPr>
+        <w:rPr>
+          <w:rFonts w:ascii="Agency FB" w:hAnsi="Agency FB"/>
+          <w:sz w:val="28"/>
+          <w:szCs w:val="28"/>
+        </w:rPr>
+      </w:pPr>
+      <w:r>
+        <w:rPr>
+          <w:rFonts w:ascii="Agency FB" w:hAnsi="Agency FB"/>
+          <w:sz w:val="28"/>
+          <w:szCs w:val="28"/>
+        </w:rPr>
+        <w:t>Tabella degli accessi</w:t>
+      </w:r>
+    </w:p>
+    <w:p>
+      <w:pPr>
+        <w:rPr>
+          <w:rFonts w:ascii="Agency FB" w:hAnsi="Agency FB"/>
+          <w:sz w:val="28"/>
+          <w:szCs w:val="28"/>
+        </w:rPr>
+      </w:pPr>
+      <w:r>
+        <w:rPr>
+          <w:rFonts w:ascii="Agency FB" w:hAnsi="Agency FB"/>
+          <w:sz w:val="28"/>
+          <w:szCs w:val="28"/>
+        </w:rPr>
+        <w:t xml:space="preserve">OPERAZIONE </w:t>
+      </w:r>
+      <w:r>
+        <w:rPr>
+          <w:rFonts w:ascii="Agency FB" w:hAnsi="Agency FB"/>
+          <w:sz w:val="28"/>
+          <w:szCs w:val="28"/>
+        </w:rPr>
+        <w:t xml:space="preserve">10  </w:t>
+      </w:r>
+      <w:r>
+        <w:rPr>
+          <w:rFonts w:ascii="Agency FB" w:hAnsi="Agency FB"/>
+          <w:sz w:val="28"/>
+          <w:szCs w:val="28"/>
+        </w:rPr>
+        <w:t xml:space="preserve">– </w:t>
+      </w:r>
+      <w:r>
+        <w:rPr>
+          <w:rFonts w:ascii="Agency FB" w:hAnsi="Agency FB"/>
+          <w:sz w:val="28"/>
+          <w:szCs w:val="28"/>
+        </w:rPr>
+        <w:t xml:space="preserve">INDIVIDUARE </w:t>
+      </w:r>
+      <w:r>
+        <w:rPr>
+          <w:rFonts w:ascii="Agency FB" w:hAnsi="Agency FB"/>
+          <w:sz w:val="28"/>
+          <w:szCs w:val="28"/>
+        </w:rPr>
+        <w:t>LA SERIE TV PIU’ LUNGA PRESENTE SULLA PIATTAFORMA</w:t>
+      </w:r>
+    </w:p>
+    <w:p>
+      <w:pPr>
+        <w:rPr>
+          <w:rFonts w:ascii="Agency FB" w:hAnsi="Agency FB"/>
+          <w:sz w:val="28"/>
+          <w:szCs w:val="28"/>
+        </w:rPr>
+      </w:pPr>
+      <w:r>
+        <w:rPr>
+          <w:rFonts w:ascii="Agency FB" w:hAnsi="Agency FB"/>
+          <w:sz w:val="28"/>
+          <w:szCs w:val="28"/>
+        </w:rPr>
+        <w:t>Descrizione di come arrivarci oppure schema di navigazione</w:t>
+      </w:r>
+    </w:p>
+    <w:p>
+      <w:pPr>
+        <w:rPr>
+          <w:rFonts w:ascii="Agency FB" w:hAnsi="Agency FB"/>
+          <w:sz w:val="28"/>
+          <w:szCs w:val="28"/>
+        </w:rPr>
+      </w:pPr>
+      <w:r>
+        <w:rPr>
+          <w:rFonts w:ascii="Agency FB" w:hAnsi="Agency FB"/>
+          <w:sz w:val="28"/>
+          <w:szCs w:val="28"/>
+        </w:rPr>
+        <w:t>Tabella degli accessi</w:t>
+      </w:r>
+    </w:p>
+    <w:p>
+      <w:pPr>
+        <w:rPr>
+          <w:rFonts w:ascii="Agency FB" w:hAnsi="Agency FB"/>
+          <w:sz w:val="28"/>
+          <w:szCs w:val="28"/>
+        </w:rPr>
+      </w:pPr>
+      <w:r>
+        <w:rPr>
+          <w:rFonts w:ascii="Agency FB" w:hAnsi="Agency FB"/>
+          <w:sz w:val="28"/>
+          <w:szCs w:val="28"/>
+        </w:rPr>
+        <w:t xml:space="preserve">OPERAZIONE </w:t>
+      </w:r>
+      <w:r>
+        <w:rPr>
+          <w:rFonts w:ascii="Agency FB" w:hAnsi="Agency FB"/>
+          <w:sz w:val="28"/>
+          <w:szCs w:val="28"/>
+        </w:rPr>
+        <w:t xml:space="preserve">11 </w:t>
+      </w:r>
+      <w:r>
+        <w:rPr>
+          <w:rFonts w:ascii="Agency FB" w:hAnsi="Agency FB"/>
+          <w:sz w:val="28"/>
+          <w:szCs w:val="28"/>
+        </w:rPr>
+        <w:t xml:space="preserve">– </w:t>
+      </w:r>
+      <w:r>
+        <w:rPr>
+          <w:rFonts w:ascii="Agency FB" w:hAnsi="Agency FB"/>
+          <w:sz w:val="28"/>
+          <w:szCs w:val="28"/>
+        </w:rPr>
+        <w:t>CALCOLARE L’INCASSO DELL’ANNO CORRENTE</w:t>
+      </w:r>
+    </w:p>
+    <w:p>
+      <w:pPr>
+        <w:rPr>
+          <w:rFonts w:ascii="Agency FB" w:hAnsi="Agency FB"/>
+          <w:sz w:val="28"/>
+          <w:szCs w:val="28"/>
+        </w:rPr>
+      </w:pPr>
+      <w:r>
+        <w:rPr>
+          <w:rFonts w:ascii="Agency FB" w:hAnsi="Agency FB"/>
+          <w:sz w:val="28"/>
+          <w:szCs w:val="28"/>
+        </w:rPr>
+        <w:t>Descrizione di come arrivarci oppure schema di navigazione</w:t>
+      </w:r>
+    </w:p>
+    <w:p>
+      <w:pPr>
+        <w:rPr>
+          <w:rFonts w:ascii="Agency FB" w:hAnsi="Agency FB"/>
+          <w:sz w:val="28"/>
+          <w:szCs w:val="28"/>
+        </w:rPr>
+      </w:pPr>
+      <w:r>
+        <w:rPr>
+          <w:rFonts w:ascii="Agency FB" w:hAnsi="Agency FB"/>
+          <w:sz w:val="28"/>
+          <w:szCs w:val="28"/>
+        </w:rPr>
+        <w:t>Tabella degli accessi</w:t>
+      </w:r>
+    </w:p>
+    <w:p>
+      <w:pPr>
+        <w:rPr>
+          <w:rFonts w:ascii="Agency FB" w:hAnsi="Agency FB"/>
+          <w:sz w:val="28"/>
+          <w:szCs w:val="28"/>
+        </w:rPr>
+      </w:pPr>
+      <w:r>
+        <w:rPr>
+          <w:rFonts w:ascii="Agency FB" w:hAnsi="Agency FB"/>
+          <w:sz w:val="28"/>
+          <w:szCs w:val="28"/>
+        </w:rPr>
+        <w:t xml:space="preserve">OPERAZIONE </w:t>
+      </w:r>
+      <w:r>
+        <w:rPr>
+          <w:rFonts w:ascii="Agency FB" w:hAnsi="Agency FB"/>
+          <w:sz w:val="28"/>
+          <w:szCs w:val="28"/>
+        </w:rPr>
+        <w:t xml:space="preserve">12 </w:t>
+      </w:r>
+      <w:r>
+        <w:rPr>
+          <w:rFonts w:ascii="Agency FB" w:hAnsi="Agency FB"/>
+          <w:sz w:val="28"/>
+          <w:szCs w:val="28"/>
+        </w:rPr>
+        <w:t xml:space="preserve">– </w:t>
+      </w:r>
+      <w:r>
+        <w:rPr>
+          <w:rFonts w:ascii="Agency FB" w:hAnsi="Agency FB"/>
+          <w:sz w:val="28"/>
+          <w:szCs w:val="28"/>
+        </w:rPr>
+        <w:t>INDIVIDUARE L’ORARIO NEL QUALE VENGONO VISTE PIU’ PRODUZIONI DURANTE LA GIORNATA</w:t>
+      </w:r>
+    </w:p>
+    <w:p>
+      <w:pPr>
+        <w:rPr>
+          <w:rFonts w:ascii="Agency FB" w:hAnsi="Agency FB"/>
+          <w:sz w:val="28"/>
+          <w:szCs w:val="28"/>
+        </w:rPr>
+      </w:pPr>
+      <w:r>
+        <w:rPr>
+          <w:rFonts w:ascii="Agency FB" w:hAnsi="Agency FB"/>
+          <w:sz w:val="28"/>
+          <w:szCs w:val="28"/>
+        </w:rPr>
+        <w:t>Descrizione di come arrivarci oppure schema di navigazione</w:t>
+      </w:r>
+    </w:p>
+    <w:p>
+      <w:pPr>
+        <w:rPr>
+          <w:rFonts w:ascii="Agency FB" w:hAnsi="Agency FB"/>
+          <w:sz w:val="28"/>
+          <w:szCs w:val="28"/>
+        </w:rPr>
+      </w:pPr>
+      <w:r>
+        <w:rPr>
+          <w:rFonts w:ascii="Agency FB" w:hAnsi="Agency FB"/>
+          <w:sz w:val="28"/>
+          <w:szCs w:val="28"/>
+        </w:rPr>
+        <w:t>Tabella degli accessi</w:t>
+      </w:r>
+    </w:p>
+    <w:p>
+      <w:pPr>
+        <w:rPr>
+          <w:rFonts w:ascii="Agency FB" w:hAnsi="Agency FB"/>
+          <w:sz w:val="28"/>
+          <w:szCs w:val="28"/>
+        </w:rPr>
+      </w:pPr>
+      <w:r>
+        <w:rPr>
+          <w:rFonts w:ascii="Agency FB" w:hAnsi="Agency FB"/>
+          <w:sz w:val="28"/>
+          <w:szCs w:val="28"/>
+        </w:rPr>
+        <w:t xml:space="preserve">OPERAZIONE </w:t>
+      </w:r>
+      <w:r>
+        <w:rPr>
+          <w:rFonts w:ascii="Agency FB" w:hAnsi="Agency FB"/>
+          <w:sz w:val="28"/>
+          <w:szCs w:val="28"/>
+        </w:rPr>
+        <w:t xml:space="preserve">13 </w:t>
+      </w:r>
+      <w:r>
+        <w:rPr>
+          <w:rFonts w:ascii="Agency FB" w:hAnsi="Agency FB"/>
+          <w:sz w:val="28"/>
+          <w:szCs w:val="28"/>
+        </w:rPr>
+        <w:t xml:space="preserve">– </w:t>
+      </w:r>
+      <w:r>
+        <w:rPr>
+          <w:rFonts w:ascii="Agency FB" w:hAnsi="Agency FB"/>
+          <w:sz w:val="28"/>
+          <w:szCs w:val="28"/>
+        </w:rPr>
+        <w:t>MIGLIORI (PIU’ VISTE) SERIE TV NELLA PIATTAFORMA</w:t>
+      </w:r>
+    </w:p>
+    <w:p>
+      <w:pPr>
+        <w:rPr>
+          <w:rFonts w:ascii="Agency FB" w:hAnsi="Agency FB"/>
+          <w:sz w:val="28"/>
+          <w:szCs w:val="28"/>
+        </w:rPr>
+      </w:pPr>
+      <w:r>
+        <w:rPr>
+          <w:rFonts w:ascii="Agency FB" w:hAnsi="Agency FB"/>
+          <w:sz w:val="28"/>
+          <w:szCs w:val="28"/>
+        </w:rPr>
+        <w:t>Descrizione di come arrivarci oppure schema di navigazione</w:t>
+      </w:r>
+    </w:p>
+    <w:p>
+      <w:pPr>
+        <w:rPr>
+          <w:rFonts w:ascii="Agency FB" w:hAnsi="Agency FB"/>
+          <w:sz w:val="28"/>
+          <w:szCs w:val="28"/>
+        </w:rPr>
+      </w:pPr>
+      <w:r>
+        <w:rPr>
+          <w:rFonts w:ascii="Agency FB" w:hAnsi="Agency FB"/>
+          <w:sz w:val="28"/>
+          <w:szCs w:val="28"/>
+        </w:rPr>
+        <w:t>Tabella degli accessi</w:t>
+      </w:r>
+    </w:p>
+    <w:p>
+      <w:pPr>
+        <w:rPr>
+          <w:rFonts w:ascii="Agency FB" w:hAnsi="Agency FB"/>
+          <w:sz w:val="28"/>
+          <w:szCs w:val="28"/>
+        </w:rPr>
+      </w:pPr>
+      <w:r>
+        <w:rPr>
+          <w:rFonts w:ascii="Agency FB" w:hAnsi="Agency FB"/>
+          <w:sz w:val="28"/>
+          <w:szCs w:val="28"/>
+        </w:rPr>
+        <w:t xml:space="preserve">OPERAZIONE </w:t>
+      </w:r>
+      <w:r>
+        <w:rPr>
+          <w:rFonts w:ascii="Agency FB" w:hAnsi="Agency FB"/>
+          <w:sz w:val="28"/>
+          <w:szCs w:val="28"/>
+        </w:rPr>
+        <w:t xml:space="preserve">14 </w:t>
+      </w:r>
+      <w:r>
+        <w:rPr>
+          <w:rFonts w:ascii="Agency FB" w:hAnsi="Agency FB"/>
+          <w:sz w:val="28"/>
+          <w:szCs w:val="28"/>
+        </w:rPr>
+        <w:t xml:space="preserve">– </w:t>
+      </w:r>
+      <w:r>
+        <w:rPr>
+          <w:rFonts w:ascii="Agency FB" w:hAnsi="Agency FB"/>
+          <w:sz w:val="28"/>
+          <w:szCs w:val="28"/>
+        </w:rPr>
+        <w:t>ELENCO DELLE ULTIME VISIONI EFFETTUATE</w:t>
+      </w:r>
+    </w:p>
+    <w:p>
+      <w:pPr>
+        <w:rPr>
+          <w:rFonts w:ascii="Agency FB" w:hAnsi="Agency FB"/>
+          <w:sz w:val="28"/>
+          <w:szCs w:val="28"/>
+        </w:rPr>
+      </w:pPr>
+      <w:r>
+        <w:rPr>
+          <w:rFonts w:ascii="Agency FB" w:hAnsi="Agency FB"/>
+          <w:sz w:val="28"/>
+          <w:szCs w:val="28"/>
+        </w:rPr>
+        <w:t>Descrizione di come arrivarci oppure schema di navigazione</w:t>
+      </w:r>
+    </w:p>
+    <w:p>
+      <w:pPr>
+        <w:rPr>
+          <w:rFonts w:ascii="Agency FB" w:hAnsi="Agency FB"/>
+          <w:sz w:val="28"/>
+          <w:szCs w:val="28"/>
+        </w:rPr>
+      </w:pPr>
+      <w:r>
+        <w:rPr>
+          <w:rFonts w:ascii="Agency FB" w:hAnsi="Agency FB"/>
+          <w:sz w:val="28"/>
+          <w:szCs w:val="28"/>
+        </w:rPr>
+        <w:t>Tabella degli accessi</w:t>
+      </w:r>
+    </w:p>
+    <w:p>
+      <w:pPr>
+        <w:rPr>
+          <w:rFonts w:ascii="Agency FB" w:hAnsi="Agency FB"/>
+          <w:sz w:val="28"/>
+          <w:szCs w:val="28"/>
+        </w:rPr>
+      </w:pPr>
+    </w:p>
+    <w:p>
+      <w:pPr>
+        <w:rPr>
+          <w:rFonts w:ascii="Agency FB" w:hAnsi="Agency FB"/>
+          <w:sz w:val="28"/>
+          <w:szCs w:val="28"/>
+        </w:rPr>
+      </w:pPr>
+    </w:p>
+    <w:p>
+      <w:pPr>
+        <w:rPr>
+          <w:rFonts w:ascii="Agency FB" w:hAnsi="Agency FB"/>
+          <w:sz w:val="28"/>
+          <w:szCs w:val="28"/>
+        </w:rPr>
+      </w:pPr>
+    </w:p>
+    <w:p>
+      <w:pPr>
+        <w:rPr>
+          <w:rFonts w:ascii="Agency FB" w:hAnsi="Agency FB"/>
+          <w:sz w:val="28"/>
+          <w:szCs w:val="28"/>
+        </w:rPr>
+      </w:pPr>
+    </w:p>
+    <w:p>
+      <w:pPr>
+        <w:rPr>
+          <w:rFonts w:ascii="Agency FB" w:hAnsi="Agency FB"/>
+          <w:sz w:val="28"/>
+          <w:szCs w:val="28"/>
+        </w:rPr>
+      </w:pPr>
+    </w:p>
+    <w:p>
+      <w:pPr>
+        <w:rPr>
+          <w:rFonts w:ascii="Agency FB" w:hAnsi="Agency FB"/>
+          <w:sz w:val="28"/>
+          <w:szCs w:val="28"/>
+        </w:rPr>
+      </w:pPr>
+    </w:p>
+    <w:p>
+      <w:pPr>
+        <w:pStyle w:val="Sottotitolo"/>
         <w:rPr>
           <w:rFonts w:ascii="Agency FB" w:hAnsi="Agency FB"/>
           <w:sz w:val="36"/>
           <w:szCs w:val="36"/>
         </w:rPr>
-        <w:t>.</w:t>
-      </w:r>
+      </w:pPr>
       <w:r>
         <w:rPr>
           <w:rFonts w:ascii="Agency FB" w:hAnsi="Agency FB"/>
           <w:sz w:val="36"/>
           <w:szCs w:val="36"/>
         </w:rPr>
-        <w:t xml:space="preserve">3 </w:t>
+        <w:t>4</w:t>
       </w:r>
       <w:r>
         <w:rPr>
@@ -11172,1113 +13775,81 @@
           <w:sz w:val="36"/>
           <w:szCs w:val="36"/>
         </w:rPr>
-        <w:t>Schemi di navigazione e tabelle degli accessi</w:t>
-      </w:r>
-    </w:p>
-    <w:p>
-      <w:pPr>
-        <w:rPr>
-          <w:rFonts w:ascii="Agency FB" w:hAnsi="Agency FB"/>
-          <w:sz w:val="28"/>
-          <w:szCs w:val="28"/>
-        </w:rPr>
-      </w:pPr>
-      <w:r>
-        <w:rPr>
-          <w:rFonts w:ascii="Agency FB" w:hAnsi="Agency FB"/>
-          <w:sz w:val="28"/>
-          <w:szCs w:val="28"/>
-        </w:rPr>
-        <w:t>Di seguito sono riportate le tabelle degli accessi delle operazioni sovra citate, e, dove non risulta banale, viene riportato anche lo schema di navigazione:</w:t>
-      </w:r>
-    </w:p>
-    <w:p>
-      <w:pPr>
-        <w:rPr>
-          <w:rFonts w:ascii="Agency FB" w:hAnsi="Agency FB"/>
-          <w:sz w:val="28"/>
-          <w:szCs w:val="28"/>
-        </w:rPr>
-      </w:pPr>
-      <w:r>
-        <w:rPr>
-          <w:rFonts w:ascii="Agency FB" w:hAnsi="Agency FB"/>
-          <w:sz w:val="28"/>
-          <w:szCs w:val="28"/>
-        </w:rPr>
-        <w:t>OPERAZIONE 01 – TITOLO</w:t>
-      </w:r>
-    </w:p>
-    <w:p>
-      <w:pPr>
-        <w:rPr>
-          <w:rFonts w:ascii="Agency FB" w:hAnsi="Agency FB"/>
-          <w:sz w:val="28"/>
-          <w:szCs w:val="28"/>
-        </w:rPr>
-      </w:pPr>
-      <w:r>
-        <w:rPr>
-          <w:rFonts w:ascii="Agency FB" w:hAnsi="Agency FB"/>
-          <w:sz w:val="28"/>
-          <w:szCs w:val="28"/>
-        </w:rPr>
-        <w:t>Descrizione di come arrivarci oppure schema di navigazione</w:t>
-      </w:r>
-    </w:p>
-    <w:p>
-      <w:pPr>
-        <w:rPr>
-          <w:rFonts w:ascii="Agency FB" w:hAnsi="Agency FB"/>
-          <w:sz w:val="28"/>
-          <w:szCs w:val="28"/>
-        </w:rPr>
-      </w:pPr>
-      <w:r>
-        <w:rPr>
-          <w:rFonts w:ascii="Agency FB" w:hAnsi="Agency FB"/>
-          <w:sz w:val="28"/>
-          <w:szCs w:val="28"/>
-        </w:rPr>
-        <w:t>Tabella degli accessi</w:t>
-      </w:r>
-    </w:p>
-    <w:p>
-      <w:pPr>
-        <w:rPr>
-          <w:rFonts w:ascii="Agency FB" w:hAnsi="Agency FB"/>
-          <w:sz w:val="28"/>
-          <w:szCs w:val="28"/>
-        </w:rPr>
-      </w:pPr>
-      <w:r>
-        <w:rPr>
-          <w:rFonts w:ascii="Agency FB" w:hAnsi="Agency FB"/>
-          <w:sz w:val="28"/>
-          <w:szCs w:val="28"/>
-        </w:rPr>
-        <w:t>OPERAZIONE 0</w:t>
-      </w:r>
-      <w:r>
-        <w:rPr>
-          <w:rFonts w:ascii="Agency FB" w:hAnsi="Agency FB"/>
-          <w:sz w:val="28"/>
-          <w:szCs w:val="28"/>
-        </w:rPr>
-        <w:t>2</w:t>
-      </w:r>
-      <w:r>
-        <w:rPr>
-          <w:rFonts w:ascii="Agency FB" w:hAnsi="Agency FB"/>
-          <w:sz w:val="28"/>
-          <w:szCs w:val="28"/>
-        </w:rPr>
-        <w:t xml:space="preserve"> – TITOLO</w:t>
-      </w:r>
-    </w:p>
-    <w:p>
-      <w:pPr>
-        <w:rPr>
-          <w:rFonts w:ascii="Agency FB" w:hAnsi="Agency FB"/>
-          <w:sz w:val="28"/>
-          <w:szCs w:val="28"/>
-        </w:rPr>
-      </w:pPr>
-      <w:r>
-        <w:rPr>
-          <w:rFonts w:ascii="Agency FB" w:hAnsi="Agency FB"/>
-          <w:sz w:val="28"/>
-          <w:szCs w:val="28"/>
-        </w:rPr>
-        <w:t>Descrizione di come arrivarci oppure schema di navigazione</w:t>
-      </w:r>
-    </w:p>
-    <w:p>
-      <w:pPr>
-        <w:rPr>
-          <w:rFonts w:ascii="Agency FB" w:hAnsi="Agency FB"/>
-          <w:sz w:val="28"/>
-          <w:szCs w:val="28"/>
-        </w:rPr>
-      </w:pPr>
-      <w:r>
-        <w:rPr>
-          <w:rFonts w:ascii="Agency FB" w:hAnsi="Agency FB"/>
-          <w:sz w:val="28"/>
-          <w:szCs w:val="28"/>
-        </w:rPr>
-        <w:t>Tabella degli accessi</w:t>
-      </w:r>
-    </w:p>
-    <w:p>
-      <w:pPr>
-        <w:rPr>
-          <w:rFonts w:ascii="Agency FB" w:hAnsi="Agency FB"/>
-          <w:sz w:val="28"/>
-          <w:szCs w:val="28"/>
-        </w:rPr>
-      </w:pPr>
-      <w:r>
-        <w:rPr>
-          <w:rFonts w:ascii="Agency FB" w:hAnsi="Agency FB"/>
-          <w:sz w:val="28"/>
-          <w:szCs w:val="28"/>
-        </w:rPr>
-        <w:t>OPERAZIONE 0</w:t>
-      </w:r>
-      <w:r>
-        <w:rPr>
-          <w:rFonts w:ascii="Agency FB" w:hAnsi="Agency FB"/>
-          <w:sz w:val="28"/>
-          <w:szCs w:val="28"/>
-        </w:rPr>
-        <w:t>3</w:t>
-      </w:r>
-      <w:r>
-        <w:rPr>
-          <w:rFonts w:ascii="Agency FB" w:hAnsi="Agency FB"/>
-          <w:sz w:val="28"/>
-          <w:szCs w:val="28"/>
-        </w:rPr>
-        <w:t xml:space="preserve"> – TITOLO</w:t>
-      </w:r>
-    </w:p>
-    <w:p>
-      <w:pPr>
-        <w:rPr>
-          <w:rFonts w:ascii="Agency FB" w:hAnsi="Agency FB"/>
-          <w:sz w:val="28"/>
-          <w:szCs w:val="28"/>
-        </w:rPr>
-      </w:pPr>
-      <w:r>
-        <w:rPr>
-          <w:rFonts w:ascii="Agency FB" w:hAnsi="Agency FB"/>
-          <w:sz w:val="28"/>
-          <w:szCs w:val="28"/>
-        </w:rPr>
-        <w:t>Descrizione di come arrivarci oppure schema di navigazione</w:t>
-      </w:r>
-    </w:p>
-    <w:p>
-      <w:pPr>
-        <w:rPr>
-          <w:rFonts w:ascii="Agency FB" w:hAnsi="Agency FB"/>
-          <w:sz w:val="28"/>
-          <w:szCs w:val="28"/>
-        </w:rPr>
-      </w:pPr>
-      <w:r>
-        <w:rPr>
-          <w:rFonts w:ascii="Agency FB" w:hAnsi="Agency FB"/>
-          <w:sz w:val="28"/>
-          <w:szCs w:val="28"/>
-        </w:rPr>
-        <w:t>Tabella degli accessi</w:t>
-      </w:r>
-    </w:p>
-    <w:p>
-      <w:pPr>
-        <w:rPr>
-          <w:rFonts w:ascii="Agency FB" w:hAnsi="Agency FB"/>
-          <w:sz w:val="28"/>
-          <w:szCs w:val="28"/>
-        </w:rPr>
-      </w:pPr>
-      <w:r>
-        <w:rPr>
-          <w:rFonts w:ascii="Agency FB" w:hAnsi="Agency FB"/>
-          <w:sz w:val="28"/>
-          <w:szCs w:val="28"/>
-        </w:rPr>
-        <w:t>OPERAZIONE 0</w:t>
-      </w:r>
-      <w:r>
-        <w:rPr>
-          <w:rFonts w:ascii="Agency FB" w:hAnsi="Agency FB"/>
-          <w:sz w:val="28"/>
-          <w:szCs w:val="28"/>
-        </w:rPr>
-        <w:t>4</w:t>
-      </w:r>
-      <w:r>
-        <w:rPr>
-          <w:rFonts w:ascii="Agency FB" w:hAnsi="Agency FB"/>
-          <w:sz w:val="28"/>
-          <w:szCs w:val="28"/>
-        </w:rPr>
-        <w:t xml:space="preserve"> – TITOLO</w:t>
-      </w:r>
-    </w:p>
-    <w:p>
-      <w:pPr>
-        <w:rPr>
-          <w:rFonts w:ascii="Agency FB" w:hAnsi="Agency FB"/>
-          <w:sz w:val="28"/>
-          <w:szCs w:val="28"/>
-        </w:rPr>
-      </w:pPr>
-      <w:r>
-        <w:rPr>
-          <w:rFonts w:ascii="Agency FB" w:hAnsi="Agency FB"/>
-          <w:sz w:val="28"/>
-          <w:szCs w:val="28"/>
-        </w:rPr>
-        <w:t>Descrizione di come arrivarci oppure schema di navigazione</w:t>
-      </w:r>
-    </w:p>
-    <w:p>
-      <w:pPr>
-        <w:rPr>
-          <w:rFonts w:ascii="Agency FB" w:hAnsi="Agency FB"/>
-          <w:sz w:val="28"/>
-          <w:szCs w:val="28"/>
-        </w:rPr>
-      </w:pPr>
-      <w:r>
-        <w:rPr>
-          <w:rFonts w:ascii="Agency FB" w:hAnsi="Agency FB"/>
-          <w:sz w:val="28"/>
-          <w:szCs w:val="28"/>
-        </w:rPr>
-        <w:t>Tabella degli accessi</w:t>
-      </w:r>
-    </w:p>
-    <w:p>
-      <w:pPr>
-        <w:rPr>
-          <w:rFonts w:ascii="Agency FB" w:hAnsi="Agency FB"/>
-          <w:sz w:val="28"/>
-          <w:szCs w:val="28"/>
-        </w:rPr>
-      </w:pPr>
-      <w:r>
-        <w:rPr>
-          <w:rFonts w:ascii="Agency FB" w:hAnsi="Agency FB"/>
-          <w:sz w:val="28"/>
-          <w:szCs w:val="28"/>
-        </w:rPr>
-        <w:t>OPERAZIONE 0</w:t>
-      </w:r>
-      <w:r>
-        <w:rPr>
-          <w:rFonts w:ascii="Agency FB" w:hAnsi="Agency FB"/>
-          <w:sz w:val="28"/>
-          <w:szCs w:val="28"/>
-        </w:rPr>
-        <w:t>5</w:t>
-      </w:r>
-      <w:r>
-        <w:rPr>
-          <w:rFonts w:ascii="Agency FB" w:hAnsi="Agency FB"/>
-          <w:sz w:val="28"/>
-          <w:szCs w:val="28"/>
-        </w:rPr>
-        <w:t xml:space="preserve"> – TITOLO</w:t>
-      </w:r>
-    </w:p>
-    <w:p>
-      <w:pPr>
-        <w:rPr>
-          <w:rFonts w:ascii="Agency FB" w:hAnsi="Agency FB"/>
-          <w:sz w:val="28"/>
-          <w:szCs w:val="28"/>
-        </w:rPr>
-      </w:pPr>
-      <w:r>
-        <w:rPr>
-          <w:rFonts w:ascii="Agency FB" w:hAnsi="Agency FB"/>
-          <w:sz w:val="28"/>
-          <w:szCs w:val="28"/>
-        </w:rPr>
-        <w:t>Descrizione di come arrivarci oppure schema di navigazione</w:t>
-      </w:r>
-    </w:p>
-    <w:p>
-      <w:pPr>
-        <w:rPr>
-          <w:rFonts w:ascii="Agency FB" w:hAnsi="Agency FB"/>
-          <w:sz w:val="28"/>
-          <w:szCs w:val="28"/>
-        </w:rPr>
-      </w:pPr>
-      <w:r>
-        <w:rPr>
-          <w:rFonts w:ascii="Agency FB" w:hAnsi="Agency FB"/>
-          <w:sz w:val="28"/>
-          <w:szCs w:val="28"/>
-        </w:rPr>
-        <w:t>Tabella degli accessi</w:t>
-      </w:r>
-    </w:p>
-    <w:p>
-      <w:pPr>
-        <w:rPr>
-          <w:rFonts w:ascii="Agency FB" w:hAnsi="Agency FB"/>
-          <w:sz w:val="28"/>
-          <w:szCs w:val="28"/>
-        </w:rPr>
-      </w:pPr>
-      <w:r>
-        <w:rPr>
-          <w:rFonts w:ascii="Agency FB" w:hAnsi="Agency FB"/>
-          <w:sz w:val="28"/>
-          <w:szCs w:val="28"/>
-        </w:rPr>
-        <w:t>OPERAZIONE 0</w:t>
-      </w:r>
-      <w:r>
-        <w:rPr>
-          <w:rFonts w:ascii="Agency FB" w:hAnsi="Agency FB"/>
-          <w:sz w:val="28"/>
-          <w:szCs w:val="28"/>
-        </w:rPr>
-        <w:t>6</w:t>
-      </w:r>
-      <w:r>
-        <w:rPr>
-          <w:rFonts w:ascii="Agency FB" w:hAnsi="Agency FB"/>
-          <w:sz w:val="28"/>
-          <w:szCs w:val="28"/>
-        </w:rPr>
-        <w:t xml:space="preserve"> – TITOLO</w:t>
-      </w:r>
-    </w:p>
-    <w:p>
-      <w:pPr>
-        <w:rPr>
-          <w:rFonts w:ascii="Agency FB" w:hAnsi="Agency FB"/>
-          <w:sz w:val="28"/>
-          <w:szCs w:val="28"/>
-        </w:rPr>
-      </w:pPr>
-      <w:r>
-        <w:rPr>
-          <w:rFonts w:ascii="Agency FB" w:hAnsi="Agency FB"/>
-          <w:sz w:val="28"/>
-          <w:szCs w:val="28"/>
-        </w:rPr>
-        <w:t>Descrizione di come arrivarci oppure schema di navigazione</w:t>
-      </w:r>
-    </w:p>
-    <w:p>
-      <w:pPr>
-        <w:rPr>
-          <w:rFonts w:ascii="Agency FB" w:hAnsi="Agency FB"/>
-          <w:sz w:val="28"/>
-          <w:szCs w:val="28"/>
-        </w:rPr>
-      </w:pPr>
-      <w:r>
-        <w:rPr>
-          <w:rFonts w:ascii="Agency FB" w:hAnsi="Agency FB"/>
-          <w:sz w:val="28"/>
-          <w:szCs w:val="28"/>
-        </w:rPr>
-        <w:t>Tabella degli accessi</w:t>
-      </w:r>
-    </w:p>
-    <w:p>
-      <w:pPr>
-        <w:rPr>
-          <w:rFonts w:ascii="Agency FB" w:hAnsi="Agency FB"/>
-          <w:sz w:val="28"/>
-          <w:szCs w:val="28"/>
-        </w:rPr>
-      </w:pPr>
-      <w:r>
-        <w:rPr>
-          <w:rFonts w:ascii="Agency FB" w:hAnsi="Agency FB"/>
-          <w:sz w:val="28"/>
-          <w:szCs w:val="28"/>
-        </w:rPr>
-        <w:t>OPERAZIONE 0</w:t>
-      </w:r>
-      <w:r>
-        <w:rPr>
-          <w:rFonts w:ascii="Agency FB" w:hAnsi="Agency FB"/>
-          <w:sz w:val="28"/>
-          <w:szCs w:val="28"/>
-        </w:rPr>
-        <w:t xml:space="preserve">7 </w:t>
-      </w:r>
-      <w:r>
-        <w:rPr>
-          <w:rFonts w:ascii="Agency FB" w:hAnsi="Agency FB"/>
-          <w:sz w:val="28"/>
-          <w:szCs w:val="28"/>
-        </w:rPr>
-        <w:t>– TITOLO</w:t>
-      </w:r>
-    </w:p>
-    <w:p>
-      <w:pPr>
-        <w:rPr>
-          <w:rFonts w:ascii="Agency FB" w:hAnsi="Agency FB"/>
-          <w:sz w:val="28"/>
-          <w:szCs w:val="28"/>
-        </w:rPr>
-      </w:pPr>
-      <w:r>
-        <w:rPr>
-          <w:rFonts w:ascii="Agency FB" w:hAnsi="Agency FB"/>
-          <w:sz w:val="28"/>
-          <w:szCs w:val="28"/>
-        </w:rPr>
-        <w:t>Descrizione di come arrivarci oppure schema di navigazione</w:t>
-      </w:r>
-    </w:p>
-    <w:p>
-      <w:pPr>
-        <w:rPr>
-          <w:rFonts w:ascii="Agency FB" w:hAnsi="Agency FB"/>
-          <w:sz w:val="28"/>
-          <w:szCs w:val="28"/>
-        </w:rPr>
-      </w:pPr>
-      <w:r>
-        <w:rPr>
-          <w:rFonts w:ascii="Agency FB" w:hAnsi="Agency FB"/>
-          <w:sz w:val="28"/>
-          <w:szCs w:val="28"/>
-        </w:rPr>
-        <w:t>Tabella degli accessi</w:t>
-      </w:r>
-    </w:p>
-    <w:p>
-      <w:pPr>
-        <w:rPr>
-          <w:rFonts w:ascii="Agency FB" w:hAnsi="Agency FB"/>
-          <w:sz w:val="28"/>
-          <w:szCs w:val="28"/>
-        </w:rPr>
-      </w:pPr>
-      <w:r>
-        <w:rPr>
-          <w:rFonts w:ascii="Agency FB" w:hAnsi="Agency FB"/>
-          <w:sz w:val="28"/>
-          <w:szCs w:val="28"/>
-        </w:rPr>
-        <w:t>OPERAZIONE 0</w:t>
-      </w:r>
-      <w:r>
-        <w:rPr>
-          <w:rFonts w:ascii="Agency FB" w:hAnsi="Agency FB"/>
-          <w:sz w:val="28"/>
-          <w:szCs w:val="28"/>
-        </w:rPr>
-        <w:t>8</w:t>
-      </w:r>
-      <w:r>
-        <w:rPr>
-          <w:rFonts w:ascii="Agency FB" w:hAnsi="Agency FB"/>
-          <w:sz w:val="28"/>
-          <w:szCs w:val="28"/>
-        </w:rPr>
-        <w:t xml:space="preserve"> – TITOLO</w:t>
-      </w:r>
-    </w:p>
-    <w:p>
-      <w:pPr>
-        <w:rPr>
-          <w:rFonts w:ascii="Agency FB" w:hAnsi="Agency FB"/>
-          <w:sz w:val="28"/>
-          <w:szCs w:val="28"/>
-        </w:rPr>
-      </w:pPr>
-      <w:r>
-        <w:rPr>
-          <w:rFonts w:ascii="Agency FB" w:hAnsi="Agency FB"/>
-          <w:sz w:val="28"/>
-          <w:szCs w:val="28"/>
-        </w:rPr>
-        <w:t>Descrizione di come arrivarci oppure schema di navigazione</w:t>
-      </w:r>
-    </w:p>
-    <w:p>
-      <w:pPr>
-        <w:rPr>
-          <w:rFonts w:ascii="Agency FB" w:hAnsi="Agency FB"/>
-          <w:sz w:val="28"/>
-          <w:szCs w:val="28"/>
-        </w:rPr>
-      </w:pPr>
-      <w:r>
-        <w:rPr>
-          <w:rFonts w:ascii="Agency FB" w:hAnsi="Agency FB"/>
-          <w:sz w:val="28"/>
-          <w:szCs w:val="28"/>
-        </w:rPr>
-        <w:t>Tabella degli accessi</w:t>
-      </w:r>
-    </w:p>
-    <w:p>
-      <w:pPr>
-        <w:rPr>
-          <w:rFonts w:ascii="Agency FB" w:hAnsi="Agency FB"/>
-          <w:sz w:val="28"/>
-          <w:szCs w:val="28"/>
-        </w:rPr>
-      </w:pPr>
-      <w:r>
-        <w:rPr>
-          <w:rFonts w:ascii="Agency FB" w:hAnsi="Agency FB"/>
-          <w:sz w:val="28"/>
-          <w:szCs w:val="28"/>
-        </w:rPr>
-        <w:lastRenderedPageBreak/>
-        <w:t>OPERAZIONE 0</w:t>
-      </w:r>
-      <w:r>
-        <w:rPr>
-          <w:rFonts w:ascii="Agency FB" w:hAnsi="Agency FB"/>
-          <w:sz w:val="28"/>
-          <w:szCs w:val="28"/>
-        </w:rPr>
-        <w:t xml:space="preserve">9 </w:t>
-      </w:r>
-      <w:r>
-        <w:rPr>
-          <w:rFonts w:ascii="Agency FB" w:hAnsi="Agency FB"/>
-          <w:sz w:val="28"/>
-          <w:szCs w:val="28"/>
-        </w:rPr>
-        <w:t>– TITOLO</w:t>
-      </w:r>
-    </w:p>
-    <w:p>
-      <w:pPr>
-        <w:rPr>
-          <w:rFonts w:ascii="Agency FB" w:hAnsi="Agency FB"/>
-          <w:sz w:val="28"/>
-          <w:szCs w:val="28"/>
-        </w:rPr>
-      </w:pPr>
-      <w:r>
-        <w:rPr>
-          <w:rFonts w:ascii="Agency FB" w:hAnsi="Agency FB"/>
-          <w:sz w:val="28"/>
-          <w:szCs w:val="28"/>
-        </w:rPr>
-        <w:t>Descrizione di come arrivarci oppure schema di navigazione</w:t>
-      </w:r>
-    </w:p>
-    <w:p>
-      <w:pPr>
-        <w:rPr>
-          <w:rFonts w:ascii="Agency FB" w:hAnsi="Agency FB"/>
-          <w:sz w:val="28"/>
-          <w:szCs w:val="28"/>
-        </w:rPr>
-      </w:pPr>
-      <w:r>
-        <w:rPr>
-          <w:rFonts w:ascii="Agency FB" w:hAnsi="Agency FB"/>
-          <w:sz w:val="28"/>
-          <w:szCs w:val="28"/>
-        </w:rPr>
-        <w:t>Tabella degli accessi</w:t>
-      </w:r>
-    </w:p>
-    <w:p>
-      <w:pPr>
-        <w:rPr>
-          <w:rFonts w:ascii="Agency FB" w:hAnsi="Agency FB"/>
-          <w:sz w:val="28"/>
-          <w:szCs w:val="28"/>
-        </w:rPr>
-      </w:pPr>
-      <w:r>
-        <w:rPr>
-          <w:rFonts w:ascii="Agency FB" w:hAnsi="Agency FB"/>
-          <w:sz w:val="28"/>
-          <w:szCs w:val="28"/>
-        </w:rPr>
-        <w:t xml:space="preserve">OPERAZIONE </w:t>
-      </w:r>
-      <w:r>
-        <w:rPr>
-          <w:rFonts w:ascii="Agency FB" w:hAnsi="Agency FB"/>
-          <w:sz w:val="28"/>
-          <w:szCs w:val="28"/>
-        </w:rPr>
-        <w:t xml:space="preserve">10  </w:t>
-      </w:r>
-      <w:r>
-        <w:rPr>
-          <w:rFonts w:ascii="Agency FB" w:hAnsi="Agency FB"/>
-          <w:sz w:val="28"/>
-          <w:szCs w:val="28"/>
-        </w:rPr>
-        <w:t>– TITOLO</w:t>
-      </w:r>
-    </w:p>
-    <w:p>
-      <w:pPr>
-        <w:rPr>
-          <w:rFonts w:ascii="Agency FB" w:hAnsi="Agency FB"/>
-          <w:sz w:val="28"/>
-          <w:szCs w:val="28"/>
-        </w:rPr>
-      </w:pPr>
-      <w:r>
-        <w:rPr>
-          <w:rFonts w:ascii="Agency FB" w:hAnsi="Agency FB"/>
-          <w:sz w:val="28"/>
-          <w:szCs w:val="28"/>
-        </w:rPr>
-        <w:t>Descrizione di come arrivarci oppure schema di navigazione</w:t>
-      </w:r>
-    </w:p>
-    <w:p>
-      <w:pPr>
-        <w:rPr>
-          <w:rFonts w:ascii="Agency FB" w:hAnsi="Agency FB"/>
-          <w:sz w:val="28"/>
-          <w:szCs w:val="28"/>
-        </w:rPr>
-      </w:pPr>
-      <w:r>
-        <w:rPr>
-          <w:rFonts w:ascii="Agency FB" w:hAnsi="Agency FB"/>
-          <w:sz w:val="28"/>
-          <w:szCs w:val="28"/>
-        </w:rPr>
-        <w:t>Tabella degli accessi</w:t>
-      </w:r>
-    </w:p>
-    <w:p>
-      <w:pPr>
-        <w:rPr>
-          <w:rFonts w:ascii="Agency FB" w:hAnsi="Agency FB"/>
-          <w:sz w:val="28"/>
-          <w:szCs w:val="28"/>
-        </w:rPr>
-      </w:pPr>
-      <w:r>
-        <w:rPr>
-          <w:rFonts w:ascii="Agency FB" w:hAnsi="Agency FB"/>
-          <w:sz w:val="28"/>
-          <w:szCs w:val="28"/>
-        </w:rPr>
-        <w:t xml:space="preserve">OPERAZIONE </w:t>
-      </w:r>
-      <w:r>
-        <w:rPr>
-          <w:rFonts w:ascii="Agency FB" w:hAnsi="Agency FB"/>
-          <w:sz w:val="28"/>
-          <w:szCs w:val="28"/>
-        </w:rPr>
-        <w:t xml:space="preserve">11 </w:t>
-      </w:r>
-      <w:r>
-        <w:rPr>
-          <w:rFonts w:ascii="Agency FB" w:hAnsi="Agency FB"/>
-          <w:sz w:val="28"/>
-          <w:szCs w:val="28"/>
-        </w:rPr>
-        <w:t>– TITOLO</w:t>
-      </w:r>
-    </w:p>
-    <w:p>
-      <w:pPr>
-        <w:rPr>
-          <w:rFonts w:ascii="Agency FB" w:hAnsi="Agency FB"/>
-          <w:sz w:val="28"/>
-          <w:szCs w:val="28"/>
-        </w:rPr>
-      </w:pPr>
-      <w:r>
-        <w:rPr>
-          <w:rFonts w:ascii="Agency FB" w:hAnsi="Agency FB"/>
-          <w:sz w:val="28"/>
-          <w:szCs w:val="28"/>
-        </w:rPr>
-        <w:t>Descrizione di come arrivarci oppure schema di navigazione</w:t>
-      </w:r>
-    </w:p>
-    <w:p>
-      <w:pPr>
-        <w:rPr>
-          <w:rFonts w:ascii="Agency FB" w:hAnsi="Agency FB"/>
-          <w:sz w:val="28"/>
-          <w:szCs w:val="28"/>
-        </w:rPr>
-      </w:pPr>
-      <w:r>
-        <w:rPr>
-          <w:rFonts w:ascii="Agency FB" w:hAnsi="Agency FB"/>
-          <w:sz w:val="28"/>
-          <w:szCs w:val="28"/>
-        </w:rPr>
-        <w:t>Tabella degli accessi</w:t>
-      </w:r>
-    </w:p>
-    <w:p>
-      <w:pPr>
-        <w:rPr>
-          <w:rFonts w:ascii="Agency FB" w:hAnsi="Agency FB"/>
-          <w:sz w:val="28"/>
-          <w:szCs w:val="28"/>
-        </w:rPr>
-      </w:pPr>
-      <w:r>
-        <w:rPr>
-          <w:rFonts w:ascii="Agency FB" w:hAnsi="Agency FB"/>
-          <w:sz w:val="28"/>
-          <w:szCs w:val="28"/>
-        </w:rPr>
-        <w:t xml:space="preserve">OPERAZIONE </w:t>
-      </w:r>
-      <w:r>
-        <w:rPr>
-          <w:rFonts w:ascii="Agency FB" w:hAnsi="Agency FB"/>
-          <w:sz w:val="28"/>
-          <w:szCs w:val="28"/>
-        </w:rPr>
-        <w:t xml:space="preserve">12 </w:t>
-      </w:r>
-      <w:r>
-        <w:rPr>
-          <w:rFonts w:ascii="Agency FB" w:hAnsi="Agency FB"/>
-          <w:sz w:val="28"/>
-          <w:szCs w:val="28"/>
-        </w:rPr>
-        <w:t>– TITOLO</w:t>
-      </w:r>
-    </w:p>
-    <w:p>
-      <w:pPr>
-        <w:rPr>
-          <w:rFonts w:ascii="Agency FB" w:hAnsi="Agency FB"/>
-          <w:sz w:val="28"/>
-          <w:szCs w:val="28"/>
-        </w:rPr>
-      </w:pPr>
-      <w:r>
-        <w:rPr>
-          <w:rFonts w:ascii="Agency FB" w:hAnsi="Agency FB"/>
-          <w:sz w:val="28"/>
-          <w:szCs w:val="28"/>
-        </w:rPr>
-        <w:t>Descrizione di come arrivarci oppure schema di navigazione</w:t>
-      </w:r>
-    </w:p>
-    <w:p>
-      <w:pPr>
-        <w:rPr>
-          <w:rFonts w:ascii="Agency FB" w:hAnsi="Agency FB"/>
-          <w:sz w:val="28"/>
-          <w:szCs w:val="28"/>
-        </w:rPr>
-      </w:pPr>
-      <w:r>
-        <w:rPr>
-          <w:rFonts w:ascii="Agency FB" w:hAnsi="Agency FB"/>
-          <w:sz w:val="28"/>
-          <w:szCs w:val="28"/>
-        </w:rPr>
-        <w:t>Tabella degli accessi</w:t>
-      </w:r>
-    </w:p>
-    <w:p>
-      <w:pPr>
-        <w:rPr>
-          <w:rFonts w:ascii="Agency FB" w:hAnsi="Agency FB"/>
-          <w:sz w:val="28"/>
-          <w:szCs w:val="28"/>
-        </w:rPr>
-      </w:pPr>
-      <w:r>
-        <w:rPr>
-          <w:rFonts w:ascii="Agency FB" w:hAnsi="Agency FB"/>
-          <w:sz w:val="28"/>
-          <w:szCs w:val="28"/>
-        </w:rPr>
-        <w:t xml:space="preserve">OPERAZIONE </w:t>
-      </w:r>
-      <w:r>
-        <w:rPr>
-          <w:rFonts w:ascii="Agency FB" w:hAnsi="Agency FB"/>
-          <w:sz w:val="28"/>
-          <w:szCs w:val="28"/>
-        </w:rPr>
-        <w:t xml:space="preserve">13 </w:t>
-      </w:r>
-      <w:r>
-        <w:rPr>
-          <w:rFonts w:ascii="Agency FB" w:hAnsi="Agency FB"/>
-          <w:sz w:val="28"/>
-          <w:szCs w:val="28"/>
-        </w:rPr>
-        <w:t>– TITOLO</w:t>
-      </w:r>
-    </w:p>
-    <w:p>
-      <w:pPr>
-        <w:rPr>
-          <w:rFonts w:ascii="Agency FB" w:hAnsi="Agency FB"/>
-          <w:sz w:val="28"/>
-          <w:szCs w:val="28"/>
-        </w:rPr>
-      </w:pPr>
-      <w:r>
-        <w:rPr>
-          <w:rFonts w:ascii="Agency FB" w:hAnsi="Agency FB"/>
-          <w:sz w:val="28"/>
-          <w:szCs w:val="28"/>
-        </w:rPr>
-        <w:t>Descrizione di come arrivarci oppure schema di navigazione</w:t>
-      </w:r>
-    </w:p>
-    <w:p>
-      <w:pPr>
-        <w:rPr>
-          <w:rFonts w:ascii="Agency FB" w:hAnsi="Agency FB"/>
-          <w:sz w:val="28"/>
-          <w:szCs w:val="28"/>
-        </w:rPr>
-      </w:pPr>
-      <w:r>
-        <w:rPr>
-          <w:rFonts w:ascii="Agency FB" w:hAnsi="Agency FB"/>
-          <w:sz w:val="28"/>
-          <w:szCs w:val="28"/>
-        </w:rPr>
-        <w:t>Tabella degli accessi</w:t>
-      </w:r>
-    </w:p>
-    <w:p>
-      <w:pPr>
-        <w:rPr>
-          <w:rFonts w:ascii="Agency FB" w:hAnsi="Agency FB"/>
-          <w:sz w:val="28"/>
-          <w:szCs w:val="28"/>
-        </w:rPr>
-      </w:pPr>
-      <w:r>
-        <w:rPr>
-          <w:rFonts w:ascii="Agency FB" w:hAnsi="Agency FB"/>
-          <w:sz w:val="28"/>
-          <w:szCs w:val="28"/>
-        </w:rPr>
-        <w:t xml:space="preserve">OPERAZIONE </w:t>
-      </w:r>
-      <w:r>
-        <w:rPr>
-          <w:rFonts w:ascii="Agency FB" w:hAnsi="Agency FB"/>
-          <w:sz w:val="28"/>
-          <w:szCs w:val="28"/>
-        </w:rPr>
-        <w:t xml:space="preserve">14 </w:t>
-      </w:r>
-      <w:r>
-        <w:rPr>
-          <w:rFonts w:ascii="Agency FB" w:hAnsi="Agency FB"/>
-          <w:sz w:val="28"/>
-          <w:szCs w:val="28"/>
-        </w:rPr>
-        <w:t>– TITOLO</w:t>
-      </w:r>
-    </w:p>
-    <w:p>
-      <w:pPr>
-        <w:rPr>
-          <w:rFonts w:ascii="Agency FB" w:hAnsi="Agency FB"/>
-          <w:sz w:val="28"/>
-          <w:szCs w:val="28"/>
-        </w:rPr>
-      </w:pPr>
-      <w:r>
-        <w:rPr>
-          <w:rFonts w:ascii="Agency FB" w:hAnsi="Agency FB"/>
-          <w:sz w:val="28"/>
-          <w:szCs w:val="28"/>
-        </w:rPr>
-        <w:t>Descrizione di come arrivarci oppure schema di navigazione</w:t>
-      </w:r>
-    </w:p>
-    <w:p>
-      <w:pPr>
-        <w:rPr>
-          <w:rFonts w:ascii="Agency FB" w:hAnsi="Agency FB"/>
-          <w:sz w:val="28"/>
-          <w:szCs w:val="28"/>
-        </w:rPr>
-      </w:pPr>
-      <w:r>
-        <w:rPr>
-          <w:rFonts w:ascii="Agency FB" w:hAnsi="Agency FB"/>
-          <w:sz w:val="28"/>
-          <w:szCs w:val="28"/>
-        </w:rPr>
-        <w:t>Tabella degli accessi</w:t>
-      </w:r>
-    </w:p>
-    <w:p>
-      <w:pPr>
-        <w:rPr>
-          <w:rFonts w:ascii="Agency FB" w:hAnsi="Agency FB"/>
-          <w:sz w:val="28"/>
-          <w:szCs w:val="28"/>
-        </w:rPr>
-      </w:pPr>
-      <w:r>
-        <w:rPr>
-          <w:rFonts w:ascii="Agency FB" w:hAnsi="Agency FB"/>
-          <w:sz w:val="28"/>
-          <w:szCs w:val="28"/>
-        </w:rPr>
-        <w:t xml:space="preserve">OPERAZIONE </w:t>
-      </w:r>
-      <w:r>
-        <w:rPr>
-          <w:rFonts w:ascii="Agency FB" w:hAnsi="Agency FB"/>
-          <w:sz w:val="28"/>
-          <w:szCs w:val="28"/>
-        </w:rPr>
-        <w:t xml:space="preserve">15 </w:t>
-      </w:r>
-      <w:r>
-        <w:rPr>
-          <w:rFonts w:ascii="Agency FB" w:hAnsi="Agency FB"/>
-          <w:sz w:val="28"/>
-          <w:szCs w:val="28"/>
-        </w:rPr>
-        <w:t>– TITOLO</w:t>
-      </w:r>
-    </w:p>
-    <w:p>
-      <w:pPr>
-        <w:rPr>
-          <w:rFonts w:ascii="Agency FB" w:hAnsi="Agency FB"/>
-          <w:sz w:val="28"/>
-          <w:szCs w:val="28"/>
-        </w:rPr>
-      </w:pPr>
-      <w:r>
-        <w:rPr>
-          <w:rFonts w:ascii="Agency FB" w:hAnsi="Agency FB"/>
-          <w:sz w:val="28"/>
-          <w:szCs w:val="28"/>
-        </w:rPr>
-        <w:t>Descrizione di come arrivarci oppure schema di navigazione</w:t>
-      </w:r>
-    </w:p>
-    <w:p>
-      <w:pPr>
-        <w:rPr>
-          <w:rFonts w:ascii="Agency FB" w:hAnsi="Agency FB"/>
-          <w:sz w:val="28"/>
-          <w:szCs w:val="28"/>
-        </w:rPr>
-      </w:pPr>
-      <w:r>
-        <w:rPr>
-          <w:rFonts w:ascii="Agency FB" w:hAnsi="Agency FB"/>
-          <w:sz w:val="28"/>
-          <w:szCs w:val="28"/>
-        </w:rPr>
-        <w:t>Tabella degli accessi</w:t>
-      </w:r>
-    </w:p>
-    <w:p>
-      <w:pPr>
-        <w:pStyle w:val="Sottotitolo"/>
+        <w:t>.</w:t>
+      </w:r>
+      <w:r>
         <w:rPr>
           <w:rFonts w:ascii="Agency FB" w:hAnsi="Agency FB"/>
           <w:sz w:val="36"/>
           <w:szCs w:val="36"/>
         </w:rPr>
-      </w:pPr>
+        <w:t xml:space="preserve">4 </w:t>
+      </w:r>
       <w:r>
         <w:rPr>
           <w:rFonts w:ascii="Agency FB" w:hAnsi="Agency FB"/>
           <w:sz w:val="36"/>
           <w:szCs w:val="36"/>
         </w:rPr>
-        <w:t>4</w:t>
-      </w:r>
-      <w:r>
+        <w:t>Analisi delle ridondanze</w:t>
+      </w:r>
+    </w:p>
+    <w:p>
+      <w:pPr>
+        <w:rPr>
+          <w:rFonts w:ascii="Agency FB" w:hAnsi="Agency FB"/>
+        </w:rPr>
+      </w:pPr>
+      <w:r>
+        <w:rPr>
+          <w:rFonts w:ascii="Agency FB" w:hAnsi="Agency FB"/>
+        </w:rPr>
+        <w:t>-</w:t>
+      </w:r>
+      <w:r>
+        <w:rPr>
+          <w:rFonts w:ascii="Agency FB" w:hAnsi="Agency FB"/>
+        </w:rPr>
+        <w:tab/>
+        <w:t>Durata in SERIE (interrogazione nr 5c + interrogazione 9)</w:t>
+      </w:r>
+    </w:p>
+    <w:p>
+      <w:pPr>
+        <w:rPr>
+          <w:rFonts w:ascii="Agency FB" w:hAnsi="Agency FB"/>
+        </w:rPr>
+      </w:pPr>
+      <w:r>
+        <w:rPr>
+          <w:rFonts w:ascii="Agency FB" w:hAnsi="Agency FB"/>
+        </w:rPr>
+        <w:t>-</w:t>
+      </w:r>
+      <w:r>
+        <w:rPr>
+          <w:rFonts w:ascii="Agency FB" w:hAnsi="Agency FB"/>
+        </w:rPr>
+        <w:tab/>
+        <w:t>Importo PAGAMENTO rispetto a prezzo ABBONAMENTO (interrogazione 6)</w:t>
+      </w:r>
+    </w:p>
+    <w:p>
+      <w:pPr>
+        <w:pStyle w:val="Sottotitolo"/>
         <w:rPr>
           <w:rFonts w:ascii="Agency FB" w:hAnsi="Agency FB"/>
           <w:sz w:val="36"/>
           <w:szCs w:val="36"/>
         </w:rPr>
-        <w:t>.</w:t>
-      </w:r>
+      </w:pPr>
       <w:r>
         <w:rPr>
           <w:rFonts w:ascii="Agency FB" w:hAnsi="Agency FB"/>
           <w:sz w:val="36"/>
           <w:szCs w:val="36"/>
         </w:rPr>
-        <w:t xml:space="preserve">4 </w:t>
-      </w:r>
-      <w:r>
-        <w:rPr>
-          <w:rFonts w:ascii="Agency FB" w:hAnsi="Agency FB"/>
-          <w:sz w:val="36"/>
-          <w:szCs w:val="36"/>
-        </w:rPr>
-        <w:t>Analisi delle ridondanze</w:t>
-      </w:r>
-    </w:p>
-    <w:p>
-      <w:pPr>
-        <w:rPr>
-          <w:rFonts w:ascii="Agency FB" w:hAnsi="Agency FB"/>
-        </w:rPr>
-      </w:pPr>
-      <w:r>
-        <w:rPr>
-          <w:rFonts w:ascii="Agency FB" w:hAnsi="Agency FB"/>
-        </w:rPr>
-        <w:t>-</w:t>
-      </w:r>
-      <w:r>
-        <w:rPr>
-          <w:rFonts w:ascii="Agency FB" w:hAnsi="Agency FB"/>
-        </w:rPr>
-        <w:tab/>
-        <w:t>Durata in SERIE (interrogazione nr 5c + interrogazione 9)</w:t>
-      </w:r>
-    </w:p>
-    <w:p>
-      <w:pPr>
-        <w:rPr>
-          <w:rFonts w:ascii="Agency FB" w:hAnsi="Agency FB"/>
-        </w:rPr>
-      </w:pPr>
-      <w:r>
-        <w:rPr>
-          <w:rFonts w:ascii="Agency FB" w:hAnsi="Agency FB"/>
-        </w:rPr>
-        <w:t>-</w:t>
-      </w:r>
-      <w:r>
-        <w:rPr>
-          <w:rFonts w:ascii="Agency FB" w:hAnsi="Agency FB"/>
-        </w:rPr>
-        <w:tab/>
-        <w:t>Importo PAGAMENTO rispetto a prezzo ABBONAMENTO (interrogazione 6)</w:t>
-      </w:r>
-    </w:p>
-    <w:p>
-      <w:pPr>
-        <w:pStyle w:val="Sottotitolo"/>
-        <w:rPr>
-          <w:rFonts w:ascii="Agency FB" w:hAnsi="Agency FB"/>
-          <w:sz w:val="36"/>
-          <w:szCs w:val="36"/>
-        </w:rPr>
-      </w:pPr>
-      <w:r>
-        <w:rPr>
-          <w:rFonts w:ascii="Agency FB" w:hAnsi="Agency FB"/>
-          <w:sz w:val="36"/>
-          <w:szCs w:val="36"/>
-        </w:rPr>
+        <w:lastRenderedPageBreak/>
         <w:t>4</w:t>
       </w:r>
       <w:r>
@@ -12341,7 +13912,6 @@
           <w:sz w:val="28"/>
           <w:szCs w:val="28"/>
         </w:rPr>
-        <w:lastRenderedPageBreak/>
         <w:t xml:space="preserve">Per l’eliminazione della gerarchia </w:t>
       </w:r>
       <w:r>
@@ -12630,7 +14200,39 @@
           <w:sz w:val="28"/>
           <w:szCs w:val="28"/>
         </w:rPr>
-        <w:t xml:space="preserve">Nello schema è presente un attributo composito nell’entità </w:t>
+        <w:t xml:space="preserve">Nello schema è presente </w:t>
+      </w:r>
+      <w:r>
+        <w:rPr>
+          <w:rFonts w:ascii="Agency FB" w:hAnsi="Agency FB"/>
+          <w:sz w:val="28"/>
+          <w:szCs w:val="28"/>
+        </w:rPr>
+        <w:t>l’</w:t>
+      </w:r>
+      <w:r>
+        <w:rPr>
+          <w:rFonts w:ascii="Agency FB" w:hAnsi="Agency FB"/>
+          <w:sz w:val="28"/>
+          <w:szCs w:val="28"/>
+        </w:rPr>
+        <w:t xml:space="preserve">attributo composito </w:t>
+      </w:r>
+      <w:r>
+        <w:rPr>
+          <w:rFonts w:ascii="Agency FB" w:hAnsi="Agency FB"/>
+          <w:sz w:val="28"/>
+          <w:szCs w:val="28"/>
+        </w:rPr>
+        <w:t xml:space="preserve">“Indirizzo” </w:t>
+      </w:r>
+      <w:r>
+        <w:rPr>
+          <w:rFonts w:ascii="Agency FB" w:hAnsi="Agency FB"/>
+          <w:sz w:val="28"/>
+          <w:szCs w:val="28"/>
+        </w:rPr>
+        <w:t xml:space="preserve">nell’entità </w:t>
       </w:r>
       <w:r>
         <w:rPr>
@@ -12646,7 +14248,15 @@
           <w:sz w:val="28"/>
           <w:szCs w:val="28"/>
         </w:rPr>
-        <w:t xml:space="preserve"> che è stato diviso nei suoi sottocomponenti. </w:t>
+        <w:t xml:space="preserve"> che è stato diviso nei suoi sottocomponenti</w:t>
+      </w:r>
+      <w:r>
+        <w:rPr>
+          <w:rFonts w:ascii="Agency FB" w:hAnsi="Agency FB"/>
+          <w:sz w:val="28"/>
+          <w:szCs w:val="28"/>
+        </w:rPr>
+        <w:t>, e l’attributo composito “Carta di credito” del quale è stato conservato solo il numero della carta.</w:t>
       </w:r>
     </w:p>
     <w:p>
@@ -13087,189 +14697,189 @@
           <w:sz w:val="28"/>
           <w:szCs w:val="28"/>
         </w:rPr>
-        <w:t xml:space="preserve">- </w:t>
-      </w:r>
-      <w:proofErr w:type="spellStart"/>
-      <w:r>
-        <w:rPr>
-          <w:rFonts w:ascii="Agency FB" w:hAnsi="Agency FB"/>
-          <w:sz w:val="28"/>
-          <w:szCs w:val="28"/>
-          <w:u w:val="single"/>
-        </w:rPr>
-        <w:t>Visionare_ep</w:t>
-      </w:r>
-      <w:proofErr w:type="spellEnd"/>
-      <w:r>
-        <w:rPr>
-          <w:rFonts w:ascii="Agency FB" w:hAnsi="Agency FB"/>
-          <w:sz w:val="28"/>
-          <w:szCs w:val="28"/>
-        </w:rPr>
-        <w:t xml:space="preserve">: importando il </w:t>
-      </w:r>
-      <w:proofErr w:type="spellStart"/>
-      <w:r>
-        <w:rPr>
-          <w:rFonts w:ascii="Agency FB" w:hAnsi="Agency FB"/>
-          <w:sz w:val="28"/>
-          <w:szCs w:val="28"/>
-        </w:rPr>
-        <w:t>codEpisodio</w:t>
-      </w:r>
-      <w:proofErr w:type="spellEnd"/>
-      <w:r>
-        <w:rPr>
-          <w:rFonts w:ascii="Agency FB" w:hAnsi="Agency FB"/>
-          <w:sz w:val="28"/>
-          <w:szCs w:val="28"/>
-        </w:rPr>
-        <w:t xml:space="preserve"> di Episodio in Visione (come attributo facoltativo).</w:t>
-      </w:r>
-    </w:p>
-    <w:p>
-      <w:pPr>
-        <w:rPr>
-          <w:rFonts w:ascii="Agency FB" w:hAnsi="Agency FB"/>
-          <w:sz w:val="28"/>
-          <w:szCs w:val="28"/>
-        </w:rPr>
-      </w:pPr>
-      <w:r>
-        <w:rPr>
-          <w:rFonts w:ascii="Agency FB" w:hAnsi="Agency FB"/>
-          <w:sz w:val="28"/>
-          <w:szCs w:val="28"/>
-        </w:rPr>
-        <w:t xml:space="preserve">- </w:t>
-      </w:r>
-      <w:r>
-        <w:rPr>
-          <w:rFonts w:ascii="Agency FB" w:hAnsi="Agency FB"/>
-          <w:sz w:val="28"/>
-          <w:szCs w:val="28"/>
-          <w:u w:val="single"/>
-        </w:rPr>
-        <w:t>Dividere</w:t>
-      </w:r>
-      <w:r>
-        <w:rPr>
-          <w:rFonts w:ascii="Agency FB" w:hAnsi="Agency FB"/>
-          <w:sz w:val="28"/>
-          <w:szCs w:val="28"/>
-        </w:rPr>
-        <w:t xml:space="preserve">: importando il </w:t>
-      </w:r>
-      <w:proofErr w:type="spellStart"/>
-      <w:proofErr w:type="gramStart"/>
-      <w:r>
-        <w:rPr>
-          <w:rFonts w:ascii="Agency FB" w:hAnsi="Agency FB"/>
-          <w:sz w:val="28"/>
-          <w:szCs w:val="28"/>
-        </w:rPr>
-        <w:t>codiceSerie</w:t>
-      </w:r>
-      <w:proofErr w:type="spellEnd"/>
-      <w:proofErr w:type="gramEnd"/>
-      <w:r>
-        <w:rPr>
-          <w:rFonts w:ascii="Agency FB" w:hAnsi="Agency FB"/>
-          <w:sz w:val="28"/>
-          <w:szCs w:val="28"/>
-        </w:rPr>
-        <w:t xml:space="preserve"> di Serie in Stagione.</w:t>
-      </w:r>
-    </w:p>
-    <w:p>
-      <w:pPr>
-        <w:rPr>
-          <w:rFonts w:ascii="Agency FB" w:hAnsi="Agency FB"/>
-          <w:sz w:val="28"/>
-          <w:szCs w:val="28"/>
-        </w:rPr>
-      </w:pPr>
-      <w:r>
-        <w:rPr>
-          <w:rFonts w:ascii="Agency FB" w:hAnsi="Agency FB"/>
-          <w:sz w:val="28"/>
-          <w:szCs w:val="28"/>
-        </w:rPr>
-        <w:t xml:space="preserve">- </w:t>
-      </w:r>
-      <w:r>
-        <w:rPr>
-          <w:rFonts w:ascii="Agency FB" w:hAnsi="Agency FB"/>
-          <w:sz w:val="28"/>
-          <w:szCs w:val="28"/>
-          <w:u w:val="single"/>
-        </w:rPr>
-        <w:t>Comporre</w:t>
-      </w:r>
-      <w:r>
-        <w:rPr>
-          <w:rFonts w:ascii="Agency FB" w:hAnsi="Agency FB"/>
-          <w:sz w:val="28"/>
-          <w:szCs w:val="28"/>
-        </w:rPr>
-        <w:t xml:space="preserve">: importando il </w:t>
-      </w:r>
-      <w:proofErr w:type="spellStart"/>
-      <w:proofErr w:type="gramStart"/>
-      <w:r>
-        <w:rPr>
-          <w:rFonts w:ascii="Agency FB" w:hAnsi="Agency FB"/>
-          <w:sz w:val="28"/>
-          <w:szCs w:val="28"/>
-        </w:rPr>
-        <w:t>numeroStagione</w:t>
-      </w:r>
-      <w:proofErr w:type="spellEnd"/>
-      <w:proofErr w:type="gramEnd"/>
-      <w:r>
-        <w:rPr>
-          <w:rFonts w:ascii="Agency FB" w:hAnsi="Agency FB"/>
-          <w:sz w:val="28"/>
-          <w:szCs w:val="28"/>
-        </w:rPr>
-        <w:t xml:space="preserve"> e il </w:t>
-      </w:r>
-      <w:proofErr w:type="spellStart"/>
-      <w:r>
-        <w:rPr>
-          <w:rFonts w:ascii="Agency FB" w:hAnsi="Agency FB"/>
-          <w:sz w:val="28"/>
-          <w:szCs w:val="28"/>
-        </w:rPr>
-        <w:t>codiceSerie</w:t>
-      </w:r>
-      <w:proofErr w:type="spellEnd"/>
-      <w:r>
-        <w:rPr>
-          <w:rFonts w:ascii="Agency FB" w:hAnsi="Agency FB"/>
-          <w:sz w:val="28"/>
-          <w:szCs w:val="28"/>
-        </w:rPr>
-        <w:t xml:space="preserve"> di Stagione in Episodio.</w:t>
-      </w:r>
-    </w:p>
-    <w:p>
-      <w:pPr>
-        <w:rPr>
-          <w:rFonts w:ascii="Agency FB" w:hAnsi="Agency FB"/>
-          <w:sz w:val="28"/>
-          <w:szCs w:val="28"/>
-        </w:rPr>
-      </w:pPr>
-      <w:r>
-        <w:rPr>
-          <w:rFonts w:ascii="Agency FB" w:hAnsi="Agency FB"/>
-          <w:sz w:val="28"/>
-          <w:szCs w:val="28"/>
-        </w:rPr>
         <w:lastRenderedPageBreak/>
         <w:t xml:space="preserve">- </w:t>
       </w:r>
+      <w:proofErr w:type="spellStart"/>
+      <w:r>
+        <w:rPr>
+          <w:rFonts w:ascii="Agency FB" w:hAnsi="Agency FB"/>
+          <w:sz w:val="28"/>
+          <w:szCs w:val="28"/>
+          <w:u w:val="single"/>
+        </w:rPr>
+        <w:t>Visionare_ep</w:t>
+      </w:r>
+      <w:proofErr w:type="spellEnd"/>
+      <w:r>
+        <w:rPr>
+          <w:rFonts w:ascii="Agency FB" w:hAnsi="Agency FB"/>
+          <w:sz w:val="28"/>
+          <w:szCs w:val="28"/>
+        </w:rPr>
+        <w:t xml:space="preserve">: importando il </w:t>
+      </w:r>
+      <w:proofErr w:type="spellStart"/>
+      <w:r>
+        <w:rPr>
+          <w:rFonts w:ascii="Agency FB" w:hAnsi="Agency FB"/>
+          <w:sz w:val="28"/>
+          <w:szCs w:val="28"/>
+        </w:rPr>
+        <w:t>codEpisodio</w:t>
+      </w:r>
+      <w:proofErr w:type="spellEnd"/>
+      <w:r>
+        <w:rPr>
+          <w:rFonts w:ascii="Agency FB" w:hAnsi="Agency FB"/>
+          <w:sz w:val="28"/>
+          <w:szCs w:val="28"/>
+        </w:rPr>
+        <w:t xml:space="preserve"> di Episodio in Visione (come attributo facoltativo).</w:t>
+      </w:r>
+    </w:p>
+    <w:p>
+      <w:pPr>
+        <w:rPr>
+          <w:rFonts w:ascii="Agency FB" w:hAnsi="Agency FB"/>
+          <w:sz w:val="28"/>
+          <w:szCs w:val="28"/>
+        </w:rPr>
+      </w:pPr>
+      <w:r>
+        <w:rPr>
+          <w:rFonts w:ascii="Agency FB" w:hAnsi="Agency FB"/>
+          <w:sz w:val="28"/>
+          <w:szCs w:val="28"/>
+        </w:rPr>
+        <w:t xml:space="preserve">- </w:t>
+      </w:r>
+      <w:r>
+        <w:rPr>
+          <w:rFonts w:ascii="Agency FB" w:hAnsi="Agency FB"/>
+          <w:sz w:val="28"/>
+          <w:szCs w:val="28"/>
+          <w:u w:val="single"/>
+        </w:rPr>
+        <w:t>Dividere</w:t>
+      </w:r>
+      <w:r>
+        <w:rPr>
+          <w:rFonts w:ascii="Agency FB" w:hAnsi="Agency FB"/>
+          <w:sz w:val="28"/>
+          <w:szCs w:val="28"/>
+        </w:rPr>
+        <w:t xml:space="preserve">: importando il </w:t>
+      </w:r>
+      <w:proofErr w:type="spellStart"/>
+      <w:proofErr w:type="gramStart"/>
+      <w:r>
+        <w:rPr>
+          <w:rFonts w:ascii="Agency FB" w:hAnsi="Agency FB"/>
+          <w:sz w:val="28"/>
+          <w:szCs w:val="28"/>
+        </w:rPr>
+        <w:t>codiceSerie</w:t>
+      </w:r>
+      <w:proofErr w:type="spellEnd"/>
+      <w:proofErr w:type="gramEnd"/>
+      <w:r>
+        <w:rPr>
+          <w:rFonts w:ascii="Agency FB" w:hAnsi="Agency FB"/>
+          <w:sz w:val="28"/>
+          <w:szCs w:val="28"/>
+        </w:rPr>
+        <w:t xml:space="preserve"> di Serie in Stagione.</w:t>
+      </w:r>
+    </w:p>
+    <w:p>
+      <w:pPr>
+        <w:rPr>
+          <w:rFonts w:ascii="Agency FB" w:hAnsi="Agency FB"/>
+          <w:sz w:val="28"/>
+          <w:szCs w:val="28"/>
+        </w:rPr>
+      </w:pPr>
+      <w:r>
+        <w:rPr>
+          <w:rFonts w:ascii="Agency FB" w:hAnsi="Agency FB"/>
+          <w:sz w:val="28"/>
+          <w:szCs w:val="28"/>
+        </w:rPr>
+        <w:t xml:space="preserve">- </w:t>
+      </w:r>
+      <w:r>
+        <w:rPr>
+          <w:rFonts w:ascii="Agency FB" w:hAnsi="Agency FB"/>
+          <w:sz w:val="28"/>
+          <w:szCs w:val="28"/>
+          <w:u w:val="single"/>
+        </w:rPr>
+        <w:t>Comporre</w:t>
+      </w:r>
+      <w:r>
+        <w:rPr>
+          <w:rFonts w:ascii="Agency FB" w:hAnsi="Agency FB"/>
+          <w:sz w:val="28"/>
+          <w:szCs w:val="28"/>
+        </w:rPr>
+        <w:t xml:space="preserve">: importando il </w:t>
+      </w:r>
+      <w:proofErr w:type="spellStart"/>
+      <w:proofErr w:type="gramStart"/>
+      <w:r>
+        <w:rPr>
+          <w:rFonts w:ascii="Agency FB" w:hAnsi="Agency FB"/>
+          <w:sz w:val="28"/>
+          <w:szCs w:val="28"/>
+        </w:rPr>
+        <w:t>numeroStagione</w:t>
+      </w:r>
+      <w:proofErr w:type="spellEnd"/>
+      <w:proofErr w:type="gramEnd"/>
+      <w:r>
+        <w:rPr>
+          <w:rFonts w:ascii="Agency FB" w:hAnsi="Agency FB"/>
+          <w:sz w:val="28"/>
+          <w:szCs w:val="28"/>
+        </w:rPr>
+        <w:t xml:space="preserve"> e il </w:t>
+      </w:r>
+      <w:proofErr w:type="spellStart"/>
+      <w:r>
+        <w:rPr>
+          <w:rFonts w:ascii="Agency FB" w:hAnsi="Agency FB"/>
+          <w:sz w:val="28"/>
+          <w:szCs w:val="28"/>
+        </w:rPr>
+        <w:t>codiceSerie</w:t>
+      </w:r>
+      <w:proofErr w:type="spellEnd"/>
+      <w:r>
+        <w:rPr>
+          <w:rFonts w:ascii="Agency FB" w:hAnsi="Agency FB"/>
+          <w:sz w:val="28"/>
+          <w:szCs w:val="28"/>
+        </w:rPr>
+        <w:t xml:space="preserve"> di Stagione in Episodio.</w:t>
+      </w:r>
+    </w:p>
+    <w:p>
+      <w:pPr>
+        <w:rPr>
+          <w:rFonts w:ascii="Agency FB" w:hAnsi="Agency FB"/>
+          <w:sz w:val="28"/>
+          <w:szCs w:val="28"/>
+        </w:rPr>
+      </w:pPr>
+      <w:r>
+        <w:rPr>
+          <w:rFonts w:ascii="Agency FB" w:hAnsi="Agency FB"/>
+          <w:sz w:val="28"/>
+          <w:szCs w:val="28"/>
+        </w:rPr>
+        <w:t xml:space="preserve">- </w:t>
+      </w:r>
       <w:r>
         <w:rPr>
           <w:rFonts w:ascii="Agency FB" w:hAnsi="Agency FB"/>
@@ -15079,6 +16689,7 @@
           <w:sz w:val="28"/>
           <w:szCs w:val="28"/>
         </w:rPr>
+        <w:lastRenderedPageBreak/>
         <w:t>EPISODIO</w:t>
       </w:r>
       <w:r>
@@ -15374,7 +16985,6 @@
           <w:sz w:val="28"/>
           <w:szCs w:val="28"/>
         </w:rPr>
-        <w:lastRenderedPageBreak/>
         <w:t xml:space="preserve">FK: </w:t>
       </w:r>
       <w:proofErr w:type="spellStart"/>
@@ -27536,7 +29146,6 @@
           <w:rFonts w:ascii="Agency FB" w:hAnsi="Agency FB"/>
           <w:sz w:val="28"/>
           <w:szCs w:val="28"/>
-          <w:lang w:val="en-GB"/>
         </w:rPr>
       </w:pPr>
       <w:r>
@@ -27553,7 +29162,6 @@
           <w:rFonts w:ascii="Agency FB" w:hAnsi="Agency FB"/>
           <w:sz w:val="28"/>
           <w:szCs w:val="28"/>
-          <w:lang w:val="en-GB"/>
         </w:rPr>
         <w:t>foreign key (</w:t>
       </w:r>
@@ -27563,7 +29171,6 @@
           <w:rFonts w:ascii="Agency FB" w:hAnsi="Agency FB"/>
           <w:sz w:val="28"/>
           <w:szCs w:val="28"/>
-          <w:lang w:val="en-GB"/>
         </w:rPr>
         <w:t>codFilm</w:t>
       </w:r>
@@ -27573,7 +29180,6 @@
           <w:rFonts w:ascii="Agency FB" w:hAnsi="Agency FB"/>
           <w:sz w:val="28"/>
           <w:szCs w:val="28"/>
-          <w:lang w:val="en-GB"/>
         </w:rPr>
         <w:t>)</w:t>
       </w:r>
@@ -27585,37 +29191,36 @@
           <w:rFonts w:ascii="Agency FB" w:hAnsi="Agency FB"/>
           <w:sz w:val="28"/>
           <w:szCs w:val="28"/>
-          <w:lang w:val="en-GB"/>
-        </w:rPr>
-      </w:pPr>
-      <w:r>
-        <w:rPr>
-          <w:rFonts w:ascii="Agency FB" w:hAnsi="Agency FB"/>
-          <w:sz w:val="28"/>
-          <w:szCs w:val="28"/>
-          <w:lang w:val="en-GB"/>
-        </w:rPr>
-        <w:t xml:space="preserve">     references </w:t>
-      </w:r>
-      <w:proofErr w:type="gramStart"/>
-      <w:r>
-        <w:rPr>
-          <w:rFonts w:ascii="Agency FB" w:hAnsi="Agency FB"/>
-          <w:sz w:val="28"/>
-          <w:szCs w:val="28"/>
-          <w:lang w:val="en-GB"/>
-        </w:rPr>
-        <w:t>FILM;</w:t>
-      </w:r>
-      <w:proofErr w:type="gramEnd"/>
-    </w:p>
-    <w:p>
-      <w:pPr>
-        <w:rPr>
-          <w:lang w:val="en-GB"/>
-        </w:rPr>
-      </w:pPr>
-    </w:p>
+        </w:rPr>
+      </w:pPr>
+      <w:r>
+        <w:rPr>
+          <w:rFonts w:ascii="Agency FB" w:hAnsi="Agency FB"/>
+          <w:sz w:val="28"/>
+          <w:szCs w:val="28"/>
+        </w:rPr>
+        <w:t xml:space="preserve">     </w:t>
+      </w:r>
+      <w:proofErr w:type="spellStart"/>
+      <w:r>
+        <w:rPr>
+          <w:rFonts w:ascii="Agency FB" w:hAnsi="Agency FB"/>
+          <w:sz w:val="28"/>
+          <w:szCs w:val="28"/>
+        </w:rPr>
+        <w:t>references</w:t>
+      </w:r>
+      <w:proofErr w:type="spellEnd"/>
+      <w:r>
+        <w:rPr>
+          <w:rFonts w:ascii="Agency FB" w:hAnsi="Agency FB"/>
+          <w:sz w:val="28"/>
+          <w:szCs w:val="28"/>
+        </w:rPr>
+        <w:t xml:space="preserve"> FILM;</w:t>
+      </w:r>
+    </w:p>
+    <w:p/>
     <w:p>
       <w:pPr>
         <w:pStyle w:val="Sottotitolo"/>
@@ -27720,7 +29325,6 @@
         <w:t>Descrizione dell’architettura dell’applicazione realizzata</w:t>
       </w:r>
     </w:p>
-    <w:p/>
     <w:p/>
     <w:sectPr>
       <w:footerReference w:type="default" r:id="rId19"/>
@@ -28558,7 +30162,6 @@
   <w:style w:type="character" w:default="1" w:styleId="Carpredefinitoparagrafo">
     <w:name w:val="Default Paragraph Font"/>
     <w:uiPriority w:val="1"/>
-    <w:semiHidden/>
     <w:unhideWhenUsed/>
   </w:style>
   <w:style w:type="table" w:default="1" w:styleId="Tabellanormale">

--- a/Report/Relazione.docx
+++ b/Report/Relazione.docx
@@ -1,6 +1,6 @@
 
 <file path=word/document.xml><?xml version="1.0" encoding="utf-8"?>
-<w:document xmlns:wpc="http://schemas.microsoft.com/office/word/2010/wordprocessingCanvas" xmlns:cx="http://schemas.microsoft.com/office/drawing/2014/chartex" xmlns:cx1="http://schemas.microsoft.com/office/drawing/2015/9/8/chartex" xmlns:cx2="http://schemas.microsoft.com/office/drawing/2015/10/21/chartex" xmlns:cx3="http://schemas.microsoft.com/office/drawing/2016/5/9/chartex" xmlns:cx4="http://schemas.microsoft.com/office/drawing/2016/5/10/chartex" xmlns:cx5="http://schemas.microsoft.com/office/drawing/2016/5/11/chartex" xmlns:cx6="http://schemas.microsoft.com/office/drawing/2016/5/12/chartex" xmlns:cx7="http://schemas.microsoft.com/office/drawing/2016/5/13/chartex" xmlns:cx8="http://schemas.microsoft.com/office/drawing/2016/5/14/chartex" xmlns:mc="http://schemas.openxmlformats.org/markup-compatibility/2006" xmlns:aink="http://schemas.microsoft.com/office/drawing/2016/ink" xmlns:am3d="http://schemas.microsoft.com/office/drawing/2017/model3d" xmlns:o="urn:schemas-microsoft-com:office:office" xmlns:r="http://schemas.openxmlformats.org/officeDocument/2006/relationships" xmlns:m="http://schemas.openxmlformats.org/officeDocument/2006/math" xmlns:v="urn:schemas-microsoft-com:vml" xmlns:wp14="http://schemas.microsoft.com/office/word/2010/wordprocessingDrawing" xmlns:wp="http://schemas.openxmlformats.org/drawingml/2006/wordprocessingDrawing" xmlns:w10="urn:schemas-microsoft-com:office:word" xmlns:w="http://schemas.openxmlformats.org/wordprocessingml/2006/main" xmlns:w14="http://schemas.microsoft.com/office/word/2010/wordml" xmlns:w15="http://schemas.microsoft.com/office/word/2012/wordml" xmlns:w16cex="http://schemas.microsoft.com/office/word/2018/wordml/cex" xmlns:w16cid="http://schemas.microsoft.com/office/word/2016/wordml/cid" xmlns:w16="http://schemas.microsoft.com/office/word/2018/wordml" xmlns:w16sdtdh="http://schemas.microsoft.com/office/word/2020/wordml/sdtdatahash" xmlns:w16se="http://schemas.microsoft.com/office/word/2015/wordml/symex" xmlns:wpg="http://schemas.microsoft.com/office/word/2010/wordprocessingGroup" xmlns:wpi="http://schemas.microsoft.com/office/word/2010/wordprocessingInk" xmlns:wne="http://schemas.microsoft.com/office/word/2006/wordml" xmlns:wps="http://schemas.microsoft.com/office/word/2010/wordprocessingShape" mc:Ignorable="w14 w15 w16se w16cid w16 w16cex w16sdtdh wp14">
+<w:document xmlns:ve="http://schemas.openxmlformats.org/markup-compatibility/2006" xmlns:o="urn:schemas-microsoft-com:office:office" xmlns:r="http://schemas.openxmlformats.org/officeDocument/2006/relationships" xmlns:m="http://schemas.openxmlformats.org/officeDocument/2006/math" xmlns:v="urn:schemas-microsoft-com:vml" xmlns:wp="http://schemas.openxmlformats.org/drawingml/2006/wordprocessingDrawing" xmlns:w10="urn:schemas-microsoft-com:office:word" xmlns:w="http://schemas.openxmlformats.org/wordprocessingml/2006/main" xmlns:wne="http://schemas.microsoft.com/office/word/2006/wordml">
   <w:body>
     <w:p>
       <w:pPr>
@@ -185,9 +185,11 @@
           <w:noProof/>
           <w:sz w:val="32"/>
           <w:szCs w:val="32"/>
-        </w:rPr>
+          <w:lang w:eastAsia="it-IT"/>
+        </w:rPr>
+        <w:lastRenderedPageBreak/>
         <w:drawing>
-          <wp:anchor distT="0" distB="0" distL="114300" distR="114300" simplePos="0" relativeHeight="251658240" behindDoc="0" locked="0" layoutInCell="1" allowOverlap="1" wp14:anchorId="727A1FAB" wp14:editId="4B13EBB6">
+          <wp:anchor distT="0" distB="0" distL="114300" distR="114300" simplePos="0" relativeHeight="251658240" behindDoc="0" locked="0" layoutInCell="1" allowOverlap="1">
             <wp:simplePos x="0" y="0"/>
             <wp:positionH relativeFrom="margin">
               <wp:align>center</wp:align>
@@ -215,7 +217,7 @@
                     <a:blip r:embed="rId8">
                       <a:extLst>
                         <a:ext uri="{28A0092B-C50C-407E-A947-70E740481C1C}">
-                          <a14:useLocalDpi xmlns:a14="http://schemas.microsoft.com/office/drawing/2010/main" val="0"/>
+                          <a14:useLocalDpi xmlns:a14="http://schemas.microsoft.com/office/drawing/2010/main" xmlns:wps="http://schemas.microsoft.com/office/word/2010/wordprocessingShape" xmlns:wpi="http://schemas.microsoft.com/office/word/2010/wordprocessingInk" xmlns:wpg="http://schemas.microsoft.com/office/word/2010/wordprocessingGroup" xmlns:w16se="http://schemas.microsoft.com/office/word/2015/wordml/symex" xmlns:w16sdtdh="http://schemas.microsoft.com/office/word/2020/wordml/sdtdatahash" xmlns:w16="http://schemas.microsoft.com/office/word/2018/wordml" xmlns:w16cid="http://schemas.microsoft.com/office/word/2016/wordml/cid" xmlns:w16cex="http://schemas.microsoft.com/office/word/2018/wordml/cex" xmlns:w15="http://schemas.microsoft.com/office/word/2012/wordml" xmlns:w14="http://schemas.microsoft.com/office/word/2010/wordml" xmlns:w="http://schemas.openxmlformats.org/wordprocessingml/2006/main" xmlns:w10="urn:schemas-microsoft-com:office:word" xmlns:wp14="http://schemas.microsoft.com/office/word/2010/wordprocessingDrawing" xmlns:v="urn:schemas-microsoft-com:vml" xmlns:o="urn:schemas-microsoft-com:office:office" xmlns:am3d="http://schemas.microsoft.com/office/drawing/2017/model3d" xmlns:aink="http://schemas.microsoft.com/office/drawing/2016/ink" xmlns:mc="http://schemas.openxmlformats.org/markup-compatibility/2006" xmlns:cx8="http://schemas.microsoft.com/office/drawing/2016/5/14/chartex" xmlns:cx7="http://schemas.microsoft.com/office/drawing/2016/5/13/chartex" xmlns:cx6="http://schemas.microsoft.com/office/drawing/2016/5/12/chartex" xmlns:cx5="http://schemas.microsoft.com/office/drawing/2016/5/11/chartex" xmlns:cx4="http://schemas.microsoft.com/office/drawing/2016/5/10/chartex" xmlns:cx3="http://schemas.microsoft.com/office/drawing/2016/5/9/chartex" xmlns:cx2="http://schemas.microsoft.com/office/drawing/2015/10/21/chartex" xmlns:cx1="http://schemas.microsoft.com/office/drawing/2015/9/8/chartex" xmlns:cx="http://schemas.microsoft.com/office/drawing/2014/chartex" xmlns:wpc="http://schemas.microsoft.com/office/word/2010/wordprocessingCanvas" xmlns="" val="0"/>
                         </a:ext>
                       </a:extLst>
                     </a:blip>
@@ -240,12 +242,6 @@
                 </pic:pic>
               </a:graphicData>
             </a:graphic>
-            <wp14:sizeRelH relativeFrom="margin">
-              <wp14:pctWidth>0</wp14:pctWidth>
-            </wp14:sizeRelH>
-            <wp14:sizeRelV relativeFrom="margin">
-              <wp14:pctHeight>0</wp14:pctHeight>
-            </wp14:sizeRelV>
           </wp:anchor>
         </w:drawing>
       </w:r>
@@ -267,7 +263,7 @@
         <w:tblStyle w:val="Grigliatabella"/>
         <w:tblW w:w="0" w:type="auto"/>
         <w:tblInd w:w="720" w:type="dxa"/>
-        <w:tblLook w:val="04A0" w:firstRow="1" w:lastRow="0" w:firstColumn="1" w:lastColumn="0" w:noHBand="0" w:noVBand="1"/>
+        <w:tblLook w:val="04A0"/>
       </w:tblPr>
       <w:tblGrid>
         <w:gridCol w:w="8117"/>
@@ -299,7 +295,6 @@
                 <w:sz w:val="40"/>
                 <w:szCs w:val="40"/>
               </w:rPr>
-              <w:lastRenderedPageBreak/>
               <w:t>Indice</w:t>
             </w:r>
           </w:p>
@@ -392,12 +387,6 @@
               <w:rPr>
                 <w:rFonts w:ascii="Agency FB" w:hAnsi="Agency FB"/>
               </w:rPr>
-              <w:t xml:space="preserve"> </w:t>
-            </w:r>
-            <w:r>
-              <w:rPr>
-                <w:rFonts w:ascii="Agency FB" w:hAnsi="Agency FB"/>
-              </w:rPr>
               <w:t>3</w:t>
             </w:r>
           </w:p>
@@ -884,6 +873,7 @@
               <w:rPr>
                 <w:rFonts w:ascii="Agency FB" w:hAnsi="Agency FB"/>
               </w:rPr>
+              <w:lastRenderedPageBreak/>
               <w:t>4.1 Stima del volume dei dati</w:t>
             </w:r>
           </w:p>
@@ -1017,12 +1007,6 @@
               <w:rPr>
                 <w:rFonts w:ascii="Agency FB" w:hAnsi="Agency FB"/>
               </w:rPr>
-              <w:t xml:space="preserve">     </w:t>
-            </w:r>
-            <w:r>
-              <w:rPr>
-                <w:rFonts w:ascii="Agency FB" w:hAnsi="Agency FB"/>
-              </w:rPr>
               <w:t>4.9.1. Inserimento di un nuovo titolare account.</w:t>
             </w:r>
           </w:p>
@@ -1036,12 +1020,6 @@
               <w:rPr>
                 <w:rFonts w:ascii="Agency FB" w:hAnsi="Agency FB"/>
               </w:rPr>
-              <w:t xml:space="preserve">     </w:t>
-            </w:r>
-            <w:r>
-              <w:rPr>
-                <w:rFonts w:ascii="Agency FB" w:hAnsi="Agency FB"/>
-              </w:rPr>
               <w:t>4.9.2. Inserimento di un nuovo utent</w:t>
             </w:r>
             <w:r>
@@ -1061,12 +1039,6 @@
               <w:rPr>
                 <w:rFonts w:ascii="Agency FB" w:hAnsi="Agency FB"/>
               </w:rPr>
-              <w:t xml:space="preserve">     </w:t>
-            </w:r>
-            <w:r>
-              <w:rPr>
-                <w:rFonts w:ascii="Agency FB" w:hAnsi="Agency FB"/>
-              </w:rPr>
               <w:t>4.9.3. Cancellazione di un titolare account esistente</w:t>
             </w:r>
           </w:p>
@@ -1080,12 +1052,6 @@
               <w:rPr>
                 <w:rFonts w:ascii="Agency FB" w:hAnsi="Agency FB"/>
               </w:rPr>
-              <w:t xml:space="preserve">     </w:t>
-            </w:r>
-            <w:r>
-              <w:rPr>
-                <w:rFonts w:ascii="Agency FB" w:hAnsi="Agency FB"/>
-              </w:rPr>
               <w:t>4.9.4. Cancellazione di un utente esistente.</w:t>
             </w:r>
           </w:p>
@@ -1099,12 +1065,6 @@
               <w:rPr>
                 <w:rFonts w:ascii="Agency FB" w:hAnsi="Agency FB"/>
               </w:rPr>
-              <w:t xml:space="preserve">     </w:t>
-            </w:r>
-            <w:r>
-              <w:rPr>
-                <w:rFonts w:ascii="Agency FB" w:hAnsi="Agency FB"/>
-              </w:rPr>
               <w:t>4.9.5. Numero di iscrizioni del mese corrente.</w:t>
             </w:r>
           </w:p>
@@ -1118,12 +1078,6 @@
               <w:rPr>
                 <w:rFonts w:ascii="Agency FB" w:hAnsi="Agency FB"/>
               </w:rPr>
-              <w:t xml:space="preserve">     </w:t>
-            </w:r>
-            <w:r>
-              <w:rPr>
-                <w:rFonts w:ascii="Agency FB" w:hAnsi="Agency FB"/>
-              </w:rPr>
               <w:t>4.9.6 Ricerca per genere di una serie.</w:t>
             </w:r>
           </w:p>
@@ -1137,12 +1091,6 @@
               <w:rPr>
                 <w:rFonts w:ascii="Agency FB" w:hAnsi="Agency FB"/>
               </w:rPr>
-              <w:t xml:space="preserve">     </w:t>
-            </w:r>
-            <w:r>
-              <w:rPr>
-                <w:rFonts w:ascii="Agency FB" w:hAnsi="Agency FB"/>
-              </w:rPr>
               <w:t>4.9.7. Visualizzare il numero di stagioni e il numero di episodi per una data serie.</w:t>
             </w:r>
           </w:p>
@@ -1156,12 +1104,6 @@
               <w:rPr>
                 <w:rFonts w:ascii="Agency FB" w:hAnsi="Agency FB"/>
               </w:rPr>
-              <w:t xml:space="preserve">     </w:t>
-            </w:r>
-            <w:r>
-              <w:rPr>
-                <w:rFonts w:ascii="Agency FB" w:hAnsi="Agency FB"/>
-              </w:rPr>
               <w:t>4.9.8. Elenco degli utenti relativi ad un dato account.</w:t>
             </w:r>
           </w:p>
@@ -1175,12 +1117,6 @@
               <w:rPr>
                 <w:rFonts w:ascii="Agency FB" w:hAnsi="Agency FB"/>
               </w:rPr>
-              <w:t xml:space="preserve">     </w:t>
-            </w:r>
-            <w:r>
-              <w:rPr>
-                <w:rFonts w:ascii="Agency FB" w:hAnsi="Agency FB"/>
-              </w:rPr>
               <w:t>4.9.9. Visualizzare la lista degli utenti.</w:t>
             </w:r>
           </w:p>
@@ -1194,12 +1130,6 @@
               <w:rPr>
                 <w:rFonts w:ascii="Agency FB" w:hAnsi="Agency FB"/>
               </w:rPr>
-              <w:t xml:space="preserve">     </w:t>
-            </w:r>
-            <w:r>
-              <w:rPr>
-                <w:rFonts w:ascii="Agency FB" w:hAnsi="Agency FB"/>
-              </w:rPr>
               <w:t>4.9.10. Individuare la serie TV più lunga presente sulla piattaforma.</w:t>
             </w:r>
           </w:p>
@@ -1213,12 +1143,6 @@
               <w:rPr>
                 <w:rFonts w:ascii="Agency FB" w:hAnsi="Agency FB"/>
               </w:rPr>
-              <w:t xml:space="preserve">     </w:t>
-            </w:r>
-            <w:r>
-              <w:rPr>
-                <w:rFonts w:ascii="Agency FB" w:hAnsi="Agency FB"/>
-              </w:rPr>
               <w:t>4.9.11. Calcolare l’incasso dell’anno corrente.</w:t>
             </w:r>
           </w:p>
@@ -1232,12 +1156,6 @@
               <w:rPr>
                 <w:rFonts w:ascii="Agency FB" w:hAnsi="Agency FB"/>
               </w:rPr>
-              <w:t xml:space="preserve">     </w:t>
-            </w:r>
-            <w:r>
-              <w:rPr>
-                <w:rFonts w:ascii="Agency FB" w:hAnsi="Agency FB"/>
-              </w:rPr>
               <w:t>4.9.12. Individuare l’orario nel quale vengono viste più produzioni durante la giornata.</w:t>
             </w:r>
           </w:p>
@@ -1251,12 +1169,6 @@
               <w:rPr>
                 <w:rFonts w:ascii="Agency FB" w:hAnsi="Agency FB"/>
               </w:rPr>
-              <w:t xml:space="preserve">     </w:t>
-            </w:r>
-            <w:r>
-              <w:rPr>
-                <w:rFonts w:ascii="Agency FB" w:hAnsi="Agency FB"/>
-              </w:rPr>
               <w:t>4.9.13. Migliori (più viste) serie TV nella piattaforma.</w:t>
             </w:r>
           </w:p>
@@ -1266,12 +1178,6 @@
                 <w:rFonts w:ascii="Agency FB" w:hAnsi="Agency FB"/>
               </w:rPr>
             </w:pPr>
-            <w:r>
-              <w:rPr>
-                <w:rFonts w:ascii="Agency FB" w:hAnsi="Agency FB"/>
-              </w:rPr>
-              <w:t xml:space="preserve">     </w:t>
-            </w:r>
             <w:r>
               <w:rPr>
                 <w:rFonts w:ascii="Agency FB" w:hAnsi="Agency FB"/>
@@ -1691,12 +1597,6 @@
               </w:rPr>
               <w:t>5.1</w:t>
             </w:r>
-            <w:r>
-              <w:rPr>
-                <w:rFonts w:ascii="Agency FB" w:hAnsi="Agency FB"/>
-              </w:rPr>
-              <w:t xml:space="preserve"> </w:t>
-            </w:r>
             <w:bookmarkStart w:id="0" w:name="_Hlk74986149"/>
             <w:r>
               <w:rPr>
@@ -1757,7 +1657,6 @@
         <w:rPr>
           <w:rFonts w:ascii="Agency FB" w:hAnsi="Agency FB"/>
         </w:rPr>
-        <w:lastRenderedPageBreak/>
         <w:t>1. Introduzione</w:t>
       </w:r>
     </w:p>
@@ -1859,7 +1758,7 @@
           <w:sz w:val="32"/>
           <w:szCs w:val="32"/>
         </w:rPr>
-        <w:t xml:space="preserve"> </w:t>
+        <w:t xml:space="preserve">account </w:t>
       </w:r>
       <w:r>
         <w:rPr>
@@ -1867,7 +1766,7 @@
           <w:sz w:val="32"/>
           <w:szCs w:val="32"/>
         </w:rPr>
-        <w:t xml:space="preserve">account </w:t>
+        <w:t xml:space="preserve">può essere usato da più utenti, anche contemporaneamente, fino ad un massimo di 3 utenti, ognuno dei quali </w:t>
       </w:r>
       <w:r>
         <w:rPr>
@@ -1875,7 +1774,7 @@
           <w:sz w:val="32"/>
           <w:szCs w:val="32"/>
         </w:rPr>
-        <w:t xml:space="preserve">può essere usato da più utenti, anche contemporaneamente, fino ad un massimo di 3 utenti, ognuno dei quali </w:t>
+        <w:t xml:space="preserve">fruisce di un </w:t>
       </w:r>
       <w:r>
         <w:rPr>
@@ -1883,7 +1782,7 @@
           <w:sz w:val="32"/>
           <w:szCs w:val="32"/>
         </w:rPr>
-        <w:t xml:space="preserve">fruisce di un </w:t>
+        <w:t xml:space="preserve">account in comune </w:t>
       </w:r>
       <w:r>
         <w:rPr>
@@ -1891,7 +1790,7 @@
           <w:sz w:val="32"/>
           <w:szCs w:val="32"/>
         </w:rPr>
-        <w:t xml:space="preserve">account in comune </w:t>
+        <w:t>(utilizza dunque le stesse chiavi di accesso alla piattaforma)</w:t>
       </w:r>
       <w:r>
         <w:rPr>
@@ -1899,7 +1798,7 @@
           <w:sz w:val="32"/>
           <w:szCs w:val="32"/>
         </w:rPr>
-        <w:t>(utilizza dunque le stesse chiavi di accesso alla piattaforma)</w:t>
+        <w:t xml:space="preserve">. Ogni utente può visionare una produzione, che può essere un film o un episodio di una serie. Gli episodi sono organizzati in stagioni e le stagioni organizzate in serie tv. </w:t>
       </w:r>
       <w:r>
         <w:rPr>
@@ -1907,7 +1806,7 @@
           <w:sz w:val="32"/>
           <w:szCs w:val="32"/>
         </w:rPr>
-        <w:t xml:space="preserve">. Ogni utente può visionare una produzione, che può essere un film o un episodio di una serie. Gli episodi sono organizzati in stagioni e le stagioni organizzate in serie tv. </w:t>
+        <w:t>Il database immagazzina ogni visione di produzioni da parte degli utenti</w:t>
       </w:r>
       <w:r>
         <w:rPr>
@@ -1915,7 +1814,7 @@
           <w:sz w:val="32"/>
           <w:szCs w:val="32"/>
         </w:rPr>
-        <w:t>Il database immagazzina ogni visione di produzioni da parte degli utenti</w:t>
+        <w:t xml:space="preserve">. Ogni produzione è caratterizzata da una o più case produttrici, da uno o più </w:t>
       </w:r>
       <w:r>
         <w:rPr>
@@ -1923,7 +1822,8 @@
           <w:sz w:val="32"/>
           <w:szCs w:val="32"/>
         </w:rPr>
-        <w:t>. Ogni produzione è caratterizzata da una o più case produttrici, da uno o più generi, da uno o più lingue, e da un cast composto da uno o più registi, e da uno o più attori.</w:t>
+        <w:lastRenderedPageBreak/>
+        <w:t>generi, da uno o più lingue, e da un cast composto da uno o più registi, e da uno o più attori.</w:t>
       </w:r>
     </w:p>
     <w:p>
@@ -2121,7 +2021,6 @@
         <w:rPr>
           <w:rFonts w:ascii="Agency FB" w:hAnsi="Agency FB"/>
         </w:rPr>
-        <w:lastRenderedPageBreak/>
         <w:t>2. Analisi dei requisiti</w:t>
       </w:r>
     </w:p>
@@ -2164,7 +2063,7 @@
       <w:tblPr>
         <w:tblStyle w:val="Grigliatabella"/>
         <w:tblW w:w="0" w:type="auto"/>
-        <w:tblLook w:val="04A0" w:firstRow="1" w:lastRow="0" w:firstColumn="1" w:lastColumn="0" w:noHBand="0" w:noVBand="1"/>
+        <w:tblLook w:val="04A0"/>
       </w:tblPr>
       <w:tblGrid>
         <w:gridCol w:w="9067"/>
@@ -2330,7 +2229,7 @@
                 <w:sz w:val="30"/>
                 <w:szCs w:val="30"/>
               </w:rPr>
-              <w:t xml:space="preserve"> riferito all’abbonamento. Il pagamento della somma dovuta per la visione è da corrispondere mensilmente nello stesso giorno del mese, con un importo fisso, che </w:t>
+              <w:t xml:space="preserve"> riferito all’abbonamento. Il pagamento della somma </w:t>
             </w:r>
             <w:r>
               <w:rPr>
@@ -2338,32 +2237,33 @@
                 <w:sz w:val="30"/>
                 <w:szCs w:val="30"/>
               </w:rPr>
-              <w:t xml:space="preserve">viene determinato al momento della sottoscrizione dell’abbonamento. </w:t>
-            </w:r>
-          </w:p>
-          <w:p>
-            <w:pPr>
+              <w:lastRenderedPageBreak/>
+              <w:t xml:space="preserve">dovuta per la visione è da corrispondere mensilmente nello stesso giorno del mese, con un importo fisso, che </w:t>
+            </w:r>
+            <w:r>
               <w:rPr>
                 <w:rFonts w:ascii="Agency FB" w:hAnsi="Agency FB"/>
                 <w:sz w:val="30"/>
                 <w:szCs w:val="30"/>
               </w:rPr>
-            </w:pPr>
-            <w:r>
+              <w:t xml:space="preserve">viene determinato al momento della sottoscrizione dell’abbonamento. </w:t>
+            </w:r>
+          </w:p>
+          <w:p>
+            <w:pPr>
               <w:rPr>
                 <w:rFonts w:ascii="Agency FB" w:hAnsi="Agency FB"/>
                 <w:sz w:val="30"/>
                 <w:szCs w:val="30"/>
               </w:rPr>
-              <w:t>Una volta creato un account, anche senza aver sottoscritto alcun abbonamento, sarà possibile</w:t>
-            </w:r>
+            </w:pPr>
             <w:r>
               <w:rPr>
                 <w:rFonts w:ascii="Agency FB" w:hAnsi="Agency FB"/>
                 <w:sz w:val="30"/>
                 <w:szCs w:val="30"/>
               </w:rPr>
-              <w:t>,</w:t>
+              <w:t>Una volta creato un account, anche senza aver sottoscritto alcun abbonamento, sarà possibile</w:t>
             </w:r>
             <w:r>
               <w:rPr>
@@ -2371,15 +2271,7 @@
                 <w:sz w:val="30"/>
                 <w:szCs w:val="30"/>
               </w:rPr>
-              <w:t xml:space="preserve"> </w:t>
-            </w:r>
-            <w:r>
-              <w:rPr>
-                <w:rFonts w:ascii="Agency FB" w:hAnsi="Agency FB"/>
-                <w:sz w:val="30"/>
-                <w:szCs w:val="30"/>
-              </w:rPr>
-              <w:t xml:space="preserve">da parte dei fruitori del servizio, </w:t>
+              <w:t xml:space="preserve">,da parte dei fruitori del servizio, </w:t>
             </w:r>
             <w:r>
               <w:rPr>
@@ -2559,7 +2451,7 @@
                 <w:sz w:val="30"/>
                 <w:szCs w:val="30"/>
               </w:rPr>
-              <w:t>serie</w:t>
+              <w:t>serietv</w:t>
             </w:r>
             <w:r>
               <w:rPr>
@@ -2567,7 +2459,24 @@
                 <w:sz w:val="30"/>
                 <w:szCs w:val="30"/>
               </w:rPr>
-              <w:t xml:space="preserve"> </w:t>
+              <w:t>, per poter rendere immediata all’utente l’ordine che deve osservare per poter seguire cronologicamente una serie tv.</w:t>
+            </w:r>
+          </w:p>
+          <w:p>
+            <w:pPr>
+              <w:rPr>
+                <w:rFonts w:ascii="Agency FB" w:hAnsi="Agency FB"/>
+                <w:sz w:val="30"/>
+                <w:szCs w:val="30"/>
+              </w:rPr>
+            </w:pPr>
+            <w:r>
+              <w:rPr>
+                <w:rFonts w:ascii="Agency FB" w:hAnsi="Agency FB"/>
+                <w:sz w:val="30"/>
+                <w:szCs w:val="30"/>
+              </w:rPr>
+              <w:t xml:space="preserve">Sia dei </w:t>
             </w:r>
             <w:r>
               <w:rPr>
@@ -2577,7 +2486,7 @@
                 <w:sz w:val="30"/>
                 <w:szCs w:val="30"/>
               </w:rPr>
-              <w:t>tv</w:t>
+              <w:t>film</w:t>
             </w:r>
             <w:r>
               <w:rPr>
@@ -2585,24 +2494,7 @@
                 <w:sz w:val="30"/>
                 <w:szCs w:val="30"/>
               </w:rPr>
-              <w:t>, per poter rendere immediata all’utente l’ordine che deve osservare per poter seguire cronologicamente una serie tv.</w:t>
-            </w:r>
-          </w:p>
-          <w:p>
-            <w:pPr>
-              <w:rPr>
-                <w:rFonts w:ascii="Agency FB" w:hAnsi="Agency FB"/>
-                <w:sz w:val="30"/>
-                <w:szCs w:val="30"/>
-              </w:rPr>
-            </w:pPr>
-            <w:r>
-              <w:rPr>
-                <w:rFonts w:ascii="Agency FB" w:hAnsi="Agency FB"/>
-                <w:sz w:val="30"/>
-                <w:szCs w:val="30"/>
-              </w:rPr>
-              <w:t xml:space="preserve">Sia dei </w:t>
+              <w:t xml:space="preserve">, che delle serie tv, viene immagazzinata qualche informazione rilevante, quale la </w:t>
             </w:r>
             <w:r>
               <w:rPr>
@@ -2612,15 +2504,7 @@
                 <w:sz w:val="30"/>
                 <w:szCs w:val="30"/>
               </w:rPr>
-              <w:t>film</w:t>
-            </w:r>
-            <w:r>
-              <w:rPr>
-                <w:rFonts w:ascii="Agency FB" w:hAnsi="Agency FB"/>
-                <w:sz w:val="30"/>
-                <w:szCs w:val="30"/>
-              </w:rPr>
-              <w:t xml:space="preserve">, che delle serie tv, viene immagazzinata qualche informazione rilevante, quale la </w:t>
+              <w:t xml:space="preserve">casa che ha </w:t>
             </w:r>
             <w:r>
               <w:rPr>
@@ -2630,7 +2514,15 @@
                 <w:sz w:val="30"/>
                 <w:szCs w:val="30"/>
               </w:rPr>
-              <w:t xml:space="preserve">casa che ha </w:t>
+              <w:t>prodotto il video,</w:t>
+            </w:r>
+            <w:r>
+              <w:rPr>
+                <w:rFonts w:ascii="Agency FB" w:hAnsi="Agency FB"/>
+                <w:sz w:val="30"/>
+                <w:szCs w:val="30"/>
+              </w:rPr>
+              <w:t xml:space="preserve"> il </w:t>
             </w:r>
             <w:r>
               <w:rPr>
@@ -2640,7 +2532,7 @@
                 <w:sz w:val="30"/>
                 <w:szCs w:val="30"/>
               </w:rPr>
-              <w:t>prodotto il video,</w:t>
+              <w:t>genere</w:t>
             </w:r>
             <w:r>
               <w:rPr>
@@ -2648,7 +2540,7 @@
                 <w:sz w:val="30"/>
                 <w:szCs w:val="30"/>
               </w:rPr>
-              <w:t xml:space="preserve"> il </w:t>
+              <w:t xml:space="preserve"> a cui esso afferisce, le </w:t>
             </w:r>
             <w:r>
               <w:rPr>
@@ -2658,7 +2550,7 @@
                 <w:sz w:val="30"/>
                 <w:szCs w:val="30"/>
               </w:rPr>
-              <w:t>genere</w:t>
+              <w:t>lingue</w:t>
             </w:r>
             <w:r>
               <w:rPr>
@@ -2666,7 +2558,7 @@
                 <w:sz w:val="30"/>
                 <w:szCs w:val="30"/>
               </w:rPr>
-              <w:t xml:space="preserve"> a cui esso afferisce, le </w:t>
+              <w:t xml:space="preserve"> disponibili per la visione, e qualche </w:t>
             </w:r>
             <w:r>
               <w:rPr>
@@ -2676,7 +2568,7 @@
                 <w:sz w:val="30"/>
                 <w:szCs w:val="30"/>
               </w:rPr>
-              <w:t>lingue</w:t>
+              <w:t>attore</w:t>
             </w:r>
             <w:r>
               <w:rPr>
@@ -2684,7 +2576,7 @@
                 <w:sz w:val="30"/>
                 <w:szCs w:val="30"/>
               </w:rPr>
-              <w:t xml:space="preserve"> disponibili per la visione, e qualche </w:t>
+              <w:t xml:space="preserve"> che ha recitato, oltre che la </w:t>
             </w:r>
             <w:r>
               <w:rPr>
@@ -2694,7 +2586,7 @@
                 <w:sz w:val="30"/>
                 <w:szCs w:val="30"/>
               </w:rPr>
-              <w:t>attore</w:t>
+              <w:t>regia</w:t>
             </w:r>
             <w:r>
               <w:rPr>
@@ -2702,65 +2594,65 @@
                 <w:sz w:val="30"/>
                 <w:szCs w:val="30"/>
               </w:rPr>
-              <w:t xml:space="preserve"> che ha recitato, oltre che la </w:t>
-            </w:r>
-            <w:r>
-              <w:rPr>
-                <w:rFonts w:ascii="Agency FB" w:hAnsi="Agency FB"/>
-                <w:b/>
-                <w:bCs/>
+              <w:t>.</w:t>
+            </w:r>
+          </w:p>
+          <w:p>
+            <w:pPr>
+              <w:rPr>
+                <w:rFonts w:ascii="Agency FB" w:hAnsi="Agency FB"/>
                 <w:sz w:val="30"/>
                 <w:szCs w:val="30"/>
               </w:rPr>
-              <w:t>regia</w:t>
-            </w:r>
+            </w:pPr>
             <w:r>
               <w:rPr>
                 <w:rFonts w:ascii="Agency FB" w:hAnsi="Agency FB"/>
                 <w:sz w:val="30"/>
                 <w:szCs w:val="30"/>
               </w:rPr>
-              <w:t>.</w:t>
-            </w:r>
-          </w:p>
-          <w:p>
-            <w:pPr>
+              <w:t xml:space="preserve">Siccome la legge lo impone, il database fornisce all’utente un'indicazione sul tipo di pubblico adatto alla visione dei </w:t>
+            </w:r>
+            <w:r>
               <w:rPr>
                 <w:rFonts w:ascii="Agency FB" w:hAnsi="Agency FB"/>
                 <w:sz w:val="30"/>
                 <w:szCs w:val="30"/>
               </w:rPr>
-            </w:pPr>
+              <w:t>film e delle serie tv</w:t>
+            </w:r>
             <w:r>
               <w:rPr>
                 <w:rFonts w:ascii="Agency FB" w:hAnsi="Agency FB"/>
                 <w:sz w:val="30"/>
                 <w:szCs w:val="30"/>
               </w:rPr>
-              <w:t xml:space="preserve">Siccome la legge lo impone, il database fornisce all’utente un'indicazione sul tipo di pubblico adatto alla visione dei </w:t>
-            </w:r>
-            <w:r>
+              <w:t>.</w:t>
+            </w:r>
+          </w:p>
+        </w:tc>
+        <w:tc>
+          <w:tcPr>
+            <w:tcW w:w="561" w:type="dxa"/>
+          </w:tcPr>
+          <w:p>
+            <w:pPr>
               <w:rPr>
                 <w:rFonts w:ascii="Agency FB" w:hAnsi="Agency FB"/>
                 <w:sz w:val="30"/>
                 <w:szCs w:val="30"/>
               </w:rPr>
-              <w:t>film e delle serie tv</w:t>
-            </w:r>
+            </w:pPr>
             <w:r>
               <w:rPr>
                 <w:rFonts w:ascii="Agency FB" w:hAnsi="Agency FB"/>
                 <w:sz w:val="30"/>
                 <w:szCs w:val="30"/>
               </w:rPr>
-              <w:t>.</w:t>
-            </w:r>
-          </w:p>
-        </w:tc>
-        <w:tc>
-          <w:tcPr>
-            <w:tcW w:w="561" w:type="dxa"/>
-          </w:tcPr>
+              <w:lastRenderedPageBreak/>
+              <w:t>1</w:t>
+            </w:r>
+          </w:p>
           <w:p>
             <w:pPr>
               <w:rPr>
@@ -2775,7 +2667,7 @@
                 <w:sz w:val="30"/>
                 <w:szCs w:val="30"/>
               </w:rPr>
-              <w:t>1</w:t>
+              <w:t>2</w:t>
             </w:r>
           </w:p>
           <w:p>
@@ -2792,7 +2684,7 @@
                 <w:sz w:val="30"/>
                 <w:szCs w:val="30"/>
               </w:rPr>
-              <w:t>2</w:t>
+              <w:t>3</w:t>
             </w:r>
           </w:p>
           <w:p>
@@ -2809,7 +2701,7 @@
                 <w:sz w:val="30"/>
                 <w:szCs w:val="30"/>
               </w:rPr>
-              <w:t>3</w:t>
+              <w:t>4</w:t>
             </w:r>
           </w:p>
           <w:p>
@@ -2826,7 +2718,7 @@
                 <w:sz w:val="30"/>
                 <w:szCs w:val="30"/>
               </w:rPr>
-              <w:t>4</w:t>
+              <w:t>5</w:t>
             </w:r>
           </w:p>
           <w:p>
@@ -2843,7 +2735,7 @@
                 <w:sz w:val="30"/>
                 <w:szCs w:val="30"/>
               </w:rPr>
-              <w:t>5</w:t>
+              <w:t>6</w:t>
             </w:r>
           </w:p>
           <w:p>
@@ -2860,7 +2752,7 @@
                 <w:sz w:val="30"/>
                 <w:szCs w:val="30"/>
               </w:rPr>
-              <w:t>6</w:t>
+              <w:t>7</w:t>
             </w:r>
           </w:p>
           <w:p>
@@ -2877,7 +2769,7 @@
                 <w:sz w:val="30"/>
                 <w:szCs w:val="30"/>
               </w:rPr>
-              <w:t>7</w:t>
+              <w:t>8</w:t>
             </w:r>
           </w:p>
           <w:p>
@@ -2894,7 +2786,7 @@
                 <w:sz w:val="30"/>
                 <w:szCs w:val="30"/>
               </w:rPr>
-              <w:t>8</w:t>
+              <w:t>9</w:t>
             </w:r>
           </w:p>
           <w:p>
@@ -2911,7 +2803,7 @@
                 <w:sz w:val="30"/>
                 <w:szCs w:val="30"/>
               </w:rPr>
-              <w:t>9</w:t>
+              <w:t>10</w:t>
             </w:r>
           </w:p>
           <w:p>
@@ -2928,23 +2820,7 @@
                 <w:sz w:val="30"/>
                 <w:szCs w:val="30"/>
               </w:rPr>
-              <w:t>10</w:t>
-            </w:r>
-          </w:p>
-          <w:p>
-            <w:pPr>
-              <w:rPr>
-                <w:rFonts w:ascii="Agency FB" w:hAnsi="Agency FB"/>
-                <w:sz w:val="30"/>
-                <w:szCs w:val="30"/>
-              </w:rPr>
-            </w:pPr>
-            <w:r>
-              <w:rPr>
-                <w:rFonts w:ascii="Agency FB" w:hAnsi="Agency FB"/>
-                <w:sz w:val="30"/>
-                <w:szCs w:val="30"/>
-              </w:rPr>
+              <w:lastRenderedPageBreak/>
               <w:t>11</w:t>
             </w:r>
           </w:p>
@@ -3294,6 +3170,7 @@
           <w:sz w:val="24"/>
           <w:szCs w:val="24"/>
         </w:rPr>
+        <w:lastRenderedPageBreak/>
         <w:t>Tabella 1.1.1</w:t>
       </w:r>
       <w:r>
@@ -3332,7 +3209,6 @@
           <w:sz w:val="36"/>
           <w:szCs w:val="36"/>
         </w:rPr>
-        <w:lastRenderedPageBreak/>
         <w:t>2.2 Estrazione dei concetti principali</w:t>
       </w:r>
     </w:p>
@@ -3350,23 +3226,7 @@
           <w:sz w:val="32"/>
           <w:szCs w:val="32"/>
         </w:rPr>
-        <w:t>A seguito della lettura e comprensione dei requisiti richiesti dal cliente, si procede sviluppando un testo che ne riassuma tutti i concetti e in particolare ne estragga quelli principali,</w:t>
-      </w:r>
-      <w:r>
-        <w:rPr>
-          <w:rFonts w:ascii="Agency FB" w:hAnsi="Agency FB"/>
-          <w:sz w:val="32"/>
-          <w:szCs w:val="32"/>
-        </w:rPr>
-        <w:t xml:space="preserve"> </w:t>
-      </w:r>
-      <w:r>
-        <w:rPr>
-          <w:rFonts w:ascii="Agency FB" w:hAnsi="Agency FB"/>
-          <w:sz w:val="32"/>
-          <w:szCs w:val="32"/>
-        </w:rPr>
-        <w:t>risultando essere in questo modo meglio fruibile per la realizzazione della base di dati. Si tiene conto delle seguenti correzioni di ambiguità</w:t>
+        <w:t>A seguito della lettura e comprensione dei requisiti richiesti dal cliente, si procede sviluppando un testo che ne riassuma tutti i concetti e in particolare ne estragga quelli principali,risultando essere in questo modo meglio fruibile per la realizzazione della base di dati. Si tiene conto delle seguenti correzioni di ambiguità</w:t>
       </w:r>
       <w:r>
         <w:rPr>
@@ -3381,7 +3241,7 @@
       <w:tblPr>
         <w:tblStyle w:val="Grigliatabella"/>
         <w:tblW w:w="0" w:type="auto"/>
-        <w:tblLook w:val="04A0" w:firstRow="1" w:lastRow="0" w:firstColumn="1" w:lastColumn="0" w:noHBand="0" w:noVBand="1"/>
+        <w:tblLook w:val="04A0"/>
       </w:tblPr>
       <w:tblGrid>
         <w:gridCol w:w="596"/>
@@ -3863,6 +3723,7 @@
                 <w:sz w:val="28"/>
                 <w:szCs w:val="28"/>
               </w:rPr>
+              <w:lastRenderedPageBreak/>
               <w:t>8</w:t>
             </w:r>
           </w:p>
@@ -5176,37 +5037,7 @@
           <w:sz w:val="24"/>
           <w:szCs w:val="24"/>
         </w:rPr>
-        <w:t xml:space="preserve"> </w:t>
-      </w:r>
-      <w:r>
-        <w:rPr>
-          <w:rFonts w:ascii="Agency FB" w:hAnsi="Agency FB"/>
-          <w:i/>
-          <w:iCs/>
-          <w:sz w:val="24"/>
-          <w:szCs w:val="24"/>
-        </w:rPr>
-        <w:t>–</w:t>
-      </w:r>
-      <w:r>
-        <w:rPr>
-          <w:rFonts w:ascii="Agency FB" w:hAnsi="Agency FB"/>
-          <w:i/>
-          <w:iCs/>
-          <w:sz w:val="24"/>
-          <w:szCs w:val="24"/>
-        </w:rPr>
-        <w:t xml:space="preserve"> </w:t>
-      </w:r>
-      <w:r>
-        <w:rPr>
-          <w:rFonts w:ascii="Agency FB" w:hAnsi="Agency FB"/>
-          <w:i/>
-          <w:iCs/>
-          <w:sz w:val="24"/>
-          <w:szCs w:val="24"/>
-        </w:rPr>
-        <w:t>Tabella delle correzioni e glossario</w:t>
+        <w:t>–Tabella delle correzioni e glossario</w:t>
       </w:r>
     </w:p>
     <w:p>
@@ -5222,7 +5053,7 @@
       <w:tblPr>
         <w:tblStyle w:val="Grigliatabella"/>
         <w:tblW w:w="0" w:type="auto"/>
-        <w:tblLook w:val="04A0" w:firstRow="1" w:lastRow="0" w:firstColumn="1" w:lastColumn="0" w:noHBand="0" w:noVBand="1"/>
+        <w:tblLook w:val="04A0"/>
       </w:tblPr>
       <w:tblGrid>
         <w:gridCol w:w="9067"/>
@@ -5380,14 +5211,6 @@
             <w:r>
               <w:rPr>
                 <w:rFonts w:ascii="Agency FB" w:hAnsi="Agency FB"/>
-                <w:sz w:val="30"/>
-                <w:szCs w:val="30"/>
-              </w:rPr>
-              <w:t xml:space="preserve"> </w:t>
-            </w:r>
-            <w:r>
-              <w:rPr>
-                <w:rFonts w:ascii="Agency FB" w:hAnsi="Agency FB"/>
                 <w:b/>
                 <w:bCs/>
                 <w:sz w:val="30"/>
@@ -5518,23 +5341,7 @@
                 <w:sz w:val="30"/>
                 <w:szCs w:val="30"/>
               </w:rPr>
-              <w:t>, e dei minuti mancanti ed è identificata univocamente dalla data, dall’ora e</w:t>
-            </w:r>
-            <w:r>
-              <w:rPr>
-                <w:rFonts w:ascii="Agency FB" w:hAnsi="Agency FB"/>
-                <w:sz w:val="30"/>
-                <w:szCs w:val="30"/>
-              </w:rPr>
-              <w:t xml:space="preserve"> </w:t>
-            </w:r>
-            <w:r>
-              <w:rPr>
-                <w:rFonts w:ascii="Agency FB" w:hAnsi="Agency FB"/>
-                <w:sz w:val="30"/>
-                <w:szCs w:val="30"/>
-              </w:rPr>
-              <w:t xml:space="preserve">dall’utente che la effettua, </w:t>
+              <w:t xml:space="preserve">, e dei minuti mancanti ed è identificata univocamente dalla data, dall’ora edall’utente che la effettua, </w:t>
             </w:r>
             <w:r>
               <w:rPr>
@@ -5584,7 +5391,16 @@
                 <w:sz w:val="30"/>
                 <w:szCs w:val="30"/>
               </w:rPr>
-              <w:t xml:space="preserve"> e sono caratterizzati da un nome utente, che li identifica in combinazione con l’account a cui fanno riferimento</w:t>
+              <w:t xml:space="preserve"> e sono caratterizzati da un nome utente, che li identifica </w:t>
+            </w:r>
+            <w:r>
+              <w:rPr>
+                <w:rFonts w:ascii="Agency FB" w:hAnsi="Agency FB"/>
+                <w:sz w:val="30"/>
+                <w:szCs w:val="30"/>
+              </w:rPr>
+              <w:lastRenderedPageBreak/>
+              <w:t>in combinazione con l’account a cui fanno riferimento</w:t>
             </w:r>
             <w:r>
               <w:rPr>
@@ -5834,14 +5650,6 @@
             <w:r>
               <w:rPr>
                 <w:rFonts w:ascii="Agency FB" w:hAnsi="Agency FB"/>
-                <w:sz w:val="30"/>
-                <w:szCs w:val="30"/>
-              </w:rPr>
-              <w:t xml:space="preserve"> </w:t>
-            </w:r>
-            <w:r>
-              <w:rPr>
-                <w:rFonts w:ascii="Agency FB" w:hAnsi="Agency FB"/>
                 <w:b/>
                 <w:bCs/>
                 <w:sz w:val="30"/>
@@ -5953,6 +5761,7 @@
                 <w:sz w:val="30"/>
                 <w:szCs w:val="30"/>
               </w:rPr>
+              <w:lastRenderedPageBreak/>
               <w:t>1</w:t>
             </w:r>
           </w:p>
@@ -6191,6 +6000,7 @@
                 <w:sz w:val="30"/>
                 <w:szCs w:val="30"/>
               </w:rPr>
+              <w:lastRenderedPageBreak/>
               <w:t>15</w:t>
             </w:r>
           </w:p>
@@ -6439,6 +6249,7 @@
           <w:sz w:val="24"/>
           <w:szCs w:val="24"/>
         </w:rPr>
+        <w:lastRenderedPageBreak/>
         <w:t>Tabella 1.1.</w:t>
       </w:r>
       <w:r>
@@ -6702,7 +6513,6 @@
           <w:sz w:val="30"/>
           <w:szCs w:val="30"/>
         </w:rPr>
-        <w:lastRenderedPageBreak/>
         <w:t>6. Ricerca per genere di una serie</w:t>
       </w:r>
       <w:r>
@@ -7060,7 +6870,6 @@
         <w:rPr>
           <w:rFonts w:ascii="Agency FB" w:hAnsi="Agency FB"/>
         </w:rPr>
-        <w:lastRenderedPageBreak/>
         <w:t>3</w:t>
       </w:r>
       <w:r>
@@ -7310,7 +7119,7 @@
           <w:sz w:val="30"/>
           <w:szCs w:val="30"/>
         </w:rPr>
-        <w:t xml:space="preserve">. Abbonamento ha partecipazione opzionale nell’associazione, mentre titolare account obbligatoria, infatti è possibile </w:t>
+        <w:t xml:space="preserve">. Abbonamento ha partecipazione opzionale nell’associazione, mentre titolare account </w:t>
       </w:r>
       <w:r>
         <w:rPr>
@@ -7318,7 +7127,8 @@
           <w:sz w:val="30"/>
           <w:szCs w:val="30"/>
         </w:rPr>
-        <w:t>che un titolare disdica un abbonamento e non sia collegato ad alcuno di essi, mentre un abbonamento deve per forza avere un relativo titolare per esistere</w:t>
+        <w:lastRenderedPageBreak/>
+        <w:t xml:space="preserve">obbligatoria, infatti è possibile </w:t>
       </w:r>
       <w:r>
         <w:rPr>
@@ -7326,17 +7136,16 @@
           <w:sz w:val="30"/>
           <w:szCs w:val="30"/>
         </w:rPr>
-        <w:t>.</w:t>
-      </w:r>
-    </w:p>
-    <w:p>
-      <w:pPr>
+        <w:t>che un titolare disdica un abbonamento e non sia collegato ad alcuno di essi, mentre un abbonamento deve per forza avere un relativo titolare per esistere</w:t>
+      </w:r>
+      <w:r>
         <w:rPr>
           <w:rFonts w:ascii="Agency FB" w:hAnsi="Agency FB"/>
           <w:sz w:val="30"/>
           <w:szCs w:val="30"/>
         </w:rPr>
-      </w:pPr>
+        <w:t>.</w:t>
+      </w:r>
     </w:p>
     <w:p>
       <w:pPr>
@@ -7346,12 +7155,22 @@
           <w:szCs w:val="30"/>
         </w:rPr>
       </w:pPr>
+    </w:p>
+    <w:p>
+      <w:pPr>
+        <w:rPr>
+          <w:rFonts w:ascii="Agency FB" w:hAnsi="Agency FB"/>
+          <w:sz w:val="30"/>
+          <w:szCs w:val="30"/>
+        </w:rPr>
+      </w:pPr>
       <w:r>
         <w:rPr>
           <w:noProof/>
+          <w:lang w:eastAsia="it-IT"/>
         </w:rPr>
         <w:drawing>
-          <wp:inline distT="0" distB="0" distL="0" distR="0" wp14:anchorId="06C3EBD2" wp14:editId="70459DC4">
+          <wp:inline distT="0" distB="0" distL="0" distR="0">
             <wp:extent cx="6120130" cy="1369060"/>
             <wp:effectExtent l="0" t="0" r="0" b="2540"/>
             <wp:docPr id="9" name="Immagine 9"/>
@@ -7371,7 +7190,7 @@
                     <a:blip r:embed="rId9">
                       <a:extLst>
                         <a:ext uri="{28A0092B-C50C-407E-A947-70E740481C1C}">
-                          <a14:useLocalDpi xmlns:a14="http://schemas.microsoft.com/office/drawing/2010/main" val="0"/>
+                          <a14:useLocalDpi xmlns:a14="http://schemas.microsoft.com/office/drawing/2010/main" xmlns:wps="http://schemas.microsoft.com/office/word/2010/wordprocessingShape" xmlns:wpi="http://schemas.microsoft.com/office/word/2010/wordprocessingInk" xmlns:wpg="http://schemas.microsoft.com/office/word/2010/wordprocessingGroup" xmlns:w16se="http://schemas.microsoft.com/office/word/2015/wordml/symex" xmlns:w16sdtdh="http://schemas.microsoft.com/office/word/2020/wordml/sdtdatahash" xmlns:w16="http://schemas.microsoft.com/office/word/2018/wordml" xmlns:w16cid="http://schemas.microsoft.com/office/word/2016/wordml/cid" xmlns:w16cex="http://schemas.microsoft.com/office/word/2018/wordml/cex" xmlns:w15="http://schemas.microsoft.com/office/word/2012/wordml" xmlns:w14="http://schemas.microsoft.com/office/word/2010/wordml" xmlns:w="http://schemas.openxmlformats.org/wordprocessingml/2006/main" xmlns:w10="urn:schemas-microsoft-com:office:word" xmlns:wp14="http://schemas.microsoft.com/office/word/2010/wordprocessingDrawing" xmlns:v="urn:schemas-microsoft-com:vml" xmlns:o="urn:schemas-microsoft-com:office:office" xmlns:am3d="http://schemas.microsoft.com/office/drawing/2017/model3d" xmlns:aink="http://schemas.microsoft.com/office/drawing/2016/ink" xmlns:mc="http://schemas.openxmlformats.org/markup-compatibility/2006" xmlns:cx8="http://schemas.microsoft.com/office/drawing/2016/5/14/chartex" xmlns:cx7="http://schemas.microsoft.com/office/drawing/2016/5/13/chartex" xmlns:cx6="http://schemas.microsoft.com/office/drawing/2016/5/12/chartex" xmlns:cx5="http://schemas.microsoft.com/office/drawing/2016/5/11/chartex" xmlns:cx4="http://schemas.microsoft.com/office/drawing/2016/5/10/chartex" xmlns:cx3="http://schemas.microsoft.com/office/drawing/2016/5/9/chartex" xmlns:cx2="http://schemas.microsoft.com/office/drawing/2015/10/21/chartex" xmlns:cx1="http://schemas.microsoft.com/office/drawing/2015/9/8/chartex" xmlns:cx="http://schemas.microsoft.com/office/drawing/2014/chartex" xmlns:wpc="http://schemas.microsoft.com/office/word/2010/wordprocessingCanvas" xmlns="" val="0"/>
                         </a:ext>
                       </a:extLst>
                     </a:blip>
@@ -7437,34 +7256,12 @@
       <w:r>
         <w:rPr>
           <w:rFonts w:ascii="Agency FB" w:hAnsi="Agency FB"/>
-          <w:b/>
-          <w:bCs/>
           <w:i/>
           <w:iCs/>
           <w:sz w:val="24"/>
           <w:szCs w:val="24"/>
         </w:rPr>
-        <w:t xml:space="preserve"> </w:t>
-      </w:r>
-      <w:r>
-        <w:rPr>
-          <w:rFonts w:ascii="Agency FB" w:hAnsi="Agency FB"/>
-          <w:i/>
-          <w:iCs/>
-          <w:sz w:val="24"/>
-          <w:szCs w:val="24"/>
-        </w:rPr>
         <w:t>–</w:t>
-      </w:r>
-      <w:r>
-        <w:rPr>
-          <w:rFonts w:ascii="Agency FB" w:hAnsi="Agency FB"/>
-          <w:i/>
-          <w:iCs/>
-          <w:sz w:val="24"/>
-          <w:szCs w:val="24"/>
-        </w:rPr>
-        <w:t xml:space="preserve"> </w:t>
       </w:r>
       <w:r>
         <w:rPr>
@@ -7642,23 +7439,7 @@
           <w:sz w:val="28"/>
           <w:szCs w:val="28"/>
         </w:rPr>
-        <w:t xml:space="preserve"> un titolare account corrisponde ad uno ed un solo</w:t>
-      </w:r>
-      <w:r>
-        <w:rPr>
-          <w:rFonts w:ascii="Agency FB" w:hAnsi="Agency FB"/>
-          <w:sz w:val="28"/>
-          <w:szCs w:val="28"/>
-        </w:rPr>
-        <w:t xml:space="preserve"> </w:t>
-      </w:r>
-      <w:r>
-        <w:rPr>
-          <w:rFonts w:ascii="Agency FB" w:hAnsi="Agency FB"/>
-          <w:sz w:val="28"/>
-          <w:szCs w:val="28"/>
-        </w:rPr>
-        <w:t>account, per cui l’associazione tra essi è one-to-one. Il primo è a partecipazione obbligatoria nell’associazione, mentre il secondo, identificato da un nome account e caratterizzato da una password, è a partecipazione opzionale, siccome il primo step per l’iscrizione alla piattaforma è quello di creare un account, mentre un titolare account può essergli associato in un secondo momento.</w:t>
+        <w:t xml:space="preserve"> un titolare account corrisponde ad uno ed un soloaccount, per cui l’associazione tra essi è one-to-one. Il primo è a partecipazione obbligatoria nell’associazione, mentre il secondo, identificato da un nome account e caratterizzato da una password, è a partecipazione opzionale, siccome il primo step per l’iscrizione alla piattaforma è quello di creare un account, mentre un titolare account può essergli associato in un secondo momento.</w:t>
       </w:r>
     </w:p>
     <w:p>
@@ -7672,9 +7453,11 @@
       <w:r>
         <w:rPr>
           <w:noProof/>
-        </w:rPr>
+          <w:lang w:eastAsia="it-IT"/>
+        </w:rPr>
+        <w:lastRenderedPageBreak/>
         <w:drawing>
-          <wp:anchor distT="0" distB="0" distL="114300" distR="114300" simplePos="0" relativeHeight="251670528" behindDoc="0" locked="0" layoutInCell="1" allowOverlap="1" wp14:anchorId="6DB58565" wp14:editId="19EAAD8A">
+          <wp:anchor distT="0" distB="0" distL="114300" distR="114300" simplePos="0" relativeHeight="251670528" behindDoc="0" locked="0" layoutInCell="1" allowOverlap="1">
             <wp:simplePos x="0" y="0"/>
             <wp:positionH relativeFrom="margin">
               <wp:align>center</wp:align>
@@ -7702,7 +7485,7 @@
                     <a:blip r:embed="rId10">
                       <a:extLst>
                         <a:ext uri="{28A0092B-C50C-407E-A947-70E740481C1C}">
-                          <a14:useLocalDpi xmlns:a14="http://schemas.microsoft.com/office/drawing/2010/main" val="0"/>
+                          <a14:useLocalDpi xmlns:a14="http://schemas.microsoft.com/office/drawing/2010/main" xmlns:wps="http://schemas.microsoft.com/office/word/2010/wordprocessingShape" xmlns:wpi="http://schemas.microsoft.com/office/word/2010/wordprocessingInk" xmlns:wpg="http://schemas.microsoft.com/office/word/2010/wordprocessingGroup" xmlns:w16se="http://schemas.microsoft.com/office/word/2015/wordml/symex" xmlns:w16sdtdh="http://schemas.microsoft.com/office/word/2020/wordml/sdtdatahash" xmlns:w16="http://schemas.microsoft.com/office/word/2018/wordml" xmlns:w16cid="http://schemas.microsoft.com/office/word/2016/wordml/cid" xmlns:w16cex="http://schemas.microsoft.com/office/word/2018/wordml/cex" xmlns:w15="http://schemas.microsoft.com/office/word/2012/wordml" xmlns:w14="http://schemas.microsoft.com/office/word/2010/wordml" xmlns:w="http://schemas.openxmlformats.org/wordprocessingml/2006/main" xmlns:w10="urn:schemas-microsoft-com:office:word" xmlns:wp14="http://schemas.microsoft.com/office/word/2010/wordprocessingDrawing" xmlns:v="urn:schemas-microsoft-com:vml" xmlns:o="urn:schemas-microsoft-com:office:office" xmlns:am3d="http://schemas.microsoft.com/office/drawing/2017/model3d" xmlns:aink="http://schemas.microsoft.com/office/drawing/2016/ink" xmlns:mc="http://schemas.openxmlformats.org/markup-compatibility/2006" xmlns:cx8="http://schemas.microsoft.com/office/drawing/2016/5/14/chartex" xmlns:cx7="http://schemas.microsoft.com/office/drawing/2016/5/13/chartex" xmlns:cx6="http://schemas.microsoft.com/office/drawing/2016/5/12/chartex" xmlns:cx5="http://schemas.microsoft.com/office/drawing/2016/5/11/chartex" xmlns:cx4="http://schemas.microsoft.com/office/drawing/2016/5/10/chartex" xmlns:cx3="http://schemas.microsoft.com/office/drawing/2016/5/9/chartex" xmlns:cx2="http://schemas.microsoft.com/office/drawing/2015/10/21/chartex" xmlns:cx1="http://schemas.microsoft.com/office/drawing/2015/9/8/chartex" xmlns:cx="http://schemas.microsoft.com/office/drawing/2014/chartex" xmlns:wpc="http://schemas.microsoft.com/office/word/2010/wordprocessingCanvas" xmlns="" val="0"/>
                         </a:ext>
                       </a:extLst>
                     </a:blip>
@@ -7795,16 +7578,6 @@
           <w:sz w:val="24"/>
           <w:szCs w:val="24"/>
         </w:rPr>
-        <w:t xml:space="preserve"> </w:t>
-      </w:r>
-      <w:r>
-        <w:rPr>
-          <w:rFonts w:ascii="Agency FB" w:hAnsi="Agency FB"/>
-          <w:i/>
-          <w:iCs/>
-          <w:sz w:val="24"/>
-          <w:szCs w:val="24"/>
-        </w:rPr>
         <w:t xml:space="preserve">Schema E/R con le principali entità per modellazione </w:t>
       </w:r>
       <w:r>
@@ -7894,23 +7667,7 @@
           <w:sz w:val="36"/>
           <w:szCs w:val="36"/>
         </w:rPr>
-        <w:t>3.2</w:t>
-      </w:r>
-      <w:r>
-        <w:rPr>
-          <w:rFonts w:ascii="Agency FB" w:hAnsi="Agency FB"/>
-          <w:sz w:val="36"/>
-          <w:szCs w:val="36"/>
-        </w:rPr>
-        <w:t xml:space="preserve"> </w:t>
-      </w:r>
-      <w:r>
-        <w:rPr>
-          <w:rFonts w:ascii="Agency FB" w:hAnsi="Agency FB"/>
-          <w:sz w:val="36"/>
-          <w:szCs w:val="36"/>
-        </w:rPr>
-        <w:t>Gestione degli utenti e delle visioni</w:t>
+        <w:t>3.2Gestione degli utenti e delle visioni</w:t>
       </w:r>
     </w:p>
     <w:p>
@@ -7947,9 +7704,11 @@
       <w:r>
         <w:rPr>
           <w:noProof/>
-        </w:rPr>
+          <w:lang w:eastAsia="it-IT"/>
+        </w:rPr>
+        <w:lastRenderedPageBreak/>
         <w:drawing>
-          <wp:anchor distT="0" distB="0" distL="114300" distR="114300" simplePos="0" relativeHeight="251665408" behindDoc="0" locked="0" layoutInCell="1" allowOverlap="1" wp14:anchorId="632C02F7" wp14:editId="7B84BCBB">
+          <wp:anchor distT="0" distB="0" distL="114300" distR="114300" simplePos="0" relativeHeight="251665408" behindDoc="0" locked="0" layoutInCell="1" allowOverlap="1">
             <wp:simplePos x="0" y="0"/>
             <wp:positionH relativeFrom="margin">
               <wp:posOffset>-104775</wp:posOffset>
@@ -7977,7 +7736,7 @@
                     <a:blip r:embed="rId11">
                       <a:extLst>
                         <a:ext uri="{28A0092B-C50C-407E-A947-70E740481C1C}">
-                          <a14:useLocalDpi xmlns:a14="http://schemas.microsoft.com/office/drawing/2010/main" val="0"/>
+                          <a14:useLocalDpi xmlns:a14="http://schemas.microsoft.com/office/drawing/2010/main" xmlns:wps="http://schemas.microsoft.com/office/word/2010/wordprocessingShape" xmlns:wpi="http://schemas.microsoft.com/office/word/2010/wordprocessingInk" xmlns:wpg="http://schemas.microsoft.com/office/word/2010/wordprocessingGroup" xmlns:w16se="http://schemas.microsoft.com/office/word/2015/wordml/symex" xmlns:w16sdtdh="http://schemas.microsoft.com/office/word/2020/wordml/sdtdatahash" xmlns:w16="http://schemas.microsoft.com/office/word/2018/wordml" xmlns:w16cid="http://schemas.microsoft.com/office/word/2016/wordml/cid" xmlns:w16cex="http://schemas.microsoft.com/office/word/2018/wordml/cex" xmlns:w15="http://schemas.microsoft.com/office/word/2012/wordml" xmlns:w14="http://schemas.microsoft.com/office/word/2010/wordml" xmlns:w="http://schemas.openxmlformats.org/wordprocessingml/2006/main" xmlns:w10="urn:schemas-microsoft-com:office:word" xmlns:wp14="http://schemas.microsoft.com/office/word/2010/wordprocessingDrawing" xmlns:v="urn:schemas-microsoft-com:vml" xmlns:o="urn:schemas-microsoft-com:office:office" xmlns:am3d="http://schemas.microsoft.com/office/drawing/2017/model3d" xmlns:aink="http://schemas.microsoft.com/office/drawing/2016/ink" xmlns:mc="http://schemas.openxmlformats.org/markup-compatibility/2006" xmlns:cx8="http://schemas.microsoft.com/office/drawing/2016/5/14/chartex" xmlns:cx7="http://schemas.microsoft.com/office/drawing/2016/5/13/chartex" xmlns:cx6="http://schemas.microsoft.com/office/drawing/2016/5/12/chartex" xmlns:cx5="http://schemas.microsoft.com/office/drawing/2016/5/11/chartex" xmlns:cx4="http://schemas.microsoft.com/office/drawing/2016/5/10/chartex" xmlns:cx3="http://schemas.microsoft.com/office/drawing/2016/5/9/chartex" xmlns:cx2="http://schemas.microsoft.com/office/drawing/2015/10/21/chartex" xmlns:cx1="http://schemas.microsoft.com/office/drawing/2015/9/8/chartex" xmlns:cx="http://schemas.microsoft.com/office/drawing/2014/chartex" xmlns:wpc="http://schemas.microsoft.com/office/word/2010/wordprocessingCanvas" xmlns="" val="0"/>
                         </a:ext>
                       </a:extLst>
                     </a:blip>
@@ -8102,16 +7861,6 @@
           <w:sz w:val="24"/>
           <w:szCs w:val="24"/>
         </w:rPr>
-        <w:t xml:space="preserve"> </w:t>
-      </w:r>
-      <w:r>
-        <w:rPr>
-          <w:rFonts w:ascii="Agency FB" w:hAnsi="Agency FB"/>
-          <w:i/>
-          <w:iCs/>
-          <w:sz w:val="24"/>
-          <w:szCs w:val="24"/>
-        </w:rPr>
         <w:t xml:space="preserve">Schema E/R con le principali entità per modellazione </w:t>
       </w:r>
       <w:r>
@@ -8197,14 +7946,6 @@
           <w:sz w:val="36"/>
           <w:szCs w:val="36"/>
         </w:rPr>
-        <w:t xml:space="preserve"> </w:t>
-      </w:r>
-      <w:r>
-        <w:rPr>
-          <w:rFonts w:ascii="Agency FB" w:hAnsi="Agency FB"/>
-          <w:sz w:val="36"/>
-          <w:szCs w:val="36"/>
-        </w:rPr>
         <w:t>Gestione delle produzioni</w:t>
       </w:r>
     </w:p>
@@ -8240,10 +7981,11 @@
       <w:r>
         <w:rPr>
           <w:noProof/>
+          <w:lang w:eastAsia="it-IT"/>
         </w:rPr>
         <w:lastRenderedPageBreak/>
         <w:drawing>
-          <wp:anchor distT="0" distB="0" distL="114300" distR="114300" simplePos="0" relativeHeight="251660288" behindDoc="1" locked="0" layoutInCell="1" allowOverlap="1" wp14:anchorId="57ED9B63" wp14:editId="06711316">
+          <wp:anchor distT="0" distB="0" distL="114300" distR="114300" simplePos="0" relativeHeight="251660288" behindDoc="1" locked="0" layoutInCell="1" allowOverlap="1">
             <wp:simplePos x="0" y="0"/>
             <wp:positionH relativeFrom="margin">
               <wp:align>center</wp:align>
@@ -8271,7 +8013,7 @@
                     <a:blip r:embed="rId12">
                       <a:extLst>
                         <a:ext uri="{28A0092B-C50C-407E-A947-70E740481C1C}">
-                          <a14:useLocalDpi xmlns:a14="http://schemas.microsoft.com/office/drawing/2010/main" val="0"/>
+                          <a14:useLocalDpi xmlns:a14="http://schemas.microsoft.com/office/drawing/2010/main" xmlns:wps="http://schemas.microsoft.com/office/word/2010/wordprocessingShape" xmlns:wpi="http://schemas.microsoft.com/office/word/2010/wordprocessingInk" xmlns:wpg="http://schemas.microsoft.com/office/word/2010/wordprocessingGroup" xmlns:w16se="http://schemas.microsoft.com/office/word/2015/wordml/symex" xmlns:w16sdtdh="http://schemas.microsoft.com/office/word/2020/wordml/sdtdatahash" xmlns:w16="http://schemas.microsoft.com/office/word/2018/wordml" xmlns:w16cid="http://schemas.microsoft.com/office/word/2016/wordml/cid" xmlns:w16cex="http://schemas.microsoft.com/office/word/2018/wordml/cex" xmlns:w15="http://schemas.microsoft.com/office/word/2012/wordml" xmlns:w14="http://schemas.microsoft.com/office/word/2010/wordml" xmlns:w="http://schemas.openxmlformats.org/wordprocessingml/2006/main" xmlns:w10="urn:schemas-microsoft-com:office:word" xmlns:wp14="http://schemas.microsoft.com/office/word/2010/wordprocessingDrawing" xmlns:v="urn:schemas-microsoft-com:vml" xmlns:o="urn:schemas-microsoft-com:office:office" xmlns:am3d="http://schemas.microsoft.com/office/drawing/2017/model3d" xmlns:aink="http://schemas.microsoft.com/office/drawing/2016/ink" xmlns:mc="http://schemas.openxmlformats.org/markup-compatibility/2006" xmlns:cx8="http://schemas.microsoft.com/office/drawing/2016/5/14/chartex" xmlns:cx7="http://schemas.microsoft.com/office/drawing/2016/5/13/chartex" xmlns:cx6="http://schemas.microsoft.com/office/drawing/2016/5/12/chartex" xmlns:cx5="http://schemas.microsoft.com/office/drawing/2016/5/11/chartex" xmlns:cx4="http://schemas.microsoft.com/office/drawing/2016/5/10/chartex" xmlns:cx3="http://schemas.microsoft.com/office/drawing/2016/5/9/chartex" xmlns:cx2="http://schemas.microsoft.com/office/drawing/2015/10/21/chartex" xmlns:cx1="http://schemas.microsoft.com/office/drawing/2015/9/8/chartex" xmlns:cx="http://schemas.microsoft.com/office/drawing/2014/chartex" xmlns:wpc="http://schemas.microsoft.com/office/word/2010/wordprocessingCanvas" xmlns="" val="0"/>
                         </a:ext>
                       </a:extLst>
                     </a:blip>
@@ -8353,7 +8095,7 @@
           <w:sz w:val="24"/>
           <w:szCs w:val="24"/>
         </w:rPr>
-        <w:t xml:space="preserve"> </w:t>
+        <w:t xml:space="preserve">Schema E/R con le principali entità per modellazione </w:t>
       </w:r>
       <w:r>
         <w:rPr>
@@ -8363,16 +8105,6 @@
           <w:sz w:val="24"/>
           <w:szCs w:val="24"/>
         </w:rPr>
-        <w:t xml:space="preserve">Schema E/R con le principali entità per modellazione </w:t>
-      </w:r>
-      <w:r>
-        <w:rPr>
-          <w:rFonts w:ascii="Agency FB" w:hAnsi="Agency FB"/>
-          <w:i/>
-          <w:iCs/>
-          <w:sz w:val="24"/>
-          <w:szCs w:val="24"/>
-        </w:rPr>
         <w:t>delle produzioni</w:t>
       </w:r>
     </w:p>
@@ -8416,23 +8148,7 @@
           <w:sz w:val="28"/>
           <w:szCs w:val="28"/>
         </w:rPr>
-        <w:t>.1</w:t>
-      </w:r>
-      <w:r>
-        <w:rPr>
-          <w:rFonts w:ascii="Agency FB" w:hAnsi="Agency FB"/>
-          <w:sz w:val="28"/>
-          <w:szCs w:val="28"/>
-        </w:rPr>
-        <w:t xml:space="preserve"> </w:t>
-      </w:r>
-      <w:r>
-        <w:rPr>
-          <w:rFonts w:ascii="Agency FB" w:hAnsi="Agency FB"/>
-          <w:sz w:val="28"/>
-          <w:szCs w:val="28"/>
-        </w:rPr>
-        <w:t xml:space="preserve">Gestione </w:t>
+        <w:t xml:space="preserve">.1Gestione </w:t>
       </w:r>
       <w:r>
         <w:rPr>
@@ -8499,10 +8215,11 @@
       <w:r>
         <w:rPr>
           <w:noProof/>
+          <w:lang w:eastAsia="it-IT"/>
         </w:rPr>
         <w:lastRenderedPageBreak/>
         <w:drawing>
-          <wp:anchor distT="0" distB="0" distL="114300" distR="114300" simplePos="0" relativeHeight="251669504" behindDoc="0" locked="0" layoutInCell="1" allowOverlap="1" wp14:anchorId="5FE49B07" wp14:editId="443DD429">
+          <wp:anchor distT="0" distB="0" distL="114300" distR="114300" simplePos="0" relativeHeight="251669504" behindDoc="0" locked="0" layoutInCell="1" allowOverlap="1">
             <wp:simplePos x="0" y="0"/>
             <wp:positionH relativeFrom="margin">
               <wp:align>center</wp:align>
@@ -8530,7 +8247,7 @@
                     <a:blip r:embed="rId13">
                       <a:extLst>
                         <a:ext uri="{28A0092B-C50C-407E-A947-70E740481C1C}">
-                          <a14:useLocalDpi xmlns:a14="http://schemas.microsoft.com/office/drawing/2010/main" val="0"/>
+                          <a14:useLocalDpi xmlns:a14="http://schemas.microsoft.com/office/drawing/2010/main" xmlns:wps="http://schemas.microsoft.com/office/word/2010/wordprocessingShape" xmlns:wpi="http://schemas.microsoft.com/office/word/2010/wordprocessingInk" xmlns:wpg="http://schemas.microsoft.com/office/word/2010/wordprocessingGroup" xmlns:w16se="http://schemas.microsoft.com/office/word/2015/wordml/symex" xmlns:w16sdtdh="http://schemas.microsoft.com/office/word/2020/wordml/sdtdatahash" xmlns:w16="http://schemas.microsoft.com/office/word/2018/wordml" xmlns:w16cid="http://schemas.microsoft.com/office/word/2016/wordml/cid" xmlns:w16cex="http://schemas.microsoft.com/office/word/2018/wordml/cex" xmlns:w15="http://schemas.microsoft.com/office/word/2012/wordml" xmlns:w14="http://schemas.microsoft.com/office/word/2010/wordml" xmlns:w="http://schemas.openxmlformats.org/wordprocessingml/2006/main" xmlns:w10="urn:schemas-microsoft-com:office:word" xmlns:wp14="http://schemas.microsoft.com/office/word/2010/wordprocessingDrawing" xmlns:v="urn:schemas-microsoft-com:vml" xmlns:o="urn:schemas-microsoft-com:office:office" xmlns:am3d="http://schemas.microsoft.com/office/drawing/2017/model3d" xmlns:aink="http://schemas.microsoft.com/office/drawing/2016/ink" xmlns:mc="http://schemas.openxmlformats.org/markup-compatibility/2006" xmlns:cx8="http://schemas.microsoft.com/office/drawing/2016/5/14/chartex" xmlns:cx7="http://schemas.microsoft.com/office/drawing/2016/5/13/chartex" xmlns:cx6="http://schemas.microsoft.com/office/drawing/2016/5/12/chartex" xmlns:cx5="http://schemas.microsoft.com/office/drawing/2016/5/11/chartex" xmlns:cx4="http://schemas.microsoft.com/office/drawing/2016/5/10/chartex" xmlns:cx3="http://schemas.microsoft.com/office/drawing/2016/5/9/chartex" xmlns:cx2="http://schemas.microsoft.com/office/drawing/2015/10/21/chartex" xmlns:cx1="http://schemas.microsoft.com/office/drawing/2015/9/8/chartex" xmlns:cx="http://schemas.microsoft.com/office/drawing/2014/chartex" xmlns:wpc="http://schemas.microsoft.com/office/word/2010/wordprocessingCanvas" xmlns="" val="0"/>
                         </a:ext>
                       </a:extLst>
                     </a:blip>
@@ -8612,7 +8329,7 @@
           <w:sz w:val="24"/>
           <w:szCs w:val="24"/>
         </w:rPr>
-        <w:t xml:space="preserve"> </w:t>
+        <w:t xml:space="preserve">Schema E/R con le principali entità per modellazione </w:t>
       </w:r>
       <w:r>
         <w:rPr>
@@ -8622,16 +8339,6 @@
           <w:sz w:val="24"/>
           <w:szCs w:val="24"/>
         </w:rPr>
-        <w:t xml:space="preserve">Schema E/R con le principali entità per modellazione </w:t>
-      </w:r>
-      <w:r>
-        <w:rPr>
-          <w:rFonts w:ascii="Agency FB" w:hAnsi="Agency FB"/>
-          <w:i/>
-          <w:iCs/>
-          <w:sz w:val="24"/>
-          <w:szCs w:val="24"/>
-        </w:rPr>
         <w:t>dei tipi di produzione</w:t>
       </w:r>
     </w:p>
@@ -8690,14 +8397,6 @@
           <w:sz w:val="28"/>
           <w:szCs w:val="28"/>
         </w:rPr>
-        <w:t xml:space="preserve"> </w:t>
-      </w:r>
-      <w:r>
-        <w:rPr>
-          <w:rFonts w:ascii="Agency FB" w:hAnsi="Agency FB"/>
-          <w:sz w:val="28"/>
-          <w:szCs w:val="28"/>
-        </w:rPr>
         <w:t xml:space="preserve">Gestione </w:t>
       </w:r>
       <w:r>
@@ -8737,9 +8436,10 @@
       <w:r>
         <w:rPr>
           <w:noProof/>
+          <w:lang w:eastAsia="it-IT"/>
         </w:rPr>
         <w:drawing>
-          <wp:anchor distT="0" distB="0" distL="114300" distR="114300" simplePos="0" relativeHeight="251667456" behindDoc="0" locked="0" layoutInCell="1" allowOverlap="1" wp14:anchorId="613D9351" wp14:editId="1CE95BA0">
+          <wp:anchor distT="0" distB="0" distL="114300" distR="114300" simplePos="0" relativeHeight="251667456" behindDoc="0" locked="0" layoutInCell="1" allowOverlap="1">
             <wp:simplePos x="0" y="0"/>
             <wp:positionH relativeFrom="margin">
               <wp:align>center</wp:align>
@@ -8767,7 +8467,7 @@
                     <a:blip r:embed="rId14">
                       <a:extLst>
                         <a:ext uri="{28A0092B-C50C-407E-A947-70E740481C1C}">
-                          <a14:useLocalDpi xmlns:a14="http://schemas.microsoft.com/office/drawing/2010/main" val="0"/>
+                          <a14:useLocalDpi xmlns:a14="http://schemas.microsoft.com/office/drawing/2010/main" xmlns:wps="http://schemas.microsoft.com/office/word/2010/wordprocessingShape" xmlns:wpi="http://schemas.microsoft.com/office/word/2010/wordprocessingInk" xmlns:wpg="http://schemas.microsoft.com/office/word/2010/wordprocessingGroup" xmlns:w16se="http://schemas.microsoft.com/office/word/2015/wordml/symex" xmlns:w16sdtdh="http://schemas.microsoft.com/office/word/2020/wordml/sdtdatahash" xmlns:w16="http://schemas.microsoft.com/office/word/2018/wordml" xmlns:w16cid="http://schemas.microsoft.com/office/word/2016/wordml/cid" xmlns:w16cex="http://schemas.microsoft.com/office/word/2018/wordml/cex" xmlns:w15="http://schemas.microsoft.com/office/word/2012/wordml" xmlns:w14="http://schemas.microsoft.com/office/word/2010/wordml" xmlns:w="http://schemas.openxmlformats.org/wordprocessingml/2006/main" xmlns:w10="urn:schemas-microsoft-com:office:word" xmlns:wp14="http://schemas.microsoft.com/office/word/2010/wordprocessingDrawing" xmlns:v="urn:schemas-microsoft-com:vml" xmlns:o="urn:schemas-microsoft-com:office:office" xmlns:am3d="http://schemas.microsoft.com/office/drawing/2017/model3d" xmlns:aink="http://schemas.microsoft.com/office/drawing/2016/ink" xmlns:mc="http://schemas.openxmlformats.org/markup-compatibility/2006" xmlns:cx8="http://schemas.microsoft.com/office/drawing/2016/5/14/chartex" xmlns:cx7="http://schemas.microsoft.com/office/drawing/2016/5/13/chartex" xmlns:cx6="http://schemas.microsoft.com/office/drawing/2016/5/12/chartex" xmlns:cx5="http://schemas.microsoft.com/office/drawing/2016/5/11/chartex" xmlns:cx4="http://schemas.microsoft.com/office/drawing/2016/5/10/chartex" xmlns:cx3="http://schemas.microsoft.com/office/drawing/2016/5/9/chartex" xmlns:cx2="http://schemas.microsoft.com/office/drawing/2015/10/21/chartex" xmlns:cx1="http://schemas.microsoft.com/office/drawing/2015/9/8/chartex" xmlns:cx="http://schemas.microsoft.com/office/drawing/2014/chartex" xmlns:wpc="http://schemas.microsoft.com/office/word/2010/wordprocessingCanvas" xmlns="" val="0"/>
                         </a:ext>
                       </a:extLst>
                     </a:blip>
@@ -8854,7 +8554,7 @@
           <w:sz w:val="24"/>
           <w:szCs w:val="24"/>
         </w:rPr>
-        <w:t xml:space="preserve"> </w:t>
+        <w:t xml:space="preserve">Schema E/R con le principali entità per modellazione </w:t>
       </w:r>
       <w:r>
         <w:rPr>
@@ -8864,16 +8564,6 @@
           <w:sz w:val="24"/>
           <w:szCs w:val="24"/>
         </w:rPr>
-        <w:t xml:space="preserve">Schema E/R con le principali entità per modellazione </w:t>
-      </w:r>
-      <w:r>
-        <w:rPr>
-          <w:rFonts w:ascii="Agency FB" w:hAnsi="Agency FB"/>
-          <w:i/>
-          <w:iCs/>
-          <w:sz w:val="24"/>
-          <w:szCs w:val="24"/>
-        </w:rPr>
         <w:t>delle serie tv</w:t>
       </w:r>
     </w:p>
@@ -8940,10 +8630,11 @@
         <w:rPr>
           <w:rFonts w:ascii="Agency FB" w:hAnsi="Agency FB"/>
           <w:noProof/>
+          <w:lang w:eastAsia="it-IT"/>
         </w:rPr>
         <w:lastRenderedPageBreak/>
         <w:drawing>
-          <wp:anchor distT="0" distB="0" distL="114300" distR="114300" simplePos="0" relativeHeight="251671552" behindDoc="0" locked="1" layoutInCell="1" allowOverlap="1" wp14:anchorId="4E4B6BA5" wp14:editId="60AC385B">
+          <wp:anchor distT="0" distB="0" distL="114300" distR="114300" simplePos="0" relativeHeight="251671552" behindDoc="0" locked="1" layoutInCell="1" allowOverlap="1">
             <wp:simplePos x="0" y="0"/>
             <wp:positionH relativeFrom="page">
               <wp:align>left</wp:align>
@@ -8971,7 +8662,7 @@
                     <a:blip r:embed="rId15">
                       <a:extLst>
                         <a:ext uri="{28A0092B-C50C-407E-A947-70E740481C1C}">
-                          <a14:useLocalDpi xmlns:a14="http://schemas.microsoft.com/office/drawing/2010/main" val="0"/>
+                          <a14:useLocalDpi xmlns:a14="http://schemas.microsoft.com/office/drawing/2010/main" xmlns:wps="http://schemas.microsoft.com/office/word/2010/wordprocessingShape" xmlns:wpi="http://schemas.microsoft.com/office/word/2010/wordprocessingInk" xmlns:wpg="http://schemas.microsoft.com/office/word/2010/wordprocessingGroup" xmlns:w16se="http://schemas.microsoft.com/office/word/2015/wordml/symex" xmlns:w16sdtdh="http://schemas.microsoft.com/office/word/2020/wordml/sdtdatahash" xmlns:w16="http://schemas.microsoft.com/office/word/2018/wordml" xmlns:w16cid="http://schemas.microsoft.com/office/word/2016/wordml/cid" xmlns:w16cex="http://schemas.microsoft.com/office/word/2018/wordml/cex" xmlns:w15="http://schemas.microsoft.com/office/word/2012/wordml" xmlns:w14="http://schemas.microsoft.com/office/word/2010/wordml" xmlns:w="http://schemas.openxmlformats.org/wordprocessingml/2006/main" xmlns:w10="urn:schemas-microsoft-com:office:word" xmlns:wp14="http://schemas.microsoft.com/office/word/2010/wordprocessingDrawing" xmlns:v="urn:schemas-microsoft-com:vml" xmlns:o="urn:schemas-microsoft-com:office:office" xmlns:am3d="http://schemas.microsoft.com/office/drawing/2017/model3d" xmlns:aink="http://schemas.microsoft.com/office/drawing/2016/ink" xmlns:mc="http://schemas.openxmlformats.org/markup-compatibility/2006" xmlns:cx8="http://schemas.microsoft.com/office/drawing/2016/5/14/chartex" xmlns:cx7="http://schemas.microsoft.com/office/drawing/2016/5/13/chartex" xmlns:cx6="http://schemas.microsoft.com/office/drawing/2016/5/12/chartex" xmlns:cx5="http://schemas.microsoft.com/office/drawing/2016/5/11/chartex" xmlns:cx4="http://schemas.microsoft.com/office/drawing/2016/5/10/chartex" xmlns:cx3="http://schemas.microsoft.com/office/drawing/2016/5/9/chartex" xmlns:cx2="http://schemas.microsoft.com/office/drawing/2015/10/21/chartex" xmlns:cx1="http://schemas.microsoft.com/office/drawing/2015/9/8/chartex" xmlns:cx="http://schemas.microsoft.com/office/drawing/2014/chartex" xmlns:wpc="http://schemas.microsoft.com/office/word/2010/wordprocessingCanvas" xmlns="" val="0"/>
                         </a:ext>
                       </a:extLst>
                     </a:blip>
@@ -8996,12 +8687,6 @@
                 </pic:pic>
               </a:graphicData>
             </a:graphic>
-            <wp14:sizeRelH relativeFrom="margin">
-              <wp14:pctWidth>0</wp14:pctWidth>
-            </wp14:sizeRelH>
-            <wp14:sizeRelV relativeFrom="margin">
-              <wp14:pctHeight>0</wp14:pctHeight>
-            </wp14:sizeRelV>
           </wp:anchor>
         </w:drawing>
       </w:r>
@@ -9019,14 +8704,6 @@
           <w:sz w:val="36"/>
           <w:szCs w:val="36"/>
         </w:rPr>
-        <w:t xml:space="preserve"> </w:t>
-      </w:r>
-      <w:r>
-        <w:rPr>
-          <w:rFonts w:ascii="Agency FB" w:hAnsi="Agency FB"/>
-          <w:sz w:val="36"/>
-          <w:szCs w:val="36"/>
-        </w:rPr>
         <w:t>Schema finale</w:t>
       </w:r>
     </w:p>
@@ -9040,10 +8717,11 @@
       <w:r>
         <w:rPr>
           <w:noProof/>
+          <w:lang w:eastAsia="it-IT"/>
         </w:rPr>
         <w:lastRenderedPageBreak/>
         <w:drawing>
-          <wp:anchor distT="0" distB="0" distL="114300" distR="114300" simplePos="0" relativeHeight="251672576" behindDoc="0" locked="1" layoutInCell="1" allowOverlap="1" wp14:anchorId="1D82DB2C" wp14:editId="49FAF6C4">
+          <wp:anchor distT="0" distB="0" distL="114300" distR="114300" simplePos="0" relativeHeight="251672576" behindDoc="0" locked="1" layoutInCell="1" allowOverlap="1">
             <wp:simplePos x="0" y="0"/>
             <wp:positionH relativeFrom="page">
               <wp:align>left</wp:align>
@@ -9071,7 +8749,7 @@
                     <a:blip r:embed="rId16">
                       <a:extLst>
                         <a:ext uri="{28A0092B-C50C-407E-A947-70E740481C1C}">
-                          <a14:useLocalDpi xmlns:a14="http://schemas.microsoft.com/office/drawing/2010/main" val="0"/>
+                          <a14:useLocalDpi xmlns:a14="http://schemas.microsoft.com/office/drawing/2010/main" xmlns:wps="http://schemas.microsoft.com/office/word/2010/wordprocessingShape" xmlns:wpi="http://schemas.microsoft.com/office/word/2010/wordprocessingInk" xmlns:wpg="http://schemas.microsoft.com/office/word/2010/wordprocessingGroup" xmlns:w16se="http://schemas.microsoft.com/office/word/2015/wordml/symex" xmlns:w16sdtdh="http://schemas.microsoft.com/office/word/2020/wordml/sdtdatahash" xmlns:w16="http://schemas.microsoft.com/office/word/2018/wordml" xmlns:w16cid="http://schemas.microsoft.com/office/word/2016/wordml/cid" xmlns:w16cex="http://schemas.microsoft.com/office/word/2018/wordml/cex" xmlns:w15="http://schemas.microsoft.com/office/word/2012/wordml" xmlns:w14="http://schemas.microsoft.com/office/word/2010/wordml" xmlns:w="http://schemas.openxmlformats.org/wordprocessingml/2006/main" xmlns:w10="urn:schemas-microsoft-com:office:word" xmlns:wp14="http://schemas.microsoft.com/office/word/2010/wordprocessingDrawing" xmlns:v="urn:schemas-microsoft-com:vml" xmlns:o="urn:schemas-microsoft-com:office:office" xmlns:am3d="http://schemas.microsoft.com/office/drawing/2017/model3d" xmlns:aink="http://schemas.microsoft.com/office/drawing/2016/ink" xmlns:mc="http://schemas.openxmlformats.org/markup-compatibility/2006" xmlns:cx8="http://schemas.microsoft.com/office/drawing/2016/5/14/chartex" xmlns:cx7="http://schemas.microsoft.com/office/drawing/2016/5/13/chartex" xmlns:cx6="http://schemas.microsoft.com/office/drawing/2016/5/12/chartex" xmlns:cx5="http://schemas.microsoft.com/office/drawing/2016/5/11/chartex" xmlns:cx4="http://schemas.microsoft.com/office/drawing/2016/5/10/chartex" xmlns:cx3="http://schemas.microsoft.com/office/drawing/2016/5/9/chartex" xmlns:cx2="http://schemas.microsoft.com/office/drawing/2015/10/21/chartex" xmlns:cx1="http://schemas.microsoft.com/office/drawing/2015/9/8/chartex" xmlns:cx="http://schemas.microsoft.com/office/drawing/2014/chartex" xmlns:wpc="http://schemas.microsoft.com/office/word/2010/wordprocessingCanvas" xmlns="" val="0"/>
                         </a:ext>
                       </a:extLst>
                     </a:blip>
@@ -9096,12 +8774,6 @@
                 </pic:pic>
               </a:graphicData>
             </a:graphic>
-            <wp14:sizeRelH relativeFrom="margin">
-              <wp14:pctWidth>0</wp14:pctWidth>
-            </wp14:sizeRelH>
-            <wp14:sizeRelV relativeFrom="margin">
-              <wp14:pctHeight>0</wp14:pctHeight>
-            </wp14:sizeRelV>
           </wp:anchor>
         </w:drawing>
       </w:r>
@@ -9172,7 +8844,7 @@
       <w:tblPr>
         <w:tblStyle w:val="Grigliatabella"/>
         <w:tblW w:w="0" w:type="auto"/>
-        <w:tblLook w:val="04A0" w:firstRow="1" w:lastRow="0" w:firstColumn="1" w:lastColumn="0" w:noHBand="0" w:noVBand="1"/>
+        <w:tblLook w:val="04A0"/>
       </w:tblPr>
       <w:tblGrid>
         <w:gridCol w:w="3209"/>
@@ -11626,7 +11298,7 @@
       <w:tblPr>
         <w:tblStyle w:val="Grigliatabella"/>
         <w:tblW w:w="0" w:type="auto"/>
-        <w:tblLook w:val="04A0" w:firstRow="1" w:lastRow="0" w:firstColumn="1" w:lastColumn="0" w:noHBand="0" w:noVBand="1"/>
+        <w:tblLook w:val="04A0"/>
       </w:tblPr>
       <w:tblGrid>
         <w:gridCol w:w="988"/>
@@ -13055,7 +12727,7 @@
           <w:left w:w="70" w:type="dxa"/>
           <w:right w:w="70" w:type="dxa"/>
         </w:tblCellMar>
-        <w:tblLook w:val="04A0" w:firstRow="1" w:lastRow="0" w:firstColumn="1" w:lastColumn="0" w:noHBand="0" w:noVBand="1"/>
+        <w:tblLook w:val="04A0"/>
       </w:tblPr>
       <w:tblGrid>
         <w:gridCol w:w="1960"/>
@@ -14107,7 +13779,7 @@
           <w:left w:w="70" w:type="dxa"/>
           <w:right w:w="70" w:type="dxa"/>
         </w:tblCellMar>
-        <w:tblLook w:val="04A0" w:firstRow="1" w:lastRow="0" w:firstColumn="1" w:lastColumn="0" w:noHBand="0" w:noVBand="1"/>
+        <w:tblLook w:val="04A0"/>
       </w:tblPr>
       <w:tblGrid>
         <w:gridCol w:w="1960"/>
@@ -14688,7 +14360,7 @@
           <w:left w:w="70" w:type="dxa"/>
           <w:right w:w="70" w:type="dxa"/>
         </w:tblCellMar>
-        <w:tblLook w:val="04A0" w:firstRow="1" w:lastRow="0" w:firstColumn="1" w:lastColumn="0" w:noHBand="0" w:noVBand="1"/>
+        <w:tblLook w:val="04A0"/>
       </w:tblPr>
       <w:tblGrid>
         <w:gridCol w:w="1960"/>
@@ -17154,7 +16826,7 @@
           <w:left w:w="70" w:type="dxa"/>
           <w:right w:w="70" w:type="dxa"/>
         </w:tblCellMar>
-        <w:tblLook w:val="04A0" w:firstRow="1" w:lastRow="0" w:firstColumn="1" w:lastColumn="0" w:noHBand="0" w:noVBand="1"/>
+        <w:tblLook w:val="04A0"/>
       </w:tblPr>
       <w:tblGrid>
         <w:gridCol w:w="2000"/>
@@ -18049,7 +17721,7 @@
           <w:left w:w="70" w:type="dxa"/>
           <w:right w:w="70" w:type="dxa"/>
         </w:tblCellMar>
-        <w:tblLook w:val="04A0" w:firstRow="1" w:lastRow="0" w:firstColumn="1" w:lastColumn="0" w:noHBand="0" w:noVBand="1"/>
+        <w:tblLook w:val="04A0"/>
       </w:tblPr>
       <w:tblGrid>
         <w:gridCol w:w="2000"/>
@@ -18477,9 +18149,10 @@
       <w:r>
         <w:rPr>
           <w:noProof/>
+          <w:lang w:eastAsia="it-IT"/>
         </w:rPr>
         <w:drawing>
-          <wp:inline distT="0" distB="0" distL="0" distR="0" wp14:anchorId="56DC477D" wp14:editId="5BAF57EE">
+          <wp:inline distT="0" distB="0" distL="0" distR="0">
             <wp:extent cx="4195483" cy="3143383"/>
             <wp:effectExtent l="0" t="0" r="0" b="0"/>
             <wp:docPr id="16" name="Immagine 16"/>
@@ -18499,7 +18172,7 @@
                     <a:blip r:embed="rId17">
                       <a:extLst>
                         <a:ext uri="{28A0092B-C50C-407E-A947-70E740481C1C}">
-                          <a14:useLocalDpi xmlns:a14="http://schemas.microsoft.com/office/drawing/2010/main" val="0"/>
+                          <a14:useLocalDpi xmlns:a14="http://schemas.microsoft.com/office/drawing/2010/main" xmlns:wps="http://schemas.microsoft.com/office/word/2010/wordprocessingShape" xmlns:wpi="http://schemas.microsoft.com/office/word/2010/wordprocessingInk" xmlns:wpg="http://schemas.microsoft.com/office/word/2010/wordprocessingGroup" xmlns:w16se="http://schemas.microsoft.com/office/word/2015/wordml/symex" xmlns:w16sdtdh="http://schemas.microsoft.com/office/word/2020/wordml/sdtdatahash" xmlns:w16="http://schemas.microsoft.com/office/word/2018/wordml" xmlns:w16cid="http://schemas.microsoft.com/office/word/2016/wordml/cid" xmlns:w16cex="http://schemas.microsoft.com/office/word/2018/wordml/cex" xmlns:w15="http://schemas.microsoft.com/office/word/2012/wordml" xmlns:w14="http://schemas.microsoft.com/office/word/2010/wordml" xmlns:w="http://schemas.openxmlformats.org/wordprocessingml/2006/main" xmlns:w10="urn:schemas-microsoft-com:office:word" xmlns:wp14="http://schemas.microsoft.com/office/word/2010/wordprocessingDrawing" xmlns:v="urn:schemas-microsoft-com:vml" xmlns:o="urn:schemas-microsoft-com:office:office" xmlns:am3d="http://schemas.microsoft.com/office/drawing/2017/model3d" xmlns:aink="http://schemas.microsoft.com/office/drawing/2016/ink" xmlns:mc="http://schemas.openxmlformats.org/markup-compatibility/2006" xmlns:cx8="http://schemas.microsoft.com/office/drawing/2016/5/14/chartex" xmlns:cx7="http://schemas.microsoft.com/office/drawing/2016/5/13/chartex" xmlns:cx6="http://schemas.microsoft.com/office/drawing/2016/5/12/chartex" xmlns:cx5="http://schemas.microsoft.com/office/drawing/2016/5/11/chartex" xmlns:cx4="http://schemas.microsoft.com/office/drawing/2016/5/10/chartex" xmlns:cx3="http://schemas.microsoft.com/office/drawing/2016/5/9/chartex" xmlns:cx2="http://schemas.microsoft.com/office/drawing/2015/10/21/chartex" xmlns:cx1="http://schemas.microsoft.com/office/drawing/2015/9/8/chartex" xmlns:cx="http://schemas.microsoft.com/office/drawing/2014/chartex" xmlns:wpc="http://schemas.microsoft.com/office/word/2010/wordprocessingCanvas" xmlns="" val="0"/>
                         </a:ext>
                       </a:extLst>
                     </a:blip>
@@ -18535,7 +18208,7 @@
           <w:left w:w="70" w:type="dxa"/>
           <w:right w:w="70" w:type="dxa"/>
         </w:tblCellMar>
-        <w:tblLook w:val="04A0" w:firstRow="1" w:lastRow="0" w:firstColumn="1" w:lastColumn="0" w:noHBand="0" w:noVBand="1"/>
+        <w:tblLook w:val="04A0"/>
       </w:tblPr>
       <w:tblGrid>
         <w:gridCol w:w="2000"/>
@@ -19902,7 +19575,7 @@
           <w:left w:w="70" w:type="dxa"/>
           <w:right w:w="70" w:type="dxa"/>
         </w:tblCellMar>
-        <w:tblLook w:val="04A0" w:firstRow="1" w:lastRow="0" w:firstColumn="1" w:lastColumn="0" w:noHBand="0" w:noVBand="1"/>
+        <w:tblLook w:val="04A0"/>
       </w:tblPr>
       <w:tblGrid>
         <w:gridCol w:w="2000"/>
@@ -20954,7 +20627,7 @@
           <w:left w:w="70" w:type="dxa"/>
           <w:right w:w="70" w:type="dxa"/>
         </w:tblCellMar>
-        <w:tblLook w:val="04A0" w:firstRow="1" w:lastRow="0" w:firstColumn="1" w:lastColumn="0" w:noHBand="0" w:noVBand="1"/>
+        <w:tblLook w:val="04A0"/>
       </w:tblPr>
       <w:tblGrid>
         <w:gridCol w:w="1960"/>
@@ -21378,7 +21051,7 @@
           <w:left w:w="70" w:type="dxa"/>
           <w:right w:w="70" w:type="dxa"/>
         </w:tblCellMar>
-        <w:tblLook w:val="04A0" w:firstRow="1" w:lastRow="0" w:firstColumn="1" w:lastColumn="0" w:noHBand="0" w:noVBand="1"/>
+        <w:tblLook w:val="04A0"/>
       </w:tblPr>
       <w:tblGrid>
         <w:gridCol w:w="1960"/>
@@ -21810,7 +21483,7 @@
           <w:left w:w="70" w:type="dxa"/>
           <w:right w:w="70" w:type="dxa"/>
         </w:tblCellMar>
-        <w:tblLook w:val="04A0" w:firstRow="1" w:lastRow="0" w:firstColumn="1" w:lastColumn="0" w:noHBand="0" w:noVBand="1"/>
+        <w:tblLook w:val="04A0"/>
       </w:tblPr>
       <w:tblGrid>
         <w:gridCol w:w="1960"/>
@@ -22234,7 +21907,7 @@
           <w:left w:w="70" w:type="dxa"/>
           <w:right w:w="70" w:type="dxa"/>
         </w:tblCellMar>
-        <w:tblLook w:val="04A0" w:firstRow="1" w:lastRow="0" w:firstColumn="1" w:lastColumn="0" w:noHBand="0" w:noVBand="1"/>
+        <w:tblLook w:val="04A0"/>
       </w:tblPr>
       <w:tblGrid>
         <w:gridCol w:w="1960"/>
@@ -22659,7 +22332,7 @@
           <w:left w:w="70" w:type="dxa"/>
           <w:right w:w="70" w:type="dxa"/>
         </w:tblCellMar>
-        <w:tblLook w:val="04A0" w:firstRow="1" w:lastRow="0" w:firstColumn="1" w:lastColumn="0" w:noHBand="0" w:noVBand="1"/>
+        <w:tblLook w:val="04A0"/>
       </w:tblPr>
       <w:tblGrid>
         <w:gridCol w:w="1960"/>
@@ -23087,9 +22760,10 @@
       <w:r>
         <w:rPr>
           <w:noProof/>
+          <w:lang w:eastAsia="it-IT"/>
         </w:rPr>
         <w:drawing>
-          <wp:inline distT="0" distB="0" distL="0" distR="0" wp14:anchorId="018B47E0" wp14:editId="57510A01">
+          <wp:inline distT="0" distB="0" distL="0" distR="0">
             <wp:extent cx="4188693" cy="3325906"/>
             <wp:effectExtent l="0" t="0" r="2540" b="8255"/>
             <wp:docPr id="15" name="Immagine 15"/>
@@ -23109,7 +22783,7 @@
                     <a:blip r:embed="rId18">
                       <a:extLst>
                         <a:ext uri="{28A0092B-C50C-407E-A947-70E740481C1C}">
-                          <a14:useLocalDpi xmlns:a14="http://schemas.microsoft.com/office/drawing/2010/main" val="0"/>
+                          <a14:useLocalDpi xmlns:a14="http://schemas.microsoft.com/office/drawing/2010/main" xmlns:wps="http://schemas.microsoft.com/office/word/2010/wordprocessingShape" xmlns:wpi="http://schemas.microsoft.com/office/word/2010/wordprocessingInk" xmlns:wpg="http://schemas.microsoft.com/office/word/2010/wordprocessingGroup" xmlns:w16se="http://schemas.microsoft.com/office/word/2015/wordml/symex" xmlns:w16sdtdh="http://schemas.microsoft.com/office/word/2020/wordml/sdtdatahash" xmlns:w16="http://schemas.microsoft.com/office/word/2018/wordml" xmlns:w16cid="http://schemas.microsoft.com/office/word/2016/wordml/cid" xmlns:w16cex="http://schemas.microsoft.com/office/word/2018/wordml/cex" xmlns:w15="http://schemas.microsoft.com/office/word/2012/wordml" xmlns:w14="http://schemas.microsoft.com/office/word/2010/wordml" xmlns:w="http://schemas.openxmlformats.org/wordprocessingml/2006/main" xmlns:w10="urn:schemas-microsoft-com:office:word" xmlns:wp14="http://schemas.microsoft.com/office/word/2010/wordprocessingDrawing" xmlns:v="urn:schemas-microsoft-com:vml" xmlns:o="urn:schemas-microsoft-com:office:office" xmlns:am3d="http://schemas.microsoft.com/office/drawing/2017/model3d" xmlns:aink="http://schemas.microsoft.com/office/drawing/2016/ink" xmlns:mc="http://schemas.openxmlformats.org/markup-compatibility/2006" xmlns:cx8="http://schemas.microsoft.com/office/drawing/2016/5/14/chartex" xmlns:cx7="http://schemas.microsoft.com/office/drawing/2016/5/13/chartex" xmlns:cx6="http://schemas.microsoft.com/office/drawing/2016/5/12/chartex" xmlns:cx5="http://schemas.microsoft.com/office/drawing/2016/5/11/chartex" xmlns:cx4="http://schemas.microsoft.com/office/drawing/2016/5/10/chartex" xmlns:cx3="http://schemas.microsoft.com/office/drawing/2016/5/9/chartex" xmlns:cx2="http://schemas.microsoft.com/office/drawing/2015/10/21/chartex" xmlns:cx1="http://schemas.microsoft.com/office/drawing/2015/9/8/chartex" xmlns:cx="http://schemas.microsoft.com/office/drawing/2014/chartex" xmlns:wpc="http://schemas.microsoft.com/office/word/2010/wordprocessingCanvas" xmlns="" val="0"/>
                         </a:ext>
                       </a:extLst>
                     </a:blip>
@@ -23145,7 +22819,7 @@
           <w:left w:w="70" w:type="dxa"/>
           <w:right w:w="70" w:type="dxa"/>
         </w:tblCellMar>
-        <w:tblLook w:val="04A0" w:firstRow="1" w:lastRow="0" w:firstColumn="1" w:lastColumn="0" w:noHBand="0" w:noVBand="1"/>
+        <w:tblLook w:val="04A0"/>
       </w:tblPr>
       <w:tblGrid>
         <w:gridCol w:w="1960"/>
@@ -24511,7 +24185,7 @@
           <w:left w:w="70" w:type="dxa"/>
           <w:right w:w="70" w:type="dxa"/>
         </w:tblCellMar>
-        <w:tblLook w:val="04A0" w:firstRow="1" w:lastRow="0" w:firstColumn="1" w:lastColumn="0" w:noHBand="0" w:noVBand="1"/>
+        <w:tblLook w:val="04A0"/>
       </w:tblPr>
       <w:tblGrid>
         <w:gridCol w:w="1960"/>
@@ -25060,7 +24734,7 @@
           <w:left w:w="70" w:type="dxa"/>
           <w:right w:w="70" w:type="dxa"/>
         </w:tblCellMar>
-        <w:tblLook w:val="04A0" w:firstRow="1" w:lastRow="0" w:firstColumn="1" w:lastColumn="0" w:noHBand="0" w:noVBand="1"/>
+        <w:tblLook w:val="04A0"/>
       </w:tblPr>
       <w:tblGrid>
         <w:gridCol w:w="1404"/>
@@ -25534,7 +25208,7 @@
           <w:left w:w="70" w:type="dxa"/>
           <w:right w:w="70" w:type="dxa"/>
         </w:tblCellMar>
-        <w:tblLook w:val="04A0" w:firstRow="1" w:lastRow="0" w:firstColumn="1" w:lastColumn="0" w:noHBand="0" w:noVBand="1"/>
+        <w:tblLook w:val="04A0"/>
       </w:tblPr>
       <w:tblGrid>
         <w:gridCol w:w="1658"/>
@@ -26635,7 +26309,7 @@
           <w:left w:w="70" w:type="dxa"/>
           <w:right w:w="70" w:type="dxa"/>
         </w:tblCellMar>
-        <w:tblLook w:val="04A0" w:firstRow="1" w:lastRow="0" w:firstColumn="1" w:lastColumn="0" w:noHBand="0" w:noVBand="1"/>
+        <w:tblLook w:val="04A0"/>
       </w:tblPr>
       <w:tblGrid>
         <w:gridCol w:w="1920"/>
@@ -27098,7 +26772,7 @@
           <w:left w:w="70" w:type="dxa"/>
           <w:right w:w="70" w:type="dxa"/>
         </w:tblCellMar>
-        <w:tblLook w:val="04A0" w:firstRow="1" w:lastRow="0" w:firstColumn="1" w:lastColumn="0" w:noHBand="0" w:noVBand="1"/>
+        <w:tblLook w:val="04A0"/>
       </w:tblPr>
       <w:tblGrid>
         <w:gridCol w:w="2261"/>
@@ -27145,7 +26819,6 @@
                 <w:szCs w:val="28"/>
                 <w:lang w:eastAsia="it-IT"/>
               </w:rPr>
-              <w:lastRenderedPageBreak/>
               <w:t xml:space="preserve">OPERAZIONE 11 - </w:t>
             </w:r>
             <w:r>
@@ -27168,7 +26841,18 @@
                 <w:szCs w:val="28"/>
                 <w:lang w:eastAsia="it-IT"/>
               </w:rPr>
-              <w:t xml:space="preserve"> CAMPO importo IN PAGAMENTO RIDONDANTE</w:t>
+              <w:t xml:space="preserve"> CAMPO importo IN PAGAMENTO </w:t>
+            </w:r>
+            <w:r>
+              <w:rPr>
+                <w:rFonts w:ascii="Agency FB" w:eastAsia="Times New Roman" w:hAnsi="Agency FB" w:cs="Calibri"/>
+                <w:color w:val="000000"/>
+                <w:sz w:val="28"/>
+                <w:szCs w:val="28"/>
+                <w:lang w:eastAsia="it-IT"/>
+              </w:rPr>
+              <w:lastRenderedPageBreak/>
+              <w:t>RIDONDANTE</w:t>
             </w:r>
           </w:p>
         </w:tc>
@@ -27211,6 +26895,7 @@
                 <w:szCs w:val="28"/>
                 <w:lang w:eastAsia="it-IT"/>
               </w:rPr>
+              <w:lastRenderedPageBreak/>
               <w:t>Concetto</w:t>
             </w:r>
           </w:p>
@@ -28008,23 +27693,7 @@
           <w:sz w:val="28"/>
           <w:szCs w:val="28"/>
         </w:rPr>
-        <w:t>d</w:t>
-      </w:r>
-      <w:r>
-        <w:rPr>
-          <w:rFonts w:ascii="Agency FB" w:hAnsi="Agency FB"/>
-          <w:sz w:val="28"/>
-          <w:szCs w:val="28"/>
-        </w:rPr>
-        <w:t xml:space="preserve"> </w:t>
-      </w:r>
-      <w:r>
-        <w:rPr>
-          <w:rFonts w:ascii="Agency FB" w:hAnsi="Agency FB"/>
-          <w:sz w:val="28"/>
-          <w:szCs w:val="28"/>
-        </w:rPr>
-        <w:t>episodio</w:t>
+        <w:t>depisodio</w:t>
       </w:r>
       <w:r>
         <w:rPr>
@@ -28750,14 +28419,6 @@
           <w:sz w:val="28"/>
           <w:szCs w:val="28"/>
         </w:rPr>
-        <w:t xml:space="preserve"> </w:t>
-      </w:r>
-      <w:r>
-        <w:rPr>
-          <w:rFonts w:ascii="Agency FB" w:hAnsi="Agency FB"/>
-          <w:sz w:val="28"/>
-          <w:szCs w:val="28"/>
-        </w:rPr>
         <w:t xml:space="preserve">reificata importando </w:t>
       </w:r>
       <w:r>
@@ -28848,14 +28509,6 @@
           <w:sz w:val="28"/>
           <w:szCs w:val="28"/>
         </w:rPr>
-        <w:t xml:space="preserve"> </w:t>
-      </w:r>
-      <w:r>
-        <w:rPr>
-          <w:rFonts w:ascii="Agency FB" w:hAnsi="Agency FB"/>
-          <w:sz w:val="28"/>
-          <w:szCs w:val="28"/>
-        </w:rPr>
         <w:t xml:space="preserve">reificata importando </w:t>
       </w:r>
       <w:r>
@@ -28955,14 +28608,6 @@
           <w:sz w:val="28"/>
           <w:szCs w:val="28"/>
         </w:rPr>
-        <w:t xml:space="preserve"> </w:t>
-      </w:r>
-      <w:r>
-        <w:rPr>
-          <w:rFonts w:ascii="Agency FB" w:hAnsi="Agency FB"/>
-          <w:sz w:val="28"/>
-          <w:szCs w:val="28"/>
-        </w:rPr>
         <w:t xml:space="preserve">reificata importando </w:t>
       </w:r>
       <w:r>
@@ -29053,14 +28698,6 @@
           <w:sz w:val="28"/>
           <w:szCs w:val="28"/>
         </w:rPr>
-        <w:t xml:space="preserve"> </w:t>
-      </w:r>
-      <w:r>
-        <w:rPr>
-          <w:rFonts w:ascii="Agency FB" w:hAnsi="Agency FB"/>
-          <w:sz w:val="28"/>
-          <w:szCs w:val="28"/>
-        </w:rPr>
         <w:t xml:space="preserve">reificata importando </w:t>
       </w:r>
       <w:r>
@@ -29160,14 +28797,6 @@
           <w:sz w:val="28"/>
           <w:szCs w:val="28"/>
         </w:rPr>
-        <w:t xml:space="preserve"> </w:t>
-      </w:r>
-      <w:r>
-        <w:rPr>
-          <w:rFonts w:ascii="Agency FB" w:hAnsi="Agency FB"/>
-          <w:sz w:val="28"/>
-          <w:szCs w:val="28"/>
-        </w:rPr>
         <w:t xml:space="preserve">reificata importando </w:t>
       </w:r>
       <w:r>
@@ -29258,14 +28887,6 @@
           <w:sz w:val="28"/>
           <w:szCs w:val="28"/>
         </w:rPr>
-        <w:t xml:space="preserve"> </w:t>
-      </w:r>
-      <w:r>
-        <w:rPr>
-          <w:rFonts w:ascii="Agency FB" w:hAnsi="Agency FB"/>
-          <w:sz w:val="28"/>
-          <w:szCs w:val="28"/>
-        </w:rPr>
         <w:t xml:space="preserve">reificata importando </w:t>
       </w:r>
       <w:r>
@@ -29365,14 +28986,6 @@
           <w:sz w:val="28"/>
           <w:szCs w:val="28"/>
         </w:rPr>
-        <w:t xml:space="preserve"> </w:t>
-      </w:r>
-      <w:r>
-        <w:rPr>
-          <w:rFonts w:ascii="Agency FB" w:hAnsi="Agency FB"/>
-          <w:sz w:val="28"/>
-          <w:szCs w:val="28"/>
-        </w:rPr>
         <w:t xml:space="preserve">reificata importando </w:t>
       </w:r>
       <w:r>
@@ -29456,14 +29069,6 @@
           <w:u w:val="single"/>
         </w:rPr>
         <w:t>Partecipare (in associazione con Episodio):</w:t>
-      </w:r>
-      <w:r>
-        <w:rPr>
-          <w:rFonts w:ascii="Agency FB" w:hAnsi="Agency FB"/>
-          <w:sz w:val="28"/>
-          <w:szCs w:val="28"/>
-        </w:rPr>
-        <w:t xml:space="preserve"> </w:t>
       </w:r>
       <w:r>
         <w:rPr>
@@ -29807,13 +29412,72 @@
       <w:r>
         <w:rPr>
           <w:rFonts w:ascii="Agency FB" w:hAnsi="Agency FB"/>
+          <w:sz w:val="28"/>
+          <w:szCs w:val="28"/>
+          <w:lang w:val="en-GB"/>
+        </w:rPr>
+        <w:t>(</w:t>
+      </w:r>
+      <w:r>
+        <w:rPr>
+          <w:rFonts w:ascii="Agency FB" w:hAnsi="Agency FB"/>
+          <w:sz w:val="28"/>
+          <w:szCs w:val="28"/>
+          <w:u w:val="single"/>
+          <w:lang w:val="en-GB"/>
+        </w:rPr>
+        <w:t>CF</w:t>
+      </w:r>
+      <w:r>
+        <w:rPr>
+          <w:rFonts w:ascii="Agency FB" w:hAnsi="Agency FB"/>
+          <w:sz w:val="28"/>
+          <w:szCs w:val="28"/>
+          <w:lang w:val="en-GB"/>
+        </w:rPr>
+        <w:t>, nomeAccount, indirizzo, città, numCartaDiCredito)</w:t>
+      </w:r>
+    </w:p>
+    <w:p>
+      <w:pPr>
+        <w:spacing w:after="0"/>
+        <w:rPr>
+          <w:rFonts w:ascii="Agency FB" w:hAnsi="Agency FB"/>
+          <w:sz w:val="28"/>
+          <w:szCs w:val="28"/>
+          <w:lang w:val="en-GB"/>
+        </w:rPr>
+      </w:pPr>
+      <w:r>
+        <w:rPr>
+          <w:rFonts w:ascii="Agency FB" w:hAnsi="Agency FB"/>
+          <w:sz w:val="28"/>
+          <w:szCs w:val="28"/>
+          <w:lang w:val="en-GB"/>
+        </w:rPr>
+        <w:t>FK: nomeAccount REFERENCES ACCOUNT</w:t>
+      </w:r>
+    </w:p>
+    <w:p>
+      <w:pPr>
+        <w:spacing w:after="0"/>
+        <w:rPr>
+          <w:rFonts w:ascii="Agency FB" w:hAnsi="Agency FB"/>
+          <w:sz w:val="28"/>
+          <w:szCs w:val="28"/>
+          <w:lang w:val="en-GB"/>
+        </w:rPr>
+      </w:pPr>
+      <w:r>
+        <w:rPr>
+          <w:rFonts w:ascii="Agency FB" w:hAnsi="Agency FB"/>
           <w:b/>
           <w:bCs/>
           <w:sz w:val="28"/>
           <w:szCs w:val="28"/>
           <w:lang w:val="en-GB"/>
         </w:rPr>
-        <w:t xml:space="preserve"> </w:t>
+        <w:t>ACCOUNT</w:t>
       </w:r>
       <w:r>
         <w:rPr>
@@ -29832,36 +29496,16 @@
           <w:u w:val="single"/>
           <w:lang w:val="en-GB"/>
         </w:rPr>
-        <w:t>CF</w:t>
-      </w:r>
-      <w:r>
-        <w:rPr>
-          <w:rFonts w:ascii="Agency FB" w:hAnsi="Agency FB"/>
-          <w:sz w:val="28"/>
-          <w:szCs w:val="28"/>
-          <w:lang w:val="en-GB"/>
-        </w:rPr>
-        <w:t>, nomeAccount, indirizzo, città, numCartaDiCredito)</w:t>
-      </w:r>
-    </w:p>
-    <w:p>
-      <w:pPr>
-        <w:spacing w:after="0"/>
-        <w:rPr>
-          <w:rFonts w:ascii="Agency FB" w:hAnsi="Agency FB"/>
-          <w:sz w:val="28"/>
-          <w:szCs w:val="28"/>
-          <w:lang w:val="en-GB"/>
-        </w:rPr>
-      </w:pPr>
-      <w:r>
-        <w:rPr>
-          <w:rFonts w:ascii="Agency FB" w:hAnsi="Agency FB"/>
-          <w:sz w:val="28"/>
-          <w:szCs w:val="28"/>
-          <w:lang w:val="en-GB"/>
-        </w:rPr>
-        <w:t>FK: nomeAccount REFERENCES ACCOUNT</w:t>
+        <w:t>nomeAccount</w:t>
+      </w:r>
+      <w:r>
+        <w:rPr>
+          <w:rFonts w:ascii="Agency FB" w:hAnsi="Agency FB"/>
+          <w:sz w:val="28"/>
+          <w:szCs w:val="28"/>
+          <w:lang w:val="en-GB"/>
+        </w:rPr>
+        <w:t>, password)</w:t>
       </w:r>
     </w:p>
     <w:p>
@@ -29883,8 +29527,83 @@
           <w:szCs w:val="28"/>
           <w:lang w:val="en-GB"/>
         </w:rPr>
-        <w:t>ACCOUNT</w:t>
-      </w:r>
+        <w:t>UTENTE</w:t>
+      </w:r>
+      <w:r>
+        <w:rPr>
+          <w:rFonts w:ascii="Agency FB" w:hAnsi="Agency FB"/>
+          <w:sz w:val="28"/>
+          <w:szCs w:val="28"/>
+          <w:lang w:val="en-GB"/>
+        </w:rPr>
+        <w:t>(</w:t>
+      </w:r>
+      <w:r>
+        <w:rPr>
+          <w:rFonts w:ascii="Agency FB" w:hAnsi="Agency FB"/>
+          <w:sz w:val="28"/>
+          <w:szCs w:val="28"/>
+          <w:u w:val="single"/>
+          <w:lang w:val="en-GB"/>
+        </w:rPr>
+        <w:t>nomeAccount</w:t>
+      </w:r>
+      <w:r>
+        <w:rPr>
+          <w:rFonts w:ascii="Agency FB" w:hAnsi="Agency FB"/>
+          <w:sz w:val="28"/>
+          <w:szCs w:val="28"/>
+          <w:lang w:val="en-GB"/>
+        </w:rPr>
+        <w:t xml:space="preserve">, </w:t>
+      </w:r>
+      <w:r>
+        <w:rPr>
+          <w:rFonts w:ascii="Agency FB" w:hAnsi="Agency FB"/>
+          <w:sz w:val="28"/>
+          <w:szCs w:val="28"/>
+          <w:u w:val="single"/>
+          <w:lang w:val="en-GB"/>
+        </w:rPr>
+        <w:t>nomeUtente</w:t>
+      </w:r>
+      <w:r>
+        <w:rPr>
+          <w:rFonts w:ascii="Agency FB" w:hAnsi="Agency FB"/>
+          <w:sz w:val="28"/>
+          <w:szCs w:val="28"/>
+          <w:lang w:val="en-GB"/>
+        </w:rPr>
+        <w:t>)</w:t>
+      </w:r>
+    </w:p>
+    <w:p>
+      <w:pPr>
+        <w:spacing w:after="0"/>
+        <w:rPr>
+          <w:rFonts w:ascii="Agency FB" w:hAnsi="Agency FB"/>
+          <w:sz w:val="28"/>
+          <w:szCs w:val="28"/>
+        </w:rPr>
+      </w:pPr>
+      <w:r>
+        <w:rPr>
+          <w:rFonts w:ascii="Agency FB" w:hAnsi="Agency FB"/>
+          <w:sz w:val="28"/>
+          <w:szCs w:val="28"/>
+        </w:rPr>
+        <w:t>FK: nomeAccount REFERENCES ACCOUNT</w:t>
+      </w:r>
+    </w:p>
+    <w:p>
+      <w:pPr>
+        <w:spacing w:after="0"/>
+        <w:rPr>
+          <w:rFonts w:ascii="Agency FB" w:hAnsi="Agency FB"/>
+          <w:sz w:val="28"/>
+          <w:szCs w:val="28"/>
+        </w:rPr>
+      </w:pPr>
       <w:r>
         <w:rPr>
           <w:rFonts w:ascii="Agency FB" w:hAnsi="Agency FB"/>
@@ -29892,16 +29611,14 @@
           <w:bCs/>
           <w:sz w:val="28"/>
           <w:szCs w:val="28"/>
-          <w:lang w:val="en-GB"/>
-        </w:rPr>
-        <w:t xml:space="preserve"> </w:t>
-      </w:r>
-      <w:r>
-        <w:rPr>
-          <w:rFonts w:ascii="Agency FB" w:hAnsi="Agency FB"/>
-          <w:sz w:val="28"/>
-          <w:szCs w:val="28"/>
-          <w:lang w:val="en-GB"/>
+        </w:rPr>
+        <w:t>VISIONE</w:t>
+      </w:r>
+      <w:r>
+        <w:rPr>
+          <w:rFonts w:ascii="Agency FB" w:hAnsi="Agency FB"/>
+          <w:sz w:val="28"/>
+          <w:szCs w:val="28"/>
         </w:rPr>
         <w:t>(</w:t>
       </w:r>
@@ -29911,7 +29628,6 @@
           <w:sz w:val="28"/>
           <w:szCs w:val="28"/>
           <w:u w:val="single"/>
-          <w:lang w:val="en-GB"/>
         </w:rPr>
         <w:t>nomeAccount</w:t>
       </w:r>
@@ -29920,9 +29636,59 @@
           <w:rFonts w:ascii="Agency FB" w:hAnsi="Agency FB"/>
           <w:sz w:val="28"/>
           <w:szCs w:val="28"/>
-          <w:lang w:val="en-GB"/>
-        </w:rPr>
-        <w:t>, password)</w:t>
+        </w:rPr>
+        <w:t xml:space="preserve">, </w:t>
+      </w:r>
+      <w:r>
+        <w:rPr>
+          <w:rFonts w:ascii="Agency FB" w:hAnsi="Agency FB"/>
+          <w:sz w:val="28"/>
+          <w:szCs w:val="28"/>
+          <w:u w:val="single"/>
+        </w:rPr>
+        <w:t>nomeUtente</w:t>
+      </w:r>
+      <w:r>
+        <w:rPr>
+          <w:rFonts w:ascii="Agency FB" w:hAnsi="Agency FB"/>
+          <w:sz w:val="28"/>
+          <w:szCs w:val="28"/>
+        </w:rPr>
+        <w:t xml:space="preserve">, </w:t>
+      </w:r>
+      <w:r>
+        <w:rPr>
+          <w:rFonts w:ascii="Agency FB" w:hAnsi="Agency FB"/>
+          <w:sz w:val="28"/>
+          <w:szCs w:val="28"/>
+          <w:u w:val="single"/>
+        </w:rPr>
+        <w:t>data</w:t>
+      </w:r>
+      <w:r>
+        <w:rPr>
+          <w:rFonts w:ascii="Agency FB" w:hAnsi="Agency FB"/>
+          <w:sz w:val="28"/>
+          <w:szCs w:val="28"/>
+        </w:rPr>
+        <w:t xml:space="preserve">, </w:t>
+      </w:r>
+      <w:r>
+        <w:rPr>
+          <w:rFonts w:ascii="Agency FB" w:hAnsi="Agency FB"/>
+          <w:sz w:val="28"/>
+          <w:szCs w:val="28"/>
+          <w:u w:val="single"/>
+        </w:rPr>
+        <w:t>ora</w:t>
+      </w:r>
+      <w:r>
+        <w:rPr>
+          <w:rFonts w:ascii="Agency FB" w:hAnsi="Agency FB"/>
+          <w:sz w:val="28"/>
+          <w:szCs w:val="28"/>
+        </w:rPr>
+        <w:t>, minutoArrivo, codFilm, codEpisodio)</w:t>
       </w:r>
     </w:p>
     <w:p>
@@ -29933,6 +29699,45 @@
           <w:sz w:val="28"/>
           <w:szCs w:val="28"/>
           <w:lang w:val="en-GB"/>
+        </w:rPr>
+      </w:pPr>
+      <w:r>
+        <w:rPr>
+          <w:rFonts w:ascii="Agency FB" w:hAnsi="Agency FB"/>
+          <w:sz w:val="28"/>
+          <w:szCs w:val="28"/>
+          <w:lang w:val="en-GB"/>
+        </w:rPr>
+        <w:t>FK: nomeAccount REFERENCES UTENTE</w:t>
+      </w:r>
+    </w:p>
+    <w:p>
+      <w:pPr>
+        <w:spacing w:after="0"/>
+        <w:rPr>
+          <w:rFonts w:ascii="Agency FB" w:hAnsi="Agency FB"/>
+          <w:sz w:val="28"/>
+          <w:szCs w:val="28"/>
+          <w:lang w:val="en-GB"/>
+        </w:rPr>
+      </w:pPr>
+      <w:r>
+        <w:rPr>
+          <w:rFonts w:ascii="Agency FB" w:hAnsi="Agency FB"/>
+          <w:sz w:val="28"/>
+          <w:szCs w:val="28"/>
+          <w:lang w:val="en-GB"/>
+        </w:rPr>
+        <w:t>FK: nomeUtente REFERENCES UTENTE</w:t>
+      </w:r>
+    </w:p>
+    <w:p>
+      <w:pPr>
+        <w:spacing w:after="0"/>
+        <w:rPr>
+          <w:rFonts w:ascii="Agency FB" w:hAnsi="Agency FB"/>
+          <w:sz w:val="28"/>
+          <w:szCs w:val="28"/>
         </w:rPr>
       </w:pPr>
       <w:r>
@@ -29942,10 +29747,44 @@
           <w:bCs/>
           <w:sz w:val="28"/>
           <w:szCs w:val="28"/>
-          <w:lang w:val="en-GB"/>
-        </w:rPr>
-        <w:t>UTENTE</w:t>
-      </w:r>
+        </w:rPr>
+        <w:t>FILM</w:t>
+      </w:r>
+      <w:r>
+        <w:rPr>
+          <w:rFonts w:ascii="Agency FB" w:hAnsi="Agency FB"/>
+          <w:sz w:val="28"/>
+          <w:szCs w:val="28"/>
+        </w:rPr>
+        <w:t>(</w:t>
+      </w:r>
+      <w:r>
+        <w:rPr>
+          <w:rFonts w:ascii="Agency FB" w:hAnsi="Agency FB"/>
+          <w:sz w:val="28"/>
+          <w:szCs w:val="28"/>
+          <w:u w:val="single"/>
+        </w:rPr>
+        <w:t>codFilm</w:t>
+      </w:r>
+      <w:r>
+        <w:rPr>
+          <w:rFonts w:ascii="Agency FB" w:hAnsi="Agency FB"/>
+          <w:sz w:val="28"/>
+          <w:szCs w:val="28"/>
+        </w:rPr>
+        <w:t>, titolo, annoUscita, durataComplessiva, vistoCensura)</w:t>
+      </w:r>
+    </w:p>
+    <w:p>
+      <w:pPr>
+        <w:spacing w:after="0"/>
+        <w:rPr>
+          <w:rFonts w:ascii="Agency FB" w:hAnsi="Agency FB"/>
+          <w:sz w:val="28"/>
+          <w:szCs w:val="28"/>
+        </w:rPr>
+      </w:pPr>
       <w:r>
         <w:rPr>
           <w:rFonts w:ascii="Agency FB" w:hAnsi="Agency FB"/>
@@ -29953,16 +29792,14 @@
           <w:bCs/>
           <w:sz w:val="28"/>
           <w:szCs w:val="28"/>
-          <w:lang w:val="en-GB"/>
-        </w:rPr>
-        <w:t xml:space="preserve"> </w:t>
-      </w:r>
-      <w:r>
-        <w:rPr>
-          <w:rFonts w:ascii="Agency FB" w:hAnsi="Agency FB"/>
-          <w:sz w:val="28"/>
-          <w:szCs w:val="28"/>
-          <w:lang w:val="en-GB"/>
+        </w:rPr>
+        <w:t>EPISODIO</w:t>
+      </w:r>
+      <w:r>
+        <w:rPr>
+          <w:rFonts w:ascii="Agency FB" w:hAnsi="Agency FB"/>
+          <w:sz w:val="28"/>
+          <w:szCs w:val="28"/>
         </w:rPr>
         <w:t>(</w:t>
       </w:r>
@@ -29972,37 +29809,16 @@
           <w:sz w:val="28"/>
           <w:szCs w:val="28"/>
           <w:u w:val="single"/>
-          <w:lang w:val="en-GB"/>
-        </w:rPr>
-        <w:t>nomeAccount</w:t>
-      </w:r>
-      <w:r>
-        <w:rPr>
-          <w:rFonts w:ascii="Agency FB" w:hAnsi="Agency FB"/>
-          <w:sz w:val="28"/>
-          <w:szCs w:val="28"/>
-          <w:lang w:val="en-GB"/>
-        </w:rPr>
-        <w:t xml:space="preserve">, </w:t>
-      </w:r>
-      <w:r>
-        <w:rPr>
-          <w:rFonts w:ascii="Agency FB" w:hAnsi="Agency FB"/>
-          <w:sz w:val="28"/>
-          <w:szCs w:val="28"/>
-          <w:u w:val="single"/>
-          <w:lang w:val="en-GB"/>
-        </w:rPr>
-        <w:t>nomeUtente</w:t>
-      </w:r>
-      <w:r>
-        <w:rPr>
-          <w:rFonts w:ascii="Agency FB" w:hAnsi="Agency FB"/>
-          <w:sz w:val="28"/>
-          <w:szCs w:val="28"/>
-          <w:lang w:val="en-GB"/>
-        </w:rPr>
-        <w:t>)</w:t>
+        </w:rPr>
+        <w:t>codEpisodio</w:t>
+      </w:r>
+      <w:r>
+        <w:rPr>
+          <w:rFonts w:ascii="Agency FB" w:hAnsi="Agency FB"/>
+          <w:sz w:val="28"/>
+          <w:szCs w:val="28"/>
+        </w:rPr>
+        <w:t>, titolo, annoUscita, durataComplessiva, vistoCensura, numero, codiceSerie, numerostagione)</w:t>
       </w:r>
     </w:p>
     <w:p>
@@ -30020,7 +29836,25 @@
           <w:sz w:val="28"/>
           <w:szCs w:val="28"/>
         </w:rPr>
-        <w:t>FK: nomeAccount REFERENCES ACCOUNT</w:t>
+        <w:t>FK: codiceSerie REFERENCES STAGIONE</w:t>
+      </w:r>
+    </w:p>
+    <w:p>
+      <w:pPr>
+        <w:spacing w:after="0"/>
+        <w:rPr>
+          <w:rFonts w:ascii="Agency FB" w:hAnsi="Agency FB"/>
+          <w:sz w:val="28"/>
+          <w:szCs w:val="28"/>
+        </w:rPr>
+      </w:pPr>
+      <w:r>
+        <w:rPr>
+          <w:rFonts w:ascii="Agency FB" w:hAnsi="Agency FB"/>
+          <w:sz w:val="28"/>
+          <w:szCs w:val="28"/>
+        </w:rPr>
+        <w:t>FK: numeroStagione REFERENCES STAGIONE</w:t>
       </w:r>
     </w:p>
     <w:p>
@@ -30040,8 +29874,78 @@
           <w:sz w:val="28"/>
           <w:szCs w:val="28"/>
         </w:rPr>
-        <w:t>VISIONE</w:t>
-      </w:r>
+        <w:t>STAGIONE</w:t>
+      </w:r>
+      <w:r>
+        <w:rPr>
+          <w:rFonts w:ascii="Agency FB" w:hAnsi="Agency FB"/>
+          <w:sz w:val="28"/>
+          <w:szCs w:val="28"/>
+        </w:rPr>
+        <w:t>(</w:t>
+      </w:r>
+      <w:r>
+        <w:rPr>
+          <w:rFonts w:ascii="Agency FB" w:hAnsi="Agency FB"/>
+          <w:sz w:val="28"/>
+          <w:szCs w:val="28"/>
+          <w:u w:val="single"/>
+        </w:rPr>
+        <w:t>numeroStagione</w:t>
+      </w:r>
+      <w:r>
+        <w:rPr>
+          <w:rFonts w:ascii="Agency FB" w:hAnsi="Agency FB"/>
+          <w:sz w:val="28"/>
+          <w:szCs w:val="28"/>
+        </w:rPr>
+        <w:t xml:space="preserve">, </w:t>
+      </w:r>
+      <w:r>
+        <w:rPr>
+          <w:rFonts w:ascii="Agency FB" w:hAnsi="Agency FB"/>
+          <w:sz w:val="28"/>
+          <w:szCs w:val="28"/>
+          <w:u w:val="single"/>
+        </w:rPr>
+        <w:t>codiceSerie</w:t>
+      </w:r>
+      <w:r>
+        <w:rPr>
+          <w:rFonts w:ascii="Agency FB" w:hAnsi="Agency FB"/>
+          <w:sz w:val="28"/>
+          <w:szCs w:val="28"/>
+        </w:rPr>
+        <w:t>)</w:t>
+      </w:r>
+    </w:p>
+    <w:p>
+      <w:pPr>
+        <w:spacing w:after="0"/>
+        <w:rPr>
+          <w:rFonts w:ascii="Agency FB" w:hAnsi="Agency FB"/>
+          <w:sz w:val="28"/>
+          <w:szCs w:val="28"/>
+        </w:rPr>
+      </w:pPr>
+      <w:r>
+        <w:rPr>
+          <w:rFonts w:ascii="Agency FB" w:hAnsi="Agency FB"/>
+          <w:sz w:val="28"/>
+          <w:szCs w:val="28"/>
+        </w:rPr>
+        <w:t>FK: codiceSerie REFERENCES SERIE</w:t>
+      </w:r>
+    </w:p>
+    <w:p>
+      <w:pPr>
+        <w:spacing w:after="0"/>
+        <w:rPr>
+          <w:rFonts w:ascii="Agency FB" w:hAnsi="Agency FB"/>
+          <w:sz w:val="28"/>
+          <w:szCs w:val="28"/>
+        </w:rPr>
+      </w:pPr>
       <w:r>
         <w:rPr>
           <w:rFonts w:ascii="Agency FB" w:hAnsi="Agency FB"/>
@@ -30050,7 +29954,7 @@
           <w:sz w:val="28"/>
           <w:szCs w:val="28"/>
         </w:rPr>
-        <w:t xml:space="preserve"> </w:t>
+        <w:t>SERIE</w:t>
       </w:r>
       <w:r>
         <w:rPr>
@@ -30067,106 +29971,15 @@
           <w:szCs w:val="28"/>
           <w:u w:val="single"/>
         </w:rPr>
-        <w:t>nomeAccount</w:t>
-      </w:r>
-      <w:r>
-        <w:rPr>
-          <w:rFonts w:ascii="Agency FB" w:hAnsi="Agency FB"/>
-          <w:sz w:val="28"/>
-          <w:szCs w:val="28"/>
-        </w:rPr>
-        <w:t xml:space="preserve">, </w:t>
-      </w:r>
-      <w:r>
-        <w:rPr>
-          <w:rFonts w:ascii="Agency FB" w:hAnsi="Agency FB"/>
-          <w:sz w:val="28"/>
-          <w:szCs w:val="28"/>
-          <w:u w:val="single"/>
-        </w:rPr>
-        <w:t>nomeUtente</w:t>
-      </w:r>
-      <w:r>
-        <w:rPr>
-          <w:rFonts w:ascii="Agency FB" w:hAnsi="Agency FB"/>
-          <w:sz w:val="28"/>
-          <w:szCs w:val="28"/>
-        </w:rPr>
-        <w:t xml:space="preserve">, </w:t>
-      </w:r>
-      <w:r>
-        <w:rPr>
-          <w:rFonts w:ascii="Agency FB" w:hAnsi="Agency FB"/>
-          <w:sz w:val="28"/>
-          <w:szCs w:val="28"/>
-          <w:u w:val="single"/>
-        </w:rPr>
-        <w:t>data</w:t>
-      </w:r>
-      <w:r>
-        <w:rPr>
-          <w:rFonts w:ascii="Agency FB" w:hAnsi="Agency FB"/>
-          <w:sz w:val="28"/>
-          <w:szCs w:val="28"/>
-        </w:rPr>
-        <w:t xml:space="preserve">, </w:t>
-      </w:r>
-      <w:r>
-        <w:rPr>
-          <w:rFonts w:ascii="Agency FB" w:hAnsi="Agency FB"/>
-          <w:sz w:val="28"/>
-          <w:szCs w:val="28"/>
-          <w:u w:val="single"/>
-        </w:rPr>
-        <w:t>ora</w:t>
-      </w:r>
-      <w:r>
-        <w:rPr>
-          <w:rFonts w:ascii="Agency FB" w:hAnsi="Agency FB"/>
-          <w:sz w:val="28"/>
-          <w:szCs w:val="28"/>
-        </w:rPr>
-        <w:t>, minutoArrivo, codFilm, codEpisodio)</w:t>
-      </w:r>
-    </w:p>
-    <w:p>
-      <w:pPr>
-        <w:spacing w:after="0"/>
-        <w:rPr>
-          <w:rFonts w:ascii="Agency FB" w:hAnsi="Agency FB"/>
-          <w:sz w:val="28"/>
-          <w:szCs w:val="28"/>
-          <w:lang w:val="en-GB"/>
-        </w:rPr>
-      </w:pPr>
-      <w:r>
-        <w:rPr>
-          <w:rFonts w:ascii="Agency FB" w:hAnsi="Agency FB"/>
-          <w:sz w:val="28"/>
-          <w:szCs w:val="28"/>
-          <w:lang w:val="en-GB"/>
-        </w:rPr>
-        <w:t>FK: nomeAccount REFERENCES UTENTE</w:t>
-      </w:r>
-    </w:p>
-    <w:p>
-      <w:pPr>
-        <w:spacing w:after="0"/>
-        <w:rPr>
-          <w:rFonts w:ascii="Agency FB" w:hAnsi="Agency FB"/>
-          <w:sz w:val="28"/>
-          <w:szCs w:val="28"/>
-          <w:lang w:val="en-GB"/>
-        </w:rPr>
-      </w:pPr>
-      <w:r>
-        <w:rPr>
-          <w:rFonts w:ascii="Agency FB" w:hAnsi="Agency FB"/>
-          <w:sz w:val="28"/>
-          <w:szCs w:val="28"/>
-          <w:lang w:val="en-GB"/>
-        </w:rPr>
-        <w:t>FK: nomeUtente REFERENCES UTENTE</w:t>
+        <w:t>codiceSerie</w:t>
+      </w:r>
+      <w:r>
+        <w:rPr>
+          <w:rFonts w:ascii="Agency FB" w:hAnsi="Agency FB"/>
+          <w:sz w:val="28"/>
+          <w:szCs w:val="28"/>
+        </w:rPr>
+        <w:t>, titolo, durata)</w:t>
       </w:r>
     </w:p>
     <w:p>
@@ -30186,8 +29999,43 @@
           <w:sz w:val="28"/>
           <w:szCs w:val="28"/>
         </w:rPr>
-        <w:t>FILM</w:t>
-      </w:r>
+        <w:t>CASA_PRODUTTRICE</w:t>
+      </w:r>
+      <w:r>
+        <w:rPr>
+          <w:rFonts w:ascii="Agency FB" w:hAnsi="Agency FB"/>
+          <w:sz w:val="28"/>
+          <w:szCs w:val="28"/>
+        </w:rPr>
+        <w:t>(</w:t>
+      </w:r>
+      <w:r>
+        <w:rPr>
+          <w:rFonts w:ascii="Agency FB" w:hAnsi="Agency FB"/>
+          <w:sz w:val="28"/>
+          <w:szCs w:val="28"/>
+          <w:u w:val="single"/>
+        </w:rPr>
+        <w:t>codCasaProduttrice</w:t>
+      </w:r>
+      <w:r>
+        <w:rPr>
+          <w:rFonts w:ascii="Agency FB" w:hAnsi="Agency FB"/>
+          <w:sz w:val="28"/>
+          <w:szCs w:val="28"/>
+        </w:rPr>
+        <w:t>, nome, annoFondazione)</w:t>
+      </w:r>
+    </w:p>
+    <w:p>
+      <w:pPr>
+        <w:spacing w:after="0"/>
+        <w:rPr>
+          <w:rFonts w:ascii="Agency FB" w:hAnsi="Agency FB"/>
+          <w:sz w:val="28"/>
+          <w:szCs w:val="28"/>
+        </w:rPr>
+      </w:pPr>
       <w:r>
         <w:rPr>
           <w:rFonts w:ascii="Agency FB" w:hAnsi="Agency FB"/>
@@ -30196,7 +30044,7 @@
           <w:sz w:val="28"/>
           <w:szCs w:val="28"/>
         </w:rPr>
-        <w:t xml:space="preserve"> </w:t>
+        <w:t>GENERE</w:t>
       </w:r>
       <w:r>
         <w:rPr>
@@ -30213,15 +30061,15 @@
           <w:szCs w:val="28"/>
           <w:u w:val="single"/>
         </w:rPr>
-        <w:t>codFilm</w:t>
-      </w:r>
-      <w:r>
-        <w:rPr>
-          <w:rFonts w:ascii="Agency FB" w:hAnsi="Agency FB"/>
-          <w:sz w:val="28"/>
-          <w:szCs w:val="28"/>
-        </w:rPr>
-        <w:t>, titolo, annoUscita, durataComplessiva, vistoCensura)</w:t>
+        <w:t>codGenere</w:t>
+      </w:r>
+      <w:r>
+        <w:rPr>
+          <w:rFonts w:ascii="Agency FB" w:hAnsi="Agency FB"/>
+          <w:sz w:val="28"/>
+          <w:szCs w:val="28"/>
+        </w:rPr>
+        <w:t>, descrizione)</w:t>
       </w:r>
     </w:p>
     <w:p>
@@ -30241,8 +30089,43 @@
           <w:sz w:val="28"/>
           <w:szCs w:val="28"/>
         </w:rPr>
-        <w:t>EPISODIO</w:t>
-      </w:r>
+        <w:t>LINGUA</w:t>
+      </w:r>
+      <w:r>
+        <w:rPr>
+          <w:rFonts w:ascii="Agency FB" w:hAnsi="Agency FB"/>
+          <w:sz w:val="28"/>
+          <w:szCs w:val="28"/>
+        </w:rPr>
+        <w:t>(</w:t>
+      </w:r>
+      <w:r>
+        <w:rPr>
+          <w:rFonts w:ascii="Agency FB" w:hAnsi="Agency FB"/>
+          <w:sz w:val="28"/>
+          <w:szCs w:val="28"/>
+          <w:u w:val="single"/>
+        </w:rPr>
+        <w:t>codLingua</w:t>
+      </w:r>
+      <w:r>
+        <w:rPr>
+          <w:rFonts w:ascii="Agency FB" w:hAnsi="Agency FB"/>
+          <w:sz w:val="28"/>
+          <w:szCs w:val="28"/>
+        </w:rPr>
+        <w:t>, lingua)</w:t>
+      </w:r>
+    </w:p>
+    <w:p>
+      <w:pPr>
+        <w:spacing w:after="0"/>
+        <w:rPr>
+          <w:rFonts w:ascii="Agency FB" w:hAnsi="Agency FB"/>
+          <w:sz w:val="28"/>
+          <w:szCs w:val="28"/>
+        </w:rPr>
+      </w:pPr>
       <w:r>
         <w:rPr>
           <w:rFonts w:ascii="Agency FB" w:hAnsi="Agency FB"/>
@@ -30251,7 +30134,7 @@
           <w:sz w:val="28"/>
           <w:szCs w:val="28"/>
         </w:rPr>
-        <w:t xml:space="preserve"> </w:t>
+        <w:t>CAST</w:t>
       </w:r>
       <w:r>
         <w:rPr>
@@ -30268,51 +30151,23 @@
           <w:szCs w:val="28"/>
           <w:u w:val="single"/>
         </w:rPr>
-        <w:t>codEpisodio</w:t>
-      </w:r>
-      <w:r>
-        <w:rPr>
-          <w:rFonts w:ascii="Agency FB" w:hAnsi="Agency FB"/>
-          <w:sz w:val="28"/>
-          <w:szCs w:val="28"/>
-        </w:rPr>
-        <w:t>, titolo, annoUscita, durataComplessiva, vistoCensura, numero, codiceSerie, numerostagione)</w:t>
-      </w:r>
-    </w:p>
-    <w:p>
-      <w:pPr>
-        <w:spacing w:after="0"/>
-        <w:rPr>
-          <w:rFonts w:ascii="Agency FB" w:hAnsi="Agency FB"/>
-          <w:sz w:val="28"/>
-          <w:szCs w:val="28"/>
-        </w:rPr>
-      </w:pPr>
-      <w:r>
-        <w:rPr>
-          <w:rFonts w:ascii="Agency FB" w:hAnsi="Agency FB"/>
-          <w:sz w:val="28"/>
-          <w:szCs w:val="28"/>
-        </w:rPr>
-        <w:t>FK: codiceSerie REFERENCES STAGIONE</w:t>
-      </w:r>
-    </w:p>
-    <w:p>
-      <w:pPr>
-        <w:spacing w:after="0"/>
-        <w:rPr>
-          <w:rFonts w:ascii="Agency FB" w:hAnsi="Agency FB"/>
-          <w:sz w:val="28"/>
-          <w:szCs w:val="28"/>
-        </w:rPr>
-      </w:pPr>
-      <w:r>
-        <w:rPr>
-          <w:rFonts w:ascii="Agency FB" w:hAnsi="Agency FB"/>
-          <w:sz w:val="28"/>
-          <w:szCs w:val="28"/>
-        </w:rPr>
-        <w:t>FK: numeroStagione REFERENCES STAGIONE</w:t>
+        <w:t>codArtista</w:t>
+      </w:r>
+      <w:r>
+        <w:rPr>
+          <w:rFonts w:ascii="Agency FB" w:hAnsi="Agency FB"/>
+          <w:sz w:val="28"/>
+          <w:szCs w:val="28"/>
+        </w:rPr>
+        <w:t>, nome, cognome, attore, regista, nomePerso</w:t>
+      </w:r>
+      <w:r>
+        <w:rPr>
+          <w:rFonts w:ascii="Agency FB" w:hAnsi="Agency FB"/>
+          <w:sz w:val="28"/>
+          <w:szCs w:val="28"/>
+        </w:rPr>
+        <w:t>naggio)</w:t>
       </w:r>
     </w:p>
     <w:p>
@@ -30332,8 +30187,96 @@
           <w:sz w:val="28"/>
           <w:szCs w:val="28"/>
         </w:rPr>
-        <w:t>STAGIONE</w:t>
-      </w:r>
+        <w:t>produrre_film</w:t>
+      </w:r>
+      <w:r>
+        <w:rPr>
+          <w:rFonts w:ascii="Agency FB" w:hAnsi="Agency FB"/>
+          <w:sz w:val="28"/>
+          <w:szCs w:val="28"/>
+        </w:rPr>
+        <w:t>(</w:t>
+      </w:r>
+      <w:r>
+        <w:rPr>
+          <w:rFonts w:ascii="Agency FB" w:hAnsi="Agency FB"/>
+          <w:sz w:val="28"/>
+          <w:szCs w:val="28"/>
+          <w:u w:val="single"/>
+        </w:rPr>
+        <w:t>codCasaProduttrice</w:t>
+      </w:r>
+      <w:r>
+        <w:rPr>
+          <w:rFonts w:ascii="Agency FB" w:hAnsi="Agency FB"/>
+          <w:sz w:val="28"/>
+          <w:szCs w:val="28"/>
+        </w:rPr>
+        <w:t xml:space="preserve">, </w:t>
+      </w:r>
+      <w:r>
+        <w:rPr>
+          <w:rFonts w:ascii="Agency FB" w:hAnsi="Agency FB"/>
+          <w:sz w:val="28"/>
+          <w:szCs w:val="28"/>
+          <w:u w:val="single"/>
+        </w:rPr>
+        <w:t>codFilm</w:t>
+      </w:r>
+      <w:r>
+        <w:rPr>
+          <w:rFonts w:ascii="Agency FB" w:hAnsi="Agency FB"/>
+          <w:sz w:val="28"/>
+          <w:szCs w:val="28"/>
+        </w:rPr>
+        <w:t>)</w:t>
+      </w:r>
+    </w:p>
+    <w:p>
+      <w:pPr>
+        <w:spacing w:after="0"/>
+        <w:rPr>
+          <w:rFonts w:ascii="Agency FB" w:hAnsi="Agency FB"/>
+          <w:sz w:val="28"/>
+          <w:szCs w:val="28"/>
+        </w:rPr>
+      </w:pPr>
+      <w:r>
+        <w:rPr>
+          <w:rFonts w:ascii="Agency FB" w:hAnsi="Agency FB"/>
+          <w:sz w:val="28"/>
+          <w:szCs w:val="28"/>
+        </w:rPr>
+        <w:t>FK: codCasaProduttrice REFERENCES CASA_PRODUTTRICE</w:t>
+      </w:r>
+    </w:p>
+    <w:p>
+      <w:pPr>
+        <w:spacing w:after="0"/>
+        <w:rPr>
+          <w:rFonts w:ascii="Agency FB" w:hAnsi="Agency FB"/>
+          <w:sz w:val="28"/>
+          <w:szCs w:val="28"/>
+        </w:rPr>
+      </w:pPr>
+      <w:r>
+        <w:rPr>
+          <w:rFonts w:ascii="Agency FB" w:hAnsi="Agency FB"/>
+          <w:sz w:val="28"/>
+          <w:szCs w:val="28"/>
+        </w:rPr>
+        <w:t>FK: codFilm REFERENCES FILM</w:t>
+      </w:r>
+    </w:p>
+    <w:p>
+      <w:pPr>
+        <w:spacing w:after="0"/>
+        <w:rPr>
+          <w:rFonts w:ascii="Agency FB" w:hAnsi="Agency FB"/>
+          <w:sz w:val="28"/>
+          <w:szCs w:val="28"/>
+        </w:rPr>
+      </w:pPr>
       <w:r>
         <w:rPr>
           <w:rFonts w:ascii="Agency FB" w:hAnsi="Agency FB"/>
@@ -30342,7 +30285,7 @@
           <w:sz w:val="28"/>
           <w:szCs w:val="28"/>
         </w:rPr>
-        <w:t xml:space="preserve"> </w:t>
+        <w:t>produrre_ep</w:t>
       </w:r>
       <w:r>
         <w:rPr>
@@ -30359,7 +30302,7 @@
           <w:szCs w:val="28"/>
           <w:u w:val="single"/>
         </w:rPr>
-        <w:t>numeroStagione</w:t>
+        <w:t>codCasaProduttrice</w:t>
       </w:r>
       <w:r>
         <w:rPr>
@@ -30376,7 +30319,7 @@
           <w:szCs w:val="28"/>
           <w:u w:val="single"/>
         </w:rPr>
-        <w:t>codiceSerie</w:t>
+        <w:t>codEpisodio</w:t>
       </w:r>
       <w:r>
         <w:rPr>
@@ -30402,7 +30345,25 @@
           <w:sz w:val="28"/>
           <w:szCs w:val="28"/>
         </w:rPr>
-        <w:t>FK: codiceSerie REFERENCES SERIE</w:t>
+        <w:t>FK: codCasaProduttrice REFERENCES CASA_PRODUTTRICE</w:t>
+      </w:r>
+    </w:p>
+    <w:p>
+      <w:pPr>
+        <w:spacing w:after="0"/>
+        <w:rPr>
+          <w:rFonts w:ascii="Agency FB" w:hAnsi="Agency FB"/>
+          <w:sz w:val="28"/>
+          <w:szCs w:val="28"/>
+        </w:rPr>
+      </w:pPr>
+      <w:r>
+        <w:rPr>
+          <w:rFonts w:ascii="Agency FB" w:hAnsi="Agency FB"/>
+          <w:sz w:val="28"/>
+          <w:szCs w:val="28"/>
+        </w:rPr>
+        <w:t>FK: codEpisodio REFERENCES EPISODIO</w:t>
       </w:r>
     </w:p>
     <w:p>
@@ -30422,8 +30383,96 @@
           <w:sz w:val="28"/>
           <w:szCs w:val="28"/>
         </w:rPr>
-        <w:t>SERIE</w:t>
-      </w:r>
+        <w:t>appartenere_film</w:t>
+      </w:r>
+      <w:r>
+        <w:rPr>
+          <w:rFonts w:ascii="Agency FB" w:hAnsi="Agency FB"/>
+          <w:sz w:val="28"/>
+          <w:szCs w:val="28"/>
+        </w:rPr>
+        <w:t>(</w:t>
+      </w:r>
+      <w:r>
+        <w:rPr>
+          <w:rFonts w:ascii="Agency FB" w:hAnsi="Agency FB"/>
+          <w:sz w:val="28"/>
+          <w:szCs w:val="28"/>
+          <w:u w:val="single"/>
+        </w:rPr>
+        <w:t>codGenere</w:t>
+      </w:r>
+      <w:r>
+        <w:rPr>
+          <w:rFonts w:ascii="Agency FB" w:hAnsi="Agency FB"/>
+          <w:sz w:val="28"/>
+          <w:szCs w:val="28"/>
+        </w:rPr>
+        <w:t xml:space="preserve">, </w:t>
+      </w:r>
+      <w:r>
+        <w:rPr>
+          <w:rFonts w:ascii="Agency FB" w:hAnsi="Agency FB"/>
+          <w:sz w:val="28"/>
+          <w:szCs w:val="28"/>
+          <w:u w:val="single"/>
+        </w:rPr>
+        <w:t>codFilm</w:t>
+      </w:r>
+      <w:r>
+        <w:rPr>
+          <w:rFonts w:ascii="Agency FB" w:hAnsi="Agency FB"/>
+          <w:sz w:val="28"/>
+          <w:szCs w:val="28"/>
+        </w:rPr>
+        <w:t>)</w:t>
+      </w:r>
+    </w:p>
+    <w:p>
+      <w:pPr>
+        <w:spacing w:after="0"/>
+        <w:rPr>
+          <w:rFonts w:ascii="Agency FB" w:hAnsi="Agency FB"/>
+          <w:sz w:val="28"/>
+          <w:szCs w:val="28"/>
+        </w:rPr>
+      </w:pPr>
+      <w:r>
+        <w:rPr>
+          <w:rFonts w:ascii="Agency FB" w:hAnsi="Agency FB"/>
+          <w:sz w:val="28"/>
+          <w:szCs w:val="28"/>
+        </w:rPr>
+        <w:t>FK: codGenere REFERENCES GENERE</w:t>
+      </w:r>
+    </w:p>
+    <w:p>
+      <w:pPr>
+        <w:spacing w:after="0"/>
+        <w:rPr>
+          <w:rFonts w:ascii="Agency FB" w:hAnsi="Agency FB"/>
+          <w:sz w:val="28"/>
+          <w:szCs w:val="28"/>
+        </w:rPr>
+      </w:pPr>
+      <w:r>
+        <w:rPr>
+          <w:rFonts w:ascii="Agency FB" w:hAnsi="Agency FB"/>
+          <w:sz w:val="28"/>
+          <w:szCs w:val="28"/>
+        </w:rPr>
+        <w:t>FK: codFilm REFERENCES FILM</w:t>
+      </w:r>
+    </w:p>
+    <w:p>
+      <w:pPr>
+        <w:spacing w:after="0"/>
+        <w:rPr>
+          <w:rFonts w:ascii="Agency FB" w:hAnsi="Agency FB"/>
+          <w:sz w:val="28"/>
+          <w:szCs w:val="28"/>
+        </w:rPr>
+      </w:pPr>
       <w:r>
         <w:rPr>
           <w:rFonts w:ascii="Agency FB" w:hAnsi="Agency FB"/>
@@ -30432,7 +30481,7 @@
           <w:sz w:val="28"/>
           <w:szCs w:val="28"/>
         </w:rPr>
-        <w:t xml:space="preserve"> </w:t>
+        <w:t>appartenere_ep</w:t>
       </w:r>
       <w:r>
         <w:rPr>
@@ -30449,15 +30498,69 @@
           <w:szCs w:val="28"/>
           <w:u w:val="single"/>
         </w:rPr>
-        <w:t>codiceSerie</w:t>
-      </w:r>
-      <w:r>
-        <w:rPr>
-          <w:rFonts w:ascii="Agency FB" w:hAnsi="Agency FB"/>
-          <w:sz w:val="28"/>
-          <w:szCs w:val="28"/>
-        </w:rPr>
-        <w:t>, titolo, durata)</w:t>
+        <w:t>codGenere</w:t>
+      </w:r>
+      <w:r>
+        <w:rPr>
+          <w:rFonts w:ascii="Agency FB" w:hAnsi="Agency FB"/>
+          <w:sz w:val="28"/>
+          <w:szCs w:val="28"/>
+        </w:rPr>
+        <w:t xml:space="preserve">, </w:t>
+      </w:r>
+      <w:r>
+        <w:rPr>
+          <w:rFonts w:ascii="Agency FB" w:hAnsi="Agency FB"/>
+          <w:sz w:val="28"/>
+          <w:szCs w:val="28"/>
+          <w:u w:val="single"/>
+        </w:rPr>
+        <w:t>codEpisodio</w:t>
+      </w:r>
+      <w:r>
+        <w:rPr>
+          <w:rFonts w:ascii="Agency FB" w:hAnsi="Agency FB"/>
+          <w:sz w:val="28"/>
+          <w:szCs w:val="28"/>
+        </w:rPr>
+        <w:t>)</w:t>
+      </w:r>
+    </w:p>
+    <w:p>
+      <w:pPr>
+        <w:spacing w:after="0"/>
+        <w:rPr>
+          <w:rFonts w:ascii="Agency FB" w:hAnsi="Agency FB"/>
+          <w:sz w:val="28"/>
+          <w:szCs w:val="28"/>
+        </w:rPr>
+      </w:pPr>
+      <w:r>
+        <w:rPr>
+          <w:rFonts w:ascii="Agency FB" w:hAnsi="Agency FB"/>
+          <w:sz w:val="28"/>
+          <w:szCs w:val="28"/>
+        </w:rPr>
+        <w:lastRenderedPageBreak/>
+        <w:t>FK: codGenere REFERENCES GENERE</w:t>
+      </w:r>
+    </w:p>
+    <w:p>
+      <w:pPr>
+        <w:spacing w:after="0"/>
+        <w:rPr>
+          <w:rFonts w:ascii="Agency FB" w:hAnsi="Agency FB"/>
+          <w:sz w:val="28"/>
+          <w:szCs w:val="28"/>
+        </w:rPr>
+      </w:pPr>
+      <w:r>
+        <w:rPr>
+          <w:rFonts w:ascii="Agency FB" w:hAnsi="Agency FB"/>
+          <w:sz w:val="28"/>
+          <w:szCs w:val="28"/>
+        </w:rPr>
+        <w:t>FK: codEpisodio REFERENCES EPISODIO</w:t>
       </w:r>
     </w:p>
     <w:p>
@@ -30477,8 +30580,96 @@
           <w:sz w:val="28"/>
           <w:szCs w:val="28"/>
         </w:rPr>
-        <w:t>CASA_PRODUTTRICE</w:t>
-      </w:r>
+        <w:t>distribuire_film</w:t>
+      </w:r>
+      <w:r>
+        <w:rPr>
+          <w:rFonts w:ascii="Agency FB" w:hAnsi="Agency FB"/>
+          <w:sz w:val="28"/>
+          <w:szCs w:val="28"/>
+        </w:rPr>
+        <w:t>(</w:t>
+      </w:r>
+      <w:r>
+        <w:rPr>
+          <w:rFonts w:ascii="Agency FB" w:hAnsi="Agency FB"/>
+          <w:sz w:val="28"/>
+          <w:szCs w:val="28"/>
+          <w:u w:val="single"/>
+        </w:rPr>
+        <w:t>codLingua</w:t>
+      </w:r>
+      <w:r>
+        <w:rPr>
+          <w:rFonts w:ascii="Agency FB" w:hAnsi="Agency FB"/>
+          <w:sz w:val="28"/>
+          <w:szCs w:val="28"/>
+        </w:rPr>
+        <w:t xml:space="preserve">, </w:t>
+      </w:r>
+      <w:r>
+        <w:rPr>
+          <w:rFonts w:ascii="Agency FB" w:hAnsi="Agency FB"/>
+          <w:sz w:val="28"/>
+          <w:szCs w:val="28"/>
+          <w:u w:val="single"/>
+        </w:rPr>
+        <w:t>codFilm</w:t>
+      </w:r>
+      <w:r>
+        <w:rPr>
+          <w:rFonts w:ascii="Agency FB" w:hAnsi="Agency FB"/>
+          <w:sz w:val="28"/>
+          <w:szCs w:val="28"/>
+        </w:rPr>
+        <w:t>)</w:t>
+      </w:r>
+    </w:p>
+    <w:p>
+      <w:pPr>
+        <w:spacing w:after="0"/>
+        <w:rPr>
+          <w:rFonts w:ascii="Agency FB" w:hAnsi="Agency FB"/>
+          <w:sz w:val="28"/>
+          <w:szCs w:val="28"/>
+        </w:rPr>
+      </w:pPr>
+      <w:r>
+        <w:rPr>
+          <w:rFonts w:ascii="Agency FB" w:hAnsi="Agency FB"/>
+          <w:sz w:val="28"/>
+          <w:szCs w:val="28"/>
+        </w:rPr>
+        <w:t>FK: codLingua REFERENCES LINGUA</w:t>
+      </w:r>
+    </w:p>
+    <w:p>
+      <w:pPr>
+        <w:spacing w:after="0"/>
+        <w:rPr>
+          <w:rFonts w:ascii="Agency FB" w:hAnsi="Agency FB"/>
+          <w:sz w:val="28"/>
+          <w:szCs w:val="28"/>
+        </w:rPr>
+      </w:pPr>
+      <w:r>
+        <w:rPr>
+          <w:rFonts w:ascii="Agency FB" w:hAnsi="Agency FB"/>
+          <w:sz w:val="28"/>
+          <w:szCs w:val="28"/>
+        </w:rPr>
+        <w:t>FK: codFilm REFERENCES FILM</w:t>
+      </w:r>
+    </w:p>
+    <w:p>
+      <w:pPr>
+        <w:spacing w:after="0"/>
+        <w:rPr>
+          <w:rFonts w:ascii="Agency FB" w:hAnsi="Agency FB"/>
+          <w:sz w:val="28"/>
+          <w:szCs w:val="28"/>
+        </w:rPr>
+      </w:pPr>
       <w:r>
         <w:rPr>
           <w:rFonts w:ascii="Agency FB" w:hAnsi="Agency FB"/>
@@ -30487,7 +30678,7 @@
           <w:sz w:val="28"/>
           <w:szCs w:val="28"/>
         </w:rPr>
-        <w:t xml:space="preserve"> </w:t>
+        <w:t>distribuire_ep</w:t>
       </w:r>
       <w:r>
         <w:rPr>
@@ -30504,15 +30695,68 @@
           <w:szCs w:val="28"/>
           <w:u w:val="single"/>
         </w:rPr>
-        <w:t>codCasaProduttrice</w:t>
-      </w:r>
-      <w:r>
-        <w:rPr>
-          <w:rFonts w:ascii="Agency FB" w:hAnsi="Agency FB"/>
-          <w:sz w:val="28"/>
-          <w:szCs w:val="28"/>
-        </w:rPr>
-        <w:t>, nome, annoFondazione)</w:t>
+        <w:t>codLingua</w:t>
+      </w:r>
+      <w:r>
+        <w:rPr>
+          <w:rFonts w:ascii="Agency FB" w:hAnsi="Agency FB"/>
+          <w:sz w:val="28"/>
+          <w:szCs w:val="28"/>
+        </w:rPr>
+        <w:t xml:space="preserve">, </w:t>
+      </w:r>
+      <w:r>
+        <w:rPr>
+          <w:rFonts w:ascii="Agency FB" w:hAnsi="Agency FB"/>
+          <w:sz w:val="28"/>
+          <w:szCs w:val="28"/>
+          <w:u w:val="single"/>
+        </w:rPr>
+        <w:t>codEpisodio</w:t>
+      </w:r>
+      <w:r>
+        <w:rPr>
+          <w:rFonts w:ascii="Agency FB" w:hAnsi="Agency FB"/>
+          <w:sz w:val="28"/>
+          <w:szCs w:val="28"/>
+        </w:rPr>
+        <w:t>)</w:t>
+      </w:r>
+    </w:p>
+    <w:p>
+      <w:pPr>
+        <w:spacing w:after="0"/>
+        <w:rPr>
+          <w:rFonts w:ascii="Agency FB" w:hAnsi="Agency FB"/>
+          <w:sz w:val="28"/>
+          <w:szCs w:val="28"/>
+        </w:rPr>
+      </w:pPr>
+      <w:r>
+        <w:rPr>
+          <w:rFonts w:ascii="Agency FB" w:hAnsi="Agency FB"/>
+          <w:sz w:val="28"/>
+          <w:szCs w:val="28"/>
+        </w:rPr>
+        <w:t>FK: codLingua REFERENCES LINGUA</w:t>
+      </w:r>
+    </w:p>
+    <w:p>
+      <w:pPr>
+        <w:spacing w:after="0"/>
+        <w:rPr>
+          <w:rFonts w:ascii="Agency FB" w:hAnsi="Agency FB"/>
+          <w:sz w:val="28"/>
+          <w:szCs w:val="28"/>
+        </w:rPr>
+      </w:pPr>
+      <w:r>
+        <w:rPr>
+          <w:rFonts w:ascii="Agency FB" w:hAnsi="Agency FB"/>
+          <w:sz w:val="28"/>
+          <w:szCs w:val="28"/>
+        </w:rPr>
+        <w:t>FK: codEpisodio REFERENCES EPISODIO</w:t>
       </w:r>
     </w:p>
     <w:p>
@@ -30532,8 +30776,100 @@
           <w:sz w:val="28"/>
           <w:szCs w:val="28"/>
         </w:rPr>
-        <w:t>GENERE</w:t>
-      </w:r>
+        <w:t>partecipare_film</w:t>
+      </w:r>
+      <w:r>
+        <w:rPr>
+          <w:rFonts w:ascii="Agency FB" w:hAnsi="Agency FB"/>
+          <w:sz w:val="28"/>
+          <w:szCs w:val="28"/>
+        </w:rPr>
+        <w:t>(</w:t>
+      </w:r>
+      <w:r>
+        <w:rPr>
+          <w:rFonts w:ascii="Agency FB" w:hAnsi="Agency FB"/>
+          <w:sz w:val="28"/>
+          <w:szCs w:val="28"/>
+          <w:u w:val="single"/>
+        </w:rPr>
+        <w:t>codArtista</w:t>
+      </w:r>
+      <w:r>
+        <w:rPr>
+          <w:rFonts w:ascii="Agency FB" w:hAnsi="Agency FB"/>
+          <w:sz w:val="28"/>
+          <w:szCs w:val="28"/>
+        </w:rPr>
+        <w:t xml:space="preserve">, </w:t>
+      </w:r>
+      <w:r>
+        <w:rPr>
+          <w:rFonts w:ascii="Agency FB" w:hAnsi="Agency FB"/>
+          <w:sz w:val="28"/>
+          <w:szCs w:val="28"/>
+          <w:u w:val="single"/>
+        </w:rPr>
+        <w:t>codFilm</w:t>
+      </w:r>
+      <w:r>
+        <w:rPr>
+          <w:rFonts w:ascii="Agency FB" w:hAnsi="Agency FB"/>
+          <w:sz w:val="28"/>
+          <w:szCs w:val="28"/>
+        </w:rPr>
+        <w:t>)</w:t>
+      </w:r>
+    </w:p>
+    <w:p>
+      <w:pPr>
+        <w:spacing w:after="0"/>
+        <w:rPr>
+          <w:rFonts w:ascii="Agency FB" w:hAnsi="Agency FB"/>
+          <w:sz w:val="28"/>
+          <w:szCs w:val="28"/>
+          <w:lang w:val="en-GB"/>
+        </w:rPr>
+      </w:pPr>
+      <w:r>
+        <w:rPr>
+          <w:rFonts w:ascii="Agency FB" w:hAnsi="Agency FB"/>
+          <w:sz w:val="28"/>
+          <w:szCs w:val="28"/>
+          <w:lang w:val="en-GB"/>
+        </w:rPr>
+        <w:t>FK: codArtista REFERENCES CAST</w:t>
+      </w:r>
+    </w:p>
+    <w:p>
+      <w:pPr>
+        <w:spacing w:after="0"/>
+        <w:rPr>
+          <w:rFonts w:ascii="Agency FB" w:hAnsi="Agency FB"/>
+          <w:sz w:val="28"/>
+          <w:szCs w:val="28"/>
+          <w:lang w:val="en-GB"/>
+        </w:rPr>
+      </w:pPr>
+      <w:r>
+        <w:rPr>
+          <w:rFonts w:ascii="Agency FB" w:hAnsi="Agency FB"/>
+          <w:sz w:val="28"/>
+          <w:szCs w:val="28"/>
+          <w:lang w:val="en-GB"/>
+        </w:rPr>
+        <w:t>FK: codFilm REFERENCES FILM</w:t>
+      </w:r>
+    </w:p>
+    <w:p>
+      <w:pPr>
+        <w:spacing w:after="0"/>
+        <w:rPr>
+          <w:rFonts w:ascii="Agency FB" w:hAnsi="Agency FB"/>
+          <w:sz w:val="28"/>
+          <w:szCs w:val="28"/>
+        </w:rPr>
+      </w:pPr>
       <w:r>
         <w:rPr>
           <w:rFonts w:ascii="Agency FB" w:hAnsi="Agency FB"/>
@@ -30542,941 +30878,7 @@
           <w:sz w:val="28"/>
           <w:szCs w:val="28"/>
         </w:rPr>
-        <w:t xml:space="preserve"> </w:t>
-      </w:r>
-      <w:r>
-        <w:rPr>
-          <w:rFonts w:ascii="Agency FB" w:hAnsi="Agency FB"/>
-          <w:sz w:val="28"/>
-          <w:szCs w:val="28"/>
-        </w:rPr>
-        <w:t>(</w:t>
-      </w:r>
-      <w:r>
-        <w:rPr>
-          <w:rFonts w:ascii="Agency FB" w:hAnsi="Agency FB"/>
-          <w:sz w:val="28"/>
-          <w:szCs w:val="28"/>
-          <w:u w:val="single"/>
-        </w:rPr>
-        <w:t>codGenere</w:t>
-      </w:r>
-      <w:r>
-        <w:rPr>
-          <w:rFonts w:ascii="Agency FB" w:hAnsi="Agency FB"/>
-          <w:sz w:val="28"/>
-          <w:szCs w:val="28"/>
-        </w:rPr>
-        <w:t>, descrizione)</w:t>
-      </w:r>
-    </w:p>
-    <w:p>
-      <w:pPr>
-        <w:spacing w:after="0"/>
-        <w:rPr>
-          <w:rFonts w:ascii="Agency FB" w:hAnsi="Agency FB"/>
-          <w:sz w:val="28"/>
-          <w:szCs w:val="28"/>
-        </w:rPr>
-      </w:pPr>
-      <w:r>
-        <w:rPr>
-          <w:rFonts w:ascii="Agency FB" w:hAnsi="Agency FB"/>
-          <w:b/>
-          <w:bCs/>
-          <w:sz w:val="28"/>
-          <w:szCs w:val="28"/>
-        </w:rPr>
-        <w:t>LINGUA</w:t>
-      </w:r>
-      <w:r>
-        <w:rPr>
-          <w:rFonts w:ascii="Agency FB" w:hAnsi="Agency FB"/>
-          <w:b/>
-          <w:bCs/>
-          <w:sz w:val="28"/>
-          <w:szCs w:val="28"/>
-        </w:rPr>
-        <w:t xml:space="preserve"> </w:t>
-      </w:r>
-      <w:r>
-        <w:rPr>
-          <w:rFonts w:ascii="Agency FB" w:hAnsi="Agency FB"/>
-          <w:sz w:val="28"/>
-          <w:szCs w:val="28"/>
-        </w:rPr>
-        <w:t>(</w:t>
-      </w:r>
-      <w:r>
-        <w:rPr>
-          <w:rFonts w:ascii="Agency FB" w:hAnsi="Agency FB"/>
-          <w:sz w:val="28"/>
-          <w:szCs w:val="28"/>
-          <w:u w:val="single"/>
-        </w:rPr>
-        <w:t>codLingua</w:t>
-      </w:r>
-      <w:r>
-        <w:rPr>
-          <w:rFonts w:ascii="Agency FB" w:hAnsi="Agency FB"/>
-          <w:sz w:val="28"/>
-          <w:szCs w:val="28"/>
-        </w:rPr>
-        <w:t>, lingua)</w:t>
-      </w:r>
-    </w:p>
-    <w:p>
-      <w:pPr>
-        <w:spacing w:after="0"/>
-        <w:rPr>
-          <w:rFonts w:ascii="Agency FB" w:hAnsi="Agency FB"/>
-          <w:sz w:val="28"/>
-          <w:szCs w:val="28"/>
-        </w:rPr>
-      </w:pPr>
-      <w:r>
-        <w:rPr>
-          <w:rFonts w:ascii="Agency FB" w:hAnsi="Agency FB"/>
-          <w:b/>
-          <w:bCs/>
-          <w:sz w:val="28"/>
-          <w:szCs w:val="28"/>
-        </w:rPr>
-        <w:t>CAST</w:t>
-      </w:r>
-      <w:r>
-        <w:rPr>
-          <w:rFonts w:ascii="Agency FB" w:hAnsi="Agency FB"/>
-          <w:b/>
-          <w:bCs/>
-          <w:sz w:val="28"/>
-          <w:szCs w:val="28"/>
-        </w:rPr>
-        <w:t xml:space="preserve"> </w:t>
-      </w:r>
-      <w:r>
-        <w:rPr>
-          <w:rFonts w:ascii="Agency FB" w:hAnsi="Agency FB"/>
-          <w:sz w:val="28"/>
-          <w:szCs w:val="28"/>
-        </w:rPr>
-        <w:t>(</w:t>
-      </w:r>
-      <w:r>
-        <w:rPr>
-          <w:rFonts w:ascii="Agency FB" w:hAnsi="Agency FB"/>
-          <w:sz w:val="28"/>
-          <w:szCs w:val="28"/>
-          <w:u w:val="single"/>
-        </w:rPr>
-        <w:t>codArtista</w:t>
-      </w:r>
-      <w:r>
-        <w:rPr>
-          <w:rFonts w:ascii="Agency FB" w:hAnsi="Agency FB"/>
-          <w:sz w:val="28"/>
-          <w:szCs w:val="28"/>
-        </w:rPr>
-        <w:t>, nome, cognome, attore, regista, nomePerso</w:t>
-      </w:r>
-      <w:r>
-        <w:rPr>
-          <w:rFonts w:ascii="Agency FB" w:hAnsi="Agency FB"/>
-          <w:sz w:val="28"/>
-          <w:szCs w:val="28"/>
-        </w:rPr>
-        <w:t>naggio)</w:t>
-      </w:r>
-    </w:p>
-    <w:p>
-      <w:pPr>
-        <w:spacing w:after="0"/>
-        <w:rPr>
-          <w:rFonts w:ascii="Agency FB" w:hAnsi="Agency FB"/>
-          <w:sz w:val="28"/>
-          <w:szCs w:val="28"/>
-        </w:rPr>
-      </w:pPr>
-      <w:r>
-        <w:rPr>
-          <w:rFonts w:ascii="Agency FB" w:hAnsi="Agency FB"/>
-          <w:b/>
-          <w:bCs/>
-          <w:sz w:val="28"/>
-          <w:szCs w:val="28"/>
-        </w:rPr>
-        <w:t>produrre_film</w:t>
-      </w:r>
-      <w:r>
-        <w:rPr>
-          <w:rFonts w:ascii="Agency FB" w:hAnsi="Agency FB"/>
-          <w:b/>
-          <w:bCs/>
-          <w:sz w:val="28"/>
-          <w:szCs w:val="28"/>
-        </w:rPr>
-        <w:t xml:space="preserve"> </w:t>
-      </w:r>
-      <w:r>
-        <w:rPr>
-          <w:rFonts w:ascii="Agency FB" w:hAnsi="Agency FB"/>
-          <w:sz w:val="28"/>
-          <w:szCs w:val="28"/>
-        </w:rPr>
-        <w:t>(</w:t>
-      </w:r>
-      <w:r>
-        <w:rPr>
-          <w:rFonts w:ascii="Agency FB" w:hAnsi="Agency FB"/>
-          <w:sz w:val="28"/>
-          <w:szCs w:val="28"/>
-          <w:u w:val="single"/>
-        </w:rPr>
-        <w:t>codCasaProduttrice</w:t>
-      </w:r>
-      <w:r>
-        <w:rPr>
-          <w:rFonts w:ascii="Agency FB" w:hAnsi="Agency FB"/>
-          <w:sz w:val="28"/>
-          <w:szCs w:val="28"/>
-        </w:rPr>
-        <w:t xml:space="preserve">, </w:t>
-      </w:r>
-      <w:r>
-        <w:rPr>
-          <w:rFonts w:ascii="Agency FB" w:hAnsi="Agency FB"/>
-          <w:sz w:val="28"/>
-          <w:szCs w:val="28"/>
-          <w:u w:val="single"/>
-        </w:rPr>
-        <w:t>codFilm</w:t>
-      </w:r>
-      <w:r>
-        <w:rPr>
-          <w:rFonts w:ascii="Agency FB" w:hAnsi="Agency FB"/>
-          <w:sz w:val="28"/>
-          <w:szCs w:val="28"/>
-        </w:rPr>
-        <w:t>)</w:t>
-      </w:r>
-    </w:p>
-    <w:p>
-      <w:pPr>
-        <w:spacing w:after="0"/>
-        <w:rPr>
-          <w:rFonts w:ascii="Agency FB" w:hAnsi="Agency FB"/>
-          <w:sz w:val="28"/>
-          <w:szCs w:val="28"/>
-        </w:rPr>
-      </w:pPr>
-      <w:r>
-        <w:rPr>
-          <w:rFonts w:ascii="Agency FB" w:hAnsi="Agency FB"/>
-          <w:sz w:val="28"/>
-          <w:szCs w:val="28"/>
-        </w:rPr>
-        <w:t>FK: codCasaProduttrice REFERENCES CASA_PRODUTTRICE</w:t>
-      </w:r>
-    </w:p>
-    <w:p>
-      <w:pPr>
-        <w:spacing w:after="0"/>
-        <w:rPr>
-          <w:rFonts w:ascii="Agency FB" w:hAnsi="Agency FB"/>
-          <w:sz w:val="28"/>
-          <w:szCs w:val="28"/>
-        </w:rPr>
-      </w:pPr>
-      <w:r>
-        <w:rPr>
-          <w:rFonts w:ascii="Agency FB" w:hAnsi="Agency FB"/>
-          <w:sz w:val="28"/>
-          <w:szCs w:val="28"/>
-        </w:rPr>
-        <w:t>FK: codFilm REFERENCES FILM</w:t>
-      </w:r>
-    </w:p>
-    <w:p>
-      <w:pPr>
-        <w:spacing w:after="0"/>
-        <w:rPr>
-          <w:rFonts w:ascii="Agency FB" w:hAnsi="Agency FB"/>
-          <w:sz w:val="28"/>
-          <w:szCs w:val="28"/>
-        </w:rPr>
-      </w:pPr>
-      <w:r>
-        <w:rPr>
-          <w:rFonts w:ascii="Agency FB" w:hAnsi="Agency FB"/>
-          <w:b/>
-          <w:bCs/>
-          <w:sz w:val="28"/>
-          <w:szCs w:val="28"/>
-        </w:rPr>
-        <w:t>produrre_ep</w:t>
-      </w:r>
-      <w:r>
-        <w:rPr>
-          <w:rFonts w:ascii="Agency FB" w:hAnsi="Agency FB"/>
-          <w:b/>
-          <w:bCs/>
-          <w:sz w:val="28"/>
-          <w:szCs w:val="28"/>
-        </w:rPr>
-        <w:t xml:space="preserve"> </w:t>
-      </w:r>
-      <w:r>
-        <w:rPr>
-          <w:rFonts w:ascii="Agency FB" w:hAnsi="Agency FB"/>
-          <w:sz w:val="28"/>
-          <w:szCs w:val="28"/>
-        </w:rPr>
-        <w:t>(</w:t>
-      </w:r>
-      <w:r>
-        <w:rPr>
-          <w:rFonts w:ascii="Agency FB" w:hAnsi="Agency FB"/>
-          <w:sz w:val="28"/>
-          <w:szCs w:val="28"/>
-          <w:u w:val="single"/>
-        </w:rPr>
-        <w:t>codCasaProduttrice</w:t>
-      </w:r>
-      <w:r>
-        <w:rPr>
-          <w:rFonts w:ascii="Agency FB" w:hAnsi="Agency FB"/>
-          <w:sz w:val="28"/>
-          <w:szCs w:val="28"/>
-        </w:rPr>
-        <w:t xml:space="preserve">, </w:t>
-      </w:r>
-      <w:r>
-        <w:rPr>
-          <w:rFonts w:ascii="Agency FB" w:hAnsi="Agency FB"/>
-          <w:sz w:val="28"/>
-          <w:szCs w:val="28"/>
-          <w:u w:val="single"/>
-        </w:rPr>
-        <w:t>codEpisodio</w:t>
-      </w:r>
-      <w:r>
-        <w:rPr>
-          <w:rFonts w:ascii="Agency FB" w:hAnsi="Agency FB"/>
-          <w:sz w:val="28"/>
-          <w:szCs w:val="28"/>
-        </w:rPr>
-        <w:t>)</w:t>
-      </w:r>
-    </w:p>
-    <w:p>
-      <w:pPr>
-        <w:spacing w:after="0"/>
-        <w:rPr>
-          <w:rFonts w:ascii="Agency FB" w:hAnsi="Agency FB"/>
-          <w:sz w:val="28"/>
-          <w:szCs w:val="28"/>
-        </w:rPr>
-      </w:pPr>
-      <w:r>
-        <w:rPr>
-          <w:rFonts w:ascii="Agency FB" w:hAnsi="Agency FB"/>
-          <w:sz w:val="28"/>
-          <w:szCs w:val="28"/>
-        </w:rPr>
-        <w:t>FK: codCasaProduttrice REFERENCES CASA_PRODUTTRICE</w:t>
-      </w:r>
-    </w:p>
-    <w:p>
-      <w:pPr>
-        <w:spacing w:after="0"/>
-        <w:rPr>
-          <w:rFonts w:ascii="Agency FB" w:hAnsi="Agency FB"/>
-          <w:sz w:val="28"/>
-          <w:szCs w:val="28"/>
-        </w:rPr>
-      </w:pPr>
-      <w:r>
-        <w:rPr>
-          <w:rFonts w:ascii="Agency FB" w:hAnsi="Agency FB"/>
-          <w:sz w:val="28"/>
-          <w:szCs w:val="28"/>
-        </w:rPr>
-        <w:t>FK: codEpisodio REFERENCES EPISODIO</w:t>
-      </w:r>
-    </w:p>
-    <w:p>
-      <w:pPr>
-        <w:spacing w:after="0"/>
-        <w:rPr>
-          <w:rFonts w:ascii="Agency FB" w:hAnsi="Agency FB"/>
-          <w:sz w:val="28"/>
-          <w:szCs w:val="28"/>
-        </w:rPr>
-      </w:pPr>
-      <w:r>
-        <w:rPr>
-          <w:rFonts w:ascii="Agency FB" w:hAnsi="Agency FB"/>
-          <w:b/>
-          <w:bCs/>
-          <w:sz w:val="28"/>
-          <w:szCs w:val="28"/>
-        </w:rPr>
-        <w:t>appartenere_film</w:t>
-      </w:r>
-      <w:r>
-        <w:rPr>
-          <w:rFonts w:ascii="Agency FB" w:hAnsi="Agency FB"/>
-          <w:b/>
-          <w:bCs/>
-          <w:sz w:val="28"/>
-          <w:szCs w:val="28"/>
-        </w:rPr>
-        <w:t xml:space="preserve"> </w:t>
-      </w:r>
-      <w:r>
-        <w:rPr>
-          <w:rFonts w:ascii="Agency FB" w:hAnsi="Agency FB"/>
-          <w:sz w:val="28"/>
-          <w:szCs w:val="28"/>
-        </w:rPr>
-        <w:t>(</w:t>
-      </w:r>
-      <w:r>
-        <w:rPr>
-          <w:rFonts w:ascii="Agency FB" w:hAnsi="Agency FB"/>
-          <w:sz w:val="28"/>
-          <w:szCs w:val="28"/>
-          <w:u w:val="single"/>
-        </w:rPr>
-        <w:t>codGenere</w:t>
-      </w:r>
-      <w:r>
-        <w:rPr>
-          <w:rFonts w:ascii="Agency FB" w:hAnsi="Agency FB"/>
-          <w:sz w:val="28"/>
-          <w:szCs w:val="28"/>
-        </w:rPr>
-        <w:t xml:space="preserve">, </w:t>
-      </w:r>
-      <w:r>
-        <w:rPr>
-          <w:rFonts w:ascii="Agency FB" w:hAnsi="Agency FB"/>
-          <w:sz w:val="28"/>
-          <w:szCs w:val="28"/>
-          <w:u w:val="single"/>
-        </w:rPr>
-        <w:t>codFilm</w:t>
-      </w:r>
-      <w:r>
-        <w:rPr>
-          <w:rFonts w:ascii="Agency FB" w:hAnsi="Agency FB"/>
-          <w:sz w:val="28"/>
-          <w:szCs w:val="28"/>
-        </w:rPr>
-        <w:t>)</w:t>
-      </w:r>
-    </w:p>
-    <w:p>
-      <w:pPr>
-        <w:spacing w:after="0"/>
-        <w:rPr>
-          <w:rFonts w:ascii="Agency FB" w:hAnsi="Agency FB"/>
-          <w:sz w:val="28"/>
-          <w:szCs w:val="28"/>
-        </w:rPr>
-      </w:pPr>
-      <w:r>
-        <w:rPr>
-          <w:rFonts w:ascii="Agency FB" w:hAnsi="Agency FB"/>
-          <w:sz w:val="28"/>
-          <w:szCs w:val="28"/>
-        </w:rPr>
-        <w:t>FK: codGenere REFERENCES GENERE</w:t>
-      </w:r>
-    </w:p>
-    <w:p>
-      <w:pPr>
-        <w:spacing w:after="0"/>
-        <w:rPr>
-          <w:rFonts w:ascii="Agency FB" w:hAnsi="Agency FB"/>
-          <w:sz w:val="28"/>
-          <w:szCs w:val="28"/>
-        </w:rPr>
-      </w:pPr>
-      <w:r>
-        <w:rPr>
-          <w:rFonts w:ascii="Agency FB" w:hAnsi="Agency FB"/>
-          <w:sz w:val="28"/>
-          <w:szCs w:val="28"/>
-        </w:rPr>
-        <w:t>FK: codFilm REFERENCES FILM</w:t>
-      </w:r>
-    </w:p>
-    <w:p>
-      <w:pPr>
-        <w:spacing w:after="0"/>
-        <w:rPr>
-          <w:rFonts w:ascii="Agency FB" w:hAnsi="Agency FB"/>
-          <w:sz w:val="28"/>
-          <w:szCs w:val="28"/>
-        </w:rPr>
-      </w:pPr>
-      <w:r>
-        <w:rPr>
-          <w:rFonts w:ascii="Agency FB" w:hAnsi="Agency FB"/>
-          <w:b/>
-          <w:bCs/>
-          <w:sz w:val="28"/>
-          <w:szCs w:val="28"/>
-        </w:rPr>
-        <w:t>appartenere_ep</w:t>
-      </w:r>
-      <w:r>
-        <w:rPr>
-          <w:rFonts w:ascii="Agency FB" w:hAnsi="Agency FB"/>
-          <w:b/>
-          <w:bCs/>
-          <w:sz w:val="28"/>
-          <w:szCs w:val="28"/>
-        </w:rPr>
-        <w:t xml:space="preserve"> </w:t>
-      </w:r>
-      <w:r>
-        <w:rPr>
-          <w:rFonts w:ascii="Agency FB" w:hAnsi="Agency FB"/>
-          <w:sz w:val="28"/>
-          <w:szCs w:val="28"/>
-        </w:rPr>
-        <w:t>(</w:t>
-      </w:r>
-      <w:r>
-        <w:rPr>
-          <w:rFonts w:ascii="Agency FB" w:hAnsi="Agency FB"/>
-          <w:sz w:val="28"/>
-          <w:szCs w:val="28"/>
-          <w:u w:val="single"/>
-        </w:rPr>
-        <w:t>codGenere</w:t>
-      </w:r>
-      <w:r>
-        <w:rPr>
-          <w:rFonts w:ascii="Agency FB" w:hAnsi="Agency FB"/>
-          <w:sz w:val="28"/>
-          <w:szCs w:val="28"/>
-        </w:rPr>
-        <w:t xml:space="preserve">, </w:t>
-      </w:r>
-      <w:r>
-        <w:rPr>
-          <w:rFonts w:ascii="Agency FB" w:hAnsi="Agency FB"/>
-          <w:sz w:val="28"/>
-          <w:szCs w:val="28"/>
-          <w:u w:val="single"/>
-        </w:rPr>
-        <w:t>codEpisodio</w:t>
-      </w:r>
-      <w:r>
-        <w:rPr>
-          <w:rFonts w:ascii="Agency FB" w:hAnsi="Agency FB"/>
-          <w:sz w:val="28"/>
-          <w:szCs w:val="28"/>
-        </w:rPr>
-        <w:t>)</w:t>
-      </w:r>
-    </w:p>
-    <w:p>
-      <w:pPr>
-        <w:spacing w:after="0"/>
-        <w:rPr>
-          <w:rFonts w:ascii="Agency FB" w:hAnsi="Agency FB"/>
-          <w:sz w:val="28"/>
-          <w:szCs w:val="28"/>
-        </w:rPr>
-      </w:pPr>
-      <w:r>
-        <w:rPr>
-          <w:rFonts w:ascii="Agency FB" w:hAnsi="Agency FB"/>
-          <w:sz w:val="28"/>
-          <w:szCs w:val="28"/>
-        </w:rPr>
-        <w:lastRenderedPageBreak/>
-        <w:t>FK: codGenere REFERENCES GENERE</w:t>
-      </w:r>
-    </w:p>
-    <w:p>
-      <w:pPr>
-        <w:spacing w:after="0"/>
-        <w:rPr>
-          <w:rFonts w:ascii="Agency FB" w:hAnsi="Agency FB"/>
-          <w:sz w:val="28"/>
-          <w:szCs w:val="28"/>
-        </w:rPr>
-      </w:pPr>
-      <w:r>
-        <w:rPr>
-          <w:rFonts w:ascii="Agency FB" w:hAnsi="Agency FB"/>
-          <w:sz w:val="28"/>
-          <w:szCs w:val="28"/>
-        </w:rPr>
-        <w:t>FK: codEpisodio REFERENCES EPISODIO</w:t>
-      </w:r>
-    </w:p>
-    <w:p>
-      <w:pPr>
-        <w:spacing w:after="0"/>
-        <w:rPr>
-          <w:rFonts w:ascii="Agency FB" w:hAnsi="Agency FB"/>
-          <w:sz w:val="28"/>
-          <w:szCs w:val="28"/>
-        </w:rPr>
-      </w:pPr>
-      <w:r>
-        <w:rPr>
-          <w:rFonts w:ascii="Agency FB" w:hAnsi="Agency FB"/>
-          <w:b/>
-          <w:bCs/>
-          <w:sz w:val="28"/>
-          <w:szCs w:val="28"/>
-        </w:rPr>
-        <w:t>distribuire_film</w:t>
-      </w:r>
-      <w:r>
-        <w:rPr>
-          <w:rFonts w:ascii="Agency FB" w:hAnsi="Agency FB"/>
-          <w:b/>
-          <w:bCs/>
-          <w:sz w:val="28"/>
-          <w:szCs w:val="28"/>
-        </w:rPr>
-        <w:t xml:space="preserve"> </w:t>
-      </w:r>
-      <w:r>
-        <w:rPr>
-          <w:rFonts w:ascii="Agency FB" w:hAnsi="Agency FB"/>
-          <w:sz w:val="28"/>
-          <w:szCs w:val="28"/>
-        </w:rPr>
-        <w:t>(</w:t>
-      </w:r>
-      <w:r>
-        <w:rPr>
-          <w:rFonts w:ascii="Agency FB" w:hAnsi="Agency FB"/>
-          <w:sz w:val="28"/>
-          <w:szCs w:val="28"/>
-          <w:u w:val="single"/>
-        </w:rPr>
-        <w:t>codLingua</w:t>
-      </w:r>
-      <w:r>
-        <w:rPr>
-          <w:rFonts w:ascii="Agency FB" w:hAnsi="Agency FB"/>
-          <w:sz w:val="28"/>
-          <w:szCs w:val="28"/>
-        </w:rPr>
-        <w:t xml:space="preserve">, </w:t>
-      </w:r>
-      <w:r>
-        <w:rPr>
-          <w:rFonts w:ascii="Agency FB" w:hAnsi="Agency FB"/>
-          <w:sz w:val="28"/>
-          <w:szCs w:val="28"/>
-          <w:u w:val="single"/>
-        </w:rPr>
-        <w:t>codFilm</w:t>
-      </w:r>
-      <w:r>
-        <w:rPr>
-          <w:rFonts w:ascii="Agency FB" w:hAnsi="Agency FB"/>
-          <w:sz w:val="28"/>
-          <w:szCs w:val="28"/>
-        </w:rPr>
-        <w:t>)</w:t>
-      </w:r>
-    </w:p>
-    <w:p>
-      <w:pPr>
-        <w:spacing w:after="0"/>
-        <w:rPr>
-          <w:rFonts w:ascii="Agency FB" w:hAnsi="Agency FB"/>
-          <w:sz w:val="28"/>
-          <w:szCs w:val="28"/>
-        </w:rPr>
-      </w:pPr>
-      <w:r>
-        <w:rPr>
-          <w:rFonts w:ascii="Agency FB" w:hAnsi="Agency FB"/>
-          <w:sz w:val="28"/>
-          <w:szCs w:val="28"/>
-        </w:rPr>
-        <w:t>FK: codLingua REFERENCES LINGUA</w:t>
-      </w:r>
-    </w:p>
-    <w:p>
-      <w:pPr>
-        <w:spacing w:after="0"/>
-        <w:rPr>
-          <w:rFonts w:ascii="Agency FB" w:hAnsi="Agency FB"/>
-          <w:sz w:val="28"/>
-          <w:szCs w:val="28"/>
-        </w:rPr>
-      </w:pPr>
-      <w:r>
-        <w:rPr>
-          <w:rFonts w:ascii="Agency FB" w:hAnsi="Agency FB"/>
-          <w:sz w:val="28"/>
-          <w:szCs w:val="28"/>
-        </w:rPr>
-        <w:t>FK: codFilm REFERENCES FILM</w:t>
-      </w:r>
-    </w:p>
-    <w:p>
-      <w:pPr>
-        <w:spacing w:after="0"/>
-        <w:rPr>
-          <w:rFonts w:ascii="Agency FB" w:hAnsi="Agency FB"/>
-          <w:sz w:val="28"/>
-          <w:szCs w:val="28"/>
-        </w:rPr>
-      </w:pPr>
-      <w:r>
-        <w:rPr>
-          <w:rFonts w:ascii="Agency FB" w:hAnsi="Agency FB"/>
-          <w:b/>
-          <w:bCs/>
-          <w:sz w:val="28"/>
-          <w:szCs w:val="28"/>
-        </w:rPr>
-        <w:t>distribuire_ep</w:t>
-      </w:r>
-      <w:r>
-        <w:rPr>
-          <w:rFonts w:ascii="Agency FB" w:hAnsi="Agency FB"/>
-          <w:b/>
-          <w:bCs/>
-          <w:sz w:val="28"/>
-          <w:szCs w:val="28"/>
-        </w:rPr>
-        <w:t xml:space="preserve"> </w:t>
-      </w:r>
-      <w:r>
-        <w:rPr>
-          <w:rFonts w:ascii="Agency FB" w:hAnsi="Agency FB"/>
-          <w:sz w:val="28"/>
-          <w:szCs w:val="28"/>
-        </w:rPr>
-        <w:t>(</w:t>
-      </w:r>
-      <w:r>
-        <w:rPr>
-          <w:rFonts w:ascii="Agency FB" w:hAnsi="Agency FB"/>
-          <w:sz w:val="28"/>
-          <w:szCs w:val="28"/>
-          <w:u w:val="single"/>
-        </w:rPr>
-        <w:t>codLingua</w:t>
-      </w:r>
-      <w:r>
-        <w:rPr>
-          <w:rFonts w:ascii="Agency FB" w:hAnsi="Agency FB"/>
-          <w:sz w:val="28"/>
-          <w:szCs w:val="28"/>
-        </w:rPr>
-        <w:t xml:space="preserve">, </w:t>
-      </w:r>
-      <w:r>
-        <w:rPr>
-          <w:rFonts w:ascii="Agency FB" w:hAnsi="Agency FB"/>
-          <w:sz w:val="28"/>
-          <w:szCs w:val="28"/>
-          <w:u w:val="single"/>
-        </w:rPr>
-        <w:t>codEpisodio</w:t>
-      </w:r>
-      <w:r>
-        <w:rPr>
-          <w:rFonts w:ascii="Agency FB" w:hAnsi="Agency FB"/>
-          <w:sz w:val="28"/>
-          <w:szCs w:val="28"/>
-        </w:rPr>
-        <w:t>)</w:t>
-      </w:r>
-    </w:p>
-    <w:p>
-      <w:pPr>
-        <w:spacing w:after="0"/>
-        <w:rPr>
-          <w:rFonts w:ascii="Agency FB" w:hAnsi="Agency FB"/>
-          <w:sz w:val="28"/>
-          <w:szCs w:val="28"/>
-        </w:rPr>
-      </w:pPr>
-      <w:r>
-        <w:rPr>
-          <w:rFonts w:ascii="Agency FB" w:hAnsi="Agency FB"/>
-          <w:sz w:val="28"/>
-          <w:szCs w:val="28"/>
-        </w:rPr>
-        <w:t>FK: codLingua REFERENCES LINGUA</w:t>
-      </w:r>
-    </w:p>
-    <w:p>
-      <w:pPr>
-        <w:spacing w:after="0"/>
-        <w:rPr>
-          <w:rFonts w:ascii="Agency FB" w:hAnsi="Agency FB"/>
-          <w:sz w:val="28"/>
-          <w:szCs w:val="28"/>
-        </w:rPr>
-      </w:pPr>
-      <w:r>
-        <w:rPr>
-          <w:rFonts w:ascii="Agency FB" w:hAnsi="Agency FB"/>
-          <w:sz w:val="28"/>
-          <w:szCs w:val="28"/>
-        </w:rPr>
-        <w:t>FK: codEpisodio REFERENCES EPISODIO</w:t>
-      </w:r>
-    </w:p>
-    <w:p>
-      <w:pPr>
-        <w:spacing w:after="0"/>
-        <w:rPr>
-          <w:rFonts w:ascii="Agency FB" w:hAnsi="Agency FB"/>
-          <w:sz w:val="28"/>
-          <w:szCs w:val="28"/>
-        </w:rPr>
-      </w:pPr>
-      <w:r>
-        <w:rPr>
-          <w:rFonts w:ascii="Agency FB" w:hAnsi="Agency FB"/>
-          <w:b/>
-          <w:bCs/>
-          <w:sz w:val="28"/>
-          <w:szCs w:val="28"/>
-        </w:rPr>
-        <w:t>partecipare_film</w:t>
-      </w:r>
-      <w:r>
-        <w:rPr>
-          <w:rFonts w:ascii="Agency FB" w:hAnsi="Agency FB"/>
-          <w:b/>
-          <w:bCs/>
-          <w:sz w:val="28"/>
-          <w:szCs w:val="28"/>
-        </w:rPr>
-        <w:t xml:space="preserve"> </w:t>
-      </w:r>
-      <w:r>
-        <w:rPr>
-          <w:rFonts w:ascii="Agency FB" w:hAnsi="Agency FB"/>
-          <w:sz w:val="28"/>
-          <w:szCs w:val="28"/>
-        </w:rPr>
-        <w:t>(</w:t>
-      </w:r>
-      <w:r>
-        <w:rPr>
-          <w:rFonts w:ascii="Agency FB" w:hAnsi="Agency FB"/>
-          <w:sz w:val="28"/>
-          <w:szCs w:val="28"/>
-          <w:u w:val="single"/>
-        </w:rPr>
-        <w:t>codArtista</w:t>
-      </w:r>
-      <w:r>
-        <w:rPr>
-          <w:rFonts w:ascii="Agency FB" w:hAnsi="Agency FB"/>
-          <w:sz w:val="28"/>
-          <w:szCs w:val="28"/>
-        </w:rPr>
-        <w:t xml:space="preserve">, </w:t>
-      </w:r>
-      <w:r>
-        <w:rPr>
-          <w:rFonts w:ascii="Agency FB" w:hAnsi="Agency FB"/>
-          <w:sz w:val="28"/>
-          <w:szCs w:val="28"/>
-          <w:u w:val="single"/>
-        </w:rPr>
-        <w:t>codFilm</w:t>
-      </w:r>
-      <w:r>
-        <w:rPr>
-          <w:rFonts w:ascii="Agency FB" w:hAnsi="Agency FB"/>
-          <w:sz w:val="28"/>
-          <w:szCs w:val="28"/>
-        </w:rPr>
-        <w:t>)</w:t>
-      </w:r>
-    </w:p>
-    <w:p>
-      <w:pPr>
-        <w:spacing w:after="0"/>
-        <w:rPr>
-          <w:rFonts w:ascii="Agency FB" w:hAnsi="Agency FB"/>
-          <w:sz w:val="28"/>
-          <w:szCs w:val="28"/>
-          <w:lang w:val="en-GB"/>
-        </w:rPr>
-      </w:pPr>
-      <w:r>
-        <w:rPr>
-          <w:rFonts w:ascii="Agency FB" w:hAnsi="Agency FB"/>
-          <w:sz w:val="28"/>
-          <w:szCs w:val="28"/>
-          <w:lang w:val="en-GB"/>
-        </w:rPr>
-        <w:t>FK: codArtista REFERENCES CAST</w:t>
-      </w:r>
-    </w:p>
-    <w:p>
-      <w:pPr>
-        <w:spacing w:after="0"/>
-        <w:rPr>
-          <w:rFonts w:ascii="Agency FB" w:hAnsi="Agency FB"/>
-          <w:sz w:val="28"/>
-          <w:szCs w:val="28"/>
-          <w:lang w:val="en-GB"/>
-        </w:rPr>
-      </w:pPr>
-      <w:r>
-        <w:rPr>
-          <w:rFonts w:ascii="Agency FB" w:hAnsi="Agency FB"/>
-          <w:sz w:val="28"/>
-          <w:szCs w:val="28"/>
-          <w:lang w:val="en-GB"/>
-        </w:rPr>
-        <w:t>FK: codFilm REFERENCES FILM</w:t>
-      </w:r>
-    </w:p>
-    <w:p>
-      <w:pPr>
-        <w:spacing w:after="0"/>
-        <w:rPr>
-          <w:rFonts w:ascii="Agency FB" w:hAnsi="Agency FB"/>
-          <w:sz w:val="28"/>
-          <w:szCs w:val="28"/>
-        </w:rPr>
-      </w:pPr>
-      <w:r>
-        <w:rPr>
-          <w:rFonts w:ascii="Agency FB" w:hAnsi="Agency FB"/>
-          <w:b/>
-          <w:bCs/>
-          <w:sz w:val="28"/>
-          <w:szCs w:val="28"/>
-        </w:rPr>
         <w:t>partecipare_ep</w:t>
-      </w:r>
-      <w:r>
-        <w:rPr>
-          <w:rFonts w:ascii="Agency FB" w:hAnsi="Agency FB"/>
-          <w:b/>
-          <w:bCs/>
-          <w:sz w:val="28"/>
-          <w:szCs w:val="28"/>
-        </w:rPr>
-        <w:t xml:space="preserve"> </w:t>
       </w:r>
       <w:r>
         <w:rPr>
@@ -31622,10 +31024,11 @@
           <w:noProof/>
           <w:sz w:val="36"/>
           <w:szCs w:val="36"/>
+          <w:lang w:eastAsia="it-IT"/>
         </w:rPr>
         <w:lastRenderedPageBreak/>
         <w:drawing>
-          <wp:anchor distT="0" distB="0" distL="114300" distR="114300" simplePos="0" relativeHeight="251673600" behindDoc="0" locked="1" layoutInCell="1" allowOverlap="1" wp14:anchorId="241E9391" wp14:editId="1217FDBE">
+          <wp:anchor distT="0" distB="0" distL="114300" distR="114300" simplePos="0" relativeHeight="251673600" behindDoc="0" locked="1" layoutInCell="1" allowOverlap="1">
             <wp:simplePos x="0" y="0"/>
             <wp:positionH relativeFrom="page">
               <wp:align>left</wp:align>
@@ -31653,7 +31056,7 @@
                     <a:blip r:embed="rId19">
                       <a:extLst>
                         <a:ext uri="{28A0092B-C50C-407E-A947-70E740481C1C}">
-                          <a14:useLocalDpi xmlns:a14="http://schemas.microsoft.com/office/drawing/2010/main" val="0"/>
+                          <a14:useLocalDpi xmlns:a14="http://schemas.microsoft.com/office/drawing/2010/main" xmlns:wps="http://schemas.microsoft.com/office/word/2010/wordprocessingShape" xmlns:wpi="http://schemas.microsoft.com/office/word/2010/wordprocessingInk" xmlns:wpg="http://schemas.microsoft.com/office/word/2010/wordprocessingGroup" xmlns:w16se="http://schemas.microsoft.com/office/word/2015/wordml/symex" xmlns:w16sdtdh="http://schemas.microsoft.com/office/word/2020/wordml/sdtdatahash" xmlns:w16="http://schemas.microsoft.com/office/word/2018/wordml" xmlns:w16cid="http://schemas.microsoft.com/office/word/2016/wordml/cid" xmlns:w16cex="http://schemas.microsoft.com/office/word/2018/wordml/cex" xmlns:w15="http://schemas.microsoft.com/office/word/2012/wordml" xmlns:w14="http://schemas.microsoft.com/office/word/2010/wordml" xmlns:w="http://schemas.openxmlformats.org/wordprocessingml/2006/main" xmlns:w10="urn:schemas-microsoft-com:office:word" xmlns:wp14="http://schemas.microsoft.com/office/word/2010/wordprocessingDrawing" xmlns:v="urn:schemas-microsoft-com:vml" xmlns:o="urn:schemas-microsoft-com:office:office" xmlns:am3d="http://schemas.microsoft.com/office/drawing/2017/model3d" xmlns:aink="http://schemas.microsoft.com/office/drawing/2016/ink" xmlns:mc="http://schemas.openxmlformats.org/markup-compatibility/2006" xmlns:cx8="http://schemas.microsoft.com/office/drawing/2016/5/14/chartex" xmlns:cx7="http://schemas.microsoft.com/office/drawing/2016/5/13/chartex" xmlns:cx6="http://schemas.microsoft.com/office/drawing/2016/5/12/chartex" xmlns:cx5="http://schemas.microsoft.com/office/drawing/2016/5/11/chartex" xmlns:cx4="http://schemas.microsoft.com/office/drawing/2016/5/10/chartex" xmlns:cx3="http://schemas.microsoft.com/office/drawing/2016/5/9/chartex" xmlns:cx2="http://schemas.microsoft.com/office/drawing/2015/10/21/chartex" xmlns:cx1="http://schemas.microsoft.com/office/drawing/2015/9/8/chartex" xmlns:cx="http://schemas.microsoft.com/office/drawing/2014/chartex" xmlns:wpc="http://schemas.microsoft.com/office/word/2010/wordprocessingCanvas" xmlns="" val="0"/>
                         </a:ext>
                       </a:extLst>
                     </a:blip>
@@ -31678,12 +31081,6 @@
                 </pic:pic>
               </a:graphicData>
             </a:graphic>
-            <wp14:sizeRelH relativeFrom="margin">
-              <wp14:pctWidth>0</wp14:pctWidth>
-            </wp14:sizeRelH>
-            <wp14:sizeRelV relativeFrom="margin">
-              <wp14:pctHeight>0</wp14:pctHeight>
-            </wp14:sizeRelV>
           </wp:anchor>
         </w:drawing>
       </w:r>
@@ -31732,10 +31129,11 @@
       <w:r>
         <w:rPr>
           <w:noProof/>
+          <w:lang w:eastAsia="it-IT"/>
         </w:rPr>
         <w:lastRenderedPageBreak/>
         <w:drawing>
-          <wp:anchor distT="0" distB="0" distL="114300" distR="114300" simplePos="0" relativeHeight="251674624" behindDoc="0" locked="1" layoutInCell="1" allowOverlap="1" wp14:anchorId="1CB1F757" wp14:editId="5B51DA68">
+          <wp:anchor distT="0" distB="0" distL="114300" distR="114300" simplePos="0" relativeHeight="251674624" behindDoc="0" locked="1" layoutInCell="1" allowOverlap="1">
             <wp:simplePos x="0" y="0"/>
             <wp:positionH relativeFrom="page">
               <wp:align>left</wp:align>
@@ -31763,7 +31161,7 @@
                     <a:blip r:embed="rId20">
                       <a:extLst>
                         <a:ext uri="{28A0092B-C50C-407E-A947-70E740481C1C}">
-                          <a14:useLocalDpi xmlns:a14="http://schemas.microsoft.com/office/drawing/2010/main" val="0"/>
+                          <a14:useLocalDpi xmlns:a14="http://schemas.microsoft.com/office/drawing/2010/main" xmlns:wps="http://schemas.microsoft.com/office/word/2010/wordprocessingShape" xmlns:wpi="http://schemas.microsoft.com/office/word/2010/wordprocessingInk" xmlns:wpg="http://schemas.microsoft.com/office/word/2010/wordprocessingGroup" xmlns:w16se="http://schemas.microsoft.com/office/word/2015/wordml/symex" xmlns:w16sdtdh="http://schemas.microsoft.com/office/word/2020/wordml/sdtdatahash" xmlns:w16="http://schemas.microsoft.com/office/word/2018/wordml" xmlns:w16cid="http://schemas.microsoft.com/office/word/2016/wordml/cid" xmlns:w16cex="http://schemas.microsoft.com/office/word/2018/wordml/cex" xmlns:w15="http://schemas.microsoft.com/office/word/2012/wordml" xmlns:w14="http://schemas.microsoft.com/office/word/2010/wordml" xmlns:w="http://schemas.openxmlformats.org/wordprocessingml/2006/main" xmlns:w10="urn:schemas-microsoft-com:office:word" xmlns:wp14="http://schemas.microsoft.com/office/word/2010/wordprocessingDrawing" xmlns:v="urn:schemas-microsoft-com:vml" xmlns:o="urn:schemas-microsoft-com:office:office" xmlns:am3d="http://schemas.microsoft.com/office/drawing/2017/model3d" xmlns:aink="http://schemas.microsoft.com/office/drawing/2016/ink" xmlns:mc="http://schemas.openxmlformats.org/markup-compatibility/2006" xmlns:cx8="http://schemas.microsoft.com/office/drawing/2016/5/14/chartex" xmlns:cx7="http://schemas.microsoft.com/office/drawing/2016/5/13/chartex" xmlns:cx6="http://schemas.microsoft.com/office/drawing/2016/5/12/chartex" xmlns:cx5="http://schemas.microsoft.com/office/drawing/2016/5/11/chartex" xmlns:cx4="http://schemas.microsoft.com/office/drawing/2016/5/10/chartex" xmlns:cx3="http://schemas.microsoft.com/office/drawing/2016/5/9/chartex" xmlns:cx2="http://schemas.microsoft.com/office/drawing/2015/10/21/chartex" xmlns:cx1="http://schemas.microsoft.com/office/drawing/2015/9/8/chartex" xmlns:cx="http://schemas.microsoft.com/office/drawing/2014/chartex" xmlns:wpc="http://schemas.microsoft.com/office/word/2010/wordprocessingCanvas" xmlns="" val="0"/>
                         </a:ext>
                       </a:extLst>
                     </a:blip>
@@ -31788,12 +31186,6 @@
                 </pic:pic>
               </a:graphicData>
             </a:graphic>
-            <wp14:sizeRelH relativeFrom="margin">
-              <wp14:pctWidth>0</wp14:pctWidth>
-            </wp14:sizeRelH>
-            <wp14:sizeRelV relativeFrom="margin">
-              <wp14:pctHeight>0</wp14:pctHeight>
-            </wp14:sizeRelV>
           </wp:anchor>
         </w:drawing>
       </w:r>
@@ -31915,14 +31307,6 @@
           <w:rFonts w:ascii="Agency FB" w:hAnsi="Agency FB"/>
           <w:sz w:val="28"/>
           <w:szCs w:val="28"/>
-        </w:rPr>
-        <w:t xml:space="preserve">     </w:t>
-      </w:r>
-      <w:r>
-        <w:rPr>
-          <w:rFonts w:ascii="Agency FB" w:hAnsi="Agency FB"/>
-          <w:sz w:val="28"/>
-          <w:szCs w:val="28"/>
           <w:lang w:val="en-GB"/>
         </w:rPr>
         <w:t>dataInizio date not null,</w:t>
@@ -32247,14 +31631,6 @@
           <w:rFonts w:ascii="Agency FB" w:hAnsi="Agency FB"/>
           <w:sz w:val="28"/>
           <w:szCs w:val="28"/>
-        </w:rPr>
-        <w:t xml:space="preserve">     </w:t>
-      </w:r>
-      <w:r>
-        <w:rPr>
-          <w:rFonts w:ascii="Agency FB" w:hAnsi="Agency FB"/>
-          <w:sz w:val="28"/>
-          <w:szCs w:val="28"/>
           <w:lang w:val="en-GB"/>
         </w:rPr>
         <w:t>codGenere varchar(255) not null,</w:t>
@@ -32510,14 +31886,6 @@
           <w:lang w:val="en-GB"/>
         </w:rPr>
       </w:pPr>
-      <w:r>
-        <w:rPr>
-          <w:rFonts w:ascii="Agency FB" w:hAnsi="Agency FB"/>
-          <w:sz w:val="28"/>
-          <w:szCs w:val="28"/>
-        </w:rPr>
-        <w:t xml:space="preserve">     </w:t>
-      </w:r>
       <w:r>
         <w:rPr>
           <w:rFonts w:ascii="Agency FB" w:hAnsi="Agency FB"/>
@@ -32801,15 +32169,6 @@
           <w:szCs w:val="28"/>
           <w:lang w:val="en-GB"/>
         </w:rPr>
-        <w:t xml:space="preserve">     </w:t>
-      </w:r>
-      <w:r>
-        <w:rPr>
-          <w:rFonts w:ascii="Agency FB" w:hAnsi="Agency FB"/>
-          <w:sz w:val="28"/>
-          <w:szCs w:val="28"/>
-          <w:lang w:val="en-GB"/>
-        </w:rPr>
         <w:t>codCasaProduttrice varchar(255) not null,</w:t>
       </w:r>
     </w:p>
@@ -32823,15 +32182,6 @@
           <w:lang w:val="en-GB"/>
         </w:rPr>
       </w:pPr>
-      <w:r>
-        <w:rPr>
-          <w:rFonts w:ascii="Agency FB" w:hAnsi="Agency FB"/>
-          <w:sz w:val="28"/>
-          <w:szCs w:val="28"/>
-          <w:lang w:val="en-GB"/>
-        </w:rPr>
-        <w:t xml:space="preserve">     </w:t>
-      </w:r>
       <w:r>
         <w:rPr>
           <w:rFonts w:ascii="Agency FB" w:hAnsi="Agency FB"/>
@@ -33037,15 +32387,6 @@
           <w:rFonts w:ascii="Agency FB" w:hAnsi="Agency FB"/>
           <w:sz w:val="28"/>
           <w:szCs w:val="28"/>
-          <w:lang w:val="en-GB"/>
-        </w:rPr>
-        <w:t xml:space="preserve">     </w:t>
-      </w:r>
-      <w:r>
-        <w:rPr>
-          <w:rFonts w:ascii="Agency FB" w:hAnsi="Agency FB"/>
-          <w:sz w:val="28"/>
-          <w:szCs w:val="28"/>
         </w:rPr>
         <w:t>regista char not null,</w:t>
       </w:r>
@@ -33065,14 +32406,6 @@
           <w:rFonts w:ascii="Agency FB" w:hAnsi="Agency FB"/>
           <w:sz w:val="28"/>
           <w:szCs w:val="28"/>
-        </w:rPr>
-        <w:t xml:space="preserve">     </w:t>
-      </w:r>
-      <w:r>
-        <w:rPr>
-          <w:rFonts w:ascii="Agency FB" w:hAnsi="Agency FB"/>
-          <w:sz w:val="28"/>
-          <w:szCs w:val="28"/>
           <w:lang w:val="en-GB"/>
         </w:rPr>
         <w:t>nomePersonaggio varchar(255),</w:t>
@@ -33088,15 +32421,6 @@
           <w:lang w:val="en-GB"/>
         </w:rPr>
       </w:pPr>
-      <w:r>
-        <w:rPr>
-          <w:rFonts w:ascii="Agency FB" w:hAnsi="Agency FB"/>
-          <w:sz w:val="28"/>
-          <w:szCs w:val="28"/>
-          <w:lang w:val="en-GB"/>
-        </w:rPr>
-        <w:t xml:space="preserve">     </w:t>
-      </w:r>
       <w:r>
         <w:rPr>
           <w:rFonts w:ascii="Agency FB" w:hAnsi="Agency FB"/>
@@ -33178,14 +32502,6 @@
           <w:rFonts w:ascii="Agency FB" w:hAnsi="Agency FB"/>
           <w:sz w:val="28"/>
           <w:szCs w:val="28"/>
-        </w:rPr>
-        <w:t xml:space="preserve">     </w:t>
-      </w:r>
-      <w:r>
-        <w:rPr>
-          <w:rFonts w:ascii="Agency FB" w:hAnsi="Agency FB"/>
-          <w:sz w:val="28"/>
-          <w:szCs w:val="28"/>
           <w:lang w:val="en-GB"/>
         </w:rPr>
         <w:t>codLingua varchar(255) not null,</w:t>
@@ -33446,14 +32762,6 @@
           <w:rFonts w:ascii="Agency FB" w:hAnsi="Agency FB"/>
           <w:sz w:val="28"/>
           <w:szCs w:val="28"/>
-        </w:rPr>
-        <w:t xml:space="preserve">     </w:t>
-      </w:r>
-      <w:r>
-        <w:rPr>
-          <w:rFonts w:ascii="Agency FB" w:hAnsi="Agency FB"/>
-          <w:sz w:val="28"/>
-          <w:szCs w:val="28"/>
           <w:lang w:val="en-GB"/>
         </w:rPr>
         <w:t>codLingua varchar(255) not null,</w:t>
@@ -33817,15 +33125,6 @@
           <w:szCs w:val="28"/>
           <w:lang w:val="en-GB"/>
         </w:rPr>
-        <w:t xml:space="preserve">     </w:t>
-      </w:r>
-      <w:r>
-        <w:rPr>
-          <w:rFonts w:ascii="Agency FB" w:hAnsi="Agency FB"/>
-          <w:sz w:val="28"/>
-          <w:szCs w:val="28"/>
-          <w:lang w:val="en-GB"/>
-        </w:rPr>
         <w:t>annoUscita int not null,</w:t>
       </w:r>
     </w:p>
@@ -33876,7 +33175,6 @@
           <w:lang w:val="en-GB"/>
         </w:rPr>
         <w:tab/>
-        <w:t xml:space="preserve"> </w:t>
       </w:r>
     </w:p>
     <w:p>
@@ -34503,14 +33801,6 @@
           <w:rFonts w:ascii="Agency FB" w:hAnsi="Agency FB"/>
           <w:sz w:val="28"/>
           <w:szCs w:val="28"/>
-        </w:rPr>
-        <w:t xml:space="preserve">     </w:t>
-      </w:r>
-      <w:r>
-        <w:rPr>
-          <w:rFonts w:ascii="Agency FB" w:hAnsi="Agency FB"/>
-          <w:sz w:val="28"/>
-          <w:szCs w:val="28"/>
           <w:lang w:val="en-GB"/>
         </w:rPr>
         <w:t>dataPagamento date not null,</w:t>
@@ -34615,15 +33905,6 @@
           <w:szCs w:val="28"/>
         </w:rPr>
       </w:pPr>
-      <w:r>
-        <w:rPr>
-          <w:rFonts w:ascii="Agency FB" w:hAnsi="Agency FB"/>
-          <w:sz w:val="28"/>
-          <w:szCs w:val="28"/>
-          <w:lang w:val="en-GB"/>
-        </w:rPr>
-        <w:t xml:space="preserve">     </w:t>
-      </w:r>
       <w:r>
         <w:rPr>
           <w:rFonts w:ascii="Agency FB" w:hAnsi="Agency FB"/>
@@ -34707,14 +33988,6 @@
           <w:rFonts w:ascii="Agency FB" w:hAnsi="Agency FB"/>
           <w:sz w:val="28"/>
           <w:szCs w:val="28"/>
-        </w:rPr>
-        <w:t xml:space="preserve">     </w:t>
-      </w:r>
-      <w:r>
-        <w:rPr>
-          <w:rFonts w:ascii="Agency FB" w:hAnsi="Agency FB"/>
-          <w:sz w:val="28"/>
-          <w:szCs w:val="28"/>
           <w:lang w:val="en-GB"/>
         </w:rPr>
         <w:t>codArtista varchar(255) not null,</w:t>
@@ -34974,14 +34247,6 @@
           <w:rFonts w:ascii="Agency FB" w:hAnsi="Agency FB"/>
           <w:sz w:val="28"/>
           <w:szCs w:val="28"/>
-        </w:rPr>
-        <w:t xml:space="preserve">     </w:t>
-      </w:r>
-      <w:r>
-        <w:rPr>
-          <w:rFonts w:ascii="Agency FB" w:hAnsi="Agency FB"/>
-          <w:sz w:val="28"/>
-          <w:szCs w:val="28"/>
           <w:lang w:val="en-GB"/>
         </w:rPr>
         <w:t>codFilm varchar(255) not null,</w:t>
@@ -35668,15 +34933,6 @@
           <w:szCs w:val="28"/>
           <w:lang w:val="en-GB"/>
         </w:rPr>
-        <w:t xml:space="preserve">     </w:t>
-      </w:r>
-      <w:r>
-        <w:rPr>
-          <w:rFonts w:ascii="Agency FB" w:hAnsi="Agency FB"/>
-          <w:sz w:val="28"/>
-          <w:szCs w:val="28"/>
-          <w:lang w:val="en-GB"/>
-        </w:rPr>
         <w:t>foreign key (codCasaProduttrice)</w:t>
       </w:r>
     </w:p>
@@ -35798,15 +35054,6 @@
           <w:szCs w:val="28"/>
           <w:lang w:val="en-GB"/>
         </w:rPr>
-        <w:t xml:space="preserve">     </w:t>
-      </w:r>
-      <w:r>
-        <w:rPr>
-          <w:rFonts w:ascii="Agency FB" w:hAnsi="Agency FB"/>
-          <w:sz w:val="28"/>
-          <w:szCs w:val="28"/>
-          <w:lang w:val="en-GB"/>
-        </w:rPr>
         <w:t>titolo varchar(255) not null,</w:t>
       </w:r>
     </w:p>
@@ -36180,15 +35427,6 @@
           <w:szCs w:val="28"/>
           <w:lang w:val="en-GB"/>
         </w:rPr>
-        <w:t xml:space="preserve">     </w:t>
-      </w:r>
-      <w:r>
-        <w:rPr>
-          <w:rFonts w:ascii="Agency FB" w:hAnsi="Agency FB"/>
-          <w:sz w:val="28"/>
-          <w:szCs w:val="28"/>
-          <w:lang w:val="en-GB"/>
-        </w:rPr>
         <w:t>città varchar(255) not null,</w:t>
       </w:r>
     </w:p>
@@ -36913,15 +36151,6 @@
           <w:szCs w:val="28"/>
         </w:rPr>
       </w:pPr>
-      <w:r>
-        <w:rPr>
-          <w:rFonts w:ascii="Agency FB" w:hAnsi="Agency FB"/>
-          <w:sz w:val="28"/>
-          <w:szCs w:val="28"/>
-          <w:lang w:val="en-GB"/>
-        </w:rPr>
-        <w:t xml:space="preserve">     </w:t>
-      </w:r>
       <w:r>
         <w:rPr>
           <w:rFonts w:ascii="Agency FB" w:hAnsi="Agency FB"/>
@@ -37227,71 +36456,7 @@
           <w:sz w:val="30"/>
           <w:szCs w:val="30"/>
         </w:rPr>
-        <w:t>INSERT INTO TITOLARE_ACCOUNT (CF,</w:t>
-      </w:r>
-      <w:r>
-        <w:rPr>
-          <w:rFonts w:ascii="Agency FB" w:hAnsi="Agency FB"/>
-          <w:sz w:val="30"/>
-          <w:szCs w:val="30"/>
-        </w:rPr>
-        <w:t xml:space="preserve"> </w:t>
-      </w:r>
-      <w:r>
-        <w:rPr>
-          <w:rFonts w:ascii="Agency FB" w:hAnsi="Agency FB"/>
-          <w:sz w:val="30"/>
-          <w:szCs w:val="30"/>
-        </w:rPr>
-        <w:t>nomeAccount,</w:t>
-      </w:r>
-      <w:r>
-        <w:rPr>
-          <w:rFonts w:ascii="Agency FB" w:hAnsi="Agency FB"/>
-          <w:sz w:val="30"/>
-          <w:szCs w:val="30"/>
-        </w:rPr>
-        <w:t xml:space="preserve"> </w:t>
-      </w:r>
-      <w:r>
-        <w:rPr>
-          <w:rFonts w:ascii="Agency FB" w:hAnsi="Agency FB"/>
-          <w:sz w:val="30"/>
-          <w:szCs w:val="30"/>
-        </w:rPr>
-        <w:t>indirizzo,</w:t>
-      </w:r>
-      <w:r>
-        <w:rPr>
-          <w:rFonts w:ascii="Agency FB" w:hAnsi="Agency FB"/>
-          <w:sz w:val="30"/>
-          <w:szCs w:val="30"/>
-        </w:rPr>
-        <w:t xml:space="preserve"> </w:t>
-      </w:r>
-      <w:r>
-        <w:rPr>
-          <w:rFonts w:ascii="Agency FB" w:hAnsi="Agency FB"/>
-          <w:sz w:val="30"/>
-          <w:szCs w:val="30"/>
-        </w:rPr>
-        <w:t>città,</w:t>
-      </w:r>
-      <w:r>
-        <w:rPr>
-          <w:rFonts w:ascii="Agency FB" w:hAnsi="Agency FB"/>
-          <w:sz w:val="30"/>
-          <w:szCs w:val="30"/>
-        </w:rPr>
-        <w:t xml:space="preserve"> </w:t>
-      </w:r>
-      <w:r>
-        <w:rPr>
-          <w:rFonts w:ascii="Agency FB" w:hAnsi="Agency FB"/>
-          <w:sz w:val="30"/>
-          <w:szCs w:val="30"/>
-        </w:rPr>
-        <w:t xml:space="preserve">numCartaDiCredito) </w:t>
+        <w:t xml:space="preserve">INSERT INTO TITOLARE_ACCOUNT (CF,nomeAccount,indirizzo,città,numCartaDiCredito) </w:t>
       </w:r>
     </w:p>
     <w:p>
@@ -37369,25 +36534,7 @@
           <w:szCs w:val="30"/>
           <w:lang w:val="en-GB"/>
         </w:rPr>
-        <w:t>INSERT INTO UTENTE (nomeAccount,</w:t>
-      </w:r>
-      <w:r>
-        <w:rPr>
-          <w:rFonts w:ascii="Agency FB" w:hAnsi="Agency FB"/>
-          <w:sz w:val="30"/>
-          <w:szCs w:val="30"/>
-          <w:lang w:val="en-GB"/>
-        </w:rPr>
-        <w:t xml:space="preserve"> </w:t>
-      </w:r>
-      <w:r>
-        <w:rPr>
-          <w:rFonts w:ascii="Agency FB" w:hAnsi="Agency FB"/>
-          <w:sz w:val="30"/>
-          <w:szCs w:val="30"/>
-          <w:lang w:val="en-GB"/>
-        </w:rPr>
-        <w:t xml:space="preserve">nomeUtente) </w:t>
+        <w:t xml:space="preserve">INSERT INTO UTENTE (nomeAccount,nomeUtente) </w:t>
       </w:r>
     </w:p>
     <w:p>
@@ -37579,15 +36726,6 @@
           <w:szCs w:val="30"/>
           <w:lang w:val="en-GB"/>
         </w:rPr>
-        <w:t xml:space="preserve"> </w:t>
-      </w:r>
-      <w:r>
-        <w:rPr>
-          <w:rFonts w:ascii="Agency FB" w:hAnsi="Agency FB"/>
-          <w:sz w:val="30"/>
-          <w:szCs w:val="30"/>
-          <w:lang w:val="en-GB"/>
-        </w:rPr>
         <w:t>CF = ?</w:t>
       </w:r>
     </w:p>
@@ -38186,9 +37324,8 @@
           <w:rFonts w:ascii="Agency FB" w:hAnsi="Agency FB"/>
           <w:sz w:val="30"/>
           <w:szCs w:val="30"/>
-          <w:lang w:val="en-GB"/>
-        </w:rPr>
-        <w:t xml:space="preserve">         </w:t>
+        </w:rPr>
+        <w:t>FROM STAGIONE, SERIE</w:t>
       </w:r>
       <w:r>
         <w:rPr>
@@ -38196,7 +37333,8 @@
           <w:sz w:val="30"/>
           <w:szCs w:val="30"/>
         </w:rPr>
-        <w:t>FROM STAGIONE, SERIE</w:t>
+        <w:br/>
+        <w:t xml:space="preserve">         WHERE SERIE.titolo = ?</w:t>
       </w:r>
       <w:r>
         <w:rPr>
@@ -38205,16 +37343,6 @@
           <w:szCs w:val="30"/>
         </w:rPr>
         <w:br/>
-        <w:t xml:space="preserve">         WHERE SERIE.titolo = ?</w:t>
-      </w:r>
-      <w:r>
-        <w:rPr>
-          <w:rFonts w:ascii="Agency FB" w:hAnsi="Agency FB"/>
-          <w:sz w:val="30"/>
-          <w:szCs w:val="30"/>
-        </w:rPr>
-        <w:br/>
-        <w:t xml:space="preserve">         </w:t>
       </w:r>
       <w:r>
         <w:rPr>
@@ -38841,37 +37969,20 @@
           <w:rFonts w:ascii="Agency FB" w:hAnsi="Agency FB"/>
           <w:sz w:val="30"/>
           <w:szCs w:val="30"/>
-          <w:lang w:val="en-GB"/>
-        </w:rPr>
-        <w:t xml:space="preserve">    </w:t>
-      </w:r>
-      <w:r>
+        </w:rPr>
+        <w:t>FROM EPISODIO AS E</w:t>
+      </w:r>
+    </w:p>
+    <w:p>
+      <w:pPr>
+        <w:spacing w:after="0"/>
+        <w:ind w:left="3540"/>
         <w:rPr>
           <w:rFonts w:ascii="Agency FB" w:hAnsi="Agency FB"/>
           <w:sz w:val="30"/>
           <w:szCs w:val="30"/>
         </w:rPr>
-        <w:t>FROM EPISODIO AS E</w:t>
-      </w:r>
-    </w:p>
-    <w:p>
-      <w:pPr>
-        <w:spacing w:after="0"/>
-        <w:ind w:left="3540"/>
-        <w:rPr>
-          <w:rFonts w:ascii="Agency FB" w:hAnsi="Agency FB"/>
-          <w:sz w:val="30"/>
-          <w:szCs w:val="30"/>
-        </w:rPr>
-      </w:pPr>
-      <w:r>
-        <w:rPr>
-          <w:rFonts w:ascii="Agency FB" w:hAnsi="Agency FB"/>
-          <w:sz w:val="30"/>
-          <w:szCs w:val="30"/>
-        </w:rPr>
-        <w:t xml:space="preserve">    </w:t>
-      </w:r>
+      </w:pPr>
       <w:r>
         <w:rPr>
           <w:rFonts w:ascii="Agency FB" w:hAnsi="Agency FB"/>
@@ -39253,7 +38364,221 @@
           <w:sz w:val="28"/>
           <w:szCs w:val="28"/>
         </w:rPr>
-        <w:t xml:space="preserve">, ossia un menù destinato esclusivamente all’admin della piattaforma, che gli permette di svolgere tutte le operazioni. Cliccando i vari bottoni del menù vengono aperte schermate che permettono </w:t>
+        <w:t xml:space="preserve">, ossia un menù destinato esclusivamente all’admin della piattaforma, che gli permette di svolgere tutte le operazioni. </w:t>
+      </w:r>
+    </w:p>
+    <w:p>
+      <w:pPr>
+        <w:rPr>
+          <w:rFonts w:ascii="Agency FB" w:hAnsi="Agency FB"/>
+          <w:sz w:val="28"/>
+          <w:szCs w:val="28"/>
+        </w:rPr>
+      </w:pPr>
+    </w:p>
+    <w:p>
+      <w:pPr>
+        <w:rPr>
+          <w:rFonts w:ascii="Agency FB" w:hAnsi="Agency FB"/>
+          <w:sz w:val="28"/>
+          <w:szCs w:val="28"/>
+        </w:rPr>
+      </w:pPr>
+      <w:r>
+        <w:rPr>
+          <w:rFonts w:ascii="Agency FB" w:hAnsi="Agency FB"/>
+          <w:noProof/>
+          <w:sz w:val="28"/>
+          <w:szCs w:val="28"/>
+          <w:lang w:eastAsia="it-IT"/>
+        </w:rPr>
+        <w:drawing>
+          <wp:inline distT="0" distB="0" distL="0" distR="0">
+            <wp:extent cx="6125272" cy="3225317"/>
+            <wp:effectExtent l="19050" t="0" r="8828" b="0"/>
+            <wp:docPr id="6" name="Immagine 1" descr="C:\Users\filol\Downloads\MicrosoftTeams-image.png"/>
+            <wp:cNvGraphicFramePr>
+              <a:graphicFrameLocks xmlns:a="http://schemas.openxmlformats.org/drawingml/2006/main" noChangeAspect="1"/>
+            </wp:cNvGraphicFramePr>
+            <a:graphic xmlns:a="http://schemas.openxmlformats.org/drawingml/2006/main">
+              <a:graphicData uri="http://schemas.openxmlformats.org/drawingml/2006/picture">
+                <pic:pic xmlns:pic="http://schemas.openxmlformats.org/drawingml/2006/picture">
+                  <pic:nvPicPr>
+                    <pic:cNvPr id="0" name="Picture 1" descr="C:\Users\filol\Downloads\MicrosoftTeams-image.png"/>
+                    <pic:cNvPicPr>
+                      <a:picLocks noChangeAspect="1" noChangeArrowheads="1"/>
+                    </pic:cNvPicPr>
+                  </pic:nvPicPr>
+                  <pic:blipFill>
+                    <a:blip r:embed="rId21"/>
+                    <a:srcRect b="6397"/>
+                    <a:stretch>
+                      <a:fillRect/>
+                    </a:stretch>
+                  </pic:blipFill>
+                  <pic:spPr bwMode="auto">
+                    <a:xfrm>
+                      <a:off x="0" y="0"/>
+                      <a:ext cx="6128168" cy="3222702"/>
+                    </a:xfrm>
+                    <a:prstGeom prst="rect">
+                      <a:avLst/>
+                    </a:prstGeom>
+                    <a:noFill/>
+                    <a:ln w="9525">
+                      <a:noFill/>
+                      <a:miter lim="800000"/>
+                      <a:headEnd/>
+                      <a:tailEnd/>
+                    </a:ln>
+                  </pic:spPr>
+                </pic:pic>
+              </a:graphicData>
+            </a:graphic>
+          </wp:inline>
+        </w:drawing>
+      </w:r>
+    </w:p>
+    <w:p>
+      <w:pPr>
+        <w:pStyle w:val="Sottotitolo"/>
+        <w:rPr>
+          <w:rFonts w:ascii="Agency FB" w:eastAsiaTheme="minorHAnsi" w:hAnsi="Agency FB"/>
+          <w:i/>
+          <w:iCs/>
+          <w:color w:val="auto"/>
+          <w:spacing w:val="0"/>
+          <w:sz w:val="24"/>
+          <w:szCs w:val="24"/>
+        </w:rPr>
+      </w:pPr>
+      <w:r>
+        <w:rPr>
+          <w:rFonts w:ascii="Agency FB" w:eastAsiaTheme="minorHAnsi" w:hAnsi="Agency FB"/>
+          <w:b/>
+          <w:bCs/>
+          <w:i/>
+          <w:iCs/>
+          <w:color w:val="auto"/>
+          <w:spacing w:val="0"/>
+          <w:sz w:val="24"/>
+          <w:szCs w:val="24"/>
+        </w:rPr>
+        <w:t xml:space="preserve">Fig 1.1 </w:t>
+      </w:r>
+      <w:r>
+        <w:rPr>
+          <w:rFonts w:ascii="Agency FB" w:eastAsiaTheme="minorHAnsi" w:hAnsi="Agency FB"/>
+          <w:i/>
+          <w:iCs/>
+          <w:color w:val="auto"/>
+          <w:spacing w:val="0"/>
+          <w:sz w:val="24"/>
+          <w:szCs w:val="24"/>
+        </w:rPr>
+        <w:t xml:space="preserve">- </w:t>
+      </w:r>
+      <w:r>
+        <w:rPr>
+          <w:rFonts w:ascii="Agency FB" w:eastAsiaTheme="minorHAnsi" w:hAnsi="Agency FB"/>
+          <w:i/>
+          <w:iCs/>
+          <w:color w:val="auto"/>
+          <w:spacing w:val="0"/>
+          <w:sz w:val="24"/>
+          <w:szCs w:val="24"/>
+        </w:rPr>
+        <w:t>Schermata principale dell’applicazione da cui accedere alle varie schermate</w:t>
+      </w:r>
+    </w:p>
+    <w:p>
+      <w:pPr>
+        <w:rPr>
+          <w:rFonts w:ascii="Agency FB" w:hAnsi="Agency FB"/>
+          <w:sz w:val="28"/>
+          <w:szCs w:val="28"/>
+        </w:rPr>
+      </w:pPr>
+    </w:p>
+    <w:p>
+      <w:pPr>
+        <w:rPr>
+          <w:rFonts w:ascii="Agency FB" w:hAnsi="Agency FB"/>
+          <w:sz w:val="28"/>
+          <w:szCs w:val="28"/>
+        </w:rPr>
+      </w:pPr>
+    </w:p>
+    <w:p>
+      <w:pPr>
+        <w:rPr>
+          <w:rFonts w:ascii="Agency FB" w:hAnsi="Agency FB"/>
+          <w:sz w:val="28"/>
+          <w:szCs w:val="28"/>
+        </w:rPr>
+      </w:pPr>
+    </w:p>
+    <w:p>
+      <w:pPr>
+        <w:rPr>
+          <w:rFonts w:ascii="Agency FB" w:hAnsi="Agency FB"/>
+          <w:sz w:val="28"/>
+          <w:szCs w:val="28"/>
+        </w:rPr>
+      </w:pPr>
+    </w:p>
+    <w:p>
+      <w:pPr>
+        <w:rPr>
+          <w:rFonts w:ascii="Agency FB" w:hAnsi="Agency FB"/>
+          <w:sz w:val="28"/>
+          <w:szCs w:val="28"/>
+        </w:rPr>
+      </w:pPr>
+    </w:p>
+    <w:p>
+      <w:pPr>
+        <w:rPr>
+          <w:rFonts w:ascii="Agency FB" w:hAnsi="Agency FB"/>
+          <w:sz w:val="28"/>
+          <w:szCs w:val="28"/>
+        </w:rPr>
+      </w:pPr>
+    </w:p>
+    <w:p>
+      <w:pPr>
+        <w:rPr>
+          <w:rFonts w:ascii="Agency FB" w:hAnsi="Agency FB"/>
+          <w:sz w:val="28"/>
+          <w:szCs w:val="28"/>
+        </w:rPr>
+      </w:pPr>
+    </w:p>
+    <w:p>
+      <w:pPr>
+        <w:rPr>
+          <w:rFonts w:ascii="Agency FB" w:hAnsi="Agency FB"/>
+          <w:sz w:val="28"/>
+          <w:szCs w:val="28"/>
+        </w:rPr>
+      </w:pPr>
+    </w:p>
+    <w:p>
+      <w:pPr>
+        <w:rPr>
+          <w:rFonts w:ascii="Agency FB" w:hAnsi="Agency FB"/>
+          <w:sz w:val="28"/>
+          <w:szCs w:val="28"/>
+        </w:rPr>
+      </w:pPr>
+      <w:r>
+        <w:rPr>
+          <w:rFonts w:ascii="Agency FB" w:hAnsi="Agency FB"/>
+          <w:sz w:val="28"/>
+          <w:szCs w:val="28"/>
+        </w:rPr>
+        <w:lastRenderedPageBreak/>
+        <w:t xml:space="preserve">Cliccando i vari bottoni del menù vengono aperte schermate che permettono </w:t>
       </w:r>
       <w:r>
         <w:rPr>
@@ -39284,6 +38609,130 @@
       <w:r>
         <w:rPr>
           <w:rFonts w:ascii="Agency FB" w:hAnsi="Agency FB"/>
+          <w:noProof/>
+          <w:sz w:val="28"/>
+          <w:szCs w:val="28"/>
+          <w:lang w:eastAsia="it-IT"/>
+        </w:rPr>
+        <w:drawing>
+          <wp:inline distT="0" distB="0" distL="0" distR="0">
+            <wp:extent cx="6125272" cy="3247621"/>
+            <wp:effectExtent l="19050" t="0" r="8828" b="0"/>
+            <wp:docPr id="8" name="Immagine 2" descr="C:\Users\filol\Downloads\MicrosoftTeams-image (1).png"/>
+            <wp:cNvGraphicFramePr>
+              <a:graphicFrameLocks xmlns:a="http://schemas.openxmlformats.org/drawingml/2006/main" noChangeAspect="1"/>
+            </wp:cNvGraphicFramePr>
+            <a:graphic xmlns:a="http://schemas.openxmlformats.org/drawingml/2006/main">
+              <a:graphicData uri="http://schemas.openxmlformats.org/drawingml/2006/picture">
+                <pic:pic xmlns:pic="http://schemas.openxmlformats.org/drawingml/2006/picture">
+                  <pic:nvPicPr>
+                    <pic:cNvPr id="0" name="Picture 2" descr="C:\Users\filol\Downloads\MicrosoftTeams-image (1).png"/>
+                    <pic:cNvPicPr>
+                      <a:picLocks noChangeAspect="1" noChangeArrowheads="1"/>
+                    </pic:cNvPicPr>
+                  </pic:nvPicPr>
+                  <pic:blipFill>
+                    <a:blip r:embed="rId22"/>
+                    <a:srcRect b="5749"/>
+                    <a:stretch>
+                      <a:fillRect/>
+                    </a:stretch>
+                  </pic:blipFill>
+                  <pic:spPr bwMode="auto">
+                    <a:xfrm>
+                      <a:off x="0" y="0"/>
+                      <a:ext cx="6125272" cy="3247621"/>
+                    </a:xfrm>
+                    <a:prstGeom prst="rect">
+                      <a:avLst/>
+                    </a:prstGeom>
+                    <a:noFill/>
+                    <a:ln w="9525">
+                      <a:noFill/>
+                      <a:miter lim="800000"/>
+                      <a:headEnd/>
+                      <a:tailEnd/>
+                    </a:ln>
+                  </pic:spPr>
+                </pic:pic>
+              </a:graphicData>
+            </a:graphic>
+          </wp:inline>
+        </w:drawing>
+      </w:r>
+    </w:p>
+    <w:p>
+      <w:pPr>
+        <w:pStyle w:val="Sottotitolo"/>
+        <w:rPr>
+          <w:rFonts w:ascii="Agency FB" w:eastAsiaTheme="minorHAnsi" w:hAnsi="Agency FB"/>
+          <w:i/>
+          <w:iCs/>
+          <w:color w:val="auto"/>
+          <w:spacing w:val="0"/>
+          <w:sz w:val="24"/>
+          <w:szCs w:val="24"/>
+        </w:rPr>
+      </w:pPr>
+      <w:r>
+        <w:rPr>
+          <w:rFonts w:ascii="Agency FB" w:eastAsiaTheme="minorHAnsi" w:hAnsi="Agency FB"/>
+          <w:b/>
+          <w:bCs/>
+          <w:i/>
+          <w:iCs/>
+          <w:color w:val="auto"/>
+          <w:spacing w:val="0"/>
+          <w:sz w:val="24"/>
+          <w:szCs w:val="24"/>
+        </w:rPr>
+        <w:t>Fig 1.2</w:t>
+      </w:r>
+      <w:r>
+        <w:rPr>
+          <w:rFonts w:ascii="Agency FB" w:eastAsiaTheme="minorHAnsi" w:hAnsi="Agency FB"/>
+          <w:i/>
+          <w:iCs/>
+          <w:color w:val="auto"/>
+          <w:spacing w:val="0"/>
+          <w:sz w:val="24"/>
+          <w:szCs w:val="24"/>
+        </w:rPr>
+        <w:t xml:space="preserve">- </w:t>
+      </w:r>
+      <w:r>
+        <w:rPr>
+          <w:rFonts w:ascii="Agency FB" w:eastAsiaTheme="minorHAnsi" w:hAnsi="Agency FB"/>
+          <w:i/>
+          <w:iCs/>
+          <w:color w:val="auto"/>
+          <w:spacing w:val="0"/>
+          <w:sz w:val="24"/>
+          <w:szCs w:val="24"/>
+        </w:rPr>
+        <w:t>Schermata di gestione delle Serie TV</w:t>
+      </w:r>
+    </w:p>
+    <w:p>
+      <w:pPr>
+        <w:rPr>
+          <w:rFonts w:ascii="Agency FB" w:hAnsi="Agency FB"/>
+          <w:sz w:val="28"/>
+          <w:szCs w:val="28"/>
+        </w:rPr>
+      </w:pPr>
+    </w:p>
+    <w:p>
+      <w:pPr>
+        <w:rPr>
+          <w:rFonts w:ascii="Agency FB" w:hAnsi="Agency FB"/>
+          <w:sz w:val="28"/>
+          <w:szCs w:val="28"/>
+        </w:rPr>
+      </w:pPr>
+      <w:r>
+        <w:rPr>
+          <w:rFonts w:ascii="Agency FB" w:hAnsi="Agency FB"/>
           <w:sz w:val="28"/>
           <w:szCs w:val="28"/>
         </w:rPr>
@@ -39297,18 +38746,17 @@
         </w:rPr>
         <w:t>.</w:t>
       </w:r>
-    </w:p>
-    <w:p>
-      <w:pPr>
-        <w:rPr>
-          <w:rFonts w:ascii="Agency FB" w:hAnsi="Agency FB"/>
-          <w:sz w:val="28"/>
-          <w:szCs w:val="28"/>
-        </w:rPr>
-      </w:pPr>
+      <w:r>
+        <w:rPr>
+          <w:rFonts w:ascii="Agency FB" w:hAnsi="Agency FB"/>
+          <w:sz w:val="28"/>
+          <w:szCs w:val="28"/>
+        </w:rPr>
+        <w:t xml:space="preserve"> </w:t>
+      </w:r>
     </w:p>
     <w:sectPr>
-      <w:footerReference w:type="default" r:id="rId21"/>
+      <w:footerReference w:type="default" r:id="rId23"/>
       <w:pgSz w:w="11906" w:h="16838"/>
       <w:pgMar w:top="1417" w:right="1134" w:bottom="1134" w:left="1134" w:header="708" w:footer="708" w:gutter="0"/>
       <w:cols w:space="708"/>
@@ -39319,8 +38767,8 @@
 </file>
 
 <file path=word/endnotes.xml><?xml version="1.0" encoding="utf-8"?>
-<w:endnotes xmlns:wpc="http://schemas.microsoft.com/office/word/2010/wordprocessingCanvas" xmlns:cx="http://schemas.microsoft.com/office/drawing/2014/chartex" xmlns:cx1="http://schemas.microsoft.com/office/drawing/2015/9/8/chartex" xmlns:cx2="http://schemas.microsoft.com/office/drawing/2015/10/21/chartex" xmlns:cx3="http://schemas.microsoft.com/office/drawing/2016/5/9/chartex" xmlns:cx4="http://schemas.microsoft.com/office/drawing/2016/5/10/chartex" xmlns:cx5="http://schemas.microsoft.com/office/drawing/2016/5/11/chartex" xmlns:cx6="http://schemas.microsoft.com/office/drawing/2016/5/12/chartex" xmlns:cx7="http://schemas.microsoft.com/office/drawing/2016/5/13/chartex" xmlns:cx8="http://schemas.microsoft.com/office/drawing/2016/5/14/chartex" xmlns:mc="http://schemas.openxmlformats.org/markup-compatibility/2006" xmlns:aink="http://schemas.microsoft.com/office/drawing/2016/ink" xmlns:am3d="http://schemas.microsoft.com/office/drawing/2017/model3d" xmlns:o="urn:schemas-microsoft-com:office:office" xmlns:r="http://schemas.openxmlformats.org/officeDocument/2006/relationships" xmlns:m="http://schemas.openxmlformats.org/officeDocument/2006/math" xmlns:v="urn:schemas-microsoft-com:vml" xmlns:wp14="http://schemas.microsoft.com/office/word/2010/wordprocessingDrawing" xmlns:wp="http://schemas.openxmlformats.org/drawingml/2006/wordprocessingDrawing" xmlns:w10="urn:schemas-microsoft-com:office:word" xmlns:w="http://schemas.openxmlformats.org/wordprocessingml/2006/main" xmlns:w14="http://schemas.microsoft.com/office/word/2010/wordml" xmlns:w15="http://schemas.microsoft.com/office/word/2012/wordml" xmlns:w16cex="http://schemas.microsoft.com/office/word/2018/wordml/cex" xmlns:w16cid="http://schemas.microsoft.com/office/word/2016/wordml/cid" xmlns:w16="http://schemas.microsoft.com/office/word/2018/wordml" xmlns:w16sdtdh="http://schemas.microsoft.com/office/word/2020/wordml/sdtdatahash" xmlns:w16se="http://schemas.microsoft.com/office/word/2015/wordml/symex" xmlns:wpg="http://schemas.microsoft.com/office/word/2010/wordprocessingGroup" xmlns:wpi="http://schemas.microsoft.com/office/word/2010/wordprocessingInk" xmlns:wne="http://schemas.microsoft.com/office/word/2006/wordml" xmlns:wps="http://schemas.microsoft.com/office/word/2010/wordprocessingShape" mc:Ignorable="w14 w15 w16se w16cid w16 w16cex w16sdtdh wp14">
-  <w:endnote w:type="separator" w:id="-1">
+<w:endnotes xmlns:ve="http://schemas.openxmlformats.org/markup-compatibility/2006" xmlns:o="urn:schemas-microsoft-com:office:office" xmlns:r="http://schemas.openxmlformats.org/officeDocument/2006/relationships" xmlns:m="http://schemas.openxmlformats.org/officeDocument/2006/math" xmlns:v="urn:schemas-microsoft-com:vml" xmlns:wp="http://schemas.openxmlformats.org/drawingml/2006/wordprocessingDrawing" xmlns:w10="urn:schemas-microsoft-com:office:word" xmlns:w="http://schemas.openxmlformats.org/wordprocessingml/2006/main" xmlns:wne="http://schemas.microsoft.com/office/word/2006/wordml">
+  <w:endnote w:type="separator" w:id="0">
     <w:p>
       <w:pPr>
         <w:spacing w:after="0" w:line="240" w:lineRule="auto"/>
@@ -39330,7 +38778,7 @@
       </w:r>
     </w:p>
   </w:endnote>
-  <w:endnote w:type="continuationSeparator" w:id="0">
+  <w:endnote w:type="continuationSeparator" w:id="1">
     <w:p>
       <w:pPr>
         <w:spacing w:after="0" w:line="240" w:lineRule="auto"/>
@@ -39344,7 +38792,7 @@
 </file>
 
 <file path=word/footer1.xml><?xml version="1.0" encoding="utf-8"?>
-<w:ftr xmlns:wpc="http://schemas.microsoft.com/office/word/2010/wordprocessingCanvas" xmlns:cx="http://schemas.microsoft.com/office/drawing/2014/chartex" xmlns:cx1="http://schemas.microsoft.com/office/drawing/2015/9/8/chartex" xmlns:cx2="http://schemas.microsoft.com/office/drawing/2015/10/21/chartex" xmlns:cx3="http://schemas.microsoft.com/office/drawing/2016/5/9/chartex" xmlns:cx4="http://schemas.microsoft.com/office/drawing/2016/5/10/chartex" xmlns:cx5="http://schemas.microsoft.com/office/drawing/2016/5/11/chartex" xmlns:cx6="http://schemas.microsoft.com/office/drawing/2016/5/12/chartex" xmlns:cx7="http://schemas.microsoft.com/office/drawing/2016/5/13/chartex" xmlns:cx8="http://schemas.microsoft.com/office/drawing/2016/5/14/chartex" xmlns:mc="http://schemas.openxmlformats.org/markup-compatibility/2006" xmlns:aink="http://schemas.microsoft.com/office/drawing/2016/ink" xmlns:am3d="http://schemas.microsoft.com/office/drawing/2017/model3d" xmlns:o="urn:schemas-microsoft-com:office:office" xmlns:r="http://schemas.openxmlformats.org/officeDocument/2006/relationships" xmlns:m="http://schemas.openxmlformats.org/officeDocument/2006/math" xmlns:v="urn:schemas-microsoft-com:vml" xmlns:wp14="http://schemas.microsoft.com/office/word/2010/wordprocessingDrawing" xmlns:wp="http://schemas.openxmlformats.org/drawingml/2006/wordprocessingDrawing" xmlns:w10="urn:schemas-microsoft-com:office:word" xmlns:w="http://schemas.openxmlformats.org/wordprocessingml/2006/main" xmlns:w14="http://schemas.microsoft.com/office/word/2010/wordml" xmlns:w15="http://schemas.microsoft.com/office/word/2012/wordml" xmlns:w16cex="http://schemas.microsoft.com/office/word/2018/wordml/cex" xmlns:w16cid="http://schemas.microsoft.com/office/word/2016/wordml/cid" xmlns:w16="http://schemas.microsoft.com/office/word/2018/wordml" xmlns:w16sdtdh="http://schemas.microsoft.com/office/word/2020/wordml/sdtdatahash" xmlns:w16se="http://schemas.microsoft.com/office/word/2015/wordml/symex" xmlns:wpg="http://schemas.microsoft.com/office/word/2010/wordprocessingGroup" xmlns:wpi="http://schemas.microsoft.com/office/word/2010/wordprocessingInk" xmlns:wne="http://schemas.microsoft.com/office/word/2006/wordml" xmlns:wps="http://schemas.microsoft.com/office/word/2010/wordprocessingShape" mc:Ignorable="w14 w15 w16se w16cid w16 w16cex w16sdtdh wp14">
+<w:ftr xmlns:ve="http://schemas.openxmlformats.org/markup-compatibility/2006" xmlns:o="urn:schemas-microsoft-com:office:office" xmlns:r="http://schemas.openxmlformats.org/officeDocument/2006/relationships" xmlns:m="http://schemas.openxmlformats.org/officeDocument/2006/math" xmlns:v="urn:schemas-microsoft-com:vml" xmlns:wp="http://schemas.openxmlformats.org/drawingml/2006/wordprocessingDrawing" xmlns:w10="urn:schemas-microsoft-com:office:word" xmlns:w="http://schemas.openxmlformats.org/wordprocessingml/2006/main" xmlns:wne="http://schemas.microsoft.com/office/word/2006/wordml">
   <w:sdt>
     <w:sdtPr>
       <w:rPr>
@@ -39356,7 +38804,6 @@
         <w:docPartUnique/>
       </w:docPartObj>
     </w:sdtPr>
-    <w:sdtEndPr/>
     <w:sdtContent>
       <w:p>
         <w:pPr>
@@ -39387,8 +38834,9 @@
         <w:r>
           <w:rPr>
             <w:rFonts w:ascii="Agency FB" w:hAnsi="Agency FB"/>
+            <w:noProof/>
           </w:rPr>
-          <w:t>2</w:t>
+          <w:t>41</w:t>
         </w:r>
         <w:r>
           <w:rPr>
@@ -39411,8 +38859,8 @@
 </file>
 
 <file path=word/footnotes.xml><?xml version="1.0" encoding="utf-8"?>
-<w:footnotes xmlns:wpc="http://schemas.microsoft.com/office/word/2010/wordprocessingCanvas" xmlns:cx="http://schemas.microsoft.com/office/drawing/2014/chartex" xmlns:cx1="http://schemas.microsoft.com/office/drawing/2015/9/8/chartex" xmlns:cx2="http://schemas.microsoft.com/office/drawing/2015/10/21/chartex" xmlns:cx3="http://schemas.microsoft.com/office/drawing/2016/5/9/chartex" xmlns:cx4="http://schemas.microsoft.com/office/drawing/2016/5/10/chartex" xmlns:cx5="http://schemas.microsoft.com/office/drawing/2016/5/11/chartex" xmlns:cx6="http://schemas.microsoft.com/office/drawing/2016/5/12/chartex" xmlns:cx7="http://schemas.microsoft.com/office/drawing/2016/5/13/chartex" xmlns:cx8="http://schemas.microsoft.com/office/drawing/2016/5/14/chartex" xmlns:mc="http://schemas.openxmlformats.org/markup-compatibility/2006" xmlns:aink="http://schemas.microsoft.com/office/drawing/2016/ink" xmlns:am3d="http://schemas.microsoft.com/office/drawing/2017/model3d" xmlns:o="urn:schemas-microsoft-com:office:office" xmlns:r="http://schemas.openxmlformats.org/officeDocument/2006/relationships" xmlns:m="http://schemas.openxmlformats.org/officeDocument/2006/math" xmlns:v="urn:schemas-microsoft-com:vml" xmlns:wp14="http://schemas.microsoft.com/office/word/2010/wordprocessingDrawing" xmlns:wp="http://schemas.openxmlformats.org/drawingml/2006/wordprocessingDrawing" xmlns:w10="urn:schemas-microsoft-com:office:word" xmlns:w="http://schemas.openxmlformats.org/wordprocessingml/2006/main" xmlns:w14="http://schemas.microsoft.com/office/word/2010/wordml" xmlns:w15="http://schemas.microsoft.com/office/word/2012/wordml" xmlns:w16cex="http://schemas.microsoft.com/office/word/2018/wordml/cex" xmlns:w16cid="http://schemas.microsoft.com/office/word/2016/wordml/cid" xmlns:w16="http://schemas.microsoft.com/office/word/2018/wordml" xmlns:w16sdtdh="http://schemas.microsoft.com/office/word/2020/wordml/sdtdatahash" xmlns:w16se="http://schemas.microsoft.com/office/word/2015/wordml/symex" xmlns:wpg="http://schemas.microsoft.com/office/word/2010/wordprocessingGroup" xmlns:wpi="http://schemas.microsoft.com/office/word/2010/wordprocessingInk" xmlns:wne="http://schemas.microsoft.com/office/word/2006/wordml" xmlns:wps="http://schemas.microsoft.com/office/word/2010/wordprocessingShape" mc:Ignorable="w14 w15 w16se w16cid w16 w16cex w16sdtdh wp14">
-  <w:footnote w:type="separator" w:id="-1">
+<w:footnotes xmlns:ve="http://schemas.openxmlformats.org/markup-compatibility/2006" xmlns:o="urn:schemas-microsoft-com:office:office" xmlns:r="http://schemas.openxmlformats.org/officeDocument/2006/relationships" xmlns:m="http://schemas.openxmlformats.org/officeDocument/2006/math" xmlns:v="urn:schemas-microsoft-com:vml" xmlns:wp="http://schemas.openxmlformats.org/drawingml/2006/wordprocessingDrawing" xmlns:w10="urn:schemas-microsoft-com:office:word" xmlns:w="http://schemas.openxmlformats.org/wordprocessingml/2006/main" xmlns:wne="http://schemas.microsoft.com/office/word/2006/wordml">
+  <w:footnote w:type="separator" w:id="0">
     <w:p>
       <w:pPr>
         <w:spacing w:after="0" w:line="240" w:lineRule="auto"/>
@@ -39422,7 +38870,7 @@
       </w:r>
     </w:p>
   </w:footnote>
-  <w:footnote w:type="continuationSeparator" w:id="0">
+  <w:footnote w:type="continuationSeparator" w:id="1">
     <w:p>
       <w:pPr>
         <w:spacing w:after="0" w:line="240" w:lineRule="auto"/>
@@ -39436,8 +38884,8 @@
 </file>
 
 <file path=word/numbering.xml><?xml version="1.0" encoding="utf-8"?>
-<w:numbering xmlns:wpc="http://schemas.microsoft.com/office/word/2010/wordprocessingCanvas" xmlns:cx="http://schemas.microsoft.com/office/drawing/2014/chartex" xmlns:cx1="http://schemas.microsoft.com/office/drawing/2015/9/8/chartex" xmlns:cx2="http://schemas.microsoft.com/office/drawing/2015/10/21/chartex" xmlns:cx3="http://schemas.microsoft.com/office/drawing/2016/5/9/chartex" xmlns:cx4="http://schemas.microsoft.com/office/drawing/2016/5/10/chartex" xmlns:cx5="http://schemas.microsoft.com/office/drawing/2016/5/11/chartex" xmlns:cx6="http://schemas.microsoft.com/office/drawing/2016/5/12/chartex" xmlns:cx7="http://schemas.microsoft.com/office/drawing/2016/5/13/chartex" xmlns:cx8="http://schemas.microsoft.com/office/drawing/2016/5/14/chartex" xmlns:mc="http://schemas.openxmlformats.org/markup-compatibility/2006" xmlns:aink="http://schemas.microsoft.com/office/drawing/2016/ink" xmlns:am3d="http://schemas.microsoft.com/office/drawing/2017/model3d" xmlns:o="urn:schemas-microsoft-com:office:office" xmlns:r="http://schemas.openxmlformats.org/officeDocument/2006/relationships" xmlns:m="http://schemas.openxmlformats.org/officeDocument/2006/math" xmlns:v="urn:schemas-microsoft-com:vml" xmlns:wp14="http://schemas.microsoft.com/office/word/2010/wordprocessingDrawing" xmlns:wp="http://schemas.openxmlformats.org/drawingml/2006/wordprocessingDrawing" xmlns:w10="urn:schemas-microsoft-com:office:word" xmlns:w="http://schemas.openxmlformats.org/wordprocessingml/2006/main" xmlns:w14="http://schemas.microsoft.com/office/word/2010/wordml" xmlns:w15="http://schemas.microsoft.com/office/word/2012/wordml" xmlns:w16cex="http://schemas.microsoft.com/office/word/2018/wordml/cex" xmlns:w16cid="http://schemas.microsoft.com/office/word/2016/wordml/cid" xmlns:w16="http://schemas.microsoft.com/office/word/2018/wordml" xmlns:w16sdtdh="http://schemas.microsoft.com/office/word/2020/wordml/sdtdatahash" xmlns:w16se="http://schemas.microsoft.com/office/word/2015/wordml/symex" xmlns:wpg="http://schemas.microsoft.com/office/word/2010/wordprocessingGroup" xmlns:wpi="http://schemas.microsoft.com/office/word/2010/wordprocessingInk" xmlns:wne="http://schemas.microsoft.com/office/word/2006/wordml" xmlns:wps="http://schemas.microsoft.com/office/word/2010/wordprocessingShape" mc:Ignorable="w14 w15 w16se w16cid w16 w16cex w16sdtdh wp14">
-  <w:abstractNum w:abstractNumId="0" w15:restartNumberingAfterBreak="0">
+<w:numbering xmlns:ve="http://schemas.openxmlformats.org/markup-compatibility/2006" xmlns:o="urn:schemas-microsoft-com:office:office" xmlns:r="http://schemas.openxmlformats.org/officeDocument/2006/relationships" xmlns:m="http://schemas.openxmlformats.org/officeDocument/2006/math" xmlns:v="urn:schemas-microsoft-com:vml" xmlns:wp="http://schemas.openxmlformats.org/drawingml/2006/wordprocessingDrawing" xmlns:w10="urn:schemas-microsoft-com:office:word" xmlns:w="http://schemas.openxmlformats.org/wordprocessingml/2006/main" xmlns:wne="http://schemas.microsoft.com/office/word/2006/wordml">
+  <w:abstractNum w:abstractNumId="0">
     <w:nsid w:val="0E5C032E"/>
     <w:multiLevelType w:val="hybridMultilevel"/>
     <w:tmpl w:val="DA92A310"/>
@@ -39526,7 +38974,7 @@
       </w:pPr>
     </w:lvl>
   </w:abstractNum>
-  <w:abstractNum w:abstractNumId="1" w15:restartNumberingAfterBreak="0">
+  <w:abstractNum w:abstractNumId="1">
     <w:nsid w:val="1A696F1D"/>
     <w:multiLevelType w:val="hybridMultilevel"/>
     <w:tmpl w:val="C540DAA8"/>
@@ -39615,7 +39063,7 @@
       </w:pPr>
     </w:lvl>
   </w:abstractNum>
-  <w:abstractNum w:abstractNumId="2" w15:restartNumberingAfterBreak="0">
+  <w:abstractNum w:abstractNumId="2">
     <w:nsid w:val="7F220A20"/>
     <w:multiLevelType w:val="hybridMultilevel"/>
     <w:tmpl w:val="A4A6F1EC"/>
@@ -39741,7 +39189,7 @@
 </file>
 
 <file path=word/styles.xml><?xml version="1.0" encoding="utf-8"?>
-<w:styles xmlns:mc="http://schemas.openxmlformats.org/markup-compatibility/2006" xmlns:r="http://schemas.openxmlformats.org/officeDocument/2006/relationships" xmlns:w="http://schemas.openxmlformats.org/wordprocessingml/2006/main" xmlns:w14="http://schemas.microsoft.com/office/word/2010/wordml" xmlns:w15="http://schemas.microsoft.com/office/word/2012/wordml" xmlns:w16cex="http://schemas.microsoft.com/office/word/2018/wordml/cex" xmlns:w16cid="http://schemas.microsoft.com/office/word/2016/wordml/cid" xmlns:w16="http://schemas.microsoft.com/office/word/2018/wordml" xmlns:w16sdtdh="http://schemas.microsoft.com/office/word/2020/wordml/sdtdatahash" xmlns:w16se="http://schemas.microsoft.com/office/word/2015/wordml/symex" mc:Ignorable="w14 w15 w16se w16cid w16 w16cex w16sdtdh">
+<w:styles xmlns:r="http://schemas.openxmlformats.org/officeDocument/2006/relationships" xmlns:w="http://schemas.openxmlformats.org/wordprocessingml/2006/main">
   <w:docDefaults>
     <w:rPrDefault>
       <w:rPr>
@@ -39757,383 +39205,144 @@
       </w:pPr>
     </w:pPrDefault>
   </w:docDefaults>
-  <w:latentStyles w:defLockedState="0" w:defUIPriority="99" w:defSemiHidden="0" w:defUnhideWhenUsed="0" w:defQFormat="0" w:count="376">
-    <w:lsdException w:name="Normal" w:uiPriority="0" w:qFormat="1"/>
-    <w:lsdException w:name="heading 1" w:uiPriority="9" w:qFormat="1"/>
-    <w:lsdException w:name="heading 2" w:semiHidden="1" w:uiPriority="9" w:unhideWhenUsed="1" w:qFormat="1"/>
-    <w:lsdException w:name="heading 3" w:semiHidden="1" w:uiPriority="9" w:unhideWhenUsed="1" w:qFormat="1"/>
-    <w:lsdException w:name="heading 4" w:semiHidden="1" w:uiPriority="9" w:unhideWhenUsed="1" w:qFormat="1"/>
-    <w:lsdException w:name="heading 5" w:semiHidden="1" w:uiPriority="9" w:unhideWhenUsed="1" w:qFormat="1"/>
-    <w:lsdException w:name="heading 6" w:semiHidden="1" w:uiPriority="9" w:unhideWhenUsed="1" w:qFormat="1"/>
-    <w:lsdException w:name="heading 7" w:semiHidden="1" w:uiPriority="9" w:unhideWhenUsed="1" w:qFormat="1"/>
-    <w:lsdException w:name="heading 8" w:semiHidden="1" w:uiPriority="9" w:unhideWhenUsed="1" w:qFormat="1"/>
-    <w:lsdException w:name="heading 9" w:semiHidden="1" w:uiPriority="9" w:unhideWhenUsed="1" w:qFormat="1"/>
-    <w:lsdException w:name="index 1" w:semiHidden="1" w:unhideWhenUsed="1"/>
-    <w:lsdException w:name="index 2" w:semiHidden="1" w:unhideWhenUsed="1"/>
-    <w:lsdException w:name="index 3" w:semiHidden="1" w:unhideWhenUsed="1"/>
-    <w:lsdException w:name="index 4" w:semiHidden="1" w:unhideWhenUsed="1"/>
-    <w:lsdException w:name="index 5" w:semiHidden="1" w:unhideWhenUsed="1"/>
-    <w:lsdException w:name="index 6" w:semiHidden="1" w:unhideWhenUsed="1"/>
-    <w:lsdException w:name="index 7" w:semiHidden="1" w:unhideWhenUsed="1"/>
-    <w:lsdException w:name="index 8" w:semiHidden="1" w:unhideWhenUsed="1"/>
-    <w:lsdException w:name="index 9" w:semiHidden="1" w:unhideWhenUsed="1"/>
-    <w:lsdException w:name="toc 1" w:semiHidden="1" w:uiPriority="39" w:unhideWhenUsed="1"/>
-    <w:lsdException w:name="toc 2" w:semiHidden="1" w:uiPriority="39" w:unhideWhenUsed="1"/>
-    <w:lsdException w:name="toc 3" w:semiHidden="1" w:uiPriority="39" w:unhideWhenUsed="1"/>
-    <w:lsdException w:name="toc 4" w:semiHidden="1" w:uiPriority="39" w:unhideWhenUsed="1"/>
-    <w:lsdException w:name="toc 5" w:semiHidden="1" w:uiPriority="39" w:unhideWhenUsed="1"/>
-    <w:lsdException w:name="toc 6" w:semiHidden="1" w:uiPriority="39" w:unhideWhenUsed="1"/>
-    <w:lsdException w:name="toc 7" w:semiHidden="1" w:uiPriority="39" w:unhideWhenUsed="1"/>
-    <w:lsdException w:name="toc 8" w:semiHidden="1" w:uiPriority="39" w:unhideWhenUsed="1"/>
-    <w:lsdException w:name="toc 9" w:semiHidden="1" w:uiPriority="39" w:unhideWhenUsed="1"/>
-    <w:lsdException w:name="Normal Indent" w:semiHidden="1" w:unhideWhenUsed="1"/>
-    <w:lsdException w:name="footnote text" w:semiHidden="1" w:unhideWhenUsed="1"/>
-    <w:lsdException w:name="annotation text" w:semiHidden="1" w:unhideWhenUsed="1"/>
-    <w:lsdException w:name="header" w:semiHidden="1" w:unhideWhenUsed="1"/>
-    <w:lsdException w:name="footer" w:semiHidden="1" w:unhideWhenUsed="1"/>
-    <w:lsdException w:name="index heading" w:semiHidden="1" w:unhideWhenUsed="1"/>
-    <w:lsdException w:name="caption" w:semiHidden="1" w:uiPriority="35" w:unhideWhenUsed="1" w:qFormat="1"/>
-    <w:lsdException w:name="table of figures" w:semiHidden="1" w:unhideWhenUsed="1"/>
-    <w:lsdException w:name="envelope address" w:semiHidden="1" w:unhideWhenUsed="1"/>
-    <w:lsdException w:name="envelope return" w:semiHidden="1" w:unhideWhenUsed="1"/>
-    <w:lsdException w:name="footnote reference" w:semiHidden="1" w:unhideWhenUsed="1"/>
-    <w:lsdException w:name="annotation reference" w:semiHidden="1" w:unhideWhenUsed="1"/>
-    <w:lsdException w:name="line number" w:semiHidden="1" w:unhideWhenUsed="1"/>
-    <w:lsdException w:name="page number" w:semiHidden="1" w:unhideWhenUsed="1"/>
-    <w:lsdException w:name="endnote reference" w:semiHidden="1" w:unhideWhenUsed="1"/>
-    <w:lsdException w:name="endnote text" w:semiHidden="1" w:unhideWhenUsed="1"/>
-    <w:lsdException w:name="table of authorities" w:semiHidden="1" w:unhideWhenUsed="1"/>
-    <w:lsdException w:name="macro" w:semiHidden="1" w:unhideWhenUsed="1"/>
-    <w:lsdException w:name="toa heading" w:semiHidden="1" w:unhideWhenUsed="1"/>
-    <w:lsdException w:name="List" w:semiHidden="1" w:unhideWhenUsed="1"/>
-    <w:lsdException w:name="List Bullet" w:semiHidden="1" w:unhideWhenUsed="1"/>
-    <w:lsdException w:name="List Number" w:semiHidden="1" w:unhideWhenUsed="1"/>
-    <w:lsdException w:name="List 2" w:semiHidden="1" w:unhideWhenUsed="1"/>
-    <w:lsdException w:name="List 3" w:semiHidden="1" w:unhideWhenUsed="1"/>
-    <w:lsdException w:name="List 4" w:semiHidden="1" w:unhideWhenUsed="1"/>
-    <w:lsdException w:name="List 5" w:semiHidden="1" w:unhideWhenUsed="1"/>
-    <w:lsdException w:name="List Bullet 2" w:semiHidden="1" w:unhideWhenUsed="1"/>
-    <w:lsdException w:name="List Bullet 3" w:semiHidden="1" w:unhideWhenUsed="1"/>
-    <w:lsdException w:name="List Bullet 4" w:semiHidden="1" w:unhideWhenUsed="1"/>
-    <w:lsdException w:name="List Bullet 5" w:semiHidden="1" w:unhideWhenUsed="1"/>
-    <w:lsdException w:name="List Number 2" w:semiHidden="1" w:unhideWhenUsed="1"/>
-    <w:lsdException w:name="List Number 3" w:semiHidden="1" w:unhideWhenUsed="1"/>
-    <w:lsdException w:name="List Number 4" w:semiHidden="1" w:unhideWhenUsed="1"/>
-    <w:lsdException w:name="List Number 5" w:semiHidden="1" w:unhideWhenUsed="1"/>
-    <w:lsdException w:name="Title" w:uiPriority="10" w:qFormat="1"/>
-    <w:lsdException w:name="Closing" w:semiHidden="1" w:unhideWhenUsed="1"/>
-    <w:lsdException w:name="Signature" w:semiHidden="1" w:unhideWhenUsed="1"/>
-    <w:lsdException w:name="Default Paragraph Font" w:semiHidden="1" w:uiPriority="1" w:unhideWhenUsed="1"/>
-    <w:lsdException w:name="Body Text" w:semiHidden="1" w:unhideWhenUsed="1"/>
-    <w:lsdException w:name="Body Text Indent" w:semiHidden="1" w:unhideWhenUsed="1"/>
-    <w:lsdException w:name="List Continue" w:semiHidden="1" w:unhideWhenUsed="1"/>
-    <w:lsdException w:name="List Continue 2" w:semiHidden="1" w:unhideWhenUsed="1"/>
-    <w:lsdException w:name="List Continue 3" w:semiHidden="1" w:unhideWhenUsed="1"/>
-    <w:lsdException w:name="List Continue 4" w:semiHidden="1" w:unhideWhenUsed="1"/>
-    <w:lsdException w:name="List Continue 5" w:semiHidden="1" w:unhideWhenUsed="1"/>
-    <w:lsdException w:name="Message Header" w:semiHidden="1" w:unhideWhenUsed="1"/>
-    <w:lsdException w:name="Subtitle" w:uiPriority="11" w:qFormat="1"/>
-    <w:lsdException w:name="Salutation" w:semiHidden="1" w:unhideWhenUsed="1"/>
-    <w:lsdException w:name="Date" w:semiHidden="1" w:unhideWhenUsed="1"/>
-    <w:lsdException w:name="Body Text First Indent" w:semiHidden="1" w:unhideWhenUsed="1"/>
-    <w:lsdException w:name="Body Text First Indent 2" w:semiHidden="1" w:unhideWhenUsed="1"/>
-    <w:lsdException w:name="Note Heading" w:semiHidden="1" w:unhideWhenUsed="1"/>
-    <w:lsdException w:name="Body Text 2" w:semiHidden="1" w:unhideWhenUsed="1"/>
-    <w:lsdException w:name="Body Text 3" w:semiHidden="1" w:unhideWhenUsed="1"/>
-    <w:lsdException w:name="Body Text Indent 2" w:semiHidden="1" w:unhideWhenUsed="1"/>
-    <w:lsdException w:name="Body Text Indent 3" w:semiHidden="1" w:unhideWhenUsed="1"/>
-    <w:lsdException w:name="Block Text" w:semiHidden="1" w:unhideWhenUsed="1"/>
-    <w:lsdException w:name="Hyperlink" w:semiHidden="1" w:unhideWhenUsed="1"/>
-    <w:lsdException w:name="FollowedHyperlink" w:semiHidden="1" w:unhideWhenUsed="1"/>
-    <w:lsdException w:name="Strong" w:uiPriority="22" w:qFormat="1"/>
-    <w:lsdException w:name="Emphasis" w:uiPriority="20" w:qFormat="1"/>
-    <w:lsdException w:name="Document Map" w:semiHidden="1" w:unhideWhenUsed="1"/>
-    <w:lsdException w:name="Plain Text" w:semiHidden="1" w:unhideWhenUsed="1"/>
-    <w:lsdException w:name="E-mail Signature" w:semiHidden="1" w:unhideWhenUsed="1"/>
-    <w:lsdException w:name="HTML Top of Form" w:semiHidden="1" w:unhideWhenUsed="1"/>
-    <w:lsdException w:name="HTML Bottom of Form" w:semiHidden="1" w:unhideWhenUsed="1"/>
-    <w:lsdException w:name="Normal (Web)" w:semiHidden="1" w:unhideWhenUsed="1"/>
-    <w:lsdException w:name="HTML Acronym" w:semiHidden="1" w:unhideWhenUsed="1"/>
-    <w:lsdException w:name="HTML Address" w:semiHidden="1" w:unhideWhenUsed="1"/>
-    <w:lsdException w:name="HTML Cite" w:semiHidden="1" w:unhideWhenUsed="1"/>
-    <w:lsdException w:name="HTML Code" w:semiHidden="1" w:unhideWhenUsed="1"/>
-    <w:lsdException w:name="HTML Definition" w:semiHidden="1" w:unhideWhenUsed="1"/>
-    <w:lsdException w:name="HTML Keyboard" w:semiHidden="1" w:unhideWhenUsed="1"/>
-    <w:lsdException w:name="HTML Preformatted" w:semiHidden="1" w:unhideWhenUsed="1"/>
-    <w:lsdException w:name="HTML Sample" w:semiHidden="1" w:unhideWhenUsed="1"/>
-    <w:lsdException w:name="HTML Typewriter" w:semiHidden="1" w:unhideWhenUsed="1"/>
-    <w:lsdException w:name="HTML Variable" w:semiHidden="1" w:unhideWhenUsed="1"/>
-    <w:lsdException w:name="Normal Table" w:semiHidden="1" w:unhideWhenUsed="1"/>
-    <w:lsdException w:name="annotation subject" w:semiHidden="1" w:unhideWhenUsed="1"/>
-    <w:lsdException w:name="No List" w:semiHidden="1" w:unhideWhenUsed="1"/>
-    <w:lsdException w:name="Outline List 1" w:semiHidden="1" w:unhideWhenUsed="1"/>
-    <w:lsdException w:name="Outline List 2" w:semiHidden="1" w:unhideWhenUsed="1"/>
-    <w:lsdException w:name="Outline List 3" w:semiHidden="1" w:unhideWhenUsed="1"/>
-    <w:lsdException w:name="Table Simple 1" w:semiHidden="1" w:unhideWhenUsed="1"/>
-    <w:lsdException w:name="Table Simple 2" w:semiHidden="1" w:unhideWhenUsed="1"/>
-    <w:lsdException w:name="Table Simple 3" w:semiHidden="1" w:unhideWhenUsed="1"/>
-    <w:lsdException w:name="Table Classic 1" w:semiHidden="1" w:unhideWhenUsed="1"/>
-    <w:lsdException w:name="Table Classic 2" w:semiHidden="1" w:unhideWhenUsed="1"/>
-    <w:lsdException w:name="Table Classic 3" w:semiHidden="1" w:unhideWhenUsed="1"/>
-    <w:lsdException w:name="Table Classic 4" w:semiHidden="1" w:unhideWhenUsed="1"/>
-    <w:lsdException w:name="Table Colorful 1" w:semiHidden="1" w:unhideWhenUsed="1"/>
-    <w:lsdException w:name="Table Colorful 2" w:semiHidden="1" w:unhideWhenUsed="1"/>
-    <w:lsdException w:name="Table Colorful 3" w:semiHidden="1" w:unhideWhenUsed="1"/>
-    <w:lsdException w:name="Table Columns 1" w:semiHidden="1" w:unhideWhenUsed="1"/>
-    <w:lsdException w:name="Table Columns 2" w:semiHidden="1" w:unhideWhenUsed="1"/>
-    <w:lsdException w:name="Table Columns 3" w:semiHidden="1" w:unhideWhenUsed="1"/>
-    <w:lsdException w:name="Table Columns 4" w:semiHidden="1" w:unhideWhenUsed="1"/>
-    <w:lsdException w:name="Table Columns 5" w:semiHidden="1" w:unhideWhenUsed="1"/>
-    <w:lsdException w:name="Table Grid 1" w:semiHidden="1" w:unhideWhenUsed="1"/>
-    <w:lsdException w:name="Table Grid 2" w:semiHidden="1" w:unhideWhenUsed="1"/>
-    <w:lsdException w:name="Table Grid 3" w:semiHidden="1" w:unhideWhenUsed="1"/>
-    <w:lsdException w:name="Table Grid 4" w:semiHidden="1" w:unhideWhenUsed="1"/>
-    <w:lsdException w:name="Table Grid 5" w:semiHidden="1" w:unhideWhenUsed="1"/>
-    <w:lsdException w:name="Table Grid 6" w:semiHidden="1" w:unhideWhenUsed="1"/>
-    <w:lsdException w:name="Table Grid 7" w:semiHidden="1" w:unhideWhenUsed="1"/>
-    <w:lsdException w:name="Table Grid 8" w:semiHidden="1" w:unhideWhenUsed="1"/>
-    <w:lsdException w:name="Table List 1" w:semiHidden="1" w:unhideWhenUsed="1"/>
-    <w:lsdException w:name="Table List 2" w:semiHidden="1" w:unhideWhenUsed="1"/>
-    <w:lsdException w:name="Table List 3" w:semiHidden="1" w:unhideWhenUsed="1"/>
-    <w:lsdException w:name="Table List 4" w:semiHidden="1" w:unhideWhenUsed="1"/>
-    <w:lsdException w:name="Table List 5" w:semiHidden="1" w:unhideWhenUsed="1"/>
-    <w:lsdException w:name="Table List 6" w:semiHidden="1" w:unhideWhenUsed="1"/>
-    <w:lsdException w:name="Table List 7" w:semiHidden="1" w:unhideWhenUsed="1"/>
-    <w:lsdException w:name="Table List 8" w:semiHidden="1" w:unhideWhenUsed="1"/>
-    <w:lsdException w:name="Table 3D effects 1" w:semiHidden="1" w:unhideWhenUsed="1"/>
-    <w:lsdException w:name="Table 3D effects 2" w:semiHidden="1" w:unhideWhenUsed="1"/>
-    <w:lsdException w:name="Table 3D effects 3" w:semiHidden="1" w:unhideWhenUsed="1"/>
-    <w:lsdException w:name="Table Contemporary" w:semiHidden="1" w:unhideWhenUsed="1"/>
-    <w:lsdException w:name="Table Elegant" w:semiHidden="1" w:unhideWhenUsed="1"/>
-    <w:lsdException w:name="Table Professional" w:semiHidden="1" w:unhideWhenUsed="1"/>
-    <w:lsdException w:name="Table Subtle 1" w:semiHidden="1" w:unhideWhenUsed="1"/>
-    <w:lsdException w:name="Table Subtle 2" w:semiHidden="1" w:unhideWhenUsed="1"/>
-    <w:lsdException w:name="Table Web 1" w:semiHidden="1" w:unhideWhenUsed="1"/>
-    <w:lsdException w:name="Table Web 2" w:semiHidden="1" w:unhideWhenUsed="1"/>
-    <w:lsdException w:name="Table Web 3" w:semiHidden="1" w:unhideWhenUsed="1"/>
-    <w:lsdException w:name="Balloon Text" w:semiHidden="1" w:unhideWhenUsed="1"/>
-    <w:lsdException w:name="Table Grid" w:uiPriority="39"/>
-    <w:lsdException w:name="Table Theme" w:semiHidden="1" w:unhideWhenUsed="1"/>
-    <w:lsdException w:name="Placeholder Text" w:semiHidden="1"/>
-    <w:lsdException w:name="No Spacing" w:uiPriority="1" w:qFormat="1"/>
-    <w:lsdException w:name="Light Shading" w:uiPriority="60"/>
-    <w:lsdException w:name="Light List" w:uiPriority="61"/>
-    <w:lsdException w:name="Light Grid" w:uiPriority="62"/>
-    <w:lsdException w:name="Medium Shading 1" w:uiPriority="63"/>
-    <w:lsdException w:name="Medium Shading 2" w:uiPriority="64"/>
-    <w:lsdException w:name="Medium List 1" w:uiPriority="65"/>
-    <w:lsdException w:name="Medium List 2" w:uiPriority="66"/>
-    <w:lsdException w:name="Medium Grid 1" w:uiPriority="67"/>
-    <w:lsdException w:name="Medium Grid 2" w:uiPriority="68"/>
-    <w:lsdException w:name="Medium Grid 3" w:uiPriority="69"/>
-    <w:lsdException w:name="Dark List" w:uiPriority="70"/>
-    <w:lsdException w:name="Colorful Shading" w:uiPriority="71"/>
-    <w:lsdException w:name="Colorful List" w:uiPriority="72"/>
-    <w:lsdException w:name="Colorful Grid" w:uiPriority="73"/>
-    <w:lsdException w:name="Light Shading Accent 1" w:uiPriority="60"/>
-    <w:lsdException w:name="Light List Accent 1" w:uiPriority="61"/>
-    <w:lsdException w:name="Light Grid Accent 1" w:uiPriority="62"/>
-    <w:lsdException w:name="Medium Shading 1 Accent 1" w:uiPriority="63"/>
-    <w:lsdException w:name="Medium Shading 2 Accent 1" w:uiPriority="64"/>
-    <w:lsdException w:name="Medium List 1 Accent 1" w:uiPriority="65"/>
-    <w:lsdException w:name="Revision" w:semiHidden="1"/>
-    <w:lsdException w:name="List Paragraph" w:uiPriority="34" w:qFormat="1"/>
-    <w:lsdException w:name="Quote" w:uiPriority="29" w:qFormat="1"/>
-    <w:lsdException w:name="Intense Quote" w:uiPriority="30" w:qFormat="1"/>
-    <w:lsdException w:name="Medium List 2 Accent 1" w:uiPriority="66"/>
-    <w:lsdException w:name="Medium Grid 1 Accent 1" w:uiPriority="67"/>
-    <w:lsdException w:name="Medium Grid 2 Accent 1" w:uiPriority="68"/>
-    <w:lsdException w:name="Medium Grid 3 Accent 1" w:uiPriority="69"/>
-    <w:lsdException w:name="Dark List Accent 1" w:uiPriority="70"/>
-    <w:lsdException w:name="Colorful Shading Accent 1" w:uiPriority="71"/>
-    <w:lsdException w:name="Colorful List Accent 1" w:uiPriority="72"/>
-    <w:lsdException w:name="Colorful Grid Accent 1" w:uiPriority="73"/>
-    <w:lsdException w:name="Light Shading Accent 2" w:uiPriority="60"/>
-    <w:lsdException w:name="Light List Accent 2" w:uiPriority="61"/>
-    <w:lsdException w:name="Light Grid Accent 2" w:uiPriority="62"/>
-    <w:lsdException w:name="Medium Shading 1 Accent 2" w:uiPriority="63"/>
-    <w:lsdException w:name="Medium Shading 2 Accent 2" w:uiPriority="64"/>
-    <w:lsdException w:name="Medium List 1 Accent 2" w:uiPriority="65"/>
-    <w:lsdException w:name="Medium List 2 Accent 2" w:uiPriority="66"/>
-    <w:lsdException w:name="Medium Grid 1 Accent 2" w:uiPriority="67"/>
-    <w:lsdException w:name="Medium Grid 2 Accent 2" w:uiPriority="68"/>
-    <w:lsdException w:name="Medium Grid 3 Accent 2" w:uiPriority="69"/>
-    <w:lsdException w:name="Dark List Accent 2" w:uiPriority="70"/>
-    <w:lsdException w:name="Colorful Shading Accent 2" w:uiPriority="71"/>
-    <w:lsdException w:name="Colorful List Accent 2" w:uiPriority="72"/>
-    <w:lsdException w:name="Colorful Grid Accent 2" w:uiPriority="73"/>
-    <w:lsdException w:name="Light Shading Accent 3" w:uiPriority="60"/>
-    <w:lsdException w:name="Light List Accent 3" w:uiPriority="61"/>
-    <w:lsdException w:name="Light Grid Accent 3" w:uiPriority="62"/>
-    <w:lsdException w:name="Medium Shading 1 Accent 3" w:uiPriority="63"/>
-    <w:lsdException w:name="Medium Shading 2 Accent 3" w:uiPriority="64"/>
-    <w:lsdException w:name="Medium List 1 Accent 3" w:uiPriority="65"/>
-    <w:lsdException w:name="Medium List 2 Accent 3" w:uiPriority="66"/>
-    <w:lsdException w:name="Medium Grid 1 Accent 3" w:uiPriority="67"/>
-    <w:lsdException w:name="Medium Grid 2 Accent 3" w:uiPriority="68"/>
-    <w:lsdException w:name="Medium Grid 3 Accent 3" w:uiPriority="69"/>
-    <w:lsdException w:name="Dark List Accent 3" w:uiPriority="70"/>
-    <w:lsdException w:name="Colorful Shading Accent 3" w:uiPriority="71"/>
-    <w:lsdException w:name="Colorful List Accent 3" w:uiPriority="72"/>
-    <w:lsdException w:name="Colorful Grid Accent 3" w:uiPriority="73"/>
-    <w:lsdException w:name="Light Shading Accent 4" w:uiPriority="60"/>
-    <w:lsdException w:name="Light List Accent 4" w:uiPriority="61"/>
-    <w:lsdException w:name="Light Grid Accent 4" w:uiPriority="62"/>
-    <w:lsdException w:name="Medium Shading 1 Accent 4" w:uiPriority="63"/>
-    <w:lsdException w:name="Medium Shading 2 Accent 4" w:uiPriority="64"/>
-    <w:lsdException w:name="Medium List 1 Accent 4" w:uiPriority="65"/>
-    <w:lsdException w:name="Medium List 2 Accent 4" w:uiPriority="66"/>
-    <w:lsdException w:name="Medium Grid 1 Accent 4" w:uiPriority="67"/>
-    <w:lsdException w:name="Medium Grid 2 Accent 4" w:uiPriority="68"/>
-    <w:lsdException w:name="Medium Grid 3 Accent 4" w:uiPriority="69"/>
-    <w:lsdException w:name="Dark List Accent 4" w:uiPriority="70"/>
-    <w:lsdException w:name="Colorful Shading Accent 4" w:uiPriority="71"/>
-    <w:lsdException w:name="Colorful List Accent 4" w:uiPriority="72"/>
-    <w:lsdException w:name="Colorful Grid Accent 4" w:uiPriority="73"/>
-    <w:lsdException w:name="Light Shading Accent 5" w:uiPriority="60"/>
-    <w:lsdException w:name="Light List Accent 5" w:uiPriority="61"/>
-    <w:lsdException w:name="Light Grid Accent 5" w:uiPriority="62"/>
-    <w:lsdException w:name="Medium Shading 1 Accent 5" w:uiPriority="63"/>
-    <w:lsdException w:name="Medium Shading 2 Accent 5" w:uiPriority="64"/>
-    <w:lsdException w:name="Medium List 1 Accent 5" w:uiPriority="65"/>
-    <w:lsdException w:name="Medium List 2 Accent 5" w:uiPriority="66"/>
-    <w:lsdException w:name="Medium Grid 1 Accent 5" w:uiPriority="67"/>
-    <w:lsdException w:name="Medium Grid 2 Accent 5" w:uiPriority="68"/>
-    <w:lsdException w:name="Medium Grid 3 Accent 5" w:uiPriority="69"/>
-    <w:lsdException w:name="Dark List Accent 5" w:uiPriority="70"/>
-    <w:lsdException w:name="Colorful Shading Accent 5" w:uiPriority="71"/>
-    <w:lsdException w:name="Colorful List Accent 5" w:uiPriority="72"/>
-    <w:lsdException w:name="Colorful Grid Accent 5" w:uiPriority="73"/>
-    <w:lsdException w:name="Light Shading Accent 6" w:uiPriority="60"/>
-    <w:lsdException w:name="Light List Accent 6" w:uiPriority="61"/>
-    <w:lsdException w:name="Light Grid Accent 6" w:uiPriority="62"/>
-    <w:lsdException w:name="Medium Shading 1 Accent 6" w:uiPriority="63"/>
-    <w:lsdException w:name="Medium Shading 2 Accent 6" w:uiPriority="64"/>
-    <w:lsdException w:name="Medium List 1 Accent 6" w:uiPriority="65"/>
-    <w:lsdException w:name="Medium List 2 Accent 6" w:uiPriority="66"/>
-    <w:lsdException w:name="Medium Grid 1 Accent 6" w:uiPriority="67"/>
-    <w:lsdException w:name="Medium Grid 2 Accent 6" w:uiPriority="68"/>
-    <w:lsdException w:name="Medium Grid 3 Accent 6" w:uiPriority="69"/>
-    <w:lsdException w:name="Dark List Accent 6" w:uiPriority="70"/>
-    <w:lsdException w:name="Colorful Shading Accent 6" w:uiPriority="71"/>
-    <w:lsdException w:name="Colorful List Accent 6" w:uiPriority="72"/>
-    <w:lsdException w:name="Colorful Grid Accent 6" w:uiPriority="73"/>
-    <w:lsdException w:name="Subtle Emphasis" w:uiPriority="19" w:qFormat="1"/>
-    <w:lsdException w:name="Intense Emphasis" w:uiPriority="21" w:qFormat="1"/>
-    <w:lsdException w:name="Subtle Reference" w:uiPriority="31" w:qFormat="1"/>
-    <w:lsdException w:name="Intense Reference" w:uiPriority="32" w:qFormat="1"/>
-    <w:lsdException w:name="Book Title" w:uiPriority="33" w:qFormat="1"/>
-    <w:lsdException w:name="Bibliography" w:semiHidden="1" w:uiPriority="37" w:unhideWhenUsed="1"/>
-    <w:lsdException w:name="TOC Heading" w:semiHidden="1" w:uiPriority="39" w:unhideWhenUsed="1" w:qFormat="1"/>
-    <w:lsdException w:name="Plain Table 1" w:uiPriority="41"/>
-    <w:lsdException w:name="Plain Table 2" w:uiPriority="42"/>
-    <w:lsdException w:name="Plain Table 3" w:uiPriority="43"/>
-    <w:lsdException w:name="Plain Table 4" w:uiPriority="44"/>
-    <w:lsdException w:name="Plain Table 5" w:uiPriority="45"/>
-    <w:lsdException w:name="Grid Table Light" w:uiPriority="40"/>
-    <w:lsdException w:name="Grid Table 1 Light" w:uiPriority="46"/>
-    <w:lsdException w:name="Grid Table 2" w:uiPriority="47"/>
-    <w:lsdException w:name="Grid Table 3" w:uiPriority="48"/>
-    <w:lsdException w:name="Grid Table 4" w:uiPriority="49"/>
-    <w:lsdException w:name="Grid Table 5 Dark" w:uiPriority="50"/>
-    <w:lsdException w:name="Grid Table 6 Colorful" w:uiPriority="51"/>
-    <w:lsdException w:name="Grid Table 7 Colorful" w:uiPriority="52"/>
-    <w:lsdException w:name="Grid Table 1 Light Accent 1" w:uiPriority="46"/>
-    <w:lsdException w:name="Grid Table 2 Accent 1" w:uiPriority="47"/>
-    <w:lsdException w:name="Grid Table 3 Accent 1" w:uiPriority="48"/>
-    <w:lsdException w:name="Grid Table 4 Accent 1" w:uiPriority="49"/>
-    <w:lsdException w:name="Grid Table 5 Dark Accent 1" w:uiPriority="50"/>
-    <w:lsdException w:name="Grid Table 6 Colorful Accent 1" w:uiPriority="51"/>
-    <w:lsdException w:name="Grid Table 7 Colorful Accent 1" w:uiPriority="52"/>
-    <w:lsdException w:name="Grid Table 1 Light Accent 2" w:uiPriority="46"/>
-    <w:lsdException w:name="Grid Table 2 Accent 2" w:uiPriority="47"/>
-    <w:lsdException w:name="Grid Table 3 Accent 2" w:uiPriority="48"/>
-    <w:lsdException w:name="Grid Table 4 Accent 2" w:uiPriority="49"/>
-    <w:lsdException w:name="Grid Table 5 Dark Accent 2" w:uiPriority="50"/>
-    <w:lsdException w:name="Grid Table 6 Colorful Accent 2" w:uiPriority="51"/>
-    <w:lsdException w:name="Grid Table 7 Colorful Accent 2" w:uiPriority="52"/>
-    <w:lsdException w:name="Grid Table 1 Light Accent 3" w:uiPriority="46"/>
-    <w:lsdException w:name="Grid Table 2 Accent 3" w:uiPriority="47"/>
-    <w:lsdException w:name="Grid Table 3 Accent 3" w:uiPriority="48"/>
-    <w:lsdException w:name="Grid Table 4 Accent 3" w:uiPriority="49"/>
-    <w:lsdException w:name="Grid Table 5 Dark Accent 3" w:uiPriority="50"/>
-    <w:lsdException w:name="Grid Table 6 Colorful Accent 3" w:uiPriority="51"/>
-    <w:lsdException w:name="Grid Table 7 Colorful Accent 3" w:uiPriority="52"/>
-    <w:lsdException w:name="Grid Table 1 Light Accent 4" w:uiPriority="46"/>
-    <w:lsdException w:name="Grid Table 2 Accent 4" w:uiPriority="47"/>
-    <w:lsdException w:name="Grid Table 3 Accent 4" w:uiPriority="48"/>
-    <w:lsdException w:name="Grid Table 4 Accent 4" w:uiPriority="49"/>
-    <w:lsdException w:name="Grid Table 5 Dark Accent 4" w:uiPriority="50"/>
-    <w:lsdException w:name="Grid Table 6 Colorful Accent 4" w:uiPriority="51"/>
-    <w:lsdException w:name="Grid Table 7 Colorful Accent 4" w:uiPriority="52"/>
-    <w:lsdException w:name="Grid Table 1 Light Accent 5" w:uiPriority="46"/>
-    <w:lsdException w:name="Grid Table 2 Accent 5" w:uiPriority="47"/>
-    <w:lsdException w:name="Grid Table 3 Accent 5" w:uiPriority="48"/>
-    <w:lsdException w:name="Grid Table 4 Accent 5" w:uiPriority="49"/>
-    <w:lsdException w:name="Grid Table 5 Dark Accent 5" w:uiPriority="50"/>
-    <w:lsdException w:name="Grid Table 6 Colorful Accent 5" w:uiPriority="51"/>
-    <w:lsdException w:name="Grid Table 7 Colorful Accent 5" w:uiPriority="52"/>
-    <w:lsdException w:name="Grid Table 1 Light Accent 6" w:uiPriority="46"/>
-    <w:lsdException w:name="Grid Table 2 Accent 6" w:uiPriority="47"/>
-    <w:lsdException w:name="Grid Table 3 Accent 6" w:uiPriority="48"/>
-    <w:lsdException w:name="Grid Table 4 Accent 6" w:uiPriority="49"/>
-    <w:lsdException w:name="Grid Table 5 Dark Accent 6" w:uiPriority="50"/>
-    <w:lsdException w:name="Grid Table 6 Colorful Accent 6" w:uiPriority="51"/>
-    <w:lsdException w:name="Grid Table 7 Colorful Accent 6" w:uiPriority="52"/>
-    <w:lsdException w:name="List Table 1 Light" w:uiPriority="46"/>
-    <w:lsdException w:name="List Table 2" w:uiPriority="47"/>
-    <w:lsdException w:name="List Table 3" w:uiPriority="48"/>
-    <w:lsdException w:name="List Table 4" w:uiPriority="49"/>
-    <w:lsdException w:name="List Table 5 Dark" w:uiPriority="50"/>
-    <w:lsdException w:name="List Table 6 Colorful" w:uiPriority="51"/>
-    <w:lsdException w:name="List Table 7 Colorful" w:uiPriority="52"/>
-    <w:lsdException w:name="List Table 1 Light Accent 1" w:uiPriority="46"/>
-    <w:lsdException w:name="List Table 2 Accent 1" w:uiPriority="47"/>
-    <w:lsdException w:name="List Table 3 Accent 1" w:uiPriority="48"/>
-    <w:lsdException w:name="List Table 4 Accent 1" w:uiPriority="49"/>
-    <w:lsdException w:name="List Table 5 Dark Accent 1" w:uiPriority="50"/>
-    <w:lsdException w:name="List Table 6 Colorful Accent 1" w:uiPriority="51"/>
-    <w:lsdException w:name="List Table 7 Colorful Accent 1" w:uiPriority="52"/>
-    <w:lsdException w:name="List Table 1 Light Accent 2" w:uiPriority="46"/>
-    <w:lsdException w:name="List Table 2 Accent 2" w:uiPriority="47"/>
-    <w:lsdException w:name="List Table 3 Accent 2" w:uiPriority="48"/>
-    <w:lsdException w:name="List Table 4 Accent 2" w:uiPriority="49"/>
-    <w:lsdException w:name="List Table 5 Dark Accent 2" w:uiPriority="50"/>
-    <w:lsdException w:name="List Table 6 Colorful Accent 2" w:uiPriority="51"/>
-    <w:lsdException w:name="List Table 7 Colorful Accent 2" w:uiPriority="52"/>
-    <w:lsdException w:name="List Table 1 Light Accent 3" w:uiPriority="46"/>
-    <w:lsdException w:name="List Table 2 Accent 3" w:uiPriority="47"/>
-    <w:lsdException w:name="List Table 3 Accent 3" w:uiPriority="48"/>
-    <w:lsdException w:name="List Table 4 Accent 3" w:uiPriority="49"/>
-    <w:lsdException w:name="List Table 5 Dark Accent 3" w:uiPriority="50"/>
-    <w:lsdException w:name="List Table 6 Colorful Accent 3" w:uiPriority="51"/>
-    <w:lsdException w:name="List Table 7 Colorful Accent 3" w:uiPriority="52"/>
-    <w:lsdException w:name="List Table 1 Light Accent 4" w:uiPriority="46"/>
-    <w:lsdException w:name="List Table 2 Accent 4" w:uiPriority="47"/>
-    <w:lsdException w:name="List Table 3 Accent 4" w:uiPriority="48"/>
-    <w:lsdException w:name="List Table 4 Accent 4" w:uiPriority="49"/>
-    <w:lsdException w:name="List Table 5 Dark Accent 4" w:uiPriority="50"/>
-    <w:lsdException w:name="List Table 6 Colorful Accent 4" w:uiPriority="51"/>
-    <w:lsdException w:name="List Table 7 Colorful Accent 4" w:uiPriority="52"/>
-    <w:lsdException w:name="List Table 1 Light Accent 5" w:uiPriority="46"/>
-    <w:lsdException w:name="List Table 2 Accent 5" w:uiPriority="47"/>
-    <w:lsdException w:name="List Table 3 Accent 5" w:uiPriority="48"/>
-    <w:lsdException w:name="List Table 4 Accent 5" w:uiPriority="49"/>
-    <w:lsdException w:name="List Table 5 Dark Accent 5" w:uiPriority="50"/>
-    <w:lsdException w:name="List Table 6 Colorful Accent 5" w:uiPriority="51"/>
-    <w:lsdException w:name="List Table 7 Colorful Accent 5" w:uiPriority="52"/>
-    <w:lsdException w:name="List Table 1 Light Accent 6" w:uiPriority="46"/>
-    <w:lsdException w:name="List Table 2 Accent 6" w:uiPriority="47"/>
-    <w:lsdException w:name="List Table 3 Accent 6" w:uiPriority="48"/>
-    <w:lsdException w:name="List Table 4 Accent 6" w:uiPriority="49"/>
-    <w:lsdException w:name="List Table 5 Dark Accent 6" w:uiPriority="50"/>
-    <w:lsdException w:name="List Table 6 Colorful Accent 6" w:uiPriority="51"/>
-    <w:lsdException w:name="List Table 7 Colorful Accent 6" w:uiPriority="52"/>
-    <w:lsdException w:name="Mention" w:semiHidden="1" w:unhideWhenUsed="1"/>
-    <w:lsdException w:name="Smart Hyperlink" w:semiHidden="1" w:unhideWhenUsed="1"/>
-    <w:lsdException w:name="Hashtag" w:semiHidden="1" w:unhideWhenUsed="1"/>
-    <w:lsdException w:name="Unresolved Mention" w:semiHidden="1" w:unhideWhenUsed="1"/>
-    <w:lsdException w:name="Smart Link" w:semiHidden="1" w:unhideWhenUsed="1"/>
+  <w:latentStyles w:defLockedState="0" w:defUIPriority="99" w:defSemiHidden="1" w:defUnhideWhenUsed="1" w:defQFormat="0" w:count="267">
+    <w:lsdException w:name="Normal" w:semiHidden="0" w:uiPriority="0" w:unhideWhenUsed="0" w:qFormat="1"/>
+    <w:lsdException w:name="heading 1" w:semiHidden="0" w:uiPriority="9" w:unhideWhenUsed="0" w:qFormat="1"/>
+    <w:lsdException w:name="heading 2" w:uiPriority="9" w:qFormat="1"/>
+    <w:lsdException w:name="heading 3" w:uiPriority="9" w:qFormat="1"/>
+    <w:lsdException w:name="heading 4" w:uiPriority="9" w:qFormat="1"/>
+    <w:lsdException w:name="heading 5" w:uiPriority="9" w:qFormat="1"/>
+    <w:lsdException w:name="heading 6" w:uiPriority="9" w:qFormat="1"/>
+    <w:lsdException w:name="heading 7" w:uiPriority="9" w:qFormat="1"/>
+    <w:lsdException w:name="heading 8" w:uiPriority="9" w:qFormat="1"/>
+    <w:lsdException w:name="heading 9" w:uiPriority="9" w:qFormat="1"/>
+    <w:lsdException w:name="toc 1" w:uiPriority="39"/>
+    <w:lsdException w:name="toc 2" w:uiPriority="39"/>
+    <w:lsdException w:name="toc 3" w:uiPriority="39"/>
+    <w:lsdException w:name="toc 4" w:uiPriority="39"/>
+    <w:lsdException w:name="toc 5" w:uiPriority="39"/>
+    <w:lsdException w:name="toc 6" w:uiPriority="39"/>
+    <w:lsdException w:name="toc 7" w:uiPriority="39"/>
+    <w:lsdException w:name="toc 8" w:uiPriority="39"/>
+    <w:lsdException w:name="toc 9" w:uiPriority="39"/>
+    <w:lsdException w:name="caption" w:uiPriority="35" w:qFormat="1"/>
+    <w:lsdException w:name="Title" w:semiHidden="0" w:uiPriority="10" w:unhideWhenUsed="0" w:qFormat="1"/>
+    <w:lsdException w:name="Default Paragraph Font" w:uiPriority="1"/>
+    <w:lsdException w:name="Subtitle" w:semiHidden="0" w:uiPriority="11" w:unhideWhenUsed="0" w:qFormat="1"/>
+    <w:lsdException w:name="Strong" w:semiHidden="0" w:uiPriority="22" w:unhideWhenUsed="0" w:qFormat="1"/>
+    <w:lsdException w:name="Emphasis" w:semiHidden="0" w:uiPriority="20" w:unhideWhenUsed="0" w:qFormat="1"/>
+    <w:lsdException w:name="Table Grid" w:semiHidden="0" w:uiPriority="39" w:unhideWhenUsed="0"/>
+    <w:lsdException w:name="Placeholder Text" w:unhideWhenUsed="0"/>
+    <w:lsdException w:name="No Spacing" w:semiHidden="0" w:uiPriority="1" w:unhideWhenUsed="0" w:qFormat="1"/>
+    <w:lsdException w:name="Light Shading" w:semiHidden="0" w:uiPriority="60" w:unhideWhenUsed="0"/>
+    <w:lsdException w:name="Light List" w:semiHidden="0" w:uiPriority="61" w:unhideWhenUsed="0"/>
+    <w:lsdException w:name="Light Grid" w:semiHidden="0" w:uiPriority="62" w:unhideWhenUsed="0"/>
+    <w:lsdException w:name="Medium Shading 1" w:semiHidden="0" w:uiPriority="63" w:unhideWhenUsed="0"/>
+    <w:lsdException w:name="Medium Shading 2" w:semiHidden="0" w:uiPriority="64" w:unhideWhenUsed="0"/>
+    <w:lsdException w:name="Medium List 1" w:semiHidden="0" w:uiPriority="65" w:unhideWhenUsed="0"/>
+    <w:lsdException w:name="Medium List 2" w:semiHidden="0" w:uiPriority="66" w:unhideWhenUsed="0"/>
+    <w:lsdException w:name="Medium Grid 1" w:semiHidden="0" w:uiPriority="67" w:unhideWhenUsed="0"/>
+    <w:lsdException w:name="Medium Grid 2" w:semiHidden="0" w:uiPriority="68" w:unhideWhenUsed="0"/>
+    <w:lsdException w:name="Medium Grid 3" w:semiHidden="0" w:uiPriority="69" w:unhideWhenUsed="0"/>
+    <w:lsdException w:name="Dark List" w:semiHidden="0" w:uiPriority="70" w:unhideWhenUsed="0"/>
+    <w:lsdException w:name="Colorful Shading" w:semiHidden="0" w:uiPriority="71" w:unhideWhenUsed="0"/>
+    <w:lsdException w:name="Colorful List" w:semiHidden="0" w:uiPriority="72" w:unhideWhenUsed="0"/>
+    <w:lsdException w:name="Colorful Grid" w:semiHidden="0" w:uiPriority="73" w:unhideWhenUsed="0"/>
+    <w:lsdException w:name="Light Shading Accent 1" w:semiHidden="0" w:uiPriority="60" w:unhideWhenUsed="0"/>
+    <w:lsdException w:name="Light List Accent 1" w:semiHidden="0" w:uiPriority="61" w:unhideWhenUsed="0"/>
+    <w:lsdException w:name="Light Grid Accent 1" w:semiHidden="0" w:uiPriority="62" w:unhideWhenUsed="0"/>
+    <w:lsdException w:name="Medium Shading 1 Accent 1" w:semiHidden="0" w:uiPriority="63" w:unhideWhenUsed="0"/>
+    <w:lsdException w:name="Medium Shading 2 Accent 1" w:semiHidden="0" w:uiPriority="64" w:unhideWhenUsed="0"/>
+    <w:lsdException w:name="Medium List 1 Accent 1" w:semiHidden="0" w:uiPriority="65" w:unhideWhenUsed="0"/>
+    <w:lsdException w:name="Revision" w:unhideWhenUsed="0"/>
+    <w:lsdException w:name="List Paragraph" w:semiHidden="0" w:uiPriority="34" w:unhideWhenUsed="0" w:qFormat="1"/>
+    <w:lsdException w:name="Quote" w:semiHidden="0" w:uiPriority="29" w:unhideWhenUsed="0" w:qFormat="1"/>
+    <w:lsdException w:name="Intense Quote" w:semiHidden="0" w:uiPriority="30" w:unhideWhenUsed="0" w:qFormat="1"/>
+    <w:lsdException w:name="Medium List 2 Accent 1" w:semiHidden="0" w:uiPriority="66" w:unhideWhenUsed="0"/>
+    <w:lsdException w:name="Medium Grid 1 Accent 1" w:semiHidden="0" w:uiPriority="67" w:unhideWhenUsed="0"/>
+    <w:lsdException w:name="Medium Grid 2 Accent 1" w:semiHidden="0" w:uiPriority="68" w:unhideWhenUsed="0"/>
+    <w:lsdException w:name="Medium Grid 3 Accent 1" w:semiHidden="0" w:uiPriority="69" w:unhideWhenUsed="0"/>
+    <w:lsdException w:name="Dark List Accent 1" w:semiHidden="0" w:uiPriority="70" w:unhideWhenUsed="0"/>
+    <w:lsdException w:name="Colorful Shading Accent 1" w:semiHidden="0" w:uiPriority="71" w:unhideWhenUsed="0"/>
+    <w:lsdException w:name="Colorful List Accent 1" w:semiHidden="0" w:uiPriority="72" w:unhideWhenUsed="0"/>
+    <w:lsdException w:name="Colorful Grid Accent 1" w:semiHidden="0" w:uiPriority="73" w:unhideWhenUsed="0"/>
+    <w:lsdException w:name="Light Shading Accent 2" w:semiHidden="0" w:uiPriority="60" w:unhideWhenUsed="0"/>
+    <w:lsdException w:name="Light List Accent 2" w:semiHidden="0" w:uiPriority="61" w:unhideWhenUsed="0"/>
+    <w:lsdException w:name="Light Grid Accent 2" w:semiHidden="0" w:uiPriority="62" w:unhideWhenUsed="0"/>
+    <w:lsdException w:name="Medium Shading 1 Accent 2" w:semiHidden="0" w:uiPriority="63" w:unhideWhenUsed="0"/>
+    <w:lsdException w:name="Medium Shading 2 Accent 2" w:semiHidden="0" w:uiPriority="64" w:unhideWhenUsed="0"/>
+    <w:lsdException w:name="Medium List 1 Accent 2" w:semiHidden="0" w:uiPriority="65" w:unhideWhenUsed="0"/>
+    <w:lsdException w:name="Medium List 2 Accent 2" w:semiHidden="0" w:uiPriority="66" w:unhideWhenUsed="0"/>
+    <w:lsdException w:name="Medium Grid 1 Accent 2" w:semiHidden="0" w:uiPriority="67" w:unhideWhenUsed="0"/>
+    <w:lsdException w:name="Medium Grid 2 Accent 2" w:semiHidden="0" w:uiPriority="68" w:unhideWhenUsed="0"/>
+    <w:lsdException w:name="Medium Grid 3 Accent 2" w:semiHidden="0" w:uiPriority="69" w:unhideWhenUsed="0"/>
+    <w:lsdException w:name="Dark List Accent 2" w:semiHidden="0" w:uiPriority="70" w:unhideWhenUsed="0"/>
+    <w:lsdException w:name="Colorful Shading Accent 2" w:semiHidden="0" w:uiPriority="71" w:unhideWhenUsed="0"/>
+    <w:lsdException w:name="Colorful List Accent 2" w:semiHidden="0" w:uiPriority="72" w:unhideWhenUsed="0"/>
+    <w:lsdException w:name="Colorful Grid Accent 2" w:semiHidden="0" w:uiPriority="73" w:unhideWhenUsed="0"/>
+    <w:lsdException w:name="Light Shading Accent 3" w:semiHidden="0" w:uiPriority="60" w:unhideWhenUsed="0"/>
+    <w:lsdException w:name="Light List Accent 3" w:semiHidden="0" w:uiPriority="61" w:unhideWhenUsed="0"/>
+    <w:lsdException w:name="Light Grid Accent 3" w:semiHidden="0" w:uiPriority="62" w:unhideWhenUsed="0"/>
+    <w:lsdException w:name="Medium Shading 1 Accent 3" w:semiHidden="0" w:uiPriority="63" w:unhideWhenUsed="0"/>
+    <w:lsdException w:name="Medium Shading 2 Accent 3" w:semiHidden="0" w:uiPriority="64" w:unhideWhenUsed="0"/>
+    <w:lsdException w:name="Medium List 1 Accent 3" w:semiHidden="0" w:uiPriority="65" w:unhideWhenUsed="0"/>
+    <w:lsdException w:name="Medium List 2 Accent 3" w:semiHidden="0" w:uiPriority="66" w:unhideWhenUsed="0"/>
+    <w:lsdException w:name="Medium Grid 1 Accent 3" w:semiHidden="0" w:uiPriority="67" w:unhideWhenUsed="0"/>
+    <w:lsdException w:name="Medium Grid 2 Accent 3" w:semiHidden="0" w:uiPriority="68" w:unhideWhenUsed="0"/>
+    <w:lsdException w:name="Medium Grid 3 Accent 3" w:semiHidden="0" w:uiPriority="69" w:unhideWhenUsed="0"/>
+    <w:lsdException w:name="Dark List Accent 3" w:semiHidden="0" w:uiPriority="70" w:unhideWhenUsed="0"/>
+    <w:lsdException w:name="Colorful Shading Accent 3" w:semiHidden="0" w:uiPriority="71" w:unhideWhenUsed="0"/>
+    <w:lsdException w:name="Colorful List Accent 3" w:semiHidden="0" w:uiPriority="72" w:unhideWhenUsed="0"/>
+    <w:lsdException w:name="Colorful Grid Accent 3" w:semiHidden="0" w:uiPriority="73" w:unhideWhenUsed="0"/>
+    <w:lsdException w:name="Light Shading Accent 4" w:semiHidden="0" w:uiPriority="60" w:unhideWhenUsed="0"/>
+    <w:lsdException w:name="Light List Accent 4" w:semiHidden="0" w:uiPriority="61" w:unhideWhenUsed="0"/>
+    <w:lsdException w:name="Light Grid Accent 4" w:semiHidden="0" w:uiPriority="62" w:unhideWhenUsed="0"/>
+    <w:lsdException w:name="Medium Shading 1 Accent 4" w:semiHidden="0" w:uiPriority="63" w:unhideWhenUsed="0"/>
+    <w:lsdException w:name="Medium Shading 2 Accent 4" w:semiHidden="0" w:uiPriority="64" w:unhideWhenUsed="0"/>
+    <w:lsdException w:name="Medium List 1 Accent 4" w:semiHidden="0" w:uiPriority="65" w:unhideWhenUsed="0"/>
+    <w:lsdException w:name="Medium List 2 Accent 4" w:semiHidden="0" w:uiPriority="66" w:unhideWhenUsed="0"/>
+    <w:lsdException w:name="Medium Grid 1 Accent 4" w:semiHidden="0" w:uiPriority="67" w:unhideWhenUsed="0"/>
+    <w:lsdException w:name="Medium Grid 2 Accent 4" w:semiHidden="0" w:uiPriority="68" w:unhideWhenUsed="0"/>
+    <w:lsdException w:name="Medium Grid 3 Accent 4" w:semiHidden="0" w:uiPriority="69" w:unhideWhenUsed="0"/>
+    <w:lsdException w:name="Dark List Accent 4" w:semiHidden="0" w:uiPriority="70" w:unhideWhenUsed="0"/>
+    <w:lsdException w:name="Colorful Shading Accent 4" w:semiHidden="0" w:uiPriority="71" w:unhideWhenUsed="0"/>
+    <w:lsdException w:name="Colorful List Accent 4" w:semiHidden="0" w:uiPriority="72" w:unhideWhenUsed="0"/>
+    <w:lsdException w:name="Colorful Grid Accent 4" w:semiHidden="0" w:uiPriority="73" w:unhideWhenUsed="0"/>
+    <w:lsdException w:name="Light Shading Accent 5" w:semiHidden="0" w:uiPriority="60" w:unhideWhenUsed="0"/>
+    <w:lsdException w:name="Light List Accent 5" w:semiHidden="0" w:uiPriority="61" w:unhideWhenUsed="0"/>
+    <w:lsdException w:name="Light Grid Accent 5" w:semiHidden="0" w:uiPriority="62" w:unhideWhenUsed="0"/>
+    <w:lsdException w:name="Medium Shading 1 Accent 5" w:semiHidden="0" w:uiPriority="63" w:unhideWhenUsed="0"/>
+    <w:lsdException w:name="Medium Shading 2 Accent 5" w:semiHidden="0" w:uiPriority="64" w:unhideWhenUsed="0"/>
+    <w:lsdException w:name="Medium List 1 Accent 5" w:semiHidden="0" w:uiPriority="65" w:unhideWhenUsed="0"/>
+    <w:lsdException w:name="Medium List 2 Accent 5" w:semiHidden="0" w:uiPriority="66" w:unhideWhenUsed="0"/>
+    <w:lsdException w:name="Medium Grid 1 Accent 5" w:semiHidden="0" w:uiPriority="67" w:unhideWhenUsed="0"/>
+    <w:lsdException w:name="Medium Grid 2 Accent 5" w:semiHidden="0" w:uiPriority="68" w:unhideWhenUsed="0"/>
+    <w:lsdException w:name="Medium Grid 3 Accent 5" w:semiHidden="0" w:uiPriority="69" w:unhideWhenUsed="0"/>
+    <w:lsdException w:name="Dark List Accent 5" w:semiHidden="0" w:uiPriority="70" w:unhideWhenUsed="0"/>
+    <w:lsdException w:name="Colorful Shading Accent 5" w:semiHidden="0" w:uiPriority="71" w:unhideWhenUsed="0"/>
+    <w:lsdException w:name="Colorful List Accent 5" w:semiHidden="0" w:uiPriority="72" w:unhideWhenUsed="0"/>
+    <w:lsdException w:name="Colorful Grid Accent 5" w:semiHidden="0" w:uiPriority="73" w:unhideWhenUsed="0"/>
+    <w:lsdException w:name="Light Shading Accent 6" w:semiHidden="0" w:uiPriority="60" w:unhideWhenUsed="0"/>
+    <w:lsdException w:name="Light List Accent 6" w:semiHidden="0" w:uiPriority="61" w:unhideWhenUsed="0"/>
+    <w:lsdException w:name="Light Grid Accent 6" w:semiHidden="0" w:uiPriority="62" w:unhideWhenUsed="0"/>
+    <w:lsdException w:name="Medium Shading 1 Accent 6" w:semiHidden="0" w:uiPriority="63" w:unhideWhenUsed="0"/>
+    <w:lsdException w:name="Medium Shading 2 Accent 6" w:semiHidden="0" w:uiPriority="64" w:unhideWhenUsed="0"/>
+    <w:lsdException w:name="Medium List 1 Accent 6" w:semiHidden="0" w:uiPriority="65" w:unhideWhenUsed="0"/>
+    <w:lsdException w:name="Medium List 2 Accent 6" w:semiHidden="0" w:uiPriority="66" w:unhideWhenUsed="0"/>
+    <w:lsdException w:name="Medium Grid 1 Accent 6" w:semiHidden="0" w:uiPriority="67" w:unhideWhenUsed="0"/>
+    <w:lsdException w:name="Medium Grid 2 Accent 6" w:semiHidden="0" w:uiPriority="68" w:unhideWhenUsed="0"/>
+    <w:lsdException w:name="Medium Grid 3 Accent 6" w:semiHidden="0" w:uiPriority="69" w:unhideWhenUsed="0"/>
+    <w:lsdException w:name="Dark List Accent 6" w:semiHidden="0" w:uiPriority="70" w:unhideWhenUsed="0"/>
+    <w:lsdException w:name="Colorful Shading Accent 6" w:semiHidden="0" w:uiPriority="71" w:unhideWhenUsed="0"/>
+    <w:lsdException w:name="Colorful List Accent 6" w:semiHidden="0" w:uiPriority="72" w:unhideWhenUsed="0"/>
+    <w:lsdException w:name="Colorful Grid Accent 6" w:semiHidden="0" w:uiPriority="73" w:unhideWhenUsed="0"/>
+    <w:lsdException w:name="Subtle Emphasis" w:semiHidden="0" w:uiPriority="19" w:unhideWhenUsed="0" w:qFormat="1"/>
+    <w:lsdException w:name="Intense Emphasis" w:semiHidden="0" w:uiPriority="21" w:unhideWhenUsed="0" w:qFormat="1"/>
+    <w:lsdException w:name="Subtle Reference" w:semiHidden="0" w:uiPriority="31" w:unhideWhenUsed="0" w:qFormat="1"/>
+    <w:lsdException w:name="Intense Reference" w:semiHidden="0" w:uiPriority="32" w:unhideWhenUsed="0" w:qFormat="1"/>
+    <w:lsdException w:name="Book Title" w:semiHidden="0" w:uiPriority="33" w:unhideWhenUsed="0" w:qFormat="1"/>
+    <w:lsdException w:name="Bibliography" w:uiPriority="37"/>
+    <w:lsdException w:name="TOC Heading" w:uiPriority="39" w:qFormat="1"/>
   </w:latentStyles>
   <w:style w:type="paragraph" w:default="1" w:styleId="Normale">
     <w:name w:val="Normal"/>
@@ -40151,6 +39360,7 @@
     <w:uiPriority w:val="99"/>
     <w:semiHidden/>
     <w:unhideWhenUsed/>
+    <w:qFormat/>
     <w:tblPr>
       <w:tblInd w:w="0" w:type="dxa"/>
       <w:tblCellMar>
@@ -40187,6 +39397,7 @@
       <w:spacing w:after="0" w:line="240" w:lineRule="auto"/>
     </w:pPr>
     <w:tblPr>
+      <w:tblInd w:w="0" w:type="dxa"/>
       <w:tblBorders>
         <w:top w:val="single" w:sz="4" w:space="0" w:color="auto"/>
         <w:left w:val="single" w:sz="4" w:space="0" w:color="auto"/>
@@ -40195,6 +39406,12 @@
         <w:insideH w:val="single" w:sz="4" w:space="0" w:color="auto"/>
         <w:insideV w:val="single" w:sz="4" w:space="0" w:color="auto"/>
       </w:tblBorders>
+      <w:tblCellMar>
+        <w:top w:w="0" w:type="dxa"/>
+        <w:left w:w="108" w:type="dxa"/>
+        <w:bottom w:w="0" w:type="dxa"/>
+        <w:right w:w="108" w:type="dxa"/>
+      </w:tblCellMar>
     </w:tblPr>
   </w:style>
   <w:style w:type="paragraph" w:styleId="Titolo">
@@ -40320,6 +39537,47 @@
     <w:uiPriority w:val="99"/>
     <w:rsid w:val="00DB2B46"/>
   </w:style>
+  <w:style w:type="paragraph" w:styleId="Testofumetto">
+    <w:name w:val="Balloon Text"/>
+    <w:basedOn w:val="Normale"/>
+    <w:link w:val="TestofumettoCarattere"/>
+    <w:uiPriority w:val="99"/>
+    <w:semiHidden/>
+    <w:unhideWhenUsed/>
+    <w:rsid w:val="00364B18"/>
+    <w:pPr>
+      <w:spacing w:after="0" w:line="240" w:lineRule="auto"/>
+    </w:pPr>
+    <w:rPr>
+      <w:rFonts w:ascii="Tahoma" w:hAnsi="Tahoma" w:cs="Tahoma"/>
+      <w:sz w:val="16"/>
+      <w:szCs w:val="16"/>
+    </w:rPr>
+  </w:style>
+  <w:style w:type="character" w:customStyle="1" w:styleId="TestofumettoCarattere">
+    <w:name w:val="Testo fumetto Carattere"/>
+    <w:basedOn w:val="Carpredefinitoparagrafo"/>
+    <w:link w:val="Testofumetto"/>
+    <w:uiPriority w:val="99"/>
+    <w:semiHidden/>
+    <w:rsid w:val="00364B18"/>
+    <w:rPr>
+      <w:rFonts w:ascii="Tahoma" w:hAnsi="Tahoma" w:cs="Tahoma"/>
+      <w:sz w:val="16"/>
+      <w:szCs w:val="16"/>
+    </w:rPr>
+  </w:style>
+  <w:style w:type="character" w:styleId="Collegamentoipertestuale">
+    <w:name w:val="Hyperlink"/>
+    <w:basedOn w:val="Carpredefinitoparagrafo"/>
+    <w:uiPriority w:val="99"/>
+    <w:unhideWhenUsed/>
+    <w:rsid w:val="00364B18"/>
+    <w:rPr>
+      <w:color w:val="0563C1" w:themeColor="hyperlink"/>
+      <w:u w:val="single"/>
+    </w:rPr>
+  </w:style>
 </w:styles>
 </file>
 
@@ -40366,7 +39624,7 @@
     </a:clrScheme>
     <a:fontScheme name="Office">
       <a:majorFont>
-        <a:latin typeface="Calibri Light" panose="020F0302020204030204"/>
+        <a:latin typeface="Calibri Light"/>
         <a:ea typeface=""/>
         <a:cs typeface=""/>
         <a:font script="Jpan" typeface="游ゴシック Light"/>
@@ -40418,7 +39676,7 @@
         <a:font script="Tfng" typeface="Ebrima"/>
       </a:majorFont>
       <a:minorFont>
-        <a:latin typeface="Calibri" panose="020F0502020204030204"/>
+        <a:latin typeface="Calibri"/>
         <a:ea typeface=""/>
         <a:cs typeface=""/>
         <a:font script="Jpan" typeface="游明朝"/>
@@ -40612,7 +39870,7 @@
   <a:extraClrSchemeLst/>
   <a:extLst>
     <a:ext uri="{05A4C25C-085E-4340-85A3-A5531E510DB2}">
-      <thm15:themeFamily xmlns:thm15="http://schemas.microsoft.com/office/thememl/2012/main" name="Office Theme" id="{62F939B6-93AF-4DB8-9C6B-D6C7DFDC589F}" vid="{4A3C46E8-61CC-4603-A589-7422A47A8E4A}"/>
+      <thm15:themeFamily xmlns:thm15="http://schemas.microsoft.com/office/thememl/2012/main" xmlns="" name="Office Theme" id="{62F939B6-93AF-4DB8-9C6B-D6C7DFDC589F}" vid="{4A3C46E8-61CC-4603-A589-7422A47A8E4A}"/>
     </a:ext>
   </a:extLst>
 </a:theme>

--- a/Report/Relazione.docx
+++ b/Report/Relazione.docx
@@ -160,7 +160,23 @@
           <w:sz w:val="24"/>
           <w:szCs w:val="24"/>
         </w:rPr>
-        <w:t>Lombardi Alessia (MATRICOLA 915056)</w:t>
+        <w:t xml:space="preserve">Lombardi Alessia (MATRICOLA </w:t>
+      </w:r>
+      <w:r>
+        <w:rPr>
+          <w:rFonts w:ascii="Agency FB" w:hAnsi="Agency FB"/>
+          <w:sz w:val="24"/>
+          <w:szCs w:val="24"/>
+        </w:rPr>
+        <w:t>934294</w:t>
+      </w:r>
+      <w:r>
+        <w:rPr>
+          <w:rFonts w:ascii="Agency FB" w:hAnsi="Agency FB"/>
+          <w:sz w:val="24"/>
+          <w:szCs w:val="24"/>
+        </w:rPr>
+        <w:t>)</w:t>
       </w:r>
     </w:p>
     <w:p>
@@ -217,7 +233,7 @@
                     <a:blip r:embed="rId8">
                       <a:extLst>
                         <a:ext uri="{28A0092B-C50C-407E-A947-70E740481C1C}">
-                          <a14:useLocalDpi xmlns:a14="http://schemas.microsoft.com/office/drawing/2010/main" xmlns:wps="http://schemas.microsoft.com/office/word/2010/wordprocessingShape" xmlns:wpi="http://schemas.microsoft.com/office/word/2010/wordprocessingInk" xmlns:wpg="http://schemas.microsoft.com/office/word/2010/wordprocessingGroup" xmlns:w16se="http://schemas.microsoft.com/office/word/2015/wordml/symex" xmlns:w16sdtdh="http://schemas.microsoft.com/office/word/2020/wordml/sdtdatahash" xmlns:w16="http://schemas.microsoft.com/office/word/2018/wordml" xmlns:w16cid="http://schemas.microsoft.com/office/word/2016/wordml/cid" xmlns:w16cex="http://schemas.microsoft.com/office/word/2018/wordml/cex" xmlns:w15="http://schemas.microsoft.com/office/word/2012/wordml" xmlns:w14="http://schemas.microsoft.com/office/word/2010/wordml" xmlns:w="http://schemas.openxmlformats.org/wordprocessingml/2006/main" xmlns:w10="urn:schemas-microsoft-com:office:word" xmlns:wp14="http://schemas.microsoft.com/office/word/2010/wordprocessingDrawing" xmlns:v="urn:schemas-microsoft-com:vml" xmlns:o="urn:schemas-microsoft-com:office:office" xmlns:am3d="http://schemas.microsoft.com/office/drawing/2017/model3d" xmlns:aink="http://schemas.microsoft.com/office/drawing/2016/ink" xmlns:mc="http://schemas.openxmlformats.org/markup-compatibility/2006" xmlns:cx8="http://schemas.microsoft.com/office/drawing/2016/5/14/chartex" xmlns:cx7="http://schemas.microsoft.com/office/drawing/2016/5/13/chartex" xmlns:cx6="http://schemas.microsoft.com/office/drawing/2016/5/12/chartex" xmlns:cx5="http://schemas.microsoft.com/office/drawing/2016/5/11/chartex" xmlns:cx4="http://schemas.microsoft.com/office/drawing/2016/5/10/chartex" xmlns:cx3="http://schemas.microsoft.com/office/drawing/2016/5/9/chartex" xmlns:cx2="http://schemas.microsoft.com/office/drawing/2015/10/21/chartex" xmlns:cx1="http://schemas.microsoft.com/office/drawing/2015/9/8/chartex" xmlns:cx="http://schemas.microsoft.com/office/drawing/2014/chartex" xmlns:wpc="http://schemas.microsoft.com/office/word/2010/wordprocessingCanvas" xmlns="" val="0"/>
+                          <a14:useLocalDpi xmlns="" xmlns:wpc="http://schemas.microsoft.com/office/word/2010/wordprocessingCanvas" xmlns:cx="http://schemas.microsoft.com/office/drawing/2014/chartex" xmlns:cx1="http://schemas.microsoft.com/office/drawing/2015/9/8/chartex" xmlns:cx2="http://schemas.microsoft.com/office/drawing/2015/10/21/chartex" xmlns:cx3="http://schemas.microsoft.com/office/drawing/2016/5/9/chartex" xmlns:cx4="http://schemas.microsoft.com/office/drawing/2016/5/10/chartex" xmlns:cx5="http://schemas.microsoft.com/office/drawing/2016/5/11/chartex" xmlns:cx6="http://schemas.microsoft.com/office/drawing/2016/5/12/chartex" xmlns:cx7="http://schemas.microsoft.com/office/drawing/2016/5/13/chartex" xmlns:cx8="http://schemas.microsoft.com/office/drawing/2016/5/14/chartex" xmlns:mc="http://schemas.openxmlformats.org/markup-compatibility/2006" xmlns:aink="http://schemas.microsoft.com/office/drawing/2016/ink" xmlns:am3d="http://schemas.microsoft.com/office/drawing/2017/model3d" xmlns:o="urn:schemas-microsoft-com:office:office" xmlns:v="urn:schemas-microsoft-com:vml" xmlns:wp14="http://schemas.microsoft.com/office/word/2010/wordprocessingDrawing" xmlns:w10="urn:schemas-microsoft-com:office:word" xmlns:w="http://schemas.openxmlformats.org/wordprocessingml/2006/main" xmlns:w14="http://schemas.microsoft.com/office/word/2010/wordml" xmlns:w15="http://schemas.microsoft.com/office/word/2012/wordml" xmlns:w16cex="http://schemas.microsoft.com/office/word/2018/wordml/cex" xmlns:w16cid="http://schemas.microsoft.com/office/word/2016/wordml/cid" xmlns:w16="http://schemas.microsoft.com/office/word/2018/wordml" xmlns:w16sdtdh="http://schemas.microsoft.com/office/word/2020/wordml/sdtdatahash" xmlns:w16se="http://schemas.microsoft.com/office/word/2015/wordml/symex" xmlns:wpg="http://schemas.microsoft.com/office/word/2010/wordprocessingGroup" xmlns:wpi="http://schemas.microsoft.com/office/word/2010/wordprocessingInk" xmlns:wps="http://schemas.microsoft.com/office/word/2010/wordprocessingShape" xmlns:a14="http://schemas.microsoft.com/office/drawing/2010/main" val="0"/>
                         </a:ext>
                       </a:extLst>
                     </a:blip>
@@ -1758,7 +1774,7 @@
           <w:sz w:val="32"/>
           <w:szCs w:val="32"/>
         </w:rPr>
-        <w:t xml:space="preserve">account </w:t>
+        <w:t xml:space="preserve"> </w:t>
       </w:r>
       <w:r>
         <w:rPr>
@@ -1766,7 +1782,31 @@
           <w:sz w:val="32"/>
           <w:szCs w:val="32"/>
         </w:rPr>
-        <w:t xml:space="preserve">può essere usato da più utenti, anche contemporaneamente, fino ad un massimo di 3 utenti, ognuno dei quali </w:t>
+        <w:t xml:space="preserve">account </w:t>
+      </w:r>
+      <w:r>
+        <w:rPr>
+          <w:rFonts w:ascii="Agency FB" w:hAnsi="Agency FB"/>
+          <w:sz w:val="32"/>
+          <w:szCs w:val="32"/>
+        </w:rPr>
+        <w:t>può essere usato da più utenti, anche contemporan</w:t>
+      </w:r>
+      <w:r>
+        <w:rPr>
+          <w:rFonts w:ascii="Agency FB" w:hAnsi="Agency FB"/>
+          <w:sz w:val="32"/>
+          <w:szCs w:val="32"/>
+        </w:rPr>
+        <w:t>eamente, fino ad un massimo di 5</w:t>
+      </w:r>
+      <w:r>
+        <w:rPr>
+          <w:rFonts w:ascii="Agency FB" w:hAnsi="Agency FB"/>
+          <w:sz w:val="32"/>
+          <w:szCs w:val="32"/>
+        </w:rPr>
+        <w:t xml:space="preserve">, ognuno dei quali </w:t>
       </w:r>
       <w:r>
         <w:rPr>
@@ -2211,7 +2251,74 @@
                 <w:sz w:val="30"/>
                 <w:szCs w:val="30"/>
               </w:rPr>
-              <w:t xml:space="preserve">Più precisamente, i prodotti disponibili all’interno della piattaforma diventeranno disponibili all’utente solo dopo il primo </w:t>
+              <w:t xml:space="preserve">Il </w:t>
+            </w:r>
+            <w:r>
+              <w:rPr>
+                <w:rFonts w:ascii="Agency FB" w:hAnsi="Agency FB"/>
+                <w:b/>
+                <w:sz w:val="30"/>
+                <w:szCs w:val="30"/>
+              </w:rPr>
+              <w:t>pagamento</w:t>
+            </w:r>
+            <w:r>
+              <w:rPr>
+                <w:rFonts w:ascii="Agency FB" w:hAnsi="Agency FB"/>
+                <w:sz w:val="30"/>
+                <w:szCs w:val="30"/>
+              </w:rPr>
+              <w:t xml:space="preserve"> della somma dovuta per la visione è da corrispondere mensilmente nello stesso giorno del mese, con un importo fisso, che </w:t>
+            </w:r>
+            <w:r>
+              <w:rPr>
+                <w:rFonts w:ascii="Agency FB" w:hAnsi="Agency FB"/>
+                <w:sz w:val="30"/>
+                <w:szCs w:val="30"/>
+              </w:rPr>
+              <w:t xml:space="preserve">viene determinato al momento della </w:t>
+            </w:r>
+            <w:r>
+              <w:rPr>
+                <w:rFonts w:ascii="Agency FB" w:hAnsi="Agency FB"/>
+                <w:sz w:val="30"/>
+                <w:szCs w:val="30"/>
+              </w:rPr>
+              <w:lastRenderedPageBreak/>
+              <w:t xml:space="preserve">sottoscrizione dell’abbonamento. </w:t>
+            </w:r>
+          </w:p>
+          <w:p>
+            <w:pPr>
+              <w:rPr>
+                <w:rFonts w:ascii="Agency FB" w:hAnsi="Agency FB"/>
+                <w:sz w:val="30"/>
+                <w:szCs w:val="30"/>
+              </w:rPr>
+            </w:pPr>
+            <w:r>
+              <w:rPr>
+                <w:rFonts w:ascii="Agency FB" w:hAnsi="Agency FB"/>
+                <w:sz w:val="30"/>
+                <w:szCs w:val="30"/>
+              </w:rPr>
+              <w:t>Una volta creato un account, anche senza aver sottoscritto alcun abbonamento, sarà possibile</w:t>
+            </w:r>
+            <w:r>
+              <w:rPr>
+                <w:rFonts w:ascii="Agency FB" w:hAnsi="Agency FB"/>
+                <w:sz w:val="30"/>
+                <w:szCs w:val="30"/>
+              </w:rPr>
+              <w:t xml:space="preserve">,da parte dei fruitori del servizio, </w:t>
+            </w:r>
+            <w:r>
+              <w:rPr>
+                <w:rFonts w:ascii="Agency FB" w:hAnsi="Agency FB"/>
+                <w:sz w:val="30"/>
+                <w:szCs w:val="30"/>
+              </w:rPr>
+              <w:t xml:space="preserve">la creazione di </w:t>
             </w:r>
             <w:r>
               <w:rPr>
@@ -2221,7 +2328,7 @@
                 <w:sz w:val="30"/>
                 <w:szCs w:val="30"/>
               </w:rPr>
-              <w:t>pagamento</w:t>
+              <w:t>utenti</w:t>
             </w:r>
             <w:r>
               <w:rPr>
@@ -2229,57 +2336,24 @@
                 <w:sz w:val="30"/>
                 <w:szCs w:val="30"/>
               </w:rPr>
-              <w:t xml:space="preserve"> riferito all’abbonamento. Il pagamento della somma </w:t>
-            </w:r>
-            <w:r>
+              <w:t xml:space="preserve"> diversi riferiti allo stesso account, di modo da poter consentire fino a 5 accessi simultanei dallo stesso account, e di tener traccia separatamente delle visioni di ogni soggetto accede alla piattaforma usando le medesime credenziali di accesso.</w:t>
+            </w:r>
+          </w:p>
+          <w:p>
+            <w:pPr>
               <w:rPr>
                 <w:rFonts w:ascii="Agency FB" w:hAnsi="Agency FB"/>
                 <w:sz w:val="30"/>
                 <w:szCs w:val="30"/>
               </w:rPr>
-              <w:lastRenderedPageBreak/>
-              <w:t xml:space="preserve">dovuta per la visione è da corrispondere mensilmente nello stesso giorno del mese, con un importo fisso, che </w:t>
-            </w:r>
+            </w:pPr>
             <w:r>
               <w:rPr>
                 <w:rFonts w:ascii="Agency FB" w:hAnsi="Agency FB"/>
                 <w:sz w:val="30"/>
                 <w:szCs w:val="30"/>
               </w:rPr>
-              <w:t xml:space="preserve">viene determinato al momento della sottoscrizione dell’abbonamento. </w:t>
-            </w:r>
-          </w:p>
-          <w:p>
-            <w:pPr>
-              <w:rPr>
-                <w:rFonts w:ascii="Agency FB" w:hAnsi="Agency FB"/>
-                <w:sz w:val="30"/>
-                <w:szCs w:val="30"/>
-              </w:rPr>
-            </w:pPr>
-            <w:r>
-              <w:rPr>
-                <w:rFonts w:ascii="Agency FB" w:hAnsi="Agency FB"/>
-                <w:sz w:val="30"/>
-                <w:szCs w:val="30"/>
-              </w:rPr>
-              <w:t>Una volta creato un account, anche senza aver sottoscritto alcun abbonamento, sarà possibile</w:t>
-            </w:r>
-            <w:r>
-              <w:rPr>
-                <w:rFonts w:ascii="Agency FB" w:hAnsi="Agency FB"/>
-                <w:sz w:val="30"/>
-                <w:szCs w:val="30"/>
-              </w:rPr>
-              <w:t xml:space="preserve">,da parte dei fruitori del servizio, </w:t>
-            </w:r>
-            <w:r>
-              <w:rPr>
-                <w:rFonts w:ascii="Agency FB" w:hAnsi="Agency FB"/>
-                <w:sz w:val="30"/>
-                <w:szCs w:val="30"/>
-              </w:rPr>
-              <w:t xml:space="preserve">la creazione di </w:t>
+              <w:t xml:space="preserve">Ogni utente, dunque, una volta che si trova all’interno della piattaforma può decidere di </w:t>
             </w:r>
             <w:r>
               <w:rPr>
@@ -2289,7 +2363,7 @@
                 <w:sz w:val="30"/>
                 <w:szCs w:val="30"/>
               </w:rPr>
-              <w:t>utenti</w:t>
+              <w:t>guardare uno dei video</w:t>
             </w:r>
             <w:r>
               <w:rPr>
@@ -2297,24 +2371,80 @@
                 <w:sz w:val="30"/>
                 <w:szCs w:val="30"/>
               </w:rPr>
-              <w:t xml:space="preserve"> diversi riferiti allo stesso account, di modo da poter consentire fino a 5 accessi simultanei dallo stesso account, e di tener traccia separatamente delle visioni di ogni soggetto accede alla piattaforma usando le medesime credenziali di accesso.</w:t>
-            </w:r>
-          </w:p>
-          <w:p>
-            <w:pPr>
+              <w:t xml:space="preserve"> che la piattaforma mette a disposizione</w:t>
+            </w:r>
+            <w:r>
               <w:rPr>
                 <w:rFonts w:ascii="Agency FB" w:hAnsi="Agency FB"/>
                 <w:sz w:val="30"/>
                 <w:szCs w:val="30"/>
               </w:rPr>
-            </w:pPr>
+              <w:t xml:space="preserve">, che può </w:t>
+            </w:r>
             <w:r>
               <w:rPr>
                 <w:rFonts w:ascii="Agency FB" w:hAnsi="Agency FB"/>
                 <w:sz w:val="30"/>
                 <w:szCs w:val="30"/>
               </w:rPr>
-              <w:t xml:space="preserve">Ogni utente, dunque, una volta che si trova all’interno della piattaforma può decidere di </w:t>
+              <w:t>dunque essere</w:t>
+            </w:r>
+            <w:r>
+              <w:rPr>
+                <w:rFonts w:ascii="Agency FB" w:hAnsi="Agency FB"/>
+                <w:sz w:val="30"/>
+                <w:szCs w:val="30"/>
+              </w:rPr>
+              <w:t xml:space="preserve"> un </w:t>
+            </w:r>
+            <w:r>
+              <w:rPr>
+                <w:rFonts w:ascii="Agency FB" w:hAnsi="Agency FB"/>
+                <w:sz w:val="30"/>
+                <w:szCs w:val="30"/>
+              </w:rPr>
+              <w:t>film</w:t>
+            </w:r>
+            <w:r>
+              <w:rPr>
+                <w:rFonts w:ascii="Agency FB" w:hAnsi="Agency FB"/>
+                <w:sz w:val="30"/>
+                <w:szCs w:val="30"/>
+              </w:rPr>
+              <w:t xml:space="preserve"> o un episodio di una serie. Viene minuziosamente tenuto traccia del</w:t>
+            </w:r>
+            <w:r>
+              <w:rPr>
+                <w:rFonts w:ascii="Agency FB" w:hAnsi="Agency FB"/>
+                <w:sz w:val="30"/>
+                <w:szCs w:val="30"/>
+              </w:rPr>
+              <w:t xml:space="preserve"> suddetto</w:t>
+            </w:r>
+            <w:r>
+              <w:rPr>
+                <w:rFonts w:ascii="Agency FB" w:hAnsi="Agency FB"/>
+                <w:sz w:val="30"/>
+                <w:szCs w:val="30"/>
+              </w:rPr>
+              <w:t xml:space="preserve"> momento, salvando, oltre che data e ora di inizio, anche il video specifico del quale si sta prendendo visione e del minuto nel quale ci si è interrotti.</w:t>
+            </w:r>
+          </w:p>
+          <w:p>
+            <w:pPr>
+              <w:rPr>
+                <w:rFonts w:ascii="Agency FB" w:hAnsi="Agency FB"/>
+                <w:sz w:val="30"/>
+                <w:szCs w:val="30"/>
+              </w:rPr>
+            </w:pPr>
+            <w:r>
+              <w:rPr>
+                <w:rFonts w:ascii="Agency FB" w:hAnsi="Agency FB"/>
+                <w:sz w:val="30"/>
+                <w:szCs w:val="30"/>
+              </w:rPr>
+              <w:t xml:space="preserve">Gli </w:t>
             </w:r>
             <w:r>
               <w:rPr>
@@ -2324,7 +2454,7 @@
                 <w:sz w:val="30"/>
                 <w:szCs w:val="30"/>
               </w:rPr>
-              <w:t>guardare uno dei video</w:t>
+              <w:t>episodi</w:t>
             </w:r>
             <w:r>
               <w:rPr>
@@ -2332,80 +2462,7 @@
                 <w:sz w:val="30"/>
                 <w:szCs w:val="30"/>
               </w:rPr>
-              <w:t xml:space="preserve"> che la piattaforma mette a disposizione</w:t>
-            </w:r>
-            <w:r>
-              <w:rPr>
-                <w:rFonts w:ascii="Agency FB" w:hAnsi="Agency FB"/>
-                <w:sz w:val="30"/>
-                <w:szCs w:val="30"/>
-              </w:rPr>
-              <w:t xml:space="preserve">, che può </w:t>
-            </w:r>
-            <w:r>
-              <w:rPr>
-                <w:rFonts w:ascii="Agency FB" w:hAnsi="Agency FB"/>
-                <w:sz w:val="30"/>
-                <w:szCs w:val="30"/>
-              </w:rPr>
-              <w:t>dunque essere</w:t>
-            </w:r>
-            <w:r>
-              <w:rPr>
-                <w:rFonts w:ascii="Agency FB" w:hAnsi="Agency FB"/>
-                <w:sz w:val="30"/>
-                <w:szCs w:val="30"/>
-              </w:rPr>
-              <w:t xml:space="preserve"> un </w:t>
-            </w:r>
-            <w:r>
-              <w:rPr>
-                <w:rFonts w:ascii="Agency FB" w:hAnsi="Agency FB"/>
-                <w:sz w:val="30"/>
-                <w:szCs w:val="30"/>
-              </w:rPr>
-              <w:t>film</w:t>
-            </w:r>
-            <w:r>
-              <w:rPr>
-                <w:rFonts w:ascii="Agency FB" w:hAnsi="Agency FB"/>
-                <w:sz w:val="30"/>
-                <w:szCs w:val="30"/>
-              </w:rPr>
-              <w:t xml:space="preserve"> o un episodio di una serie. Viene minuziosamente tenuto traccia del</w:t>
-            </w:r>
-            <w:r>
-              <w:rPr>
-                <w:rFonts w:ascii="Agency FB" w:hAnsi="Agency FB"/>
-                <w:sz w:val="30"/>
-                <w:szCs w:val="30"/>
-              </w:rPr>
-              <w:t xml:space="preserve"> suddetto</w:t>
-            </w:r>
-            <w:r>
-              <w:rPr>
-                <w:rFonts w:ascii="Agency FB" w:hAnsi="Agency FB"/>
-                <w:sz w:val="30"/>
-                <w:szCs w:val="30"/>
-              </w:rPr>
-              <w:t xml:space="preserve"> momento, salvando, oltre che data e ora di inizio, anche il video specifico del quale si sta prendendo visione e del minuto nel quale ci si è interrotti.</w:t>
-            </w:r>
-          </w:p>
-          <w:p>
-            <w:pPr>
-              <w:rPr>
-                <w:rFonts w:ascii="Agency FB" w:hAnsi="Agency FB"/>
-                <w:sz w:val="30"/>
-                <w:szCs w:val="30"/>
-              </w:rPr>
-            </w:pPr>
-            <w:r>
-              <w:rPr>
-                <w:rFonts w:ascii="Agency FB" w:hAnsi="Agency FB"/>
-                <w:sz w:val="30"/>
-                <w:szCs w:val="30"/>
-              </w:rPr>
-              <w:t xml:space="preserve">Gli </w:t>
+              <w:t xml:space="preserve"> delle serie tv sono organizzati in </w:t>
             </w:r>
             <w:r>
               <w:rPr>
@@ -2415,7 +2472,7 @@
                 <w:sz w:val="30"/>
                 <w:szCs w:val="30"/>
               </w:rPr>
-              <w:t>episodi</w:t>
+              <w:t>stagioni</w:t>
             </w:r>
             <w:r>
               <w:rPr>
@@ -2423,7 +2480,7 @@
                 <w:sz w:val="30"/>
                 <w:szCs w:val="30"/>
               </w:rPr>
-              <w:t xml:space="preserve"> delle serie tv sono organizzati in </w:t>
+              <w:t xml:space="preserve"> e le stagioni sono organizzate in </w:t>
             </w:r>
             <w:r>
               <w:rPr>
@@ -2433,15 +2490,7 @@
                 <w:sz w:val="30"/>
                 <w:szCs w:val="30"/>
               </w:rPr>
-              <w:t>stagioni</w:t>
-            </w:r>
-            <w:r>
-              <w:rPr>
-                <w:rFonts w:ascii="Agency FB" w:hAnsi="Agency FB"/>
-                <w:sz w:val="30"/>
-                <w:szCs w:val="30"/>
-              </w:rPr>
-              <w:t xml:space="preserve"> e le stagioni sono organizzate in </w:t>
+              <w:t>serie</w:t>
             </w:r>
             <w:r>
               <w:rPr>
@@ -2451,7 +2500,17 @@
                 <w:sz w:val="30"/>
                 <w:szCs w:val="30"/>
               </w:rPr>
-              <w:t>serietv</w:t>
+              <w:t xml:space="preserve"> </w:t>
+            </w:r>
+            <w:r>
+              <w:rPr>
+                <w:rFonts w:ascii="Agency FB" w:hAnsi="Agency FB"/>
+                <w:b/>
+                <w:bCs/>
+                <w:sz w:val="30"/>
+                <w:szCs w:val="30"/>
+              </w:rPr>
+              <w:t>tv</w:t>
             </w:r>
             <w:r>
               <w:rPr>
@@ -3831,7 +3890,7 @@
                 <w:sz w:val="28"/>
                 <w:szCs w:val="28"/>
               </w:rPr>
-              <w:t>10</w:t>
+              <w:t>9</w:t>
             </w:r>
           </w:p>
         </w:tc>
@@ -3938,7 +3997,15 @@
                 <w:sz w:val="28"/>
                 <w:szCs w:val="28"/>
               </w:rPr>
-              <w:t>14</w:t>
+              <w:t>1</w:t>
+            </w:r>
+            <w:r>
+              <w:rPr>
+                <w:rFonts w:ascii="Agency FB" w:hAnsi="Agency FB"/>
+                <w:sz w:val="28"/>
+                <w:szCs w:val="28"/>
+              </w:rPr>
+              <w:t>3</w:t>
             </w:r>
           </w:p>
         </w:tc>
@@ -4053,7 +4120,15 @@
                 <w:sz w:val="28"/>
                 <w:szCs w:val="28"/>
               </w:rPr>
-              <w:t>19</w:t>
+              <w:t>1</w:t>
+            </w:r>
+            <w:r>
+              <w:rPr>
+                <w:rFonts w:ascii="Agency FB" w:hAnsi="Agency FB"/>
+                <w:sz w:val="28"/>
+                <w:szCs w:val="28"/>
+              </w:rPr>
+              <w:t>8</w:t>
             </w:r>
           </w:p>
         </w:tc>
@@ -4160,7 +4235,15 @@
                 <w:sz w:val="28"/>
                 <w:szCs w:val="28"/>
               </w:rPr>
-              <w:t>23</w:t>
+              <w:t>2</w:t>
+            </w:r>
+            <w:r>
+              <w:rPr>
+                <w:rFonts w:ascii="Agency FB" w:hAnsi="Agency FB"/>
+                <w:sz w:val="28"/>
+                <w:szCs w:val="28"/>
+              </w:rPr>
+              <w:t>2</w:t>
             </w:r>
           </w:p>
         </w:tc>
@@ -4267,7 +4350,15 @@
                 <w:sz w:val="28"/>
                 <w:szCs w:val="28"/>
               </w:rPr>
-              <w:t>23</w:t>
+              <w:t>2</w:t>
+            </w:r>
+            <w:r>
+              <w:rPr>
+                <w:rFonts w:ascii="Agency FB" w:hAnsi="Agency FB"/>
+                <w:sz w:val="28"/>
+                <w:szCs w:val="28"/>
+              </w:rPr>
+              <w:t>2</w:t>
             </w:r>
           </w:p>
         </w:tc>
@@ -4374,7 +4465,15 @@
                 <w:sz w:val="28"/>
                 <w:szCs w:val="28"/>
               </w:rPr>
-              <w:t>23</w:t>
+              <w:t>2</w:t>
+            </w:r>
+            <w:r>
+              <w:rPr>
+                <w:rFonts w:ascii="Agency FB" w:hAnsi="Agency FB"/>
+                <w:sz w:val="28"/>
+                <w:szCs w:val="28"/>
+              </w:rPr>
+              <w:t>2</w:t>
             </w:r>
           </w:p>
         </w:tc>
@@ -4481,7 +4580,15 @@
                 <w:sz w:val="28"/>
                 <w:szCs w:val="28"/>
               </w:rPr>
-              <w:t>26</w:t>
+              <w:t>2</w:t>
+            </w:r>
+            <w:r>
+              <w:rPr>
+                <w:rFonts w:ascii="Agency FB" w:hAnsi="Agency FB"/>
+                <w:sz w:val="28"/>
+                <w:szCs w:val="28"/>
+              </w:rPr>
+              <w:t>5</w:t>
             </w:r>
           </w:p>
         </w:tc>
@@ -4588,7 +4695,15 @@
                 <w:sz w:val="28"/>
                 <w:szCs w:val="28"/>
               </w:rPr>
-              <w:t>27</w:t>
+              <w:t>2</w:t>
+            </w:r>
+            <w:r>
+              <w:rPr>
+                <w:rFonts w:ascii="Agency FB" w:hAnsi="Agency FB"/>
+                <w:sz w:val="28"/>
+                <w:szCs w:val="28"/>
+              </w:rPr>
+              <w:t>6</w:t>
             </w:r>
           </w:p>
         </w:tc>
@@ -4695,7 +4810,15 @@
                 <w:sz w:val="28"/>
                 <w:szCs w:val="28"/>
               </w:rPr>
-              <w:t>27</w:t>
+              <w:t>2</w:t>
+            </w:r>
+            <w:r>
+              <w:rPr>
+                <w:rFonts w:ascii="Agency FB" w:hAnsi="Agency FB"/>
+                <w:sz w:val="28"/>
+                <w:szCs w:val="28"/>
+              </w:rPr>
+              <w:t>6</w:t>
             </w:r>
           </w:p>
         </w:tc>
@@ -4802,7 +4925,15 @@
                 <w:sz w:val="28"/>
                 <w:szCs w:val="28"/>
               </w:rPr>
-              <w:t>27</w:t>
+              <w:t>2</w:t>
+            </w:r>
+            <w:r>
+              <w:rPr>
+                <w:rFonts w:ascii="Agency FB" w:hAnsi="Agency FB"/>
+                <w:sz w:val="28"/>
+                <w:szCs w:val="28"/>
+              </w:rPr>
+              <w:t>6</w:t>
             </w:r>
           </w:p>
         </w:tc>
@@ -4909,7 +5040,15 @@
                 <w:sz w:val="28"/>
                 <w:szCs w:val="28"/>
               </w:rPr>
-              <w:t>28</w:t>
+              <w:t>2</w:t>
+            </w:r>
+            <w:r>
+              <w:rPr>
+                <w:rFonts w:ascii="Agency FB" w:hAnsi="Agency FB"/>
+                <w:sz w:val="28"/>
+                <w:szCs w:val="28"/>
+              </w:rPr>
+              <w:t>7</w:t>
             </w:r>
           </w:p>
         </w:tc>
@@ -5211,6 +5350,14 @@
             <w:r>
               <w:rPr>
                 <w:rFonts w:ascii="Agency FB" w:hAnsi="Agency FB"/>
+                <w:sz w:val="30"/>
+                <w:szCs w:val="30"/>
+              </w:rPr>
+              <w:t xml:space="preserve"> </w:t>
+            </w:r>
+            <w:r>
+              <w:rPr>
+                <w:rFonts w:ascii="Agency FB" w:hAnsi="Agency FB"/>
                 <w:b/>
                 <w:bCs/>
                 <w:sz w:val="30"/>
@@ -5341,7 +5488,23 @@
                 <w:sz w:val="30"/>
                 <w:szCs w:val="30"/>
               </w:rPr>
-              <w:t xml:space="preserve">, e dei minuti mancanti ed è identificata univocamente dalla data, dall’ora edall’utente che la effettua, </w:t>
+              <w:t>, e dei minuti mancanti ed è identificata univocamente dalla data, dall’ora e</w:t>
+            </w:r>
+            <w:r>
+              <w:rPr>
+                <w:rFonts w:ascii="Agency FB" w:hAnsi="Agency FB"/>
+                <w:sz w:val="30"/>
+                <w:szCs w:val="30"/>
+              </w:rPr>
+              <w:t xml:space="preserve"> </w:t>
+            </w:r>
+            <w:r>
+              <w:rPr>
+                <w:rFonts w:ascii="Agency FB" w:hAnsi="Agency FB"/>
+                <w:sz w:val="30"/>
+                <w:szCs w:val="30"/>
+              </w:rPr>
+              <w:t xml:space="preserve">dall’utente che la effettua, </w:t>
             </w:r>
             <w:r>
               <w:rPr>
@@ -5646,6 +5809,14 @@
                 <w:szCs w:val="30"/>
               </w:rPr>
               <w:t xml:space="preserve"> il</w:t>
+            </w:r>
+            <w:r>
+              <w:rPr>
+                <w:rFonts w:ascii="Agency FB" w:hAnsi="Agency FB"/>
+                <w:sz w:val="30"/>
+                <w:szCs w:val="30"/>
+              </w:rPr>
+              <w:t xml:space="preserve"> </w:t>
             </w:r>
             <w:r>
               <w:rPr>
@@ -7190,7 +7361,7 @@
                     <a:blip r:embed="rId9">
                       <a:extLst>
                         <a:ext uri="{28A0092B-C50C-407E-A947-70E740481C1C}">
-                          <a14:useLocalDpi xmlns:a14="http://schemas.microsoft.com/office/drawing/2010/main" xmlns:wps="http://schemas.microsoft.com/office/word/2010/wordprocessingShape" xmlns:wpi="http://schemas.microsoft.com/office/word/2010/wordprocessingInk" xmlns:wpg="http://schemas.microsoft.com/office/word/2010/wordprocessingGroup" xmlns:w16se="http://schemas.microsoft.com/office/word/2015/wordml/symex" xmlns:w16sdtdh="http://schemas.microsoft.com/office/word/2020/wordml/sdtdatahash" xmlns:w16="http://schemas.microsoft.com/office/word/2018/wordml" xmlns:w16cid="http://schemas.microsoft.com/office/word/2016/wordml/cid" xmlns:w16cex="http://schemas.microsoft.com/office/word/2018/wordml/cex" xmlns:w15="http://schemas.microsoft.com/office/word/2012/wordml" xmlns:w14="http://schemas.microsoft.com/office/word/2010/wordml" xmlns:w="http://schemas.openxmlformats.org/wordprocessingml/2006/main" xmlns:w10="urn:schemas-microsoft-com:office:word" xmlns:wp14="http://schemas.microsoft.com/office/word/2010/wordprocessingDrawing" xmlns:v="urn:schemas-microsoft-com:vml" xmlns:o="urn:schemas-microsoft-com:office:office" xmlns:am3d="http://schemas.microsoft.com/office/drawing/2017/model3d" xmlns:aink="http://schemas.microsoft.com/office/drawing/2016/ink" xmlns:mc="http://schemas.openxmlformats.org/markup-compatibility/2006" xmlns:cx8="http://schemas.microsoft.com/office/drawing/2016/5/14/chartex" xmlns:cx7="http://schemas.microsoft.com/office/drawing/2016/5/13/chartex" xmlns:cx6="http://schemas.microsoft.com/office/drawing/2016/5/12/chartex" xmlns:cx5="http://schemas.microsoft.com/office/drawing/2016/5/11/chartex" xmlns:cx4="http://schemas.microsoft.com/office/drawing/2016/5/10/chartex" xmlns:cx3="http://schemas.microsoft.com/office/drawing/2016/5/9/chartex" xmlns:cx2="http://schemas.microsoft.com/office/drawing/2015/10/21/chartex" xmlns:cx1="http://schemas.microsoft.com/office/drawing/2015/9/8/chartex" xmlns:cx="http://schemas.microsoft.com/office/drawing/2014/chartex" xmlns:wpc="http://schemas.microsoft.com/office/word/2010/wordprocessingCanvas" xmlns="" val="0"/>
+                          <a14:useLocalDpi xmlns="" xmlns:wpc="http://schemas.microsoft.com/office/word/2010/wordprocessingCanvas" xmlns:cx="http://schemas.microsoft.com/office/drawing/2014/chartex" xmlns:cx1="http://schemas.microsoft.com/office/drawing/2015/9/8/chartex" xmlns:cx2="http://schemas.microsoft.com/office/drawing/2015/10/21/chartex" xmlns:cx3="http://schemas.microsoft.com/office/drawing/2016/5/9/chartex" xmlns:cx4="http://schemas.microsoft.com/office/drawing/2016/5/10/chartex" xmlns:cx5="http://schemas.microsoft.com/office/drawing/2016/5/11/chartex" xmlns:cx6="http://schemas.microsoft.com/office/drawing/2016/5/12/chartex" xmlns:cx7="http://schemas.microsoft.com/office/drawing/2016/5/13/chartex" xmlns:cx8="http://schemas.microsoft.com/office/drawing/2016/5/14/chartex" xmlns:mc="http://schemas.openxmlformats.org/markup-compatibility/2006" xmlns:aink="http://schemas.microsoft.com/office/drawing/2016/ink" xmlns:am3d="http://schemas.microsoft.com/office/drawing/2017/model3d" xmlns:o="urn:schemas-microsoft-com:office:office" xmlns:v="urn:schemas-microsoft-com:vml" xmlns:wp14="http://schemas.microsoft.com/office/word/2010/wordprocessingDrawing" xmlns:w10="urn:schemas-microsoft-com:office:word" xmlns:w="http://schemas.openxmlformats.org/wordprocessingml/2006/main" xmlns:w14="http://schemas.microsoft.com/office/word/2010/wordml" xmlns:w15="http://schemas.microsoft.com/office/word/2012/wordml" xmlns:w16cex="http://schemas.microsoft.com/office/word/2018/wordml/cex" xmlns:w16cid="http://schemas.microsoft.com/office/word/2016/wordml/cid" xmlns:w16="http://schemas.microsoft.com/office/word/2018/wordml" xmlns:w16sdtdh="http://schemas.microsoft.com/office/word/2020/wordml/sdtdatahash" xmlns:w16se="http://schemas.microsoft.com/office/word/2015/wordml/symex" xmlns:wpg="http://schemas.microsoft.com/office/word/2010/wordprocessingGroup" xmlns:wpi="http://schemas.microsoft.com/office/word/2010/wordprocessingInk" xmlns:wps="http://schemas.microsoft.com/office/word/2010/wordprocessingShape" xmlns:a14="http://schemas.microsoft.com/office/drawing/2010/main" val="0"/>
                         </a:ext>
                       </a:extLst>
                     </a:blip>
@@ -7439,7 +7610,23 @@
           <w:sz w:val="28"/>
           <w:szCs w:val="28"/>
         </w:rPr>
-        <w:t xml:space="preserve"> un titolare account corrisponde ad uno ed un soloaccount, per cui l’associazione tra essi è one-to-one. Il primo è a partecipazione obbligatoria nell’associazione, mentre il secondo, identificato da un nome account e caratterizzato da una password, è a partecipazione opzionale, siccome il primo step per l’iscrizione alla piattaforma è quello di creare un account, mentre un titolare account può essergli associato in un secondo momento.</w:t>
+        <w:t xml:space="preserve"> un titolare account corrisponde ad uno ed un solo</w:t>
+      </w:r>
+      <w:r>
+        <w:rPr>
+          <w:rFonts w:ascii="Agency FB" w:hAnsi="Agency FB"/>
+          <w:sz w:val="28"/>
+          <w:szCs w:val="28"/>
+        </w:rPr>
+        <w:t xml:space="preserve"> </w:t>
+      </w:r>
+      <w:r>
+        <w:rPr>
+          <w:rFonts w:ascii="Agency FB" w:hAnsi="Agency FB"/>
+          <w:sz w:val="28"/>
+          <w:szCs w:val="28"/>
+        </w:rPr>
+        <w:t>account, per cui l’associazione tra essi è one-to-one. Il primo è a partecipazione obbligatoria nell’associazione, mentre il secondo, identificato da un nome account e caratterizzato da una password, è a partecipazione opzionale, siccome il primo step per l’iscrizione alla piattaforma è quello di creare un account, mentre un titolare account può essergli associato in un secondo momento.</w:t>
       </w:r>
     </w:p>
     <w:p>
@@ -7485,7 +7672,7 @@
                     <a:blip r:embed="rId10">
                       <a:extLst>
                         <a:ext uri="{28A0092B-C50C-407E-A947-70E740481C1C}">
-                          <a14:useLocalDpi xmlns:a14="http://schemas.microsoft.com/office/drawing/2010/main" xmlns:wps="http://schemas.microsoft.com/office/word/2010/wordprocessingShape" xmlns:wpi="http://schemas.microsoft.com/office/word/2010/wordprocessingInk" xmlns:wpg="http://schemas.microsoft.com/office/word/2010/wordprocessingGroup" xmlns:w16se="http://schemas.microsoft.com/office/word/2015/wordml/symex" xmlns:w16sdtdh="http://schemas.microsoft.com/office/word/2020/wordml/sdtdatahash" xmlns:w16="http://schemas.microsoft.com/office/word/2018/wordml" xmlns:w16cid="http://schemas.microsoft.com/office/word/2016/wordml/cid" xmlns:w16cex="http://schemas.microsoft.com/office/word/2018/wordml/cex" xmlns:w15="http://schemas.microsoft.com/office/word/2012/wordml" xmlns:w14="http://schemas.microsoft.com/office/word/2010/wordml" xmlns:w="http://schemas.openxmlformats.org/wordprocessingml/2006/main" xmlns:w10="urn:schemas-microsoft-com:office:word" xmlns:wp14="http://schemas.microsoft.com/office/word/2010/wordprocessingDrawing" xmlns:v="urn:schemas-microsoft-com:vml" xmlns:o="urn:schemas-microsoft-com:office:office" xmlns:am3d="http://schemas.microsoft.com/office/drawing/2017/model3d" xmlns:aink="http://schemas.microsoft.com/office/drawing/2016/ink" xmlns:mc="http://schemas.openxmlformats.org/markup-compatibility/2006" xmlns:cx8="http://schemas.microsoft.com/office/drawing/2016/5/14/chartex" xmlns:cx7="http://schemas.microsoft.com/office/drawing/2016/5/13/chartex" xmlns:cx6="http://schemas.microsoft.com/office/drawing/2016/5/12/chartex" xmlns:cx5="http://schemas.microsoft.com/office/drawing/2016/5/11/chartex" xmlns:cx4="http://schemas.microsoft.com/office/drawing/2016/5/10/chartex" xmlns:cx3="http://schemas.microsoft.com/office/drawing/2016/5/9/chartex" xmlns:cx2="http://schemas.microsoft.com/office/drawing/2015/10/21/chartex" xmlns:cx1="http://schemas.microsoft.com/office/drawing/2015/9/8/chartex" xmlns:cx="http://schemas.microsoft.com/office/drawing/2014/chartex" xmlns:wpc="http://schemas.microsoft.com/office/word/2010/wordprocessingCanvas" xmlns="" val="0"/>
+                          <a14:useLocalDpi xmlns="" xmlns:wpc="http://schemas.microsoft.com/office/word/2010/wordprocessingCanvas" xmlns:cx="http://schemas.microsoft.com/office/drawing/2014/chartex" xmlns:cx1="http://schemas.microsoft.com/office/drawing/2015/9/8/chartex" xmlns:cx2="http://schemas.microsoft.com/office/drawing/2015/10/21/chartex" xmlns:cx3="http://schemas.microsoft.com/office/drawing/2016/5/9/chartex" xmlns:cx4="http://schemas.microsoft.com/office/drawing/2016/5/10/chartex" xmlns:cx5="http://schemas.microsoft.com/office/drawing/2016/5/11/chartex" xmlns:cx6="http://schemas.microsoft.com/office/drawing/2016/5/12/chartex" xmlns:cx7="http://schemas.microsoft.com/office/drawing/2016/5/13/chartex" xmlns:cx8="http://schemas.microsoft.com/office/drawing/2016/5/14/chartex" xmlns:mc="http://schemas.openxmlformats.org/markup-compatibility/2006" xmlns:aink="http://schemas.microsoft.com/office/drawing/2016/ink" xmlns:am3d="http://schemas.microsoft.com/office/drawing/2017/model3d" xmlns:o="urn:schemas-microsoft-com:office:office" xmlns:v="urn:schemas-microsoft-com:vml" xmlns:wp14="http://schemas.microsoft.com/office/word/2010/wordprocessingDrawing" xmlns:w10="urn:schemas-microsoft-com:office:word" xmlns:w="http://schemas.openxmlformats.org/wordprocessingml/2006/main" xmlns:w14="http://schemas.microsoft.com/office/word/2010/wordml" xmlns:w15="http://schemas.microsoft.com/office/word/2012/wordml" xmlns:w16cex="http://schemas.microsoft.com/office/word/2018/wordml/cex" xmlns:w16cid="http://schemas.microsoft.com/office/word/2016/wordml/cid" xmlns:w16="http://schemas.microsoft.com/office/word/2018/wordml" xmlns:w16sdtdh="http://schemas.microsoft.com/office/word/2020/wordml/sdtdatahash" xmlns:w16se="http://schemas.microsoft.com/office/word/2015/wordml/symex" xmlns:wpg="http://schemas.microsoft.com/office/word/2010/wordprocessingGroup" xmlns:wpi="http://schemas.microsoft.com/office/word/2010/wordprocessingInk" xmlns:wps="http://schemas.microsoft.com/office/word/2010/wordprocessingShape" xmlns:a14="http://schemas.microsoft.com/office/drawing/2010/main" val="0"/>
                         </a:ext>
                       </a:extLst>
                     </a:blip>
@@ -7569,6 +7756,16 @@
           <w:szCs w:val="24"/>
         </w:rPr>
         <w:t>–</w:t>
+      </w:r>
+      <w:r>
+        <w:rPr>
+          <w:rFonts w:ascii="Agency FB" w:hAnsi="Agency FB"/>
+          <w:i/>
+          <w:iCs/>
+          <w:sz w:val="24"/>
+          <w:szCs w:val="24"/>
+        </w:rPr>
+        <w:t xml:space="preserve"> </w:t>
       </w:r>
       <w:r>
         <w:rPr>
@@ -7736,7 +7933,7 @@
                     <a:blip r:embed="rId11">
                       <a:extLst>
                         <a:ext uri="{28A0092B-C50C-407E-A947-70E740481C1C}">
-                          <a14:useLocalDpi xmlns:a14="http://schemas.microsoft.com/office/drawing/2010/main" xmlns:wps="http://schemas.microsoft.com/office/word/2010/wordprocessingShape" xmlns:wpi="http://schemas.microsoft.com/office/word/2010/wordprocessingInk" xmlns:wpg="http://schemas.microsoft.com/office/word/2010/wordprocessingGroup" xmlns:w16se="http://schemas.microsoft.com/office/word/2015/wordml/symex" xmlns:w16sdtdh="http://schemas.microsoft.com/office/word/2020/wordml/sdtdatahash" xmlns:w16="http://schemas.microsoft.com/office/word/2018/wordml" xmlns:w16cid="http://schemas.microsoft.com/office/word/2016/wordml/cid" xmlns:w16cex="http://schemas.microsoft.com/office/word/2018/wordml/cex" xmlns:w15="http://schemas.microsoft.com/office/word/2012/wordml" xmlns:w14="http://schemas.microsoft.com/office/word/2010/wordml" xmlns:w="http://schemas.openxmlformats.org/wordprocessingml/2006/main" xmlns:w10="urn:schemas-microsoft-com:office:word" xmlns:wp14="http://schemas.microsoft.com/office/word/2010/wordprocessingDrawing" xmlns:v="urn:schemas-microsoft-com:vml" xmlns:o="urn:schemas-microsoft-com:office:office" xmlns:am3d="http://schemas.microsoft.com/office/drawing/2017/model3d" xmlns:aink="http://schemas.microsoft.com/office/drawing/2016/ink" xmlns:mc="http://schemas.openxmlformats.org/markup-compatibility/2006" xmlns:cx8="http://schemas.microsoft.com/office/drawing/2016/5/14/chartex" xmlns:cx7="http://schemas.microsoft.com/office/drawing/2016/5/13/chartex" xmlns:cx6="http://schemas.microsoft.com/office/drawing/2016/5/12/chartex" xmlns:cx5="http://schemas.microsoft.com/office/drawing/2016/5/11/chartex" xmlns:cx4="http://schemas.microsoft.com/office/drawing/2016/5/10/chartex" xmlns:cx3="http://schemas.microsoft.com/office/drawing/2016/5/9/chartex" xmlns:cx2="http://schemas.microsoft.com/office/drawing/2015/10/21/chartex" xmlns:cx1="http://schemas.microsoft.com/office/drawing/2015/9/8/chartex" xmlns:cx="http://schemas.microsoft.com/office/drawing/2014/chartex" xmlns:wpc="http://schemas.microsoft.com/office/word/2010/wordprocessingCanvas" xmlns="" val="0"/>
+                          <a14:useLocalDpi xmlns="" xmlns:wpc="http://schemas.microsoft.com/office/word/2010/wordprocessingCanvas" xmlns:cx="http://schemas.microsoft.com/office/drawing/2014/chartex" xmlns:cx1="http://schemas.microsoft.com/office/drawing/2015/9/8/chartex" xmlns:cx2="http://schemas.microsoft.com/office/drawing/2015/10/21/chartex" xmlns:cx3="http://schemas.microsoft.com/office/drawing/2016/5/9/chartex" xmlns:cx4="http://schemas.microsoft.com/office/drawing/2016/5/10/chartex" xmlns:cx5="http://schemas.microsoft.com/office/drawing/2016/5/11/chartex" xmlns:cx6="http://schemas.microsoft.com/office/drawing/2016/5/12/chartex" xmlns:cx7="http://schemas.microsoft.com/office/drawing/2016/5/13/chartex" xmlns:cx8="http://schemas.microsoft.com/office/drawing/2016/5/14/chartex" xmlns:mc="http://schemas.openxmlformats.org/markup-compatibility/2006" xmlns:aink="http://schemas.microsoft.com/office/drawing/2016/ink" xmlns:am3d="http://schemas.microsoft.com/office/drawing/2017/model3d" xmlns:o="urn:schemas-microsoft-com:office:office" xmlns:v="urn:schemas-microsoft-com:vml" xmlns:wp14="http://schemas.microsoft.com/office/word/2010/wordprocessingDrawing" xmlns:w10="urn:schemas-microsoft-com:office:word" xmlns:w="http://schemas.openxmlformats.org/wordprocessingml/2006/main" xmlns:w14="http://schemas.microsoft.com/office/word/2010/wordml" xmlns:w15="http://schemas.microsoft.com/office/word/2012/wordml" xmlns:w16cex="http://schemas.microsoft.com/office/word/2018/wordml/cex" xmlns:w16cid="http://schemas.microsoft.com/office/word/2016/wordml/cid" xmlns:w16="http://schemas.microsoft.com/office/word/2018/wordml" xmlns:w16sdtdh="http://schemas.microsoft.com/office/word/2020/wordml/sdtdatahash" xmlns:w16se="http://schemas.microsoft.com/office/word/2015/wordml/symex" xmlns:wpg="http://schemas.microsoft.com/office/word/2010/wordprocessingGroup" xmlns:wpi="http://schemas.microsoft.com/office/word/2010/wordprocessingInk" xmlns:wps="http://schemas.microsoft.com/office/word/2010/wordprocessingShape" xmlns:a14="http://schemas.microsoft.com/office/drawing/2010/main" val="0"/>
                         </a:ext>
                       </a:extLst>
                     </a:blip>
@@ -8013,7 +8210,7 @@
                     <a:blip r:embed="rId12">
                       <a:extLst>
                         <a:ext uri="{28A0092B-C50C-407E-A947-70E740481C1C}">
-                          <a14:useLocalDpi xmlns:a14="http://schemas.microsoft.com/office/drawing/2010/main" xmlns:wps="http://schemas.microsoft.com/office/word/2010/wordprocessingShape" xmlns:wpi="http://schemas.microsoft.com/office/word/2010/wordprocessingInk" xmlns:wpg="http://schemas.microsoft.com/office/word/2010/wordprocessingGroup" xmlns:w16se="http://schemas.microsoft.com/office/word/2015/wordml/symex" xmlns:w16sdtdh="http://schemas.microsoft.com/office/word/2020/wordml/sdtdatahash" xmlns:w16="http://schemas.microsoft.com/office/word/2018/wordml" xmlns:w16cid="http://schemas.microsoft.com/office/word/2016/wordml/cid" xmlns:w16cex="http://schemas.microsoft.com/office/word/2018/wordml/cex" xmlns:w15="http://schemas.microsoft.com/office/word/2012/wordml" xmlns:w14="http://schemas.microsoft.com/office/word/2010/wordml" xmlns:w="http://schemas.openxmlformats.org/wordprocessingml/2006/main" xmlns:w10="urn:schemas-microsoft-com:office:word" xmlns:wp14="http://schemas.microsoft.com/office/word/2010/wordprocessingDrawing" xmlns:v="urn:schemas-microsoft-com:vml" xmlns:o="urn:schemas-microsoft-com:office:office" xmlns:am3d="http://schemas.microsoft.com/office/drawing/2017/model3d" xmlns:aink="http://schemas.microsoft.com/office/drawing/2016/ink" xmlns:mc="http://schemas.openxmlformats.org/markup-compatibility/2006" xmlns:cx8="http://schemas.microsoft.com/office/drawing/2016/5/14/chartex" xmlns:cx7="http://schemas.microsoft.com/office/drawing/2016/5/13/chartex" xmlns:cx6="http://schemas.microsoft.com/office/drawing/2016/5/12/chartex" xmlns:cx5="http://schemas.microsoft.com/office/drawing/2016/5/11/chartex" xmlns:cx4="http://schemas.microsoft.com/office/drawing/2016/5/10/chartex" xmlns:cx3="http://schemas.microsoft.com/office/drawing/2016/5/9/chartex" xmlns:cx2="http://schemas.microsoft.com/office/drawing/2015/10/21/chartex" xmlns:cx1="http://schemas.microsoft.com/office/drawing/2015/9/8/chartex" xmlns:cx="http://schemas.microsoft.com/office/drawing/2014/chartex" xmlns:wpc="http://schemas.microsoft.com/office/word/2010/wordprocessingCanvas" xmlns="" val="0"/>
+                          <a14:useLocalDpi xmlns="" xmlns:wpc="http://schemas.microsoft.com/office/word/2010/wordprocessingCanvas" xmlns:cx="http://schemas.microsoft.com/office/drawing/2014/chartex" xmlns:cx1="http://schemas.microsoft.com/office/drawing/2015/9/8/chartex" xmlns:cx2="http://schemas.microsoft.com/office/drawing/2015/10/21/chartex" xmlns:cx3="http://schemas.microsoft.com/office/drawing/2016/5/9/chartex" xmlns:cx4="http://schemas.microsoft.com/office/drawing/2016/5/10/chartex" xmlns:cx5="http://schemas.microsoft.com/office/drawing/2016/5/11/chartex" xmlns:cx6="http://schemas.microsoft.com/office/drawing/2016/5/12/chartex" xmlns:cx7="http://schemas.microsoft.com/office/drawing/2016/5/13/chartex" xmlns:cx8="http://schemas.microsoft.com/office/drawing/2016/5/14/chartex" xmlns:mc="http://schemas.openxmlformats.org/markup-compatibility/2006" xmlns:aink="http://schemas.microsoft.com/office/drawing/2016/ink" xmlns:am3d="http://schemas.microsoft.com/office/drawing/2017/model3d" xmlns:o="urn:schemas-microsoft-com:office:office" xmlns:v="urn:schemas-microsoft-com:vml" xmlns:wp14="http://schemas.microsoft.com/office/word/2010/wordprocessingDrawing" xmlns:w10="urn:schemas-microsoft-com:office:word" xmlns:w="http://schemas.openxmlformats.org/wordprocessingml/2006/main" xmlns:w14="http://schemas.microsoft.com/office/word/2010/wordml" xmlns:w15="http://schemas.microsoft.com/office/word/2012/wordml" xmlns:w16cex="http://schemas.microsoft.com/office/word/2018/wordml/cex" xmlns:w16cid="http://schemas.microsoft.com/office/word/2016/wordml/cid" xmlns:w16="http://schemas.microsoft.com/office/word/2018/wordml" xmlns:w16sdtdh="http://schemas.microsoft.com/office/word/2020/wordml/sdtdatahash" xmlns:w16se="http://schemas.microsoft.com/office/word/2015/wordml/symex" xmlns:wpg="http://schemas.microsoft.com/office/word/2010/wordprocessingGroup" xmlns:wpi="http://schemas.microsoft.com/office/word/2010/wordprocessingInk" xmlns:wps="http://schemas.microsoft.com/office/word/2010/wordprocessingShape" xmlns:a14="http://schemas.microsoft.com/office/drawing/2010/main" val="0"/>
                         </a:ext>
                       </a:extLst>
                     </a:blip>
@@ -8247,7 +8444,7 @@
                     <a:blip r:embed="rId13">
                       <a:extLst>
                         <a:ext uri="{28A0092B-C50C-407E-A947-70E740481C1C}">
-                          <a14:useLocalDpi xmlns:a14="http://schemas.microsoft.com/office/drawing/2010/main" xmlns:wps="http://schemas.microsoft.com/office/word/2010/wordprocessingShape" xmlns:wpi="http://schemas.microsoft.com/office/word/2010/wordprocessingInk" xmlns:wpg="http://schemas.microsoft.com/office/word/2010/wordprocessingGroup" xmlns:w16se="http://schemas.microsoft.com/office/word/2015/wordml/symex" xmlns:w16sdtdh="http://schemas.microsoft.com/office/word/2020/wordml/sdtdatahash" xmlns:w16="http://schemas.microsoft.com/office/word/2018/wordml" xmlns:w16cid="http://schemas.microsoft.com/office/word/2016/wordml/cid" xmlns:w16cex="http://schemas.microsoft.com/office/word/2018/wordml/cex" xmlns:w15="http://schemas.microsoft.com/office/word/2012/wordml" xmlns:w14="http://schemas.microsoft.com/office/word/2010/wordml" xmlns:w="http://schemas.openxmlformats.org/wordprocessingml/2006/main" xmlns:w10="urn:schemas-microsoft-com:office:word" xmlns:wp14="http://schemas.microsoft.com/office/word/2010/wordprocessingDrawing" xmlns:v="urn:schemas-microsoft-com:vml" xmlns:o="urn:schemas-microsoft-com:office:office" xmlns:am3d="http://schemas.microsoft.com/office/drawing/2017/model3d" xmlns:aink="http://schemas.microsoft.com/office/drawing/2016/ink" xmlns:mc="http://schemas.openxmlformats.org/markup-compatibility/2006" xmlns:cx8="http://schemas.microsoft.com/office/drawing/2016/5/14/chartex" xmlns:cx7="http://schemas.microsoft.com/office/drawing/2016/5/13/chartex" xmlns:cx6="http://schemas.microsoft.com/office/drawing/2016/5/12/chartex" xmlns:cx5="http://schemas.microsoft.com/office/drawing/2016/5/11/chartex" xmlns:cx4="http://schemas.microsoft.com/office/drawing/2016/5/10/chartex" xmlns:cx3="http://schemas.microsoft.com/office/drawing/2016/5/9/chartex" xmlns:cx2="http://schemas.microsoft.com/office/drawing/2015/10/21/chartex" xmlns:cx1="http://schemas.microsoft.com/office/drawing/2015/9/8/chartex" xmlns:cx="http://schemas.microsoft.com/office/drawing/2014/chartex" xmlns:wpc="http://schemas.microsoft.com/office/word/2010/wordprocessingCanvas" xmlns="" val="0"/>
+                          <a14:useLocalDpi xmlns="" xmlns:wpc="http://schemas.microsoft.com/office/word/2010/wordprocessingCanvas" xmlns:cx="http://schemas.microsoft.com/office/drawing/2014/chartex" xmlns:cx1="http://schemas.microsoft.com/office/drawing/2015/9/8/chartex" xmlns:cx2="http://schemas.microsoft.com/office/drawing/2015/10/21/chartex" xmlns:cx3="http://schemas.microsoft.com/office/drawing/2016/5/9/chartex" xmlns:cx4="http://schemas.microsoft.com/office/drawing/2016/5/10/chartex" xmlns:cx5="http://schemas.microsoft.com/office/drawing/2016/5/11/chartex" xmlns:cx6="http://schemas.microsoft.com/office/drawing/2016/5/12/chartex" xmlns:cx7="http://schemas.microsoft.com/office/drawing/2016/5/13/chartex" xmlns:cx8="http://schemas.microsoft.com/office/drawing/2016/5/14/chartex" xmlns:mc="http://schemas.openxmlformats.org/markup-compatibility/2006" xmlns:aink="http://schemas.microsoft.com/office/drawing/2016/ink" xmlns:am3d="http://schemas.microsoft.com/office/drawing/2017/model3d" xmlns:o="urn:schemas-microsoft-com:office:office" xmlns:v="urn:schemas-microsoft-com:vml" xmlns:wp14="http://schemas.microsoft.com/office/word/2010/wordprocessingDrawing" xmlns:w10="urn:schemas-microsoft-com:office:word" xmlns:w="http://schemas.openxmlformats.org/wordprocessingml/2006/main" xmlns:w14="http://schemas.microsoft.com/office/word/2010/wordml" xmlns:w15="http://schemas.microsoft.com/office/word/2012/wordml" xmlns:w16cex="http://schemas.microsoft.com/office/word/2018/wordml/cex" xmlns:w16cid="http://schemas.microsoft.com/office/word/2016/wordml/cid" xmlns:w16="http://schemas.microsoft.com/office/word/2018/wordml" xmlns:w16sdtdh="http://schemas.microsoft.com/office/word/2020/wordml/sdtdatahash" xmlns:w16se="http://schemas.microsoft.com/office/word/2015/wordml/symex" xmlns:wpg="http://schemas.microsoft.com/office/word/2010/wordprocessingGroup" xmlns:wpi="http://schemas.microsoft.com/office/word/2010/wordprocessingInk" xmlns:wps="http://schemas.microsoft.com/office/word/2010/wordprocessingShape" xmlns:a14="http://schemas.microsoft.com/office/drawing/2010/main" val="0"/>
                         </a:ext>
                       </a:extLst>
                     </a:blip>
@@ -8467,7 +8664,7 @@
                     <a:blip r:embed="rId14">
                       <a:extLst>
                         <a:ext uri="{28A0092B-C50C-407E-A947-70E740481C1C}">
-                          <a14:useLocalDpi xmlns:a14="http://schemas.microsoft.com/office/drawing/2010/main" xmlns:wps="http://schemas.microsoft.com/office/word/2010/wordprocessingShape" xmlns:wpi="http://schemas.microsoft.com/office/word/2010/wordprocessingInk" xmlns:wpg="http://schemas.microsoft.com/office/word/2010/wordprocessingGroup" xmlns:w16se="http://schemas.microsoft.com/office/word/2015/wordml/symex" xmlns:w16sdtdh="http://schemas.microsoft.com/office/word/2020/wordml/sdtdatahash" xmlns:w16="http://schemas.microsoft.com/office/word/2018/wordml" xmlns:w16cid="http://schemas.microsoft.com/office/word/2016/wordml/cid" xmlns:w16cex="http://schemas.microsoft.com/office/word/2018/wordml/cex" xmlns:w15="http://schemas.microsoft.com/office/word/2012/wordml" xmlns:w14="http://schemas.microsoft.com/office/word/2010/wordml" xmlns:w="http://schemas.openxmlformats.org/wordprocessingml/2006/main" xmlns:w10="urn:schemas-microsoft-com:office:word" xmlns:wp14="http://schemas.microsoft.com/office/word/2010/wordprocessingDrawing" xmlns:v="urn:schemas-microsoft-com:vml" xmlns:o="urn:schemas-microsoft-com:office:office" xmlns:am3d="http://schemas.microsoft.com/office/drawing/2017/model3d" xmlns:aink="http://schemas.microsoft.com/office/drawing/2016/ink" xmlns:mc="http://schemas.openxmlformats.org/markup-compatibility/2006" xmlns:cx8="http://schemas.microsoft.com/office/drawing/2016/5/14/chartex" xmlns:cx7="http://schemas.microsoft.com/office/drawing/2016/5/13/chartex" xmlns:cx6="http://schemas.microsoft.com/office/drawing/2016/5/12/chartex" xmlns:cx5="http://schemas.microsoft.com/office/drawing/2016/5/11/chartex" xmlns:cx4="http://schemas.microsoft.com/office/drawing/2016/5/10/chartex" xmlns:cx3="http://schemas.microsoft.com/office/drawing/2016/5/9/chartex" xmlns:cx2="http://schemas.microsoft.com/office/drawing/2015/10/21/chartex" xmlns:cx1="http://schemas.microsoft.com/office/drawing/2015/9/8/chartex" xmlns:cx="http://schemas.microsoft.com/office/drawing/2014/chartex" xmlns:wpc="http://schemas.microsoft.com/office/word/2010/wordprocessingCanvas" xmlns="" val="0"/>
+                          <a14:useLocalDpi xmlns="" xmlns:wpc="http://schemas.microsoft.com/office/word/2010/wordprocessingCanvas" xmlns:cx="http://schemas.microsoft.com/office/drawing/2014/chartex" xmlns:cx1="http://schemas.microsoft.com/office/drawing/2015/9/8/chartex" xmlns:cx2="http://schemas.microsoft.com/office/drawing/2015/10/21/chartex" xmlns:cx3="http://schemas.microsoft.com/office/drawing/2016/5/9/chartex" xmlns:cx4="http://schemas.microsoft.com/office/drawing/2016/5/10/chartex" xmlns:cx5="http://schemas.microsoft.com/office/drawing/2016/5/11/chartex" xmlns:cx6="http://schemas.microsoft.com/office/drawing/2016/5/12/chartex" xmlns:cx7="http://schemas.microsoft.com/office/drawing/2016/5/13/chartex" xmlns:cx8="http://schemas.microsoft.com/office/drawing/2016/5/14/chartex" xmlns:mc="http://schemas.openxmlformats.org/markup-compatibility/2006" xmlns:aink="http://schemas.microsoft.com/office/drawing/2016/ink" xmlns:am3d="http://schemas.microsoft.com/office/drawing/2017/model3d" xmlns:o="urn:schemas-microsoft-com:office:office" xmlns:v="urn:schemas-microsoft-com:vml" xmlns:wp14="http://schemas.microsoft.com/office/word/2010/wordprocessingDrawing" xmlns:w10="urn:schemas-microsoft-com:office:word" xmlns:w="http://schemas.openxmlformats.org/wordprocessingml/2006/main" xmlns:w14="http://schemas.microsoft.com/office/word/2010/wordml" xmlns:w15="http://schemas.microsoft.com/office/word/2012/wordml" xmlns:w16cex="http://schemas.microsoft.com/office/word/2018/wordml/cex" xmlns:w16cid="http://schemas.microsoft.com/office/word/2016/wordml/cid" xmlns:w16="http://schemas.microsoft.com/office/word/2018/wordml" xmlns:w16sdtdh="http://schemas.microsoft.com/office/word/2020/wordml/sdtdatahash" xmlns:w16se="http://schemas.microsoft.com/office/word/2015/wordml/symex" xmlns:wpg="http://schemas.microsoft.com/office/word/2010/wordprocessingGroup" xmlns:wpi="http://schemas.microsoft.com/office/word/2010/wordprocessingInk" xmlns:wps="http://schemas.microsoft.com/office/word/2010/wordprocessingShape" xmlns:a14="http://schemas.microsoft.com/office/drawing/2010/main" val="0"/>
                         </a:ext>
                       </a:extLst>
                     </a:blip>
@@ -8662,7 +8859,7 @@
                     <a:blip r:embed="rId15">
                       <a:extLst>
                         <a:ext uri="{28A0092B-C50C-407E-A947-70E740481C1C}">
-                          <a14:useLocalDpi xmlns:a14="http://schemas.microsoft.com/office/drawing/2010/main" xmlns:wps="http://schemas.microsoft.com/office/word/2010/wordprocessingShape" xmlns:wpi="http://schemas.microsoft.com/office/word/2010/wordprocessingInk" xmlns:wpg="http://schemas.microsoft.com/office/word/2010/wordprocessingGroup" xmlns:w16se="http://schemas.microsoft.com/office/word/2015/wordml/symex" xmlns:w16sdtdh="http://schemas.microsoft.com/office/word/2020/wordml/sdtdatahash" xmlns:w16="http://schemas.microsoft.com/office/word/2018/wordml" xmlns:w16cid="http://schemas.microsoft.com/office/word/2016/wordml/cid" xmlns:w16cex="http://schemas.microsoft.com/office/word/2018/wordml/cex" xmlns:w15="http://schemas.microsoft.com/office/word/2012/wordml" xmlns:w14="http://schemas.microsoft.com/office/word/2010/wordml" xmlns:w="http://schemas.openxmlformats.org/wordprocessingml/2006/main" xmlns:w10="urn:schemas-microsoft-com:office:word" xmlns:wp14="http://schemas.microsoft.com/office/word/2010/wordprocessingDrawing" xmlns:v="urn:schemas-microsoft-com:vml" xmlns:o="urn:schemas-microsoft-com:office:office" xmlns:am3d="http://schemas.microsoft.com/office/drawing/2017/model3d" xmlns:aink="http://schemas.microsoft.com/office/drawing/2016/ink" xmlns:mc="http://schemas.openxmlformats.org/markup-compatibility/2006" xmlns:cx8="http://schemas.microsoft.com/office/drawing/2016/5/14/chartex" xmlns:cx7="http://schemas.microsoft.com/office/drawing/2016/5/13/chartex" xmlns:cx6="http://schemas.microsoft.com/office/drawing/2016/5/12/chartex" xmlns:cx5="http://schemas.microsoft.com/office/drawing/2016/5/11/chartex" xmlns:cx4="http://schemas.microsoft.com/office/drawing/2016/5/10/chartex" xmlns:cx3="http://schemas.microsoft.com/office/drawing/2016/5/9/chartex" xmlns:cx2="http://schemas.microsoft.com/office/drawing/2015/10/21/chartex" xmlns:cx1="http://schemas.microsoft.com/office/drawing/2015/9/8/chartex" xmlns:cx="http://schemas.microsoft.com/office/drawing/2014/chartex" xmlns:wpc="http://schemas.microsoft.com/office/word/2010/wordprocessingCanvas" xmlns="" val="0"/>
+                          <a14:useLocalDpi xmlns="" xmlns:wpc="http://schemas.microsoft.com/office/word/2010/wordprocessingCanvas" xmlns:cx="http://schemas.microsoft.com/office/drawing/2014/chartex" xmlns:cx1="http://schemas.microsoft.com/office/drawing/2015/9/8/chartex" xmlns:cx2="http://schemas.microsoft.com/office/drawing/2015/10/21/chartex" xmlns:cx3="http://schemas.microsoft.com/office/drawing/2016/5/9/chartex" xmlns:cx4="http://schemas.microsoft.com/office/drawing/2016/5/10/chartex" xmlns:cx5="http://schemas.microsoft.com/office/drawing/2016/5/11/chartex" xmlns:cx6="http://schemas.microsoft.com/office/drawing/2016/5/12/chartex" xmlns:cx7="http://schemas.microsoft.com/office/drawing/2016/5/13/chartex" xmlns:cx8="http://schemas.microsoft.com/office/drawing/2016/5/14/chartex" xmlns:mc="http://schemas.openxmlformats.org/markup-compatibility/2006" xmlns:aink="http://schemas.microsoft.com/office/drawing/2016/ink" xmlns:am3d="http://schemas.microsoft.com/office/drawing/2017/model3d" xmlns:o="urn:schemas-microsoft-com:office:office" xmlns:v="urn:schemas-microsoft-com:vml" xmlns:wp14="http://schemas.microsoft.com/office/word/2010/wordprocessingDrawing" xmlns:w10="urn:schemas-microsoft-com:office:word" xmlns:w="http://schemas.openxmlformats.org/wordprocessingml/2006/main" xmlns:w14="http://schemas.microsoft.com/office/word/2010/wordml" xmlns:w15="http://schemas.microsoft.com/office/word/2012/wordml" xmlns:w16cex="http://schemas.microsoft.com/office/word/2018/wordml/cex" xmlns:w16cid="http://schemas.microsoft.com/office/word/2016/wordml/cid" xmlns:w16="http://schemas.microsoft.com/office/word/2018/wordml" xmlns:w16sdtdh="http://schemas.microsoft.com/office/word/2020/wordml/sdtdatahash" xmlns:w16se="http://schemas.microsoft.com/office/word/2015/wordml/symex" xmlns:wpg="http://schemas.microsoft.com/office/word/2010/wordprocessingGroup" xmlns:wpi="http://schemas.microsoft.com/office/word/2010/wordprocessingInk" xmlns:wps="http://schemas.microsoft.com/office/word/2010/wordprocessingShape" xmlns:a14="http://schemas.microsoft.com/office/drawing/2010/main" val="0"/>
                         </a:ext>
                       </a:extLst>
                     </a:blip>
@@ -8749,7 +8946,7 @@
                     <a:blip r:embed="rId16">
                       <a:extLst>
                         <a:ext uri="{28A0092B-C50C-407E-A947-70E740481C1C}">
-                          <a14:useLocalDpi xmlns:a14="http://schemas.microsoft.com/office/drawing/2010/main" xmlns:wps="http://schemas.microsoft.com/office/word/2010/wordprocessingShape" xmlns:wpi="http://schemas.microsoft.com/office/word/2010/wordprocessingInk" xmlns:wpg="http://schemas.microsoft.com/office/word/2010/wordprocessingGroup" xmlns:w16se="http://schemas.microsoft.com/office/word/2015/wordml/symex" xmlns:w16sdtdh="http://schemas.microsoft.com/office/word/2020/wordml/sdtdatahash" xmlns:w16="http://schemas.microsoft.com/office/word/2018/wordml" xmlns:w16cid="http://schemas.microsoft.com/office/word/2016/wordml/cid" xmlns:w16cex="http://schemas.microsoft.com/office/word/2018/wordml/cex" xmlns:w15="http://schemas.microsoft.com/office/word/2012/wordml" xmlns:w14="http://schemas.microsoft.com/office/word/2010/wordml" xmlns:w="http://schemas.openxmlformats.org/wordprocessingml/2006/main" xmlns:w10="urn:schemas-microsoft-com:office:word" xmlns:wp14="http://schemas.microsoft.com/office/word/2010/wordprocessingDrawing" xmlns:v="urn:schemas-microsoft-com:vml" xmlns:o="urn:schemas-microsoft-com:office:office" xmlns:am3d="http://schemas.microsoft.com/office/drawing/2017/model3d" xmlns:aink="http://schemas.microsoft.com/office/drawing/2016/ink" xmlns:mc="http://schemas.openxmlformats.org/markup-compatibility/2006" xmlns:cx8="http://schemas.microsoft.com/office/drawing/2016/5/14/chartex" xmlns:cx7="http://schemas.microsoft.com/office/drawing/2016/5/13/chartex" xmlns:cx6="http://schemas.microsoft.com/office/drawing/2016/5/12/chartex" xmlns:cx5="http://schemas.microsoft.com/office/drawing/2016/5/11/chartex" xmlns:cx4="http://schemas.microsoft.com/office/drawing/2016/5/10/chartex" xmlns:cx3="http://schemas.microsoft.com/office/drawing/2016/5/9/chartex" xmlns:cx2="http://schemas.microsoft.com/office/drawing/2015/10/21/chartex" xmlns:cx1="http://schemas.microsoft.com/office/drawing/2015/9/8/chartex" xmlns:cx="http://schemas.microsoft.com/office/drawing/2014/chartex" xmlns:wpc="http://schemas.microsoft.com/office/word/2010/wordprocessingCanvas" xmlns="" val="0"/>
+                          <a14:useLocalDpi xmlns="" xmlns:wpc="http://schemas.microsoft.com/office/word/2010/wordprocessingCanvas" xmlns:cx="http://schemas.microsoft.com/office/drawing/2014/chartex" xmlns:cx1="http://schemas.microsoft.com/office/drawing/2015/9/8/chartex" xmlns:cx2="http://schemas.microsoft.com/office/drawing/2015/10/21/chartex" xmlns:cx3="http://schemas.microsoft.com/office/drawing/2016/5/9/chartex" xmlns:cx4="http://schemas.microsoft.com/office/drawing/2016/5/10/chartex" xmlns:cx5="http://schemas.microsoft.com/office/drawing/2016/5/11/chartex" xmlns:cx6="http://schemas.microsoft.com/office/drawing/2016/5/12/chartex" xmlns:cx7="http://schemas.microsoft.com/office/drawing/2016/5/13/chartex" xmlns:cx8="http://schemas.microsoft.com/office/drawing/2016/5/14/chartex" xmlns:mc="http://schemas.openxmlformats.org/markup-compatibility/2006" xmlns:aink="http://schemas.microsoft.com/office/drawing/2016/ink" xmlns:am3d="http://schemas.microsoft.com/office/drawing/2017/model3d" xmlns:o="urn:schemas-microsoft-com:office:office" xmlns:v="urn:schemas-microsoft-com:vml" xmlns:wp14="http://schemas.microsoft.com/office/word/2010/wordprocessingDrawing" xmlns:w10="urn:schemas-microsoft-com:office:word" xmlns:w="http://schemas.openxmlformats.org/wordprocessingml/2006/main" xmlns:w14="http://schemas.microsoft.com/office/word/2010/wordml" xmlns:w15="http://schemas.microsoft.com/office/word/2012/wordml" xmlns:w16cex="http://schemas.microsoft.com/office/word/2018/wordml/cex" xmlns:w16cid="http://schemas.microsoft.com/office/word/2016/wordml/cid" xmlns:w16="http://schemas.microsoft.com/office/word/2018/wordml" xmlns:w16sdtdh="http://schemas.microsoft.com/office/word/2020/wordml/sdtdatahash" xmlns:w16se="http://schemas.microsoft.com/office/word/2015/wordml/symex" xmlns:wpg="http://schemas.microsoft.com/office/word/2010/wordprocessingGroup" xmlns:wpi="http://schemas.microsoft.com/office/word/2010/wordprocessingInk" xmlns:wps="http://schemas.microsoft.com/office/word/2010/wordprocessingShape" xmlns:a14="http://schemas.microsoft.com/office/drawing/2010/main" val="0"/>
                         </a:ext>
                       </a:extLst>
                     </a:blip>
@@ -18172,7 +18369,7 @@
                     <a:blip r:embed="rId17">
                       <a:extLst>
                         <a:ext uri="{28A0092B-C50C-407E-A947-70E740481C1C}">
-                          <a14:useLocalDpi xmlns:a14="http://schemas.microsoft.com/office/drawing/2010/main" xmlns:wps="http://schemas.microsoft.com/office/word/2010/wordprocessingShape" xmlns:wpi="http://schemas.microsoft.com/office/word/2010/wordprocessingInk" xmlns:wpg="http://schemas.microsoft.com/office/word/2010/wordprocessingGroup" xmlns:w16se="http://schemas.microsoft.com/office/word/2015/wordml/symex" xmlns:w16sdtdh="http://schemas.microsoft.com/office/word/2020/wordml/sdtdatahash" xmlns:w16="http://schemas.microsoft.com/office/word/2018/wordml" xmlns:w16cid="http://schemas.microsoft.com/office/word/2016/wordml/cid" xmlns:w16cex="http://schemas.microsoft.com/office/word/2018/wordml/cex" xmlns:w15="http://schemas.microsoft.com/office/word/2012/wordml" xmlns:w14="http://schemas.microsoft.com/office/word/2010/wordml" xmlns:w="http://schemas.openxmlformats.org/wordprocessingml/2006/main" xmlns:w10="urn:schemas-microsoft-com:office:word" xmlns:wp14="http://schemas.microsoft.com/office/word/2010/wordprocessingDrawing" xmlns:v="urn:schemas-microsoft-com:vml" xmlns:o="urn:schemas-microsoft-com:office:office" xmlns:am3d="http://schemas.microsoft.com/office/drawing/2017/model3d" xmlns:aink="http://schemas.microsoft.com/office/drawing/2016/ink" xmlns:mc="http://schemas.openxmlformats.org/markup-compatibility/2006" xmlns:cx8="http://schemas.microsoft.com/office/drawing/2016/5/14/chartex" xmlns:cx7="http://schemas.microsoft.com/office/drawing/2016/5/13/chartex" xmlns:cx6="http://schemas.microsoft.com/office/drawing/2016/5/12/chartex" xmlns:cx5="http://schemas.microsoft.com/office/drawing/2016/5/11/chartex" xmlns:cx4="http://schemas.microsoft.com/office/drawing/2016/5/10/chartex" xmlns:cx3="http://schemas.microsoft.com/office/drawing/2016/5/9/chartex" xmlns:cx2="http://schemas.microsoft.com/office/drawing/2015/10/21/chartex" xmlns:cx1="http://schemas.microsoft.com/office/drawing/2015/9/8/chartex" xmlns:cx="http://schemas.microsoft.com/office/drawing/2014/chartex" xmlns:wpc="http://schemas.microsoft.com/office/word/2010/wordprocessingCanvas" xmlns="" val="0"/>
+                          <a14:useLocalDpi xmlns="" xmlns:wpc="http://schemas.microsoft.com/office/word/2010/wordprocessingCanvas" xmlns:cx="http://schemas.microsoft.com/office/drawing/2014/chartex" xmlns:cx1="http://schemas.microsoft.com/office/drawing/2015/9/8/chartex" xmlns:cx2="http://schemas.microsoft.com/office/drawing/2015/10/21/chartex" xmlns:cx3="http://schemas.microsoft.com/office/drawing/2016/5/9/chartex" xmlns:cx4="http://schemas.microsoft.com/office/drawing/2016/5/10/chartex" xmlns:cx5="http://schemas.microsoft.com/office/drawing/2016/5/11/chartex" xmlns:cx6="http://schemas.microsoft.com/office/drawing/2016/5/12/chartex" xmlns:cx7="http://schemas.microsoft.com/office/drawing/2016/5/13/chartex" xmlns:cx8="http://schemas.microsoft.com/office/drawing/2016/5/14/chartex" xmlns:mc="http://schemas.openxmlformats.org/markup-compatibility/2006" xmlns:aink="http://schemas.microsoft.com/office/drawing/2016/ink" xmlns:am3d="http://schemas.microsoft.com/office/drawing/2017/model3d" xmlns:o="urn:schemas-microsoft-com:office:office" xmlns:v="urn:schemas-microsoft-com:vml" xmlns:wp14="http://schemas.microsoft.com/office/word/2010/wordprocessingDrawing" xmlns:w10="urn:schemas-microsoft-com:office:word" xmlns:w="http://schemas.openxmlformats.org/wordprocessingml/2006/main" xmlns:w14="http://schemas.microsoft.com/office/word/2010/wordml" xmlns:w15="http://schemas.microsoft.com/office/word/2012/wordml" xmlns:w16cex="http://schemas.microsoft.com/office/word/2018/wordml/cex" xmlns:w16cid="http://schemas.microsoft.com/office/word/2016/wordml/cid" xmlns:w16="http://schemas.microsoft.com/office/word/2018/wordml" xmlns:w16sdtdh="http://schemas.microsoft.com/office/word/2020/wordml/sdtdatahash" xmlns:w16se="http://schemas.microsoft.com/office/word/2015/wordml/symex" xmlns:wpg="http://schemas.microsoft.com/office/word/2010/wordprocessingGroup" xmlns:wpi="http://schemas.microsoft.com/office/word/2010/wordprocessingInk" xmlns:wps="http://schemas.microsoft.com/office/word/2010/wordprocessingShape" xmlns:a14="http://schemas.microsoft.com/office/drawing/2010/main" val="0"/>
                         </a:ext>
                       </a:extLst>
                     </a:blip>
@@ -22783,7 +22980,7 @@
                     <a:blip r:embed="rId18">
                       <a:extLst>
                         <a:ext uri="{28A0092B-C50C-407E-A947-70E740481C1C}">
-                          <a14:useLocalDpi xmlns:a14="http://schemas.microsoft.com/office/drawing/2010/main" xmlns:wps="http://schemas.microsoft.com/office/word/2010/wordprocessingShape" xmlns:wpi="http://schemas.microsoft.com/office/word/2010/wordprocessingInk" xmlns:wpg="http://schemas.microsoft.com/office/word/2010/wordprocessingGroup" xmlns:w16se="http://schemas.microsoft.com/office/word/2015/wordml/symex" xmlns:w16sdtdh="http://schemas.microsoft.com/office/word/2020/wordml/sdtdatahash" xmlns:w16="http://schemas.microsoft.com/office/word/2018/wordml" xmlns:w16cid="http://schemas.microsoft.com/office/word/2016/wordml/cid" xmlns:w16cex="http://schemas.microsoft.com/office/word/2018/wordml/cex" xmlns:w15="http://schemas.microsoft.com/office/word/2012/wordml" xmlns:w14="http://schemas.microsoft.com/office/word/2010/wordml" xmlns:w="http://schemas.openxmlformats.org/wordprocessingml/2006/main" xmlns:w10="urn:schemas-microsoft-com:office:word" xmlns:wp14="http://schemas.microsoft.com/office/word/2010/wordprocessingDrawing" xmlns:v="urn:schemas-microsoft-com:vml" xmlns:o="urn:schemas-microsoft-com:office:office" xmlns:am3d="http://schemas.microsoft.com/office/drawing/2017/model3d" xmlns:aink="http://schemas.microsoft.com/office/drawing/2016/ink" xmlns:mc="http://schemas.openxmlformats.org/markup-compatibility/2006" xmlns:cx8="http://schemas.microsoft.com/office/drawing/2016/5/14/chartex" xmlns:cx7="http://schemas.microsoft.com/office/drawing/2016/5/13/chartex" xmlns:cx6="http://schemas.microsoft.com/office/drawing/2016/5/12/chartex" xmlns:cx5="http://schemas.microsoft.com/office/drawing/2016/5/11/chartex" xmlns:cx4="http://schemas.microsoft.com/office/drawing/2016/5/10/chartex" xmlns:cx3="http://schemas.microsoft.com/office/drawing/2016/5/9/chartex" xmlns:cx2="http://schemas.microsoft.com/office/drawing/2015/10/21/chartex" xmlns:cx1="http://schemas.microsoft.com/office/drawing/2015/9/8/chartex" xmlns:cx="http://schemas.microsoft.com/office/drawing/2014/chartex" xmlns:wpc="http://schemas.microsoft.com/office/word/2010/wordprocessingCanvas" xmlns="" val="0"/>
+                          <a14:useLocalDpi xmlns="" xmlns:wpc="http://schemas.microsoft.com/office/word/2010/wordprocessingCanvas" xmlns:cx="http://schemas.microsoft.com/office/drawing/2014/chartex" xmlns:cx1="http://schemas.microsoft.com/office/drawing/2015/9/8/chartex" xmlns:cx2="http://schemas.microsoft.com/office/drawing/2015/10/21/chartex" xmlns:cx3="http://schemas.microsoft.com/office/drawing/2016/5/9/chartex" xmlns:cx4="http://schemas.microsoft.com/office/drawing/2016/5/10/chartex" xmlns:cx5="http://schemas.microsoft.com/office/drawing/2016/5/11/chartex" xmlns:cx6="http://schemas.microsoft.com/office/drawing/2016/5/12/chartex" xmlns:cx7="http://schemas.microsoft.com/office/drawing/2016/5/13/chartex" xmlns:cx8="http://schemas.microsoft.com/office/drawing/2016/5/14/chartex" xmlns:mc="http://schemas.openxmlformats.org/markup-compatibility/2006" xmlns:aink="http://schemas.microsoft.com/office/drawing/2016/ink" xmlns:am3d="http://schemas.microsoft.com/office/drawing/2017/model3d" xmlns:o="urn:schemas-microsoft-com:office:office" xmlns:v="urn:schemas-microsoft-com:vml" xmlns:wp14="http://schemas.microsoft.com/office/word/2010/wordprocessingDrawing" xmlns:w10="urn:schemas-microsoft-com:office:word" xmlns:w="http://schemas.openxmlformats.org/wordprocessingml/2006/main" xmlns:w14="http://schemas.microsoft.com/office/word/2010/wordml" xmlns:w15="http://schemas.microsoft.com/office/word/2012/wordml" xmlns:w16cex="http://schemas.microsoft.com/office/word/2018/wordml/cex" xmlns:w16cid="http://schemas.microsoft.com/office/word/2016/wordml/cid" xmlns:w16="http://schemas.microsoft.com/office/word/2018/wordml" xmlns:w16sdtdh="http://schemas.microsoft.com/office/word/2020/wordml/sdtdatahash" xmlns:w16se="http://schemas.microsoft.com/office/word/2015/wordml/symex" xmlns:wpg="http://schemas.microsoft.com/office/word/2010/wordprocessingGroup" xmlns:wpi="http://schemas.microsoft.com/office/word/2010/wordprocessingInk" xmlns:wps="http://schemas.microsoft.com/office/word/2010/wordprocessingShape" xmlns:a14="http://schemas.microsoft.com/office/drawing/2010/main" val="0"/>
                         </a:ext>
                       </a:extLst>
                     </a:blip>
@@ -31056,7 +31253,7 @@
                     <a:blip r:embed="rId19">
                       <a:extLst>
                         <a:ext uri="{28A0092B-C50C-407E-A947-70E740481C1C}">
-                          <a14:useLocalDpi xmlns:a14="http://schemas.microsoft.com/office/drawing/2010/main" xmlns:wps="http://schemas.microsoft.com/office/word/2010/wordprocessingShape" xmlns:wpi="http://schemas.microsoft.com/office/word/2010/wordprocessingInk" xmlns:wpg="http://schemas.microsoft.com/office/word/2010/wordprocessingGroup" xmlns:w16se="http://schemas.microsoft.com/office/word/2015/wordml/symex" xmlns:w16sdtdh="http://schemas.microsoft.com/office/word/2020/wordml/sdtdatahash" xmlns:w16="http://schemas.microsoft.com/office/word/2018/wordml" xmlns:w16cid="http://schemas.microsoft.com/office/word/2016/wordml/cid" xmlns:w16cex="http://schemas.microsoft.com/office/word/2018/wordml/cex" xmlns:w15="http://schemas.microsoft.com/office/word/2012/wordml" xmlns:w14="http://schemas.microsoft.com/office/word/2010/wordml" xmlns:w="http://schemas.openxmlformats.org/wordprocessingml/2006/main" xmlns:w10="urn:schemas-microsoft-com:office:word" xmlns:wp14="http://schemas.microsoft.com/office/word/2010/wordprocessingDrawing" xmlns:v="urn:schemas-microsoft-com:vml" xmlns:o="urn:schemas-microsoft-com:office:office" xmlns:am3d="http://schemas.microsoft.com/office/drawing/2017/model3d" xmlns:aink="http://schemas.microsoft.com/office/drawing/2016/ink" xmlns:mc="http://schemas.openxmlformats.org/markup-compatibility/2006" xmlns:cx8="http://schemas.microsoft.com/office/drawing/2016/5/14/chartex" xmlns:cx7="http://schemas.microsoft.com/office/drawing/2016/5/13/chartex" xmlns:cx6="http://schemas.microsoft.com/office/drawing/2016/5/12/chartex" xmlns:cx5="http://schemas.microsoft.com/office/drawing/2016/5/11/chartex" xmlns:cx4="http://schemas.microsoft.com/office/drawing/2016/5/10/chartex" xmlns:cx3="http://schemas.microsoft.com/office/drawing/2016/5/9/chartex" xmlns:cx2="http://schemas.microsoft.com/office/drawing/2015/10/21/chartex" xmlns:cx1="http://schemas.microsoft.com/office/drawing/2015/9/8/chartex" xmlns:cx="http://schemas.microsoft.com/office/drawing/2014/chartex" xmlns:wpc="http://schemas.microsoft.com/office/word/2010/wordprocessingCanvas" xmlns="" val="0"/>
+                          <a14:useLocalDpi xmlns="" xmlns:wpc="http://schemas.microsoft.com/office/word/2010/wordprocessingCanvas" xmlns:cx="http://schemas.microsoft.com/office/drawing/2014/chartex" xmlns:cx1="http://schemas.microsoft.com/office/drawing/2015/9/8/chartex" xmlns:cx2="http://schemas.microsoft.com/office/drawing/2015/10/21/chartex" xmlns:cx3="http://schemas.microsoft.com/office/drawing/2016/5/9/chartex" xmlns:cx4="http://schemas.microsoft.com/office/drawing/2016/5/10/chartex" xmlns:cx5="http://schemas.microsoft.com/office/drawing/2016/5/11/chartex" xmlns:cx6="http://schemas.microsoft.com/office/drawing/2016/5/12/chartex" xmlns:cx7="http://schemas.microsoft.com/office/drawing/2016/5/13/chartex" xmlns:cx8="http://schemas.microsoft.com/office/drawing/2016/5/14/chartex" xmlns:mc="http://schemas.openxmlformats.org/markup-compatibility/2006" xmlns:aink="http://schemas.microsoft.com/office/drawing/2016/ink" xmlns:am3d="http://schemas.microsoft.com/office/drawing/2017/model3d" xmlns:o="urn:schemas-microsoft-com:office:office" xmlns:v="urn:schemas-microsoft-com:vml" xmlns:wp14="http://schemas.microsoft.com/office/word/2010/wordprocessingDrawing" xmlns:w10="urn:schemas-microsoft-com:office:word" xmlns:w="http://schemas.openxmlformats.org/wordprocessingml/2006/main" xmlns:w14="http://schemas.microsoft.com/office/word/2010/wordml" xmlns:w15="http://schemas.microsoft.com/office/word/2012/wordml" xmlns:w16cex="http://schemas.microsoft.com/office/word/2018/wordml/cex" xmlns:w16cid="http://schemas.microsoft.com/office/word/2016/wordml/cid" xmlns:w16="http://schemas.microsoft.com/office/word/2018/wordml" xmlns:w16sdtdh="http://schemas.microsoft.com/office/word/2020/wordml/sdtdatahash" xmlns:w16se="http://schemas.microsoft.com/office/word/2015/wordml/symex" xmlns:wpg="http://schemas.microsoft.com/office/word/2010/wordprocessingGroup" xmlns:wpi="http://schemas.microsoft.com/office/word/2010/wordprocessingInk" xmlns:wps="http://schemas.microsoft.com/office/word/2010/wordprocessingShape" xmlns:a14="http://schemas.microsoft.com/office/drawing/2010/main" val="0"/>
                         </a:ext>
                       </a:extLst>
                     </a:blip>
@@ -31161,7 +31358,7 @@
                     <a:blip r:embed="rId20">
                       <a:extLst>
                         <a:ext uri="{28A0092B-C50C-407E-A947-70E740481C1C}">
-                          <a14:useLocalDpi xmlns:a14="http://schemas.microsoft.com/office/drawing/2010/main" xmlns:wps="http://schemas.microsoft.com/office/word/2010/wordprocessingShape" xmlns:wpi="http://schemas.microsoft.com/office/word/2010/wordprocessingInk" xmlns:wpg="http://schemas.microsoft.com/office/word/2010/wordprocessingGroup" xmlns:w16se="http://schemas.microsoft.com/office/word/2015/wordml/symex" xmlns:w16sdtdh="http://schemas.microsoft.com/office/word/2020/wordml/sdtdatahash" xmlns:w16="http://schemas.microsoft.com/office/word/2018/wordml" xmlns:w16cid="http://schemas.microsoft.com/office/word/2016/wordml/cid" xmlns:w16cex="http://schemas.microsoft.com/office/word/2018/wordml/cex" xmlns:w15="http://schemas.microsoft.com/office/word/2012/wordml" xmlns:w14="http://schemas.microsoft.com/office/word/2010/wordml" xmlns:w="http://schemas.openxmlformats.org/wordprocessingml/2006/main" xmlns:w10="urn:schemas-microsoft-com:office:word" xmlns:wp14="http://schemas.microsoft.com/office/word/2010/wordprocessingDrawing" xmlns:v="urn:schemas-microsoft-com:vml" xmlns:o="urn:schemas-microsoft-com:office:office" xmlns:am3d="http://schemas.microsoft.com/office/drawing/2017/model3d" xmlns:aink="http://schemas.microsoft.com/office/drawing/2016/ink" xmlns:mc="http://schemas.openxmlformats.org/markup-compatibility/2006" xmlns:cx8="http://schemas.microsoft.com/office/drawing/2016/5/14/chartex" xmlns:cx7="http://schemas.microsoft.com/office/drawing/2016/5/13/chartex" xmlns:cx6="http://schemas.microsoft.com/office/drawing/2016/5/12/chartex" xmlns:cx5="http://schemas.microsoft.com/office/drawing/2016/5/11/chartex" xmlns:cx4="http://schemas.microsoft.com/office/drawing/2016/5/10/chartex" xmlns:cx3="http://schemas.microsoft.com/office/drawing/2016/5/9/chartex" xmlns:cx2="http://schemas.microsoft.com/office/drawing/2015/10/21/chartex" xmlns:cx1="http://schemas.microsoft.com/office/drawing/2015/9/8/chartex" xmlns:cx="http://schemas.microsoft.com/office/drawing/2014/chartex" xmlns:wpc="http://schemas.microsoft.com/office/word/2010/wordprocessingCanvas" xmlns="" val="0"/>
+                          <a14:useLocalDpi xmlns="" xmlns:wpc="http://schemas.microsoft.com/office/word/2010/wordprocessingCanvas" xmlns:cx="http://schemas.microsoft.com/office/drawing/2014/chartex" xmlns:cx1="http://schemas.microsoft.com/office/drawing/2015/9/8/chartex" xmlns:cx2="http://schemas.microsoft.com/office/drawing/2015/10/21/chartex" xmlns:cx3="http://schemas.microsoft.com/office/drawing/2016/5/9/chartex" xmlns:cx4="http://schemas.microsoft.com/office/drawing/2016/5/10/chartex" xmlns:cx5="http://schemas.microsoft.com/office/drawing/2016/5/11/chartex" xmlns:cx6="http://schemas.microsoft.com/office/drawing/2016/5/12/chartex" xmlns:cx7="http://schemas.microsoft.com/office/drawing/2016/5/13/chartex" xmlns:cx8="http://schemas.microsoft.com/office/drawing/2016/5/14/chartex" xmlns:mc="http://schemas.openxmlformats.org/markup-compatibility/2006" xmlns:aink="http://schemas.microsoft.com/office/drawing/2016/ink" xmlns:am3d="http://schemas.microsoft.com/office/drawing/2017/model3d" xmlns:o="urn:schemas-microsoft-com:office:office" xmlns:v="urn:schemas-microsoft-com:vml" xmlns:wp14="http://schemas.microsoft.com/office/word/2010/wordprocessingDrawing" xmlns:w10="urn:schemas-microsoft-com:office:word" xmlns:w="http://schemas.openxmlformats.org/wordprocessingml/2006/main" xmlns:w14="http://schemas.microsoft.com/office/word/2010/wordml" xmlns:w15="http://schemas.microsoft.com/office/word/2012/wordml" xmlns:w16cex="http://schemas.microsoft.com/office/word/2018/wordml/cex" xmlns:w16cid="http://schemas.microsoft.com/office/word/2016/wordml/cid" xmlns:w16="http://schemas.microsoft.com/office/word/2018/wordml" xmlns:w16sdtdh="http://schemas.microsoft.com/office/word/2020/wordml/sdtdatahash" xmlns:w16se="http://schemas.microsoft.com/office/word/2015/wordml/symex" xmlns:wpg="http://schemas.microsoft.com/office/word/2010/wordprocessingGroup" xmlns:wpi="http://schemas.microsoft.com/office/word/2010/wordprocessingInk" xmlns:wps="http://schemas.microsoft.com/office/word/2010/wordprocessingShape" xmlns:a14="http://schemas.microsoft.com/office/drawing/2010/main" val="0"/>
                         </a:ext>
                       </a:extLst>
                     </a:blip>
@@ -39870,7 +40067,7 @@
   <a:extraClrSchemeLst/>
   <a:extLst>
     <a:ext uri="{05A4C25C-085E-4340-85A3-A5531E510DB2}">
-      <thm15:themeFamily xmlns:thm15="http://schemas.microsoft.com/office/thememl/2012/main" xmlns="" name="Office Theme" id="{62F939B6-93AF-4DB8-9C6B-D6C7DFDC589F}" vid="{4A3C46E8-61CC-4603-A589-7422A47A8E4A}"/>
+      <thm15:themeFamily xmlns="" xmlns:thm15="http://schemas.microsoft.com/office/thememl/2012/main" name="Office Theme" id="{62F939B6-93AF-4DB8-9C6B-D6C7DFDC589F}" vid="{4A3C46E8-61CC-4603-A589-7422A47A8E4A}"/>
     </a:ext>
   </a:extLst>
 </a:theme>
